--- a/verslag.docx
+++ b/verslag.docx
@@ -4,7 +4,7 @@
   <w:body>
     <w:p>
       <w:pPr>
-        <w:pStyle w:val="Heading1"/>
+        <w:pStyle w:val="Title"/>
       </w:pPr>
       <w:r>
         <w:t>Verslag</w:t>
@@ -179,6 +179,14 @@
       <w:proofErr w:type="spellEnd"/>
     </w:p>
     <w:p>
+      <w:pPr>
+        <w:pStyle w:val="Heading2"/>
+      </w:pPr>
+      <w:r>
+        <w:t>Opbouw</w:t>
+      </w:r>
+    </w:p>
+    <w:p>
       <w:r>
         <w:t xml:space="preserve">Naar analogie van de labolessen hebben we besloten </w:t>
       </w:r>
@@ -338,6 +346,14 @@
       </w:r>
     </w:p>
     <w:p>
+      <w:pPr>
+        <w:pStyle w:val="Heading2"/>
+      </w:pPr>
+      <w:r>
+        <w:t>Werking van de motor</w:t>
+      </w:r>
+    </w:p>
+    <w:p>
       <w:r>
         <w:t xml:space="preserve">De </w:t>
       </w:r>
@@ -610,13 +626,7 @@
             <w:rPr>
               <w:rFonts w:ascii="Cambria Math" w:hAnsi="Cambria Math"/>
             </w:rPr>
-            <m:t>=</m:t>
-          </m:r>
-          <m:r>
-            <w:rPr>
-              <w:rFonts w:ascii="Cambria Math" w:hAnsi="Cambria Math"/>
-            </w:rPr>
-            <m:t>1,96</m:t>
+            <m:t>=1,96</m:t>
           </m:r>
           <m:r>
             <w:rPr>
@@ -629,13 +639,7 @@
             <w:rPr>
               <w:rFonts w:ascii="Cambria Math" w:hAnsi="Cambria Math"/>
             </w:rPr>
-            <m:t>s</m:t>
-          </m:r>
-          <m:r>
-            <w:rPr>
-              <w:rFonts w:ascii="Cambria Math" w:hAnsi="Cambria Math"/>
-            </w:rPr>
-            <m:t xml:space="preserve"> </m:t>
+            <m:t xml:space="preserve">s </m:t>
           </m:r>
         </m:oMath>
       </m:oMathPara>
@@ -658,10 +662,9360 @@
       <w:r>
         <w:t xml:space="preserve">-klok. </w:t>
       </w:r>
+    </w:p>
+    <w:p>
+      <w:pPr>
+        <w:pStyle w:val="Heading2"/>
+      </w:pPr>
+      <w:proofErr w:type="spellStart"/>
+      <w:r>
+        <w:lastRenderedPageBreak/>
+        <w:t>Data_controller</w:t>
+      </w:r>
+      <w:proofErr w:type="spellEnd"/>
+    </w:p>
+    <w:p>
+      <w:r>
+        <w:t xml:space="preserve">De </w:t>
+      </w:r>
+      <w:proofErr w:type="spellStart"/>
+      <w:r>
+        <w:t>data_controller</w:t>
+      </w:r>
+      <w:proofErr w:type="spellEnd"/>
+      <w:r>
+        <w:t xml:space="preserve"> is verantwoordelijk voor het wijzigen van staat. Elke klokpuls wordt gekeken of de staat al dan niet gewijzigd moet worden. De mogelijke staten zijn </w:t>
+      </w:r>
+      <w:proofErr w:type="spellStart"/>
+      <w:r>
+        <w:t>idle</w:t>
+      </w:r>
+      <w:proofErr w:type="spellEnd"/>
+      <w:r>
+        <w:t xml:space="preserve"> en </w:t>
+      </w:r>
+      <w:proofErr w:type="spellStart"/>
+      <w:r>
+        <w:t>readingAddress</w:t>
+      </w:r>
+      <w:proofErr w:type="spellEnd"/>
+      <w:r>
+        <w:t xml:space="preserve">. De staat mag pas </w:t>
+      </w:r>
+      <w:proofErr w:type="spellStart"/>
+      <w:r>
+        <w:t>readingAddress</w:t>
+      </w:r>
+      <w:proofErr w:type="spellEnd"/>
+      <w:r>
+        <w:t xml:space="preserve"> worden als zowel de set hoog staat als het juiste ad</w:t>
+      </w:r>
+      <w:r>
+        <w:t>re</w:t>
+      </w:r>
+      <w:r>
+        <w:t xml:space="preserve">s is meegegeven. </w:t>
+      </w:r>
+      <w:r>
+        <w:t xml:space="preserve">Indien dit het geval is zetten we de </w:t>
+      </w:r>
+      <w:proofErr w:type="spellStart"/>
+      <w:r>
+        <w:t>done-flag</w:t>
+      </w:r>
+      <w:proofErr w:type="spellEnd"/>
+      <w:r>
+        <w:t xml:space="preserve"> laag en gaan we naar de volgende staat alwaar de data van de </w:t>
+      </w:r>
+      <w:proofErr w:type="spellStart"/>
+      <w:r>
+        <w:t>data_bus</w:t>
+      </w:r>
+      <w:proofErr w:type="spellEnd"/>
+      <w:r>
+        <w:t xml:space="preserve"> wordt gelezen. Deze wordt toegekend aan het </w:t>
+      </w:r>
+      <w:proofErr w:type="spellStart"/>
+      <w:r>
+        <w:t>data_out</w:t>
+      </w:r>
+      <w:proofErr w:type="spellEnd"/>
+      <w:r>
+        <w:t xml:space="preserve"> signaal dat vervolgens in de </w:t>
+      </w:r>
+      <w:proofErr w:type="spellStart"/>
+      <w:r>
+        <w:t>servo</w:t>
+      </w:r>
+      <w:proofErr w:type="spellEnd"/>
+      <w:r>
+        <w:t xml:space="preserve">-file gebruikt zal worden om de juiste Ton te bepalen. </w:t>
+      </w:r>
       <w:bookmarkStart w:id="3" w:name="_GoBack"/>
       <w:bookmarkEnd w:id="3"/>
     </w:p>
-    <w:p/>
+    <w:p>
+      <w:pPr>
+        <w:pStyle w:val="Heading2"/>
+      </w:pPr>
+      <w:proofErr w:type="spellStart"/>
+      <w:r>
+        <w:t>Servo</w:t>
+      </w:r>
+      <w:proofErr w:type="spellEnd"/>
+    </w:p>
+    <w:p>
+      <w:r>
+        <w:t xml:space="preserve">In de </w:t>
+      </w:r>
+      <w:proofErr w:type="spellStart"/>
+      <w:r>
+        <w:t>servo</w:t>
+      </w:r>
+      <w:proofErr w:type="spellEnd"/>
+      <w:r>
+        <w:t xml:space="preserve">-file wordt de uitgelezen data gebruikt om de Ton te berekenen. </w:t>
+      </w:r>
+      <w:r>
+        <w:t xml:space="preserve">We maken gebruik van een teller die we elke klokpuls resetten. Vervolgens gaan we elke </w:t>
+      </w:r>
+      <w:proofErr w:type="spellStart"/>
+      <w:r>
+        <w:t>servo_klokpuls</w:t>
+      </w:r>
+      <w:proofErr w:type="spellEnd"/>
+      <w:r>
+        <w:t xml:space="preserve"> de teller met 1 verhogen. Vervolgens berekenen we aan de hand van de </w:t>
+      </w:r>
+      <w:proofErr w:type="spellStart"/>
+      <w:r>
+        <w:t>servoklokperiode</w:t>
+      </w:r>
+      <w:proofErr w:type="spellEnd"/>
+      <w:r>
+        <w:t xml:space="preserve"> de tijd dat het </w:t>
+      </w:r>
+      <w:proofErr w:type="spellStart"/>
+      <w:r>
+        <w:t>pwm</w:t>
+      </w:r>
+      <w:proofErr w:type="spellEnd"/>
+      <w:r>
+        <w:t xml:space="preserve"> signaal hoog</w:t>
+      </w:r>
+      <w:r>
+        <w:t xml:space="preserve"> is. Vanaf dit de gewenste </w:t>
+      </w:r>
+      <w:proofErr w:type="spellStart"/>
+      <w:r>
+        <w:t>tresh</w:t>
+      </w:r>
+      <w:r>
+        <w:t>hold</w:t>
+      </w:r>
+      <w:proofErr w:type="spellEnd"/>
+      <w:r>
+        <w:t xml:space="preserve"> bereikt heeft </w:t>
+      </w:r>
+      <w:r>
+        <w:t xml:space="preserve">sturen we een nul-signaal naar buiten. </w:t>
+      </w:r>
+    </w:p>
+    <w:p>
+      <w:pPr>
+        <w:pStyle w:val="Heading2"/>
+      </w:pPr>
+      <w:proofErr w:type="spellStart"/>
+      <w:r>
+        <w:t>Servo_controller</w:t>
+      </w:r>
+      <w:proofErr w:type="spellEnd"/>
+    </w:p>
+    <w:p>
+      <w:r>
+        <w:t xml:space="preserve">Deze file zal de poorten van de twee voorgaande entiteiten verbinden. </w:t>
+      </w:r>
+      <w:r>
+        <w:t xml:space="preserve">Belangrijk is hier dat we een de </w:t>
+      </w:r>
+      <w:proofErr w:type="spellStart"/>
+      <w:r>
+        <w:t>data_output</w:t>
+      </w:r>
+      <w:proofErr w:type="spellEnd"/>
+      <w:r>
+        <w:t xml:space="preserve"> uit de </w:t>
+      </w:r>
+      <w:proofErr w:type="spellStart"/>
+      <w:r>
+        <w:t>data_controller</w:t>
+      </w:r>
+      <w:proofErr w:type="spellEnd"/>
+      <w:r>
+        <w:t xml:space="preserve"> opvangen in een data signaal in de architectuur. We doen dit omdat we deze zullen moeten doorsturen naar de </w:t>
+      </w:r>
+      <w:proofErr w:type="spellStart"/>
+      <w:r>
+        <w:t>servo_file</w:t>
+      </w:r>
+      <w:proofErr w:type="spellEnd"/>
+      <w:r>
+        <w:t>.</w:t>
+      </w:r>
+    </w:p>
+    <w:p>
+      <w:r>
+        <w:t xml:space="preserve"> </w:t>
+      </w:r>
+      <w:r>
+        <w:t xml:space="preserve">Alwaar ze gebruikt wordt om de </w:t>
+      </w:r>
+      <w:proofErr w:type="spellStart"/>
+      <w:r>
+        <w:t>pwm</w:t>
+      </w:r>
+      <w:proofErr w:type="spellEnd"/>
+      <w:r>
+        <w:t xml:space="preserve"> te berekenen. </w:t>
+      </w:r>
+      <w:r>
+        <w:br/>
+      </w:r>
+    </w:p>
+    <w:p>
+      <w:r>
+        <w:br w:type="page"/>
+      </w:r>
+    </w:p>
+    <w:p>
+      <w:pPr>
+        <w:pStyle w:val="Heading1"/>
+      </w:pPr>
+      <w:r>
+        <w:lastRenderedPageBreak/>
+        <w:t>Code</w:t>
+      </w:r>
+    </w:p>
+    <w:p>
+      <w:pPr>
+        <w:pStyle w:val="Heading3"/>
+      </w:pPr>
+      <w:proofErr w:type="spellStart"/>
+      <w:r>
+        <w:t>Data_controller.vhdl</w:t>
+      </w:r>
+      <w:proofErr w:type="spellEnd"/>
+    </w:p>
+    <w:p>
+      <w:pPr>
+        <w:shd w:val="clear" w:color="auto" w:fill="1E1E1E"/>
+        <w:spacing w:line="270" w:lineRule="atLeast"/>
+        <w:rPr>
+          <w:rFonts w:ascii="Menlo" w:eastAsia="Times New Roman" w:hAnsi="Menlo" w:cs="Menlo"/>
+          <w:color w:val="D4D4D4"/>
+          <w:sz w:val="18"/>
+          <w:szCs w:val="18"/>
+          <w:lang w:val="en-US"/>
+        </w:rPr>
+      </w:pPr>
+      <w:r>
+        <w:rPr>
+          <w:rFonts w:ascii="Menlo" w:eastAsia="Times New Roman" w:hAnsi="Menlo" w:cs="Menlo"/>
+          <w:color w:val="569CD6"/>
+          <w:sz w:val="18"/>
+          <w:szCs w:val="18"/>
+          <w:lang w:val="en-US"/>
+        </w:rPr>
+        <w:t>library</w:t>
+      </w:r>
+      <w:r>
+        <w:rPr>
+          <w:rFonts w:ascii="Menlo" w:eastAsia="Times New Roman" w:hAnsi="Menlo" w:cs="Menlo"/>
+          <w:color w:val="D4D4D4"/>
+          <w:sz w:val="18"/>
+          <w:szCs w:val="18"/>
+          <w:lang w:val="en-US"/>
+        </w:rPr>
+        <w:t xml:space="preserve"> IEEE;</w:t>
+      </w:r>
+    </w:p>
+    <w:p>
+      <w:pPr>
+        <w:shd w:val="clear" w:color="auto" w:fill="1E1E1E"/>
+        <w:spacing w:line="270" w:lineRule="atLeast"/>
+        <w:rPr>
+          <w:rFonts w:ascii="Menlo" w:eastAsia="Times New Roman" w:hAnsi="Menlo" w:cs="Menlo"/>
+          <w:color w:val="D4D4D4"/>
+          <w:sz w:val="18"/>
+          <w:szCs w:val="18"/>
+          <w:lang w:val="en-US"/>
+        </w:rPr>
+      </w:pPr>
+      <w:r>
+        <w:rPr>
+          <w:rFonts w:ascii="Menlo" w:eastAsia="Times New Roman" w:hAnsi="Menlo" w:cs="Menlo"/>
+          <w:color w:val="569CD6"/>
+          <w:sz w:val="18"/>
+          <w:szCs w:val="18"/>
+          <w:lang w:val="en-US"/>
+        </w:rPr>
+        <w:t>use</w:t>
+      </w:r>
+      <w:r>
+        <w:rPr>
+          <w:rFonts w:ascii="Menlo" w:eastAsia="Times New Roman" w:hAnsi="Menlo" w:cs="Menlo"/>
+          <w:color w:val="D4D4D4"/>
+          <w:sz w:val="18"/>
+          <w:szCs w:val="18"/>
+          <w:lang w:val="en-US"/>
+        </w:rPr>
+        <w:t xml:space="preserve"> IEEE.std_logic_1164.</w:t>
+      </w:r>
+      <w:r>
+        <w:rPr>
+          <w:rFonts w:ascii="Menlo" w:eastAsia="Times New Roman" w:hAnsi="Menlo" w:cs="Menlo"/>
+          <w:color w:val="569CD6"/>
+          <w:sz w:val="18"/>
+          <w:szCs w:val="18"/>
+          <w:lang w:val="en-US"/>
+        </w:rPr>
+        <w:t>all</w:t>
+      </w:r>
+      <w:r>
+        <w:rPr>
+          <w:rFonts w:ascii="Menlo" w:eastAsia="Times New Roman" w:hAnsi="Menlo" w:cs="Menlo"/>
+          <w:color w:val="D4D4D4"/>
+          <w:sz w:val="18"/>
+          <w:szCs w:val="18"/>
+          <w:lang w:val="en-US"/>
+        </w:rPr>
+        <w:t>;</w:t>
+      </w:r>
+    </w:p>
+    <w:p>
+      <w:pPr>
+        <w:shd w:val="clear" w:color="auto" w:fill="1E1E1E"/>
+        <w:spacing w:line="270" w:lineRule="atLeast"/>
+        <w:rPr>
+          <w:rFonts w:ascii="Menlo" w:eastAsia="Times New Roman" w:hAnsi="Menlo" w:cs="Menlo"/>
+          <w:color w:val="D4D4D4"/>
+          <w:sz w:val="18"/>
+          <w:szCs w:val="18"/>
+          <w:lang w:val="en-US"/>
+        </w:rPr>
+      </w:pPr>
+      <w:r>
+        <w:rPr>
+          <w:rFonts w:ascii="Menlo" w:eastAsia="Times New Roman" w:hAnsi="Menlo" w:cs="Menlo"/>
+          <w:color w:val="569CD6"/>
+          <w:sz w:val="18"/>
+          <w:szCs w:val="18"/>
+          <w:lang w:val="en-US"/>
+        </w:rPr>
+        <w:t>use</w:t>
+      </w:r>
+      <w:r>
+        <w:rPr>
+          <w:rFonts w:ascii="Menlo" w:eastAsia="Times New Roman" w:hAnsi="Menlo" w:cs="Menlo"/>
+          <w:color w:val="D4D4D4"/>
+          <w:sz w:val="18"/>
+          <w:szCs w:val="18"/>
+          <w:lang w:val="en-US"/>
+        </w:rPr>
+        <w:t xml:space="preserve"> </w:t>
+      </w:r>
+      <w:proofErr w:type="spellStart"/>
+      <w:r>
+        <w:rPr>
+          <w:rFonts w:ascii="Menlo" w:eastAsia="Times New Roman" w:hAnsi="Menlo" w:cs="Menlo"/>
+          <w:color w:val="D4D4D4"/>
+          <w:sz w:val="18"/>
+          <w:szCs w:val="18"/>
+          <w:lang w:val="en-US"/>
+        </w:rPr>
+        <w:t>IEEE.numeric_std.</w:t>
+      </w:r>
+      <w:r>
+        <w:rPr>
+          <w:rFonts w:ascii="Menlo" w:eastAsia="Times New Roman" w:hAnsi="Menlo" w:cs="Menlo"/>
+          <w:color w:val="569CD6"/>
+          <w:sz w:val="18"/>
+          <w:szCs w:val="18"/>
+          <w:lang w:val="en-US"/>
+        </w:rPr>
+        <w:t>all</w:t>
+      </w:r>
+      <w:proofErr w:type="spellEnd"/>
+      <w:r>
+        <w:rPr>
+          <w:rFonts w:ascii="Menlo" w:eastAsia="Times New Roman" w:hAnsi="Menlo" w:cs="Menlo"/>
+          <w:color w:val="D4D4D4"/>
+          <w:sz w:val="18"/>
+          <w:szCs w:val="18"/>
+          <w:lang w:val="en-US"/>
+        </w:rPr>
+        <w:t>;</w:t>
+      </w:r>
+    </w:p>
+    <w:p>
+      <w:pPr>
+        <w:shd w:val="clear" w:color="auto" w:fill="1E1E1E"/>
+        <w:spacing w:line="270" w:lineRule="atLeast"/>
+        <w:rPr>
+          <w:rFonts w:ascii="Menlo" w:eastAsia="Times New Roman" w:hAnsi="Menlo" w:cs="Menlo"/>
+          <w:color w:val="D4D4D4"/>
+          <w:sz w:val="18"/>
+          <w:szCs w:val="18"/>
+          <w:lang w:val="en-US"/>
+        </w:rPr>
+      </w:pPr>
+    </w:p>
+    <w:p>
+      <w:pPr>
+        <w:shd w:val="clear" w:color="auto" w:fill="1E1E1E"/>
+        <w:spacing w:line="270" w:lineRule="atLeast"/>
+        <w:rPr>
+          <w:rFonts w:ascii="Menlo" w:eastAsia="Times New Roman" w:hAnsi="Menlo" w:cs="Menlo"/>
+          <w:color w:val="D4D4D4"/>
+          <w:sz w:val="18"/>
+          <w:szCs w:val="18"/>
+          <w:lang w:val="en-US"/>
+        </w:rPr>
+      </w:pPr>
+      <w:r>
+        <w:rPr>
+          <w:rFonts w:ascii="Menlo" w:eastAsia="Times New Roman" w:hAnsi="Menlo" w:cs="Menlo"/>
+          <w:color w:val="569CD6"/>
+          <w:sz w:val="18"/>
+          <w:szCs w:val="18"/>
+          <w:lang w:val="en-US"/>
+        </w:rPr>
+        <w:t>entity</w:t>
+      </w:r>
+      <w:r>
+        <w:rPr>
+          <w:rFonts w:ascii="Menlo" w:eastAsia="Times New Roman" w:hAnsi="Menlo" w:cs="Menlo"/>
+          <w:color w:val="D4D4D4"/>
+          <w:sz w:val="18"/>
+          <w:szCs w:val="18"/>
+          <w:lang w:val="en-US"/>
+        </w:rPr>
+        <w:t xml:space="preserve"> </w:t>
+      </w:r>
+      <w:proofErr w:type="spellStart"/>
+      <w:r>
+        <w:rPr>
+          <w:rFonts w:ascii="Menlo" w:eastAsia="Times New Roman" w:hAnsi="Menlo" w:cs="Menlo"/>
+          <w:color w:val="4EC9B0"/>
+          <w:sz w:val="18"/>
+          <w:szCs w:val="18"/>
+          <w:lang w:val="en-US"/>
+        </w:rPr>
+        <w:t>data_controller</w:t>
+      </w:r>
+      <w:proofErr w:type="spellEnd"/>
+      <w:r>
+        <w:rPr>
+          <w:rFonts w:ascii="Menlo" w:eastAsia="Times New Roman" w:hAnsi="Menlo" w:cs="Menlo"/>
+          <w:color w:val="D4D4D4"/>
+          <w:sz w:val="18"/>
+          <w:szCs w:val="18"/>
+          <w:lang w:val="en-US"/>
+        </w:rPr>
+        <w:t xml:space="preserve"> </w:t>
+      </w:r>
+      <w:r>
+        <w:rPr>
+          <w:rFonts w:ascii="Menlo" w:eastAsia="Times New Roman" w:hAnsi="Menlo" w:cs="Menlo"/>
+          <w:color w:val="569CD6"/>
+          <w:sz w:val="18"/>
+          <w:szCs w:val="18"/>
+          <w:lang w:val="en-US"/>
+        </w:rPr>
+        <w:t>is</w:t>
+      </w:r>
+    </w:p>
+    <w:p>
+      <w:pPr>
+        <w:shd w:val="clear" w:color="auto" w:fill="1E1E1E"/>
+        <w:spacing w:line="270" w:lineRule="atLeast"/>
+        <w:rPr>
+          <w:rFonts w:ascii="Menlo" w:eastAsia="Times New Roman" w:hAnsi="Menlo" w:cs="Menlo"/>
+          <w:color w:val="D4D4D4"/>
+          <w:sz w:val="18"/>
+          <w:szCs w:val="18"/>
+          <w:lang w:val="en-US"/>
+        </w:rPr>
+      </w:pPr>
+      <w:r>
+        <w:rPr>
+          <w:rFonts w:ascii="Menlo" w:eastAsia="Times New Roman" w:hAnsi="Menlo" w:cs="Menlo"/>
+          <w:color w:val="D4D4D4"/>
+          <w:sz w:val="18"/>
+          <w:szCs w:val="18"/>
+          <w:lang w:val="en-US"/>
+        </w:rPr>
+        <w:t xml:space="preserve">    </w:t>
+      </w:r>
+      <w:r>
+        <w:rPr>
+          <w:rFonts w:ascii="Menlo" w:eastAsia="Times New Roman" w:hAnsi="Menlo" w:cs="Menlo"/>
+          <w:color w:val="569CD6"/>
+          <w:sz w:val="18"/>
+          <w:szCs w:val="18"/>
+          <w:lang w:val="en-US"/>
+        </w:rPr>
+        <w:t>generic</w:t>
+      </w:r>
+      <w:r>
+        <w:rPr>
+          <w:rFonts w:ascii="Menlo" w:eastAsia="Times New Roman" w:hAnsi="Menlo" w:cs="Menlo"/>
+          <w:color w:val="D4D4D4"/>
+          <w:sz w:val="18"/>
+          <w:szCs w:val="18"/>
+          <w:lang w:val="en-US"/>
+        </w:rPr>
+        <w:t>(</w:t>
+      </w:r>
+    </w:p>
+    <w:p>
+      <w:pPr>
+        <w:shd w:val="clear" w:color="auto" w:fill="1E1E1E"/>
+        <w:spacing w:line="270" w:lineRule="atLeast"/>
+        <w:rPr>
+          <w:rFonts w:ascii="Menlo" w:eastAsia="Times New Roman" w:hAnsi="Menlo" w:cs="Menlo"/>
+          <w:color w:val="D4D4D4"/>
+          <w:sz w:val="18"/>
+          <w:szCs w:val="18"/>
+          <w:lang w:val="en-US"/>
+        </w:rPr>
+      </w:pPr>
+      <w:r>
+        <w:rPr>
+          <w:rFonts w:ascii="Menlo" w:eastAsia="Times New Roman" w:hAnsi="Menlo" w:cs="Menlo"/>
+          <w:color w:val="D4D4D4"/>
+          <w:sz w:val="18"/>
+          <w:szCs w:val="18"/>
+          <w:lang w:val="en-US"/>
+        </w:rPr>
+        <w:t>        </w:t>
+      </w:r>
+      <w:proofErr w:type="spellStart"/>
+      <w:r>
+        <w:rPr>
+          <w:rFonts w:ascii="Menlo" w:eastAsia="Times New Roman" w:hAnsi="Menlo" w:cs="Menlo"/>
+          <w:color w:val="D4D4D4"/>
+          <w:sz w:val="18"/>
+          <w:szCs w:val="18"/>
+          <w:lang w:val="en-US"/>
+        </w:rPr>
+        <w:t>controller_address</w:t>
+      </w:r>
+      <w:proofErr w:type="spellEnd"/>
+      <w:r>
+        <w:rPr>
+          <w:rFonts w:ascii="Menlo" w:eastAsia="Times New Roman" w:hAnsi="Menlo" w:cs="Menlo"/>
+          <w:color w:val="D4D4D4"/>
+          <w:sz w:val="18"/>
+          <w:szCs w:val="18"/>
+          <w:lang w:val="en-US"/>
+        </w:rPr>
+        <w:t xml:space="preserve"> : </w:t>
+      </w:r>
+      <w:proofErr w:type="spellStart"/>
+      <w:r>
+        <w:rPr>
+          <w:rFonts w:ascii="Menlo" w:eastAsia="Times New Roman" w:hAnsi="Menlo" w:cs="Menlo"/>
+          <w:color w:val="4EC9B0"/>
+          <w:sz w:val="18"/>
+          <w:szCs w:val="18"/>
+          <w:lang w:val="en-US"/>
+        </w:rPr>
+        <w:t>std_logic_vector</w:t>
+      </w:r>
+      <w:proofErr w:type="spellEnd"/>
+      <w:r>
+        <w:rPr>
+          <w:rFonts w:ascii="Menlo" w:eastAsia="Times New Roman" w:hAnsi="Menlo" w:cs="Menlo"/>
+          <w:color w:val="D4D4D4"/>
+          <w:sz w:val="18"/>
+          <w:szCs w:val="18"/>
+          <w:lang w:val="en-US"/>
+        </w:rPr>
+        <w:t>(</w:t>
+      </w:r>
+      <w:r>
+        <w:rPr>
+          <w:rFonts w:ascii="Menlo" w:eastAsia="Times New Roman" w:hAnsi="Menlo" w:cs="Menlo"/>
+          <w:color w:val="B5CEA8"/>
+          <w:sz w:val="18"/>
+          <w:szCs w:val="18"/>
+          <w:lang w:val="en-US"/>
+        </w:rPr>
+        <w:t>7</w:t>
+      </w:r>
+      <w:r>
+        <w:rPr>
+          <w:rFonts w:ascii="Menlo" w:eastAsia="Times New Roman" w:hAnsi="Menlo" w:cs="Menlo"/>
+          <w:color w:val="D4D4D4"/>
+          <w:sz w:val="18"/>
+          <w:szCs w:val="18"/>
+          <w:lang w:val="en-US"/>
+        </w:rPr>
+        <w:t xml:space="preserve"> </w:t>
+      </w:r>
+      <w:proofErr w:type="spellStart"/>
+      <w:r>
+        <w:rPr>
+          <w:rFonts w:ascii="Menlo" w:eastAsia="Times New Roman" w:hAnsi="Menlo" w:cs="Menlo"/>
+          <w:color w:val="569CD6"/>
+          <w:sz w:val="18"/>
+          <w:szCs w:val="18"/>
+          <w:lang w:val="en-US"/>
+        </w:rPr>
+        <w:t>downto</w:t>
+      </w:r>
+      <w:proofErr w:type="spellEnd"/>
+      <w:r>
+        <w:rPr>
+          <w:rFonts w:ascii="Menlo" w:eastAsia="Times New Roman" w:hAnsi="Menlo" w:cs="Menlo"/>
+          <w:color w:val="D4D4D4"/>
+          <w:sz w:val="18"/>
+          <w:szCs w:val="18"/>
+          <w:lang w:val="en-US"/>
+        </w:rPr>
+        <w:t xml:space="preserve"> </w:t>
+      </w:r>
+      <w:r>
+        <w:rPr>
+          <w:rFonts w:ascii="Menlo" w:eastAsia="Times New Roman" w:hAnsi="Menlo" w:cs="Menlo"/>
+          <w:color w:val="B5CEA8"/>
+          <w:sz w:val="18"/>
+          <w:szCs w:val="18"/>
+          <w:lang w:val="en-US"/>
+        </w:rPr>
+        <w:t>0</w:t>
+      </w:r>
+      <w:r>
+        <w:rPr>
+          <w:rFonts w:ascii="Menlo" w:eastAsia="Times New Roman" w:hAnsi="Menlo" w:cs="Menlo"/>
+          <w:color w:val="D4D4D4"/>
+          <w:sz w:val="18"/>
+          <w:szCs w:val="18"/>
+          <w:lang w:val="en-US"/>
+        </w:rPr>
+        <w:t>)</w:t>
+      </w:r>
+    </w:p>
+    <w:p>
+      <w:pPr>
+        <w:shd w:val="clear" w:color="auto" w:fill="1E1E1E"/>
+        <w:spacing w:line="270" w:lineRule="atLeast"/>
+        <w:rPr>
+          <w:rFonts w:ascii="Menlo" w:eastAsia="Times New Roman" w:hAnsi="Menlo" w:cs="Menlo"/>
+          <w:color w:val="D4D4D4"/>
+          <w:sz w:val="18"/>
+          <w:szCs w:val="18"/>
+          <w:lang w:val="en-US"/>
+        </w:rPr>
+      </w:pPr>
+      <w:r>
+        <w:rPr>
+          <w:rFonts w:ascii="Menlo" w:eastAsia="Times New Roman" w:hAnsi="Menlo" w:cs="Menlo"/>
+          <w:color w:val="D4D4D4"/>
+          <w:sz w:val="18"/>
+          <w:szCs w:val="18"/>
+          <w:lang w:val="en-US"/>
+        </w:rPr>
+        <w:t>    );</w:t>
+      </w:r>
+    </w:p>
+    <w:p>
+      <w:pPr>
+        <w:shd w:val="clear" w:color="auto" w:fill="1E1E1E"/>
+        <w:spacing w:line="270" w:lineRule="atLeast"/>
+        <w:rPr>
+          <w:rFonts w:ascii="Menlo" w:eastAsia="Times New Roman" w:hAnsi="Menlo" w:cs="Menlo"/>
+          <w:color w:val="D4D4D4"/>
+          <w:sz w:val="18"/>
+          <w:szCs w:val="18"/>
+          <w:lang w:val="en-US"/>
+        </w:rPr>
+      </w:pPr>
+    </w:p>
+    <w:p>
+      <w:pPr>
+        <w:shd w:val="clear" w:color="auto" w:fill="1E1E1E"/>
+        <w:spacing w:line="270" w:lineRule="atLeast"/>
+        <w:rPr>
+          <w:rFonts w:ascii="Menlo" w:eastAsia="Times New Roman" w:hAnsi="Menlo" w:cs="Menlo"/>
+          <w:color w:val="D4D4D4"/>
+          <w:sz w:val="18"/>
+          <w:szCs w:val="18"/>
+          <w:lang w:val="en-US"/>
+        </w:rPr>
+      </w:pPr>
+      <w:r>
+        <w:rPr>
+          <w:rFonts w:ascii="Menlo" w:eastAsia="Times New Roman" w:hAnsi="Menlo" w:cs="Menlo"/>
+          <w:color w:val="D4D4D4"/>
+          <w:sz w:val="18"/>
+          <w:szCs w:val="18"/>
+          <w:lang w:val="en-US"/>
+        </w:rPr>
+        <w:t xml:space="preserve">    </w:t>
+      </w:r>
+      <w:r>
+        <w:rPr>
+          <w:rFonts w:ascii="Menlo" w:eastAsia="Times New Roman" w:hAnsi="Menlo" w:cs="Menlo"/>
+          <w:color w:val="569CD6"/>
+          <w:sz w:val="18"/>
+          <w:szCs w:val="18"/>
+          <w:lang w:val="en-US"/>
+        </w:rPr>
+        <w:t>port</w:t>
+      </w:r>
+      <w:r>
+        <w:rPr>
+          <w:rFonts w:ascii="Menlo" w:eastAsia="Times New Roman" w:hAnsi="Menlo" w:cs="Menlo"/>
+          <w:color w:val="D4D4D4"/>
+          <w:sz w:val="18"/>
+          <w:szCs w:val="18"/>
+          <w:lang w:val="en-US"/>
+        </w:rPr>
+        <w:t>(</w:t>
+      </w:r>
+    </w:p>
+    <w:p>
+      <w:pPr>
+        <w:shd w:val="clear" w:color="auto" w:fill="1E1E1E"/>
+        <w:spacing w:line="270" w:lineRule="atLeast"/>
+        <w:rPr>
+          <w:rFonts w:ascii="Menlo" w:eastAsia="Times New Roman" w:hAnsi="Menlo" w:cs="Menlo"/>
+          <w:color w:val="D4D4D4"/>
+          <w:sz w:val="18"/>
+          <w:szCs w:val="18"/>
+          <w:lang w:val="en-US"/>
+        </w:rPr>
+      </w:pPr>
+      <w:r>
+        <w:rPr>
+          <w:rFonts w:ascii="Menlo" w:eastAsia="Times New Roman" w:hAnsi="Menlo" w:cs="Menlo"/>
+          <w:color w:val="D4D4D4"/>
+          <w:sz w:val="18"/>
+          <w:szCs w:val="18"/>
+          <w:lang w:val="en-US"/>
+        </w:rPr>
+        <w:t xml:space="preserve">        </w:t>
+      </w:r>
+      <w:proofErr w:type="spellStart"/>
+      <w:r>
+        <w:rPr>
+          <w:rFonts w:ascii="Menlo" w:eastAsia="Times New Roman" w:hAnsi="Menlo" w:cs="Menlo"/>
+          <w:color w:val="D4D4D4"/>
+          <w:sz w:val="18"/>
+          <w:szCs w:val="18"/>
+          <w:lang w:val="en-US"/>
+        </w:rPr>
+        <w:t>rst</w:t>
+      </w:r>
+      <w:proofErr w:type="spellEnd"/>
+      <w:r>
+        <w:rPr>
+          <w:rFonts w:ascii="Menlo" w:eastAsia="Times New Roman" w:hAnsi="Menlo" w:cs="Menlo"/>
+          <w:color w:val="D4D4D4"/>
+          <w:sz w:val="18"/>
+          <w:szCs w:val="18"/>
+          <w:lang w:val="en-US"/>
+        </w:rPr>
+        <w:t xml:space="preserve"> : </w:t>
+      </w:r>
+      <w:r>
+        <w:rPr>
+          <w:rFonts w:ascii="Menlo" w:eastAsia="Times New Roman" w:hAnsi="Menlo" w:cs="Menlo"/>
+          <w:color w:val="569CD6"/>
+          <w:sz w:val="18"/>
+          <w:szCs w:val="18"/>
+          <w:lang w:val="en-US"/>
+        </w:rPr>
+        <w:t>in</w:t>
+      </w:r>
+      <w:r>
+        <w:rPr>
+          <w:rFonts w:ascii="Menlo" w:eastAsia="Times New Roman" w:hAnsi="Menlo" w:cs="Menlo"/>
+          <w:color w:val="D4D4D4"/>
+          <w:sz w:val="18"/>
+          <w:szCs w:val="18"/>
+          <w:lang w:val="en-US"/>
+        </w:rPr>
+        <w:t xml:space="preserve"> </w:t>
+      </w:r>
+      <w:proofErr w:type="spellStart"/>
+      <w:r>
+        <w:rPr>
+          <w:rFonts w:ascii="Menlo" w:eastAsia="Times New Roman" w:hAnsi="Menlo" w:cs="Menlo"/>
+          <w:color w:val="4EC9B0"/>
+          <w:sz w:val="18"/>
+          <w:szCs w:val="18"/>
+          <w:lang w:val="en-US"/>
+        </w:rPr>
+        <w:t>std_logic</w:t>
+      </w:r>
+      <w:proofErr w:type="spellEnd"/>
+      <w:r>
+        <w:rPr>
+          <w:rFonts w:ascii="Menlo" w:eastAsia="Times New Roman" w:hAnsi="Menlo" w:cs="Menlo"/>
+          <w:color w:val="D4D4D4"/>
+          <w:sz w:val="18"/>
+          <w:szCs w:val="18"/>
+          <w:lang w:val="en-US"/>
+        </w:rPr>
+        <w:t>;</w:t>
+      </w:r>
+    </w:p>
+    <w:p>
+      <w:pPr>
+        <w:shd w:val="clear" w:color="auto" w:fill="1E1E1E"/>
+        <w:spacing w:line="270" w:lineRule="atLeast"/>
+        <w:rPr>
+          <w:rFonts w:ascii="Menlo" w:eastAsia="Times New Roman" w:hAnsi="Menlo" w:cs="Menlo"/>
+          <w:color w:val="D4D4D4"/>
+          <w:sz w:val="18"/>
+          <w:szCs w:val="18"/>
+          <w:lang w:val="en-US"/>
+        </w:rPr>
+      </w:pPr>
+      <w:r>
+        <w:rPr>
+          <w:rFonts w:ascii="Menlo" w:eastAsia="Times New Roman" w:hAnsi="Menlo" w:cs="Menlo"/>
+          <w:color w:val="D4D4D4"/>
+          <w:sz w:val="18"/>
+          <w:szCs w:val="18"/>
+          <w:lang w:val="en-US"/>
+        </w:rPr>
+        <w:t xml:space="preserve">        </w:t>
+      </w:r>
+      <w:proofErr w:type="spellStart"/>
+      <w:r>
+        <w:rPr>
+          <w:rFonts w:ascii="Menlo" w:eastAsia="Times New Roman" w:hAnsi="Menlo" w:cs="Menlo"/>
+          <w:color w:val="D4D4D4"/>
+          <w:sz w:val="18"/>
+          <w:szCs w:val="18"/>
+          <w:lang w:val="en-US"/>
+        </w:rPr>
+        <w:t>clk</w:t>
+      </w:r>
+      <w:proofErr w:type="spellEnd"/>
+      <w:r>
+        <w:rPr>
+          <w:rFonts w:ascii="Menlo" w:eastAsia="Times New Roman" w:hAnsi="Menlo" w:cs="Menlo"/>
+          <w:color w:val="D4D4D4"/>
+          <w:sz w:val="18"/>
+          <w:szCs w:val="18"/>
+          <w:lang w:val="en-US"/>
+        </w:rPr>
+        <w:t xml:space="preserve"> : </w:t>
+      </w:r>
+      <w:r>
+        <w:rPr>
+          <w:rFonts w:ascii="Menlo" w:eastAsia="Times New Roman" w:hAnsi="Menlo" w:cs="Menlo"/>
+          <w:color w:val="569CD6"/>
+          <w:sz w:val="18"/>
+          <w:szCs w:val="18"/>
+          <w:lang w:val="en-US"/>
+        </w:rPr>
+        <w:t>in</w:t>
+      </w:r>
+      <w:r>
+        <w:rPr>
+          <w:rFonts w:ascii="Menlo" w:eastAsia="Times New Roman" w:hAnsi="Menlo" w:cs="Menlo"/>
+          <w:color w:val="D4D4D4"/>
+          <w:sz w:val="18"/>
+          <w:szCs w:val="18"/>
+          <w:lang w:val="en-US"/>
+        </w:rPr>
+        <w:t xml:space="preserve"> </w:t>
+      </w:r>
+      <w:proofErr w:type="spellStart"/>
+      <w:r>
+        <w:rPr>
+          <w:rFonts w:ascii="Menlo" w:eastAsia="Times New Roman" w:hAnsi="Menlo" w:cs="Menlo"/>
+          <w:color w:val="4EC9B0"/>
+          <w:sz w:val="18"/>
+          <w:szCs w:val="18"/>
+          <w:lang w:val="en-US"/>
+        </w:rPr>
+        <w:t>std_logic</w:t>
+      </w:r>
+      <w:proofErr w:type="spellEnd"/>
+      <w:r>
+        <w:rPr>
+          <w:rFonts w:ascii="Menlo" w:eastAsia="Times New Roman" w:hAnsi="Menlo" w:cs="Menlo"/>
+          <w:color w:val="D4D4D4"/>
+          <w:sz w:val="18"/>
+          <w:szCs w:val="18"/>
+          <w:lang w:val="en-US"/>
+        </w:rPr>
+        <w:t>;</w:t>
+      </w:r>
+    </w:p>
+    <w:p>
+      <w:pPr>
+        <w:shd w:val="clear" w:color="auto" w:fill="1E1E1E"/>
+        <w:spacing w:line="270" w:lineRule="atLeast"/>
+        <w:rPr>
+          <w:rFonts w:ascii="Menlo" w:eastAsia="Times New Roman" w:hAnsi="Menlo" w:cs="Menlo"/>
+          <w:color w:val="D4D4D4"/>
+          <w:sz w:val="18"/>
+          <w:szCs w:val="18"/>
+          <w:lang w:val="en-US"/>
+        </w:rPr>
+      </w:pPr>
+      <w:r>
+        <w:rPr>
+          <w:rFonts w:ascii="Menlo" w:eastAsia="Times New Roman" w:hAnsi="Menlo" w:cs="Menlo"/>
+          <w:color w:val="D4D4D4"/>
+          <w:sz w:val="18"/>
+          <w:szCs w:val="18"/>
+          <w:lang w:val="en-US"/>
+        </w:rPr>
+        <w:t xml:space="preserve">        set  : </w:t>
+      </w:r>
+      <w:r>
+        <w:rPr>
+          <w:rFonts w:ascii="Menlo" w:eastAsia="Times New Roman" w:hAnsi="Menlo" w:cs="Menlo"/>
+          <w:color w:val="569CD6"/>
+          <w:sz w:val="18"/>
+          <w:szCs w:val="18"/>
+          <w:lang w:val="en-US"/>
+        </w:rPr>
+        <w:t>in</w:t>
+      </w:r>
+      <w:r>
+        <w:rPr>
+          <w:rFonts w:ascii="Menlo" w:eastAsia="Times New Roman" w:hAnsi="Menlo" w:cs="Menlo"/>
+          <w:color w:val="D4D4D4"/>
+          <w:sz w:val="18"/>
+          <w:szCs w:val="18"/>
+          <w:lang w:val="en-US"/>
+        </w:rPr>
+        <w:t xml:space="preserve"> </w:t>
+      </w:r>
+      <w:proofErr w:type="spellStart"/>
+      <w:r>
+        <w:rPr>
+          <w:rFonts w:ascii="Menlo" w:eastAsia="Times New Roman" w:hAnsi="Menlo" w:cs="Menlo"/>
+          <w:color w:val="4EC9B0"/>
+          <w:sz w:val="18"/>
+          <w:szCs w:val="18"/>
+          <w:lang w:val="en-US"/>
+        </w:rPr>
+        <w:t>std_logic</w:t>
+      </w:r>
+      <w:proofErr w:type="spellEnd"/>
+      <w:r>
+        <w:rPr>
+          <w:rFonts w:ascii="Menlo" w:eastAsia="Times New Roman" w:hAnsi="Menlo" w:cs="Menlo"/>
+          <w:color w:val="D4D4D4"/>
+          <w:sz w:val="18"/>
+          <w:szCs w:val="18"/>
+          <w:lang w:val="en-US"/>
+        </w:rPr>
+        <w:t>;</w:t>
+      </w:r>
+    </w:p>
+    <w:p>
+      <w:pPr>
+        <w:shd w:val="clear" w:color="auto" w:fill="1E1E1E"/>
+        <w:spacing w:line="270" w:lineRule="atLeast"/>
+        <w:rPr>
+          <w:rFonts w:ascii="Menlo" w:eastAsia="Times New Roman" w:hAnsi="Menlo" w:cs="Menlo"/>
+          <w:color w:val="D4D4D4"/>
+          <w:sz w:val="18"/>
+          <w:szCs w:val="18"/>
+          <w:lang w:val="en-US"/>
+        </w:rPr>
+      </w:pPr>
+      <w:r>
+        <w:rPr>
+          <w:rFonts w:ascii="Menlo" w:eastAsia="Times New Roman" w:hAnsi="Menlo" w:cs="Menlo"/>
+          <w:color w:val="D4D4D4"/>
+          <w:sz w:val="18"/>
+          <w:szCs w:val="18"/>
+          <w:lang w:val="en-US"/>
+        </w:rPr>
+        <w:t xml:space="preserve">        </w:t>
+      </w:r>
+      <w:proofErr w:type="spellStart"/>
+      <w:r>
+        <w:rPr>
+          <w:rFonts w:ascii="Menlo" w:eastAsia="Times New Roman" w:hAnsi="Menlo" w:cs="Menlo"/>
+          <w:color w:val="D4D4D4"/>
+          <w:sz w:val="18"/>
+          <w:szCs w:val="18"/>
+          <w:lang w:val="en-US"/>
+        </w:rPr>
+        <w:t>data_bus</w:t>
+      </w:r>
+      <w:proofErr w:type="spellEnd"/>
+      <w:r>
+        <w:rPr>
+          <w:rFonts w:ascii="Menlo" w:eastAsia="Times New Roman" w:hAnsi="Menlo" w:cs="Menlo"/>
+          <w:color w:val="D4D4D4"/>
+          <w:sz w:val="18"/>
+          <w:szCs w:val="18"/>
+          <w:lang w:val="en-US"/>
+        </w:rPr>
+        <w:t xml:space="preserve">  : </w:t>
+      </w:r>
+      <w:r>
+        <w:rPr>
+          <w:rFonts w:ascii="Menlo" w:eastAsia="Times New Roman" w:hAnsi="Menlo" w:cs="Menlo"/>
+          <w:color w:val="569CD6"/>
+          <w:sz w:val="18"/>
+          <w:szCs w:val="18"/>
+          <w:lang w:val="en-US"/>
+        </w:rPr>
+        <w:t>in</w:t>
+      </w:r>
+      <w:r>
+        <w:rPr>
+          <w:rFonts w:ascii="Menlo" w:eastAsia="Times New Roman" w:hAnsi="Menlo" w:cs="Menlo"/>
+          <w:color w:val="D4D4D4"/>
+          <w:sz w:val="18"/>
+          <w:szCs w:val="18"/>
+          <w:lang w:val="en-US"/>
+        </w:rPr>
+        <w:t xml:space="preserve"> </w:t>
+      </w:r>
+      <w:proofErr w:type="spellStart"/>
+      <w:r>
+        <w:rPr>
+          <w:rFonts w:ascii="Menlo" w:eastAsia="Times New Roman" w:hAnsi="Menlo" w:cs="Menlo"/>
+          <w:color w:val="4EC9B0"/>
+          <w:sz w:val="18"/>
+          <w:szCs w:val="18"/>
+          <w:lang w:val="en-US"/>
+        </w:rPr>
+        <w:t>std_logic_vector</w:t>
+      </w:r>
+      <w:proofErr w:type="spellEnd"/>
+      <w:r>
+        <w:rPr>
+          <w:rFonts w:ascii="Menlo" w:eastAsia="Times New Roman" w:hAnsi="Menlo" w:cs="Menlo"/>
+          <w:color w:val="D4D4D4"/>
+          <w:sz w:val="18"/>
+          <w:szCs w:val="18"/>
+          <w:lang w:val="en-US"/>
+        </w:rPr>
+        <w:t>(</w:t>
+      </w:r>
+      <w:r>
+        <w:rPr>
+          <w:rFonts w:ascii="Menlo" w:eastAsia="Times New Roman" w:hAnsi="Menlo" w:cs="Menlo"/>
+          <w:color w:val="B5CEA8"/>
+          <w:sz w:val="18"/>
+          <w:szCs w:val="18"/>
+          <w:lang w:val="en-US"/>
+        </w:rPr>
+        <w:t>7</w:t>
+      </w:r>
+      <w:r>
+        <w:rPr>
+          <w:rFonts w:ascii="Menlo" w:eastAsia="Times New Roman" w:hAnsi="Menlo" w:cs="Menlo"/>
+          <w:color w:val="D4D4D4"/>
+          <w:sz w:val="18"/>
+          <w:szCs w:val="18"/>
+          <w:lang w:val="en-US"/>
+        </w:rPr>
+        <w:t xml:space="preserve"> </w:t>
+      </w:r>
+      <w:proofErr w:type="spellStart"/>
+      <w:r>
+        <w:rPr>
+          <w:rFonts w:ascii="Menlo" w:eastAsia="Times New Roman" w:hAnsi="Menlo" w:cs="Menlo"/>
+          <w:color w:val="569CD6"/>
+          <w:sz w:val="18"/>
+          <w:szCs w:val="18"/>
+          <w:lang w:val="en-US"/>
+        </w:rPr>
+        <w:t>downto</w:t>
+      </w:r>
+      <w:proofErr w:type="spellEnd"/>
+      <w:r>
+        <w:rPr>
+          <w:rFonts w:ascii="Menlo" w:eastAsia="Times New Roman" w:hAnsi="Menlo" w:cs="Menlo"/>
+          <w:color w:val="D4D4D4"/>
+          <w:sz w:val="18"/>
+          <w:szCs w:val="18"/>
+          <w:lang w:val="en-US"/>
+        </w:rPr>
+        <w:t xml:space="preserve"> </w:t>
+      </w:r>
+      <w:r>
+        <w:rPr>
+          <w:rFonts w:ascii="Menlo" w:eastAsia="Times New Roman" w:hAnsi="Menlo" w:cs="Menlo"/>
+          <w:color w:val="B5CEA8"/>
+          <w:sz w:val="18"/>
+          <w:szCs w:val="18"/>
+          <w:lang w:val="en-US"/>
+        </w:rPr>
+        <w:t>0</w:t>
+      </w:r>
+      <w:r>
+        <w:rPr>
+          <w:rFonts w:ascii="Menlo" w:eastAsia="Times New Roman" w:hAnsi="Menlo" w:cs="Menlo"/>
+          <w:color w:val="D4D4D4"/>
+          <w:sz w:val="18"/>
+          <w:szCs w:val="18"/>
+          <w:lang w:val="en-US"/>
+        </w:rPr>
+        <w:t xml:space="preserve">); </w:t>
+      </w:r>
+      <w:r>
+        <w:rPr>
+          <w:rFonts w:ascii="Menlo" w:eastAsia="Times New Roman" w:hAnsi="Menlo" w:cs="Menlo"/>
+          <w:color w:val="608B4E"/>
+          <w:sz w:val="18"/>
+          <w:szCs w:val="18"/>
+          <w:lang w:val="en-US"/>
+        </w:rPr>
+        <w:t>--data and address is shared on this bus</w:t>
+      </w:r>
+    </w:p>
+    <w:p>
+      <w:pPr>
+        <w:shd w:val="clear" w:color="auto" w:fill="1E1E1E"/>
+        <w:spacing w:line="270" w:lineRule="atLeast"/>
+        <w:rPr>
+          <w:rFonts w:ascii="Menlo" w:eastAsia="Times New Roman" w:hAnsi="Menlo" w:cs="Menlo"/>
+          <w:color w:val="D4D4D4"/>
+          <w:sz w:val="18"/>
+          <w:szCs w:val="18"/>
+          <w:lang w:val="en-US"/>
+        </w:rPr>
+      </w:pPr>
+      <w:r>
+        <w:rPr>
+          <w:rFonts w:ascii="Menlo" w:eastAsia="Times New Roman" w:hAnsi="Menlo" w:cs="Menlo"/>
+          <w:color w:val="D4D4D4"/>
+          <w:sz w:val="18"/>
+          <w:szCs w:val="18"/>
+          <w:lang w:val="en-US"/>
+        </w:rPr>
+        <w:t xml:space="preserve">        </w:t>
+      </w:r>
+      <w:proofErr w:type="spellStart"/>
+      <w:r>
+        <w:rPr>
+          <w:rFonts w:ascii="Menlo" w:eastAsia="Times New Roman" w:hAnsi="Menlo" w:cs="Menlo"/>
+          <w:color w:val="D4D4D4"/>
+          <w:sz w:val="18"/>
+          <w:szCs w:val="18"/>
+          <w:lang w:val="en-US"/>
+        </w:rPr>
+        <w:t>data_out</w:t>
+      </w:r>
+      <w:proofErr w:type="spellEnd"/>
+      <w:r>
+        <w:rPr>
+          <w:rFonts w:ascii="Menlo" w:eastAsia="Times New Roman" w:hAnsi="Menlo" w:cs="Menlo"/>
+          <w:color w:val="D4D4D4"/>
+          <w:sz w:val="18"/>
+          <w:szCs w:val="18"/>
+          <w:lang w:val="en-US"/>
+        </w:rPr>
+        <w:t xml:space="preserve"> : </w:t>
+      </w:r>
+      <w:r>
+        <w:rPr>
+          <w:rFonts w:ascii="Menlo" w:eastAsia="Times New Roman" w:hAnsi="Menlo" w:cs="Menlo"/>
+          <w:color w:val="569CD6"/>
+          <w:sz w:val="18"/>
+          <w:szCs w:val="18"/>
+          <w:lang w:val="en-US"/>
+        </w:rPr>
+        <w:t>out</w:t>
+      </w:r>
+      <w:r>
+        <w:rPr>
+          <w:rFonts w:ascii="Menlo" w:eastAsia="Times New Roman" w:hAnsi="Menlo" w:cs="Menlo"/>
+          <w:color w:val="D4D4D4"/>
+          <w:sz w:val="18"/>
+          <w:szCs w:val="18"/>
+          <w:lang w:val="en-US"/>
+        </w:rPr>
+        <w:t xml:space="preserve"> </w:t>
+      </w:r>
+      <w:proofErr w:type="spellStart"/>
+      <w:r>
+        <w:rPr>
+          <w:rFonts w:ascii="Menlo" w:eastAsia="Times New Roman" w:hAnsi="Menlo" w:cs="Menlo"/>
+          <w:color w:val="4EC9B0"/>
+          <w:sz w:val="18"/>
+          <w:szCs w:val="18"/>
+          <w:lang w:val="en-US"/>
+        </w:rPr>
+        <w:t>std_logic_vector</w:t>
+      </w:r>
+      <w:proofErr w:type="spellEnd"/>
+      <w:r>
+        <w:rPr>
+          <w:rFonts w:ascii="Menlo" w:eastAsia="Times New Roman" w:hAnsi="Menlo" w:cs="Menlo"/>
+          <w:color w:val="D4D4D4"/>
+          <w:sz w:val="18"/>
+          <w:szCs w:val="18"/>
+          <w:lang w:val="en-US"/>
+        </w:rPr>
+        <w:t>(</w:t>
+      </w:r>
+      <w:r>
+        <w:rPr>
+          <w:rFonts w:ascii="Menlo" w:eastAsia="Times New Roman" w:hAnsi="Menlo" w:cs="Menlo"/>
+          <w:color w:val="B5CEA8"/>
+          <w:sz w:val="18"/>
+          <w:szCs w:val="18"/>
+          <w:lang w:val="en-US"/>
+        </w:rPr>
+        <w:t>7</w:t>
+      </w:r>
+      <w:r>
+        <w:rPr>
+          <w:rFonts w:ascii="Menlo" w:eastAsia="Times New Roman" w:hAnsi="Menlo" w:cs="Menlo"/>
+          <w:color w:val="D4D4D4"/>
+          <w:sz w:val="18"/>
+          <w:szCs w:val="18"/>
+          <w:lang w:val="en-US"/>
+        </w:rPr>
+        <w:t xml:space="preserve"> </w:t>
+      </w:r>
+      <w:proofErr w:type="spellStart"/>
+      <w:r>
+        <w:rPr>
+          <w:rFonts w:ascii="Menlo" w:eastAsia="Times New Roman" w:hAnsi="Menlo" w:cs="Menlo"/>
+          <w:color w:val="569CD6"/>
+          <w:sz w:val="18"/>
+          <w:szCs w:val="18"/>
+          <w:lang w:val="en-US"/>
+        </w:rPr>
+        <w:t>downto</w:t>
+      </w:r>
+      <w:proofErr w:type="spellEnd"/>
+      <w:r>
+        <w:rPr>
+          <w:rFonts w:ascii="Menlo" w:eastAsia="Times New Roman" w:hAnsi="Menlo" w:cs="Menlo"/>
+          <w:color w:val="D4D4D4"/>
+          <w:sz w:val="18"/>
+          <w:szCs w:val="18"/>
+          <w:lang w:val="en-US"/>
+        </w:rPr>
+        <w:t xml:space="preserve"> </w:t>
+      </w:r>
+      <w:r>
+        <w:rPr>
+          <w:rFonts w:ascii="Menlo" w:eastAsia="Times New Roman" w:hAnsi="Menlo" w:cs="Menlo"/>
+          <w:color w:val="B5CEA8"/>
+          <w:sz w:val="18"/>
+          <w:szCs w:val="18"/>
+          <w:lang w:val="en-US"/>
+        </w:rPr>
+        <w:t>0</w:t>
+      </w:r>
+      <w:r>
+        <w:rPr>
+          <w:rFonts w:ascii="Menlo" w:eastAsia="Times New Roman" w:hAnsi="Menlo" w:cs="Menlo"/>
+          <w:color w:val="D4D4D4"/>
+          <w:sz w:val="18"/>
+          <w:szCs w:val="18"/>
+          <w:lang w:val="en-US"/>
+        </w:rPr>
+        <w:t>) := (</w:t>
+      </w:r>
+      <w:r>
+        <w:rPr>
+          <w:rFonts w:ascii="Menlo" w:eastAsia="Times New Roman" w:hAnsi="Menlo" w:cs="Menlo"/>
+          <w:color w:val="569CD6"/>
+          <w:sz w:val="18"/>
+          <w:szCs w:val="18"/>
+          <w:lang w:val="en-US"/>
+        </w:rPr>
+        <w:t>others</w:t>
+      </w:r>
+      <w:r>
+        <w:rPr>
+          <w:rFonts w:ascii="Menlo" w:eastAsia="Times New Roman" w:hAnsi="Menlo" w:cs="Menlo"/>
+          <w:color w:val="D4D4D4"/>
+          <w:sz w:val="18"/>
+          <w:szCs w:val="18"/>
+          <w:lang w:val="en-US"/>
+        </w:rPr>
+        <w:t xml:space="preserve"> =&gt; </w:t>
+      </w:r>
+      <w:r>
+        <w:rPr>
+          <w:rFonts w:ascii="Menlo" w:eastAsia="Times New Roman" w:hAnsi="Menlo" w:cs="Menlo"/>
+          <w:color w:val="B5CEA8"/>
+          <w:sz w:val="18"/>
+          <w:szCs w:val="18"/>
+          <w:lang w:val="en-US"/>
+        </w:rPr>
+        <w:t>'0'</w:t>
+      </w:r>
+      <w:r>
+        <w:rPr>
+          <w:rFonts w:ascii="Menlo" w:eastAsia="Times New Roman" w:hAnsi="Menlo" w:cs="Menlo"/>
+          <w:color w:val="D4D4D4"/>
+          <w:sz w:val="18"/>
+          <w:szCs w:val="18"/>
+          <w:lang w:val="en-US"/>
+        </w:rPr>
+        <w:t>);</w:t>
+      </w:r>
+    </w:p>
+    <w:p>
+      <w:pPr>
+        <w:shd w:val="clear" w:color="auto" w:fill="1E1E1E"/>
+        <w:spacing w:line="270" w:lineRule="atLeast"/>
+        <w:rPr>
+          <w:rFonts w:ascii="Menlo" w:eastAsia="Times New Roman" w:hAnsi="Menlo" w:cs="Menlo"/>
+          <w:color w:val="D4D4D4"/>
+          <w:sz w:val="18"/>
+          <w:szCs w:val="18"/>
+          <w:lang w:val="en-US"/>
+        </w:rPr>
+      </w:pPr>
+      <w:r>
+        <w:rPr>
+          <w:rFonts w:ascii="Menlo" w:eastAsia="Times New Roman" w:hAnsi="Menlo" w:cs="Menlo"/>
+          <w:color w:val="D4D4D4"/>
+          <w:sz w:val="18"/>
+          <w:szCs w:val="18"/>
+          <w:lang w:val="en-US"/>
+        </w:rPr>
+        <w:t xml:space="preserve">        done : </w:t>
+      </w:r>
+      <w:r>
+        <w:rPr>
+          <w:rFonts w:ascii="Menlo" w:eastAsia="Times New Roman" w:hAnsi="Menlo" w:cs="Menlo"/>
+          <w:color w:val="569CD6"/>
+          <w:sz w:val="18"/>
+          <w:szCs w:val="18"/>
+          <w:lang w:val="en-US"/>
+        </w:rPr>
+        <w:t>out</w:t>
+      </w:r>
+      <w:r>
+        <w:rPr>
+          <w:rFonts w:ascii="Menlo" w:eastAsia="Times New Roman" w:hAnsi="Menlo" w:cs="Menlo"/>
+          <w:color w:val="D4D4D4"/>
+          <w:sz w:val="18"/>
+          <w:szCs w:val="18"/>
+          <w:lang w:val="en-US"/>
+        </w:rPr>
+        <w:t xml:space="preserve"> </w:t>
+      </w:r>
+      <w:proofErr w:type="spellStart"/>
+      <w:r>
+        <w:rPr>
+          <w:rFonts w:ascii="Menlo" w:eastAsia="Times New Roman" w:hAnsi="Menlo" w:cs="Menlo"/>
+          <w:color w:val="4EC9B0"/>
+          <w:sz w:val="18"/>
+          <w:szCs w:val="18"/>
+          <w:lang w:val="en-US"/>
+        </w:rPr>
+        <w:t>std_logic</w:t>
+      </w:r>
+      <w:proofErr w:type="spellEnd"/>
+      <w:r>
+        <w:rPr>
+          <w:rFonts w:ascii="Menlo" w:eastAsia="Times New Roman" w:hAnsi="Menlo" w:cs="Menlo"/>
+          <w:color w:val="D4D4D4"/>
+          <w:sz w:val="18"/>
+          <w:szCs w:val="18"/>
+          <w:lang w:val="en-US"/>
+        </w:rPr>
+        <w:t xml:space="preserve"> := </w:t>
+      </w:r>
+      <w:r>
+        <w:rPr>
+          <w:rFonts w:ascii="Menlo" w:eastAsia="Times New Roman" w:hAnsi="Menlo" w:cs="Menlo"/>
+          <w:color w:val="B5CEA8"/>
+          <w:sz w:val="18"/>
+          <w:szCs w:val="18"/>
+          <w:lang w:val="en-US"/>
+        </w:rPr>
+        <w:t>'1'</w:t>
+      </w:r>
+      <w:r>
+        <w:rPr>
+          <w:rFonts w:ascii="Menlo" w:eastAsia="Times New Roman" w:hAnsi="Menlo" w:cs="Menlo"/>
+          <w:color w:val="D4D4D4"/>
+          <w:sz w:val="18"/>
+          <w:szCs w:val="18"/>
+          <w:lang w:val="en-US"/>
+        </w:rPr>
+        <w:t>;</w:t>
+      </w:r>
+    </w:p>
+    <w:p>
+      <w:pPr>
+        <w:shd w:val="clear" w:color="auto" w:fill="1E1E1E"/>
+        <w:spacing w:line="270" w:lineRule="atLeast"/>
+        <w:rPr>
+          <w:rFonts w:ascii="Menlo" w:eastAsia="Times New Roman" w:hAnsi="Menlo" w:cs="Menlo"/>
+          <w:color w:val="D4D4D4"/>
+          <w:sz w:val="18"/>
+          <w:szCs w:val="18"/>
+          <w:lang w:val="en-US"/>
+        </w:rPr>
+      </w:pPr>
+      <w:r>
+        <w:rPr>
+          <w:rFonts w:ascii="Menlo" w:eastAsia="Times New Roman" w:hAnsi="Menlo" w:cs="Menlo"/>
+          <w:color w:val="D4D4D4"/>
+          <w:sz w:val="18"/>
+          <w:szCs w:val="18"/>
+          <w:lang w:val="en-US"/>
+        </w:rPr>
+        <w:t xml:space="preserve">        </w:t>
+      </w:r>
+      <w:proofErr w:type="spellStart"/>
+      <w:r>
+        <w:rPr>
+          <w:rFonts w:ascii="Menlo" w:eastAsia="Times New Roman" w:hAnsi="Menlo" w:cs="Menlo"/>
+          <w:color w:val="D4D4D4"/>
+          <w:sz w:val="18"/>
+          <w:szCs w:val="18"/>
+          <w:lang w:val="en-US"/>
+        </w:rPr>
+        <w:t>staat</w:t>
+      </w:r>
+      <w:proofErr w:type="spellEnd"/>
+      <w:r>
+        <w:rPr>
+          <w:rFonts w:ascii="Menlo" w:eastAsia="Times New Roman" w:hAnsi="Menlo" w:cs="Menlo"/>
+          <w:color w:val="D4D4D4"/>
+          <w:sz w:val="18"/>
+          <w:szCs w:val="18"/>
+          <w:lang w:val="en-US"/>
+        </w:rPr>
+        <w:t xml:space="preserve"> : </w:t>
+      </w:r>
+      <w:r>
+        <w:rPr>
+          <w:rFonts w:ascii="Menlo" w:eastAsia="Times New Roman" w:hAnsi="Menlo" w:cs="Menlo"/>
+          <w:color w:val="569CD6"/>
+          <w:sz w:val="18"/>
+          <w:szCs w:val="18"/>
+          <w:lang w:val="en-US"/>
+        </w:rPr>
+        <w:t>out</w:t>
+      </w:r>
+      <w:r>
+        <w:rPr>
+          <w:rFonts w:ascii="Menlo" w:eastAsia="Times New Roman" w:hAnsi="Menlo" w:cs="Menlo"/>
+          <w:color w:val="D4D4D4"/>
+          <w:sz w:val="18"/>
+          <w:szCs w:val="18"/>
+          <w:lang w:val="en-US"/>
+        </w:rPr>
+        <w:t xml:space="preserve"> </w:t>
+      </w:r>
+      <w:proofErr w:type="spellStart"/>
+      <w:r>
+        <w:rPr>
+          <w:rFonts w:ascii="Menlo" w:eastAsia="Times New Roman" w:hAnsi="Menlo" w:cs="Menlo"/>
+          <w:color w:val="4EC9B0"/>
+          <w:sz w:val="18"/>
+          <w:szCs w:val="18"/>
+          <w:lang w:val="en-US"/>
+        </w:rPr>
+        <w:t>std_logic_vector</w:t>
+      </w:r>
+      <w:proofErr w:type="spellEnd"/>
+      <w:r>
+        <w:rPr>
+          <w:rFonts w:ascii="Menlo" w:eastAsia="Times New Roman" w:hAnsi="Menlo" w:cs="Menlo"/>
+          <w:color w:val="D4D4D4"/>
+          <w:sz w:val="18"/>
+          <w:szCs w:val="18"/>
+          <w:lang w:val="en-US"/>
+        </w:rPr>
+        <w:t>(</w:t>
+      </w:r>
+      <w:r>
+        <w:rPr>
+          <w:rFonts w:ascii="Menlo" w:eastAsia="Times New Roman" w:hAnsi="Menlo" w:cs="Menlo"/>
+          <w:color w:val="B5CEA8"/>
+          <w:sz w:val="18"/>
+          <w:szCs w:val="18"/>
+          <w:lang w:val="en-US"/>
+        </w:rPr>
+        <w:t>1</w:t>
+      </w:r>
+      <w:r>
+        <w:rPr>
+          <w:rFonts w:ascii="Menlo" w:eastAsia="Times New Roman" w:hAnsi="Menlo" w:cs="Menlo"/>
+          <w:color w:val="D4D4D4"/>
+          <w:sz w:val="18"/>
+          <w:szCs w:val="18"/>
+          <w:lang w:val="en-US"/>
+        </w:rPr>
+        <w:t xml:space="preserve"> </w:t>
+      </w:r>
+      <w:proofErr w:type="spellStart"/>
+      <w:r>
+        <w:rPr>
+          <w:rFonts w:ascii="Menlo" w:eastAsia="Times New Roman" w:hAnsi="Menlo" w:cs="Menlo"/>
+          <w:color w:val="569CD6"/>
+          <w:sz w:val="18"/>
+          <w:szCs w:val="18"/>
+          <w:lang w:val="en-US"/>
+        </w:rPr>
+        <w:t>downto</w:t>
+      </w:r>
+      <w:proofErr w:type="spellEnd"/>
+      <w:r>
+        <w:rPr>
+          <w:rFonts w:ascii="Menlo" w:eastAsia="Times New Roman" w:hAnsi="Menlo" w:cs="Menlo"/>
+          <w:color w:val="D4D4D4"/>
+          <w:sz w:val="18"/>
+          <w:szCs w:val="18"/>
+          <w:lang w:val="en-US"/>
+        </w:rPr>
+        <w:t xml:space="preserve"> </w:t>
+      </w:r>
+      <w:r>
+        <w:rPr>
+          <w:rFonts w:ascii="Menlo" w:eastAsia="Times New Roman" w:hAnsi="Menlo" w:cs="Menlo"/>
+          <w:color w:val="B5CEA8"/>
+          <w:sz w:val="18"/>
+          <w:szCs w:val="18"/>
+          <w:lang w:val="en-US"/>
+        </w:rPr>
+        <w:t>0</w:t>
+      </w:r>
+      <w:r>
+        <w:rPr>
+          <w:rFonts w:ascii="Menlo" w:eastAsia="Times New Roman" w:hAnsi="Menlo" w:cs="Menlo"/>
+          <w:color w:val="D4D4D4"/>
+          <w:sz w:val="18"/>
+          <w:szCs w:val="18"/>
+          <w:lang w:val="en-US"/>
+        </w:rPr>
+        <w:t xml:space="preserve">) := </w:t>
+      </w:r>
+      <w:r>
+        <w:rPr>
+          <w:rFonts w:ascii="Menlo" w:eastAsia="Times New Roman" w:hAnsi="Menlo" w:cs="Menlo"/>
+          <w:color w:val="B5CEA8"/>
+          <w:sz w:val="18"/>
+          <w:szCs w:val="18"/>
+          <w:lang w:val="en-US"/>
+        </w:rPr>
+        <w:t>"00"</w:t>
+      </w:r>
+    </w:p>
+    <w:p>
+      <w:pPr>
+        <w:shd w:val="clear" w:color="auto" w:fill="1E1E1E"/>
+        <w:spacing w:line="270" w:lineRule="atLeast"/>
+        <w:rPr>
+          <w:rFonts w:ascii="Menlo" w:eastAsia="Times New Roman" w:hAnsi="Menlo" w:cs="Menlo"/>
+          <w:color w:val="D4D4D4"/>
+          <w:sz w:val="18"/>
+          <w:szCs w:val="18"/>
+          <w:lang w:val="en-US"/>
+        </w:rPr>
+      </w:pPr>
+      <w:r>
+        <w:rPr>
+          <w:rFonts w:ascii="Menlo" w:eastAsia="Times New Roman" w:hAnsi="Menlo" w:cs="Menlo"/>
+          <w:color w:val="D4D4D4"/>
+          <w:sz w:val="18"/>
+          <w:szCs w:val="18"/>
+          <w:lang w:val="en-US"/>
+        </w:rPr>
+        <w:t xml:space="preserve">        );</w:t>
+      </w:r>
+    </w:p>
+    <w:p>
+      <w:pPr>
+        <w:shd w:val="clear" w:color="auto" w:fill="1E1E1E"/>
+        <w:spacing w:line="270" w:lineRule="atLeast"/>
+        <w:rPr>
+          <w:rFonts w:ascii="Menlo" w:eastAsia="Times New Roman" w:hAnsi="Menlo" w:cs="Menlo"/>
+          <w:color w:val="D4D4D4"/>
+          <w:sz w:val="18"/>
+          <w:szCs w:val="18"/>
+          <w:lang w:val="en-US"/>
+        </w:rPr>
+      </w:pPr>
+      <w:r>
+        <w:rPr>
+          <w:rFonts w:ascii="Menlo" w:eastAsia="Times New Roman" w:hAnsi="Menlo" w:cs="Menlo"/>
+          <w:color w:val="569CD6"/>
+          <w:sz w:val="18"/>
+          <w:szCs w:val="18"/>
+          <w:lang w:val="en-US"/>
+        </w:rPr>
+        <w:t>end</w:t>
+      </w:r>
+      <w:r>
+        <w:rPr>
+          <w:rFonts w:ascii="Menlo" w:eastAsia="Times New Roman" w:hAnsi="Menlo" w:cs="Menlo"/>
+          <w:color w:val="D4D4D4"/>
+          <w:sz w:val="18"/>
+          <w:szCs w:val="18"/>
+          <w:lang w:val="en-US"/>
+        </w:rPr>
+        <w:t xml:space="preserve"> </w:t>
+      </w:r>
+      <w:r>
+        <w:rPr>
+          <w:rFonts w:ascii="Menlo" w:eastAsia="Times New Roman" w:hAnsi="Menlo" w:cs="Menlo"/>
+          <w:color w:val="569CD6"/>
+          <w:sz w:val="18"/>
+          <w:szCs w:val="18"/>
+          <w:lang w:val="en-US"/>
+        </w:rPr>
+        <w:t>entity</w:t>
+      </w:r>
+      <w:r>
+        <w:rPr>
+          <w:rFonts w:ascii="Menlo" w:eastAsia="Times New Roman" w:hAnsi="Menlo" w:cs="Menlo"/>
+          <w:color w:val="D4D4D4"/>
+          <w:sz w:val="18"/>
+          <w:szCs w:val="18"/>
+          <w:lang w:val="en-US"/>
+        </w:rPr>
+        <w:t>;</w:t>
+      </w:r>
+    </w:p>
+    <w:p>
+      <w:pPr>
+        <w:shd w:val="clear" w:color="auto" w:fill="1E1E1E"/>
+        <w:spacing w:line="270" w:lineRule="atLeast"/>
+        <w:rPr>
+          <w:rFonts w:ascii="Menlo" w:eastAsia="Times New Roman" w:hAnsi="Menlo" w:cs="Menlo"/>
+          <w:color w:val="D4D4D4"/>
+          <w:sz w:val="18"/>
+          <w:szCs w:val="18"/>
+          <w:lang w:val="en-US"/>
+        </w:rPr>
+      </w:pPr>
+    </w:p>
+    <w:p>
+      <w:pPr>
+        <w:shd w:val="clear" w:color="auto" w:fill="1E1E1E"/>
+        <w:spacing w:line="270" w:lineRule="atLeast"/>
+        <w:rPr>
+          <w:rFonts w:ascii="Menlo" w:eastAsia="Times New Roman" w:hAnsi="Menlo" w:cs="Menlo"/>
+          <w:color w:val="D4D4D4"/>
+          <w:sz w:val="18"/>
+          <w:szCs w:val="18"/>
+          <w:lang w:val="en-US"/>
+        </w:rPr>
+      </w:pPr>
+      <w:r>
+        <w:rPr>
+          <w:rFonts w:ascii="Menlo" w:eastAsia="Times New Roman" w:hAnsi="Menlo" w:cs="Menlo"/>
+          <w:color w:val="569CD6"/>
+          <w:sz w:val="18"/>
+          <w:szCs w:val="18"/>
+          <w:lang w:val="en-US"/>
+        </w:rPr>
+        <w:t>architecture</w:t>
+      </w:r>
+      <w:r>
+        <w:rPr>
+          <w:rFonts w:ascii="Menlo" w:eastAsia="Times New Roman" w:hAnsi="Menlo" w:cs="Menlo"/>
+          <w:color w:val="D4D4D4"/>
+          <w:sz w:val="18"/>
+          <w:szCs w:val="18"/>
+          <w:lang w:val="en-US"/>
+        </w:rPr>
+        <w:t xml:space="preserve"> </w:t>
+      </w:r>
+      <w:proofErr w:type="spellStart"/>
+      <w:r>
+        <w:rPr>
+          <w:rFonts w:ascii="Menlo" w:eastAsia="Times New Roman" w:hAnsi="Menlo" w:cs="Menlo"/>
+          <w:color w:val="4EC9B0"/>
+          <w:sz w:val="18"/>
+          <w:szCs w:val="18"/>
+          <w:lang w:val="en-US"/>
+        </w:rPr>
+        <w:t>behaviour</w:t>
+      </w:r>
+      <w:proofErr w:type="spellEnd"/>
+      <w:r>
+        <w:rPr>
+          <w:rFonts w:ascii="Menlo" w:eastAsia="Times New Roman" w:hAnsi="Menlo" w:cs="Menlo"/>
+          <w:color w:val="D4D4D4"/>
+          <w:sz w:val="18"/>
+          <w:szCs w:val="18"/>
+          <w:lang w:val="en-US"/>
+        </w:rPr>
+        <w:t xml:space="preserve"> </w:t>
+      </w:r>
+      <w:r>
+        <w:rPr>
+          <w:rFonts w:ascii="Menlo" w:eastAsia="Times New Roman" w:hAnsi="Menlo" w:cs="Menlo"/>
+          <w:color w:val="569CD6"/>
+          <w:sz w:val="18"/>
+          <w:szCs w:val="18"/>
+          <w:lang w:val="en-US"/>
+        </w:rPr>
+        <w:t>of</w:t>
+      </w:r>
+      <w:r>
+        <w:rPr>
+          <w:rFonts w:ascii="Menlo" w:eastAsia="Times New Roman" w:hAnsi="Menlo" w:cs="Menlo"/>
+          <w:color w:val="D4D4D4"/>
+          <w:sz w:val="18"/>
+          <w:szCs w:val="18"/>
+          <w:lang w:val="en-US"/>
+        </w:rPr>
+        <w:t xml:space="preserve"> </w:t>
+      </w:r>
+      <w:proofErr w:type="spellStart"/>
+      <w:r>
+        <w:rPr>
+          <w:rFonts w:ascii="Menlo" w:eastAsia="Times New Roman" w:hAnsi="Menlo" w:cs="Menlo"/>
+          <w:color w:val="4EC9B0"/>
+          <w:sz w:val="18"/>
+          <w:szCs w:val="18"/>
+          <w:lang w:val="en-US"/>
+        </w:rPr>
+        <w:t>data_controller</w:t>
+      </w:r>
+      <w:proofErr w:type="spellEnd"/>
+      <w:r>
+        <w:rPr>
+          <w:rFonts w:ascii="Menlo" w:eastAsia="Times New Roman" w:hAnsi="Menlo" w:cs="Menlo"/>
+          <w:color w:val="D4D4D4"/>
+          <w:sz w:val="18"/>
+          <w:szCs w:val="18"/>
+          <w:lang w:val="en-US"/>
+        </w:rPr>
+        <w:t xml:space="preserve"> </w:t>
+      </w:r>
+      <w:r>
+        <w:rPr>
+          <w:rFonts w:ascii="Menlo" w:eastAsia="Times New Roman" w:hAnsi="Menlo" w:cs="Menlo"/>
+          <w:color w:val="569CD6"/>
+          <w:sz w:val="18"/>
+          <w:szCs w:val="18"/>
+          <w:lang w:val="en-US"/>
+        </w:rPr>
+        <w:t>is</w:t>
+      </w:r>
+    </w:p>
+    <w:p>
+      <w:pPr>
+        <w:shd w:val="clear" w:color="auto" w:fill="1E1E1E"/>
+        <w:spacing w:line="270" w:lineRule="atLeast"/>
+        <w:rPr>
+          <w:rFonts w:ascii="Menlo" w:eastAsia="Times New Roman" w:hAnsi="Menlo" w:cs="Menlo"/>
+          <w:color w:val="D4D4D4"/>
+          <w:sz w:val="18"/>
+          <w:szCs w:val="18"/>
+          <w:lang w:val="en-US"/>
+        </w:rPr>
+      </w:pPr>
+      <w:r>
+        <w:rPr>
+          <w:rFonts w:ascii="Menlo" w:eastAsia="Times New Roman" w:hAnsi="Menlo" w:cs="Menlo"/>
+          <w:color w:val="D4D4D4"/>
+          <w:sz w:val="18"/>
+          <w:szCs w:val="18"/>
+          <w:lang w:val="en-US"/>
+        </w:rPr>
+        <w:t xml:space="preserve">    </w:t>
+      </w:r>
+      <w:r>
+        <w:rPr>
+          <w:rFonts w:ascii="Menlo" w:eastAsia="Times New Roman" w:hAnsi="Menlo" w:cs="Menlo"/>
+          <w:color w:val="608B4E"/>
+          <w:sz w:val="18"/>
+          <w:szCs w:val="18"/>
+          <w:lang w:val="en-US"/>
+        </w:rPr>
+        <w:t>--we have 2 types of states idle and read</w:t>
+      </w:r>
+    </w:p>
+    <w:p>
+      <w:pPr>
+        <w:shd w:val="clear" w:color="auto" w:fill="1E1E1E"/>
+        <w:spacing w:line="270" w:lineRule="atLeast"/>
+        <w:rPr>
+          <w:rFonts w:ascii="Menlo" w:eastAsia="Times New Roman" w:hAnsi="Menlo" w:cs="Menlo"/>
+          <w:color w:val="D4D4D4"/>
+          <w:sz w:val="18"/>
+          <w:szCs w:val="18"/>
+          <w:lang w:val="en-US"/>
+        </w:rPr>
+      </w:pPr>
+      <w:r>
+        <w:rPr>
+          <w:rFonts w:ascii="Menlo" w:eastAsia="Times New Roman" w:hAnsi="Menlo" w:cs="Menlo"/>
+          <w:color w:val="D4D4D4"/>
+          <w:sz w:val="18"/>
+          <w:szCs w:val="18"/>
+          <w:lang w:val="en-US"/>
+        </w:rPr>
+        <w:t xml:space="preserve">    </w:t>
+      </w:r>
+      <w:r>
+        <w:rPr>
+          <w:rFonts w:ascii="Menlo" w:eastAsia="Times New Roman" w:hAnsi="Menlo" w:cs="Menlo"/>
+          <w:color w:val="569CD6"/>
+          <w:sz w:val="18"/>
+          <w:szCs w:val="18"/>
+          <w:lang w:val="en-US"/>
+        </w:rPr>
+        <w:t>type</w:t>
+      </w:r>
+      <w:r>
+        <w:rPr>
+          <w:rFonts w:ascii="Menlo" w:eastAsia="Times New Roman" w:hAnsi="Menlo" w:cs="Menlo"/>
+          <w:color w:val="D4D4D4"/>
+          <w:sz w:val="18"/>
+          <w:szCs w:val="18"/>
+          <w:lang w:val="en-US"/>
+        </w:rPr>
+        <w:t xml:space="preserve"> </w:t>
+      </w:r>
+      <w:r>
+        <w:rPr>
+          <w:rFonts w:ascii="Menlo" w:eastAsia="Times New Roman" w:hAnsi="Menlo" w:cs="Menlo"/>
+          <w:color w:val="4EC9B0"/>
+          <w:sz w:val="18"/>
+          <w:szCs w:val="18"/>
+          <w:lang w:val="en-US"/>
+        </w:rPr>
+        <w:t>state</w:t>
+      </w:r>
+      <w:r>
+        <w:rPr>
+          <w:rFonts w:ascii="Menlo" w:eastAsia="Times New Roman" w:hAnsi="Menlo" w:cs="Menlo"/>
+          <w:color w:val="D4D4D4"/>
+          <w:sz w:val="18"/>
+          <w:szCs w:val="18"/>
+          <w:lang w:val="en-US"/>
+        </w:rPr>
+        <w:t xml:space="preserve"> </w:t>
+      </w:r>
+      <w:r>
+        <w:rPr>
+          <w:rFonts w:ascii="Menlo" w:eastAsia="Times New Roman" w:hAnsi="Menlo" w:cs="Menlo"/>
+          <w:color w:val="569CD6"/>
+          <w:sz w:val="18"/>
+          <w:szCs w:val="18"/>
+          <w:lang w:val="en-US"/>
+        </w:rPr>
+        <w:t>is</w:t>
+      </w:r>
+      <w:r>
+        <w:rPr>
+          <w:rFonts w:ascii="Menlo" w:eastAsia="Times New Roman" w:hAnsi="Menlo" w:cs="Menlo"/>
+          <w:color w:val="D4D4D4"/>
+          <w:sz w:val="18"/>
+          <w:szCs w:val="18"/>
+          <w:lang w:val="en-US"/>
+        </w:rPr>
+        <w:t xml:space="preserve"> (idle, </w:t>
+      </w:r>
+      <w:proofErr w:type="spellStart"/>
+      <w:r>
+        <w:rPr>
+          <w:rFonts w:ascii="Menlo" w:eastAsia="Times New Roman" w:hAnsi="Menlo" w:cs="Menlo"/>
+          <w:color w:val="D4D4D4"/>
+          <w:sz w:val="18"/>
+          <w:szCs w:val="18"/>
+          <w:lang w:val="en-US"/>
+        </w:rPr>
+        <w:t>readAddress</w:t>
+      </w:r>
+      <w:proofErr w:type="spellEnd"/>
+      <w:r>
+        <w:rPr>
+          <w:rFonts w:ascii="Menlo" w:eastAsia="Times New Roman" w:hAnsi="Menlo" w:cs="Menlo"/>
+          <w:color w:val="D4D4D4"/>
+          <w:sz w:val="18"/>
+          <w:szCs w:val="18"/>
+          <w:lang w:val="en-US"/>
+        </w:rPr>
+        <w:t>);</w:t>
+      </w:r>
+    </w:p>
+    <w:p>
+      <w:pPr>
+        <w:shd w:val="clear" w:color="auto" w:fill="1E1E1E"/>
+        <w:spacing w:line="270" w:lineRule="atLeast"/>
+        <w:rPr>
+          <w:rFonts w:ascii="Menlo" w:eastAsia="Times New Roman" w:hAnsi="Menlo" w:cs="Menlo"/>
+          <w:color w:val="D4D4D4"/>
+          <w:sz w:val="18"/>
+          <w:szCs w:val="18"/>
+          <w:lang w:val="en-US"/>
+        </w:rPr>
+      </w:pPr>
+      <w:r>
+        <w:rPr>
+          <w:rFonts w:ascii="Menlo" w:eastAsia="Times New Roman" w:hAnsi="Menlo" w:cs="Menlo"/>
+          <w:color w:val="D4D4D4"/>
+          <w:sz w:val="18"/>
+          <w:szCs w:val="18"/>
+          <w:lang w:val="en-US"/>
+        </w:rPr>
+        <w:t xml:space="preserve">    </w:t>
+      </w:r>
+      <w:r>
+        <w:rPr>
+          <w:rFonts w:ascii="Menlo" w:eastAsia="Times New Roman" w:hAnsi="Menlo" w:cs="Menlo"/>
+          <w:color w:val="569CD6"/>
+          <w:sz w:val="18"/>
+          <w:szCs w:val="18"/>
+          <w:lang w:val="en-US"/>
+        </w:rPr>
+        <w:t>signal</w:t>
+      </w:r>
+      <w:r>
+        <w:rPr>
+          <w:rFonts w:ascii="Menlo" w:eastAsia="Times New Roman" w:hAnsi="Menlo" w:cs="Menlo"/>
+          <w:color w:val="D4D4D4"/>
+          <w:sz w:val="18"/>
+          <w:szCs w:val="18"/>
+          <w:lang w:val="en-US"/>
+        </w:rPr>
+        <w:t xml:space="preserve"> </w:t>
+      </w:r>
+      <w:proofErr w:type="spellStart"/>
+      <w:r>
+        <w:rPr>
+          <w:rFonts w:ascii="Menlo" w:eastAsia="Times New Roman" w:hAnsi="Menlo" w:cs="Menlo"/>
+          <w:color w:val="D4D4D4"/>
+          <w:sz w:val="18"/>
+          <w:szCs w:val="18"/>
+          <w:lang w:val="en-US"/>
+        </w:rPr>
+        <w:t>currentState</w:t>
+      </w:r>
+      <w:proofErr w:type="spellEnd"/>
+      <w:r>
+        <w:rPr>
+          <w:rFonts w:ascii="Menlo" w:eastAsia="Times New Roman" w:hAnsi="Menlo" w:cs="Menlo"/>
+          <w:color w:val="D4D4D4"/>
+          <w:sz w:val="18"/>
+          <w:szCs w:val="18"/>
+          <w:lang w:val="en-US"/>
+        </w:rPr>
+        <w:t xml:space="preserve"> : state := idle;</w:t>
+      </w:r>
+    </w:p>
+    <w:p>
+      <w:pPr>
+        <w:shd w:val="clear" w:color="auto" w:fill="1E1E1E"/>
+        <w:spacing w:line="270" w:lineRule="atLeast"/>
+        <w:rPr>
+          <w:rFonts w:ascii="Menlo" w:eastAsia="Times New Roman" w:hAnsi="Menlo" w:cs="Menlo"/>
+          <w:color w:val="D4D4D4"/>
+          <w:sz w:val="18"/>
+          <w:szCs w:val="18"/>
+          <w:lang w:val="en-US"/>
+        </w:rPr>
+      </w:pPr>
+    </w:p>
+    <w:p>
+      <w:pPr>
+        <w:shd w:val="clear" w:color="auto" w:fill="1E1E1E"/>
+        <w:spacing w:line="270" w:lineRule="atLeast"/>
+        <w:rPr>
+          <w:rFonts w:ascii="Menlo" w:eastAsia="Times New Roman" w:hAnsi="Menlo" w:cs="Menlo"/>
+          <w:color w:val="D4D4D4"/>
+          <w:sz w:val="18"/>
+          <w:szCs w:val="18"/>
+          <w:lang w:val="en-US"/>
+        </w:rPr>
+      </w:pPr>
+      <w:r>
+        <w:rPr>
+          <w:rFonts w:ascii="Menlo" w:eastAsia="Times New Roman" w:hAnsi="Menlo" w:cs="Menlo"/>
+          <w:color w:val="569CD6"/>
+          <w:sz w:val="18"/>
+          <w:szCs w:val="18"/>
+          <w:lang w:val="en-US"/>
+        </w:rPr>
+        <w:t>begin</w:t>
+      </w:r>
+    </w:p>
+    <w:p>
+      <w:pPr>
+        <w:shd w:val="clear" w:color="auto" w:fill="1E1E1E"/>
+        <w:spacing w:after="240" w:line="270" w:lineRule="atLeast"/>
+        <w:rPr>
+          <w:rFonts w:ascii="Menlo" w:eastAsia="Times New Roman" w:hAnsi="Menlo" w:cs="Menlo"/>
+          <w:color w:val="D4D4D4"/>
+          <w:sz w:val="18"/>
+          <w:szCs w:val="18"/>
+          <w:lang w:val="en-US"/>
+        </w:rPr>
+      </w:pPr>
+    </w:p>
+    <w:p>
+      <w:pPr>
+        <w:shd w:val="clear" w:color="auto" w:fill="1E1E1E"/>
+        <w:spacing w:line="270" w:lineRule="atLeast"/>
+        <w:rPr>
+          <w:rFonts w:ascii="Menlo" w:eastAsia="Times New Roman" w:hAnsi="Menlo" w:cs="Menlo"/>
+          <w:color w:val="D4D4D4"/>
+          <w:sz w:val="18"/>
+          <w:szCs w:val="18"/>
+          <w:lang w:val="en-US"/>
+        </w:rPr>
+      </w:pPr>
+      <w:r>
+        <w:rPr>
+          <w:rFonts w:ascii="Menlo" w:eastAsia="Times New Roman" w:hAnsi="Menlo" w:cs="Menlo"/>
+          <w:color w:val="D4D4D4"/>
+          <w:sz w:val="18"/>
+          <w:szCs w:val="18"/>
+          <w:lang w:val="en-US"/>
+        </w:rPr>
+        <w:t xml:space="preserve">    </w:t>
+      </w:r>
+      <w:r>
+        <w:rPr>
+          <w:rFonts w:ascii="Menlo" w:eastAsia="Times New Roman" w:hAnsi="Menlo" w:cs="Menlo"/>
+          <w:color w:val="569CD6"/>
+          <w:sz w:val="18"/>
+          <w:szCs w:val="18"/>
+          <w:lang w:val="en-US"/>
+        </w:rPr>
+        <w:t>process</w:t>
+      </w:r>
+      <w:r>
+        <w:rPr>
+          <w:rFonts w:ascii="Menlo" w:eastAsia="Times New Roman" w:hAnsi="Menlo" w:cs="Menlo"/>
+          <w:color w:val="D4D4D4"/>
+          <w:sz w:val="18"/>
+          <w:szCs w:val="18"/>
+          <w:lang w:val="en-US"/>
+        </w:rPr>
+        <w:t>(</w:t>
+      </w:r>
+      <w:proofErr w:type="spellStart"/>
+      <w:r>
+        <w:rPr>
+          <w:rFonts w:ascii="Menlo" w:eastAsia="Times New Roman" w:hAnsi="Menlo" w:cs="Menlo"/>
+          <w:color w:val="D4D4D4"/>
+          <w:sz w:val="18"/>
+          <w:szCs w:val="18"/>
+          <w:lang w:val="en-US"/>
+        </w:rPr>
+        <w:t>clk,rst</w:t>
+      </w:r>
+      <w:proofErr w:type="spellEnd"/>
+      <w:r>
+        <w:rPr>
+          <w:rFonts w:ascii="Menlo" w:eastAsia="Times New Roman" w:hAnsi="Menlo" w:cs="Menlo"/>
+          <w:color w:val="D4D4D4"/>
+          <w:sz w:val="18"/>
+          <w:szCs w:val="18"/>
+          <w:lang w:val="en-US"/>
+        </w:rPr>
+        <w:t>)</w:t>
+      </w:r>
+    </w:p>
+    <w:p>
+      <w:pPr>
+        <w:shd w:val="clear" w:color="auto" w:fill="1E1E1E"/>
+        <w:spacing w:line="270" w:lineRule="atLeast"/>
+        <w:rPr>
+          <w:rFonts w:ascii="Menlo" w:eastAsia="Times New Roman" w:hAnsi="Menlo" w:cs="Menlo"/>
+          <w:color w:val="D4D4D4"/>
+          <w:sz w:val="18"/>
+          <w:szCs w:val="18"/>
+          <w:lang w:val="en-US"/>
+        </w:rPr>
+      </w:pPr>
+      <w:r>
+        <w:rPr>
+          <w:rFonts w:ascii="Menlo" w:eastAsia="Times New Roman" w:hAnsi="Menlo" w:cs="Menlo"/>
+          <w:color w:val="D4D4D4"/>
+          <w:sz w:val="18"/>
+          <w:szCs w:val="18"/>
+          <w:lang w:val="en-US"/>
+        </w:rPr>
+        <w:t xml:space="preserve">    </w:t>
+      </w:r>
+      <w:r>
+        <w:rPr>
+          <w:rFonts w:ascii="Menlo" w:eastAsia="Times New Roman" w:hAnsi="Menlo" w:cs="Menlo"/>
+          <w:color w:val="569CD6"/>
+          <w:sz w:val="18"/>
+          <w:szCs w:val="18"/>
+          <w:lang w:val="en-US"/>
+        </w:rPr>
+        <w:t>begin</w:t>
+      </w:r>
+    </w:p>
+    <w:p>
+      <w:pPr>
+        <w:shd w:val="clear" w:color="auto" w:fill="1E1E1E"/>
+        <w:spacing w:line="270" w:lineRule="atLeast"/>
+        <w:rPr>
+          <w:rFonts w:ascii="Menlo" w:eastAsia="Times New Roman" w:hAnsi="Menlo" w:cs="Menlo"/>
+          <w:color w:val="D4D4D4"/>
+          <w:sz w:val="18"/>
+          <w:szCs w:val="18"/>
+          <w:lang w:val="en-US"/>
+        </w:rPr>
+      </w:pPr>
+      <w:r>
+        <w:rPr>
+          <w:rFonts w:ascii="Menlo" w:eastAsia="Times New Roman" w:hAnsi="Menlo" w:cs="Menlo"/>
+          <w:color w:val="D4D4D4"/>
+          <w:sz w:val="18"/>
+          <w:szCs w:val="18"/>
+          <w:lang w:val="en-US"/>
+        </w:rPr>
+        <w:t xml:space="preserve">      </w:t>
+      </w:r>
+      <w:r>
+        <w:rPr>
+          <w:rFonts w:ascii="Menlo" w:eastAsia="Times New Roman" w:hAnsi="Menlo" w:cs="Menlo"/>
+          <w:color w:val="569CD6"/>
+          <w:sz w:val="18"/>
+          <w:szCs w:val="18"/>
+          <w:lang w:val="en-US"/>
+        </w:rPr>
+        <w:t>if</w:t>
+      </w:r>
+      <w:r>
+        <w:rPr>
+          <w:rFonts w:ascii="Menlo" w:eastAsia="Times New Roman" w:hAnsi="Menlo" w:cs="Menlo"/>
+          <w:color w:val="D4D4D4"/>
+          <w:sz w:val="18"/>
+          <w:szCs w:val="18"/>
+          <w:lang w:val="en-US"/>
+        </w:rPr>
+        <w:t xml:space="preserve"> (</w:t>
+      </w:r>
+      <w:proofErr w:type="spellStart"/>
+      <w:r>
+        <w:rPr>
+          <w:rFonts w:ascii="Menlo" w:eastAsia="Times New Roman" w:hAnsi="Menlo" w:cs="Menlo"/>
+          <w:color w:val="D4D4D4"/>
+          <w:sz w:val="18"/>
+          <w:szCs w:val="18"/>
+          <w:lang w:val="en-US"/>
+        </w:rPr>
+        <w:t>rst</w:t>
+      </w:r>
+      <w:proofErr w:type="spellEnd"/>
+      <w:r>
+        <w:rPr>
+          <w:rFonts w:ascii="Menlo" w:eastAsia="Times New Roman" w:hAnsi="Menlo" w:cs="Menlo"/>
+          <w:color w:val="D4D4D4"/>
+          <w:sz w:val="18"/>
+          <w:szCs w:val="18"/>
+          <w:lang w:val="en-US"/>
+        </w:rPr>
+        <w:t xml:space="preserve"> = </w:t>
+      </w:r>
+      <w:r>
+        <w:rPr>
+          <w:rFonts w:ascii="Menlo" w:eastAsia="Times New Roman" w:hAnsi="Menlo" w:cs="Menlo"/>
+          <w:color w:val="B5CEA8"/>
+          <w:sz w:val="18"/>
+          <w:szCs w:val="18"/>
+          <w:lang w:val="en-US"/>
+        </w:rPr>
+        <w:t>'1'</w:t>
+      </w:r>
+      <w:r>
+        <w:rPr>
+          <w:rFonts w:ascii="Menlo" w:eastAsia="Times New Roman" w:hAnsi="Menlo" w:cs="Menlo"/>
+          <w:color w:val="D4D4D4"/>
+          <w:sz w:val="18"/>
+          <w:szCs w:val="18"/>
+          <w:lang w:val="en-US"/>
+        </w:rPr>
+        <w:t xml:space="preserve">) </w:t>
+      </w:r>
+      <w:r>
+        <w:rPr>
+          <w:rFonts w:ascii="Menlo" w:eastAsia="Times New Roman" w:hAnsi="Menlo" w:cs="Menlo"/>
+          <w:color w:val="569CD6"/>
+          <w:sz w:val="18"/>
+          <w:szCs w:val="18"/>
+          <w:lang w:val="en-US"/>
+        </w:rPr>
+        <w:t>then</w:t>
+      </w:r>
+    </w:p>
+    <w:p>
+      <w:pPr>
+        <w:shd w:val="clear" w:color="auto" w:fill="1E1E1E"/>
+        <w:spacing w:line="270" w:lineRule="atLeast"/>
+        <w:rPr>
+          <w:rFonts w:ascii="Menlo" w:eastAsia="Times New Roman" w:hAnsi="Menlo" w:cs="Menlo"/>
+          <w:color w:val="D4D4D4"/>
+          <w:sz w:val="18"/>
+          <w:szCs w:val="18"/>
+          <w:lang w:val="en-US"/>
+        </w:rPr>
+      </w:pPr>
+      <w:r>
+        <w:rPr>
+          <w:rFonts w:ascii="Menlo" w:eastAsia="Times New Roman" w:hAnsi="Menlo" w:cs="Menlo"/>
+          <w:color w:val="D4D4D4"/>
+          <w:sz w:val="18"/>
+          <w:szCs w:val="18"/>
+          <w:lang w:val="en-US"/>
+        </w:rPr>
+        <w:t xml:space="preserve">          </w:t>
+      </w:r>
+      <w:r>
+        <w:rPr>
+          <w:rFonts w:ascii="Menlo" w:eastAsia="Times New Roman" w:hAnsi="Menlo" w:cs="Menlo"/>
+          <w:color w:val="608B4E"/>
+          <w:sz w:val="18"/>
+          <w:szCs w:val="18"/>
+          <w:lang w:val="en-US"/>
+        </w:rPr>
+        <w:t>--servo to 0 rad ==&gt; data is 127</w:t>
+      </w:r>
+    </w:p>
+    <w:p>
+      <w:pPr>
+        <w:shd w:val="clear" w:color="auto" w:fill="1E1E1E"/>
+        <w:spacing w:line="270" w:lineRule="atLeast"/>
+        <w:rPr>
+          <w:rFonts w:ascii="Menlo" w:eastAsia="Times New Roman" w:hAnsi="Menlo" w:cs="Menlo"/>
+          <w:color w:val="D4D4D4"/>
+          <w:sz w:val="18"/>
+          <w:szCs w:val="18"/>
+          <w:lang w:val="en-US"/>
+        </w:rPr>
+      </w:pPr>
+      <w:r>
+        <w:rPr>
+          <w:rFonts w:ascii="Menlo" w:eastAsia="Times New Roman" w:hAnsi="Menlo" w:cs="Menlo"/>
+          <w:color w:val="D4D4D4"/>
+          <w:sz w:val="18"/>
+          <w:szCs w:val="18"/>
+          <w:lang w:val="en-US"/>
+        </w:rPr>
+        <w:t xml:space="preserve">          </w:t>
+      </w:r>
+      <w:proofErr w:type="spellStart"/>
+      <w:r>
+        <w:rPr>
+          <w:rFonts w:ascii="Menlo" w:eastAsia="Times New Roman" w:hAnsi="Menlo" w:cs="Menlo"/>
+          <w:color w:val="D4D4D4"/>
+          <w:sz w:val="18"/>
+          <w:szCs w:val="18"/>
+          <w:lang w:val="en-US"/>
+        </w:rPr>
+        <w:t>data_out</w:t>
+      </w:r>
+      <w:proofErr w:type="spellEnd"/>
+      <w:r>
+        <w:rPr>
+          <w:rFonts w:ascii="Menlo" w:eastAsia="Times New Roman" w:hAnsi="Menlo" w:cs="Menlo"/>
+          <w:color w:val="D4D4D4"/>
+          <w:sz w:val="18"/>
+          <w:szCs w:val="18"/>
+          <w:lang w:val="en-US"/>
+        </w:rPr>
+        <w:t xml:space="preserve"> &lt;= </w:t>
+      </w:r>
+      <w:r>
+        <w:rPr>
+          <w:rFonts w:ascii="Menlo" w:eastAsia="Times New Roman" w:hAnsi="Menlo" w:cs="Menlo"/>
+          <w:color w:val="B5CEA8"/>
+          <w:sz w:val="18"/>
+          <w:szCs w:val="18"/>
+          <w:lang w:val="en-US"/>
+        </w:rPr>
+        <w:t>"01111111"</w:t>
+      </w:r>
+      <w:r>
+        <w:rPr>
+          <w:rFonts w:ascii="Menlo" w:eastAsia="Times New Roman" w:hAnsi="Menlo" w:cs="Menlo"/>
+          <w:color w:val="D4D4D4"/>
+          <w:sz w:val="18"/>
+          <w:szCs w:val="18"/>
+          <w:lang w:val="en-US"/>
+        </w:rPr>
+        <w:t>;</w:t>
+      </w:r>
+    </w:p>
+    <w:p>
+      <w:pPr>
+        <w:shd w:val="clear" w:color="auto" w:fill="1E1E1E"/>
+        <w:spacing w:line="270" w:lineRule="atLeast"/>
+        <w:rPr>
+          <w:rFonts w:ascii="Menlo" w:eastAsia="Times New Roman" w:hAnsi="Menlo" w:cs="Menlo"/>
+          <w:color w:val="D4D4D4"/>
+          <w:sz w:val="18"/>
+          <w:szCs w:val="18"/>
+          <w:lang w:val="en-US"/>
+        </w:rPr>
+      </w:pPr>
+      <w:r>
+        <w:rPr>
+          <w:rFonts w:ascii="Menlo" w:eastAsia="Times New Roman" w:hAnsi="Menlo" w:cs="Menlo"/>
+          <w:color w:val="D4D4D4"/>
+          <w:sz w:val="18"/>
+          <w:szCs w:val="18"/>
+          <w:lang w:val="en-US"/>
+        </w:rPr>
+        <w:t xml:space="preserve">          </w:t>
+      </w:r>
+      <w:proofErr w:type="spellStart"/>
+      <w:r>
+        <w:rPr>
+          <w:rFonts w:ascii="Menlo" w:eastAsia="Times New Roman" w:hAnsi="Menlo" w:cs="Menlo"/>
+          <w:color w:val="D4D4D4"/>
+          <w:sz w:val="18"/>
+          <w:szCs w:val="18"/>
+          <w:lang w:val="en-US"/>
+        </w:rPr>
+        <w:t>currentState</w:t>
+      </w:r>
+      <w:proofErr w:type="spellEnd"/>
+      <w:r>
+        <w:rPr>
+          <w:rFonts w:ascii="Menlo" w:eastAsia="Times New Roman" w:hAnsi="Menlo" w:cs="Menlo"/>
+          <w:color w:val="D4D4D4"/>
+          <w:sz w:val="18"/>
+          <w:szCs w:val="18"/>
+          <w:lang w:val="en-US"/>
+        </w:rPr>
+        <w:t xml:space="preserve"> &lt;= idle;</w:t>
+      </w:r>
+    </w:p>
+    <w:p>
+      <w:pPr>
+        <w:shd w:val="clear" w:color="auto" w:fill="1E1E1E"/>
+        <w:spacing w:line="270" w:lineRule="atLeast"/>
+        <w:rPr>
+          <w:rFonts w:ascii="Menlo" w:eastAsia="Times New Roman" w:hAnsi="Menlo" w:cs="Menlo"/>
+          <w:color w:val="D4D4D4"/>
+          <w:sz w:val="18"/>
+          <w:szCs w:val="18"/>
+          <w:lang w:val="en-US"/>
+        </w:rPr>
+      </w:pPr>
+      <w:r>
+        <w:rPr>
+          <w:rFonts w:ascii="Menlo" w:eastAsia="Times New Roman" w:hAnsi="Menlo" w:cs="Menlo"/>
+          <w:color w:val="D4D4D4"/>
+          <w:sz w:val="18"/>
+          <w:szCs w:val="18"/>
+          <w:lang w:val="en-US"/>
+        </w:rPr>
+        <w:t xml:space="preserve">      </w:t>
+      </w:r>
+      <w:proofErr w:type="spellStart"/>
+      <w:r>
+        <w:rPr>
+          <w:rFonts w:ascii="Menlo" w:eastAsia="Times New Roman" w:hAnsi="Menlo" w:cs="Menlo"/>
+          <w:color w:val="569CD6"/>
+          <w:sz w:val="18"/>
+          <w:szCs w:val="18"/>
+          <w:lang w:val="en-US"/>
+        </w:rPr>
+        <w:t>elsif</w:t>
+      </w:r>
+      <w:proofErr w:type="spellEnd"/>
+      <w:r>
+        <w:rPr>
+          <w:rFonts w:ascii="Menlo" w:eastAsia="Times New Roman" w:hAnsi="Menlo" w:cs="Menlo"/>
+          <w:color w:val="D4D4D4"/>
+          <w:sz w:val="18"/>
+          <w:szCs w:val="18"/>
+          <w:lang w:val="en-US"/>
+        </w:rPr>
+        <w:t xml:space="preserve"> </w:t>
+      </w:r>
+      <w:proofErr w:type="spellStart"/>
+      <w:r>
+        <w:rPr>
+          <w:rFonts w:ascii="Menlo" w:eastAsia="Times New Roman" w:hAnsi="Menlo" w:cs="Menlo"/>
+          <w:color w:val="DCDCAA"/>
+          <w:sz w:val="18"/>
+          <w:szCs w:val="18"/>
+          <w:lang w:val="en-US"/>
+        </w:rPr>
+        <w:t>rising_edge</w:t>
+      </w:r>
+      <w:proofErr w:type="spellEnd"/>
+      <w:r>
+        <w:rPr>
+          <w:rFonts w:ascii="Menlo" w:eastAsia="Times New Roman" w:hAnsi="Menlo" w:cs="Menlo"/>
+          <w:color w:val="D4D4D4"/>
+          <w:sz w:val="18"/>
+          <w:szCs w:val="18"/>
+          <w:lang w:val="en-US"/>
+        </w:rPr>
+        <w:t>(</w:t>
+      </w:r>
+      <w:proofErr w:type="spellStart"/>
+      <w:r>
+        <w:rPr>
+          <w:rFonts w:ascii="Menlo" w:eastAsia="Times New Roman" w:hAnsi="Menlo" w:cs="Menlo"/>
+          <w:color w:val="D4D4D4"/>
+          <w:sz w:val="18"/>
+          <w:szCs w:val="18"/>
+          <w:lang w:val="en-US"/>
+        </w:rPr>
+        <w:t>clk</w:t>
+      </w:r>
+      <w:proofErr w:type="spellEnd"/>
+      <w:r>
+        <w:rPr>
+          <w:rFonts w:ascii="Menlo" w:eastAsia="Times New Roman" w:hAnsi="Menlo" w:cs="Menlo"/>
+          <w:color w:val="D4D4D4"/>
+          <w:sz w:val="18"/>
+          <w:szCs w:val="18"/>
+          <w:lang w:val="en-US"/>
+        </w:rPr>
+        <w:t xml:space="preserve">) </w:t>
+      </w:r>
+      <w:r>
+        <w:rPr>
+          <w:rFonts w:ascii="Menlo" w:eastAsia="Times New Roman" w:hAnsi="Menlo" w:cs="Menlo"/>
+          <w:color w:val="569CD6"/>
+          <w:sz w:val="18"/>
+          <w:szCs w:val="18"/>
+          <w:lang w:val="en-US"/>
+        </w:rPr>
+        <w:t>then</w:t>
+      </w:r>
+    </w:p>
+    <w:p>
+      <w:pPr>
+        <w:shd w:val="clear" w:color="auto" w:fill="1E1E1E"/>
+        <w:spacing w:line="270" w:lineRule="atLeast"/>
+        <w:rPr>
+          <w:rFonts w:ascii="Menlo" w:eastAsia="Times New Roman" w:hAnsi="Menlo" w:cs="Menlo"/>
+          <w:color w:val="D4D4D4"/>
+          <w:sz w:val="18"/>
+          <w:szCs w:val="18"/>
+          <w:lang w:val="en-US"/>
+        </w:rPr>
+      </w:pPr>
+      <w:r>
+        <w:rPr>
+          <w:rFonts w:ascii="Menlo" w:eastAsia="Times New Roman" w:hAnsi="Menlo" w:cs="Menlo"/>
+          <w:color w:val="D4D4D4"/>
+          <w:sz w:val="18"/>
+          <w:szCs w:val="18"/>
+          <w:lang w:val="en-US"/>
+        </w:rPr>
+        <w:t xml:space="preserve">        </w:t>
+      </w:r>
+      <w:r>
+        <w:rPr>
+          <w:rFonts w:ascii="Menlo" w:eastAsia="Times New Roman" w:hAnsi="Menlo" w:cs="Menlo"/>
+          <w:color w:val="569CD6"/>
+          <w:sz w:val="18"/>
+          <w:szCs w:val="18"/>
+          <w:lang w:val="en-US"/>
+        </w:rPr>
+        <w:t>case</w:t>
+      </w:r>
+      <w:r>
+        <w:rPr>
+          <w:rFonts w:ascii="Menlo" w:eastAsia="Times New Roman" w:hAnsi="Menlo" w:cs="Menlo"/>
+          <w:color w:val="D4D4D4"/>
+          <w:sz w:val="18"/>
+          <w:szCs w:val="18"/>
+          <w:lang w:val="en-US"/>
+        </w:rPr>
+        <w:t xml:space="preserve"> </w:t>
+      </w:r>
+      <w:proofErr w:type="spellStart"/>
+      <w:r>
+        <w:rPr>
+          <w:rFonts w:ascii="Menlo" w:eastAsia="Times New Roman" w:hAnsi="Menlo" w:cs="Menlo"/>
+          <w:color w:val="D4D4D4"/>
+          <w:sz w:val="18"/>
+          <w:szCs w:val="18"/>
+          <w:lang w:val="en-US"/>
+        </w:rPr>
+        <w:t>currentState</w:t>
+      </w:r>
+      <w:proofErr w:type="spellEnd"/>
+      <w:r>
+        <w:rPr>
+          <w:rFonts w:ascii="Menlo" w:eastAsia="Times New Roman" w:hAnsi="Menlo" w:cs="Menlo"/>
+          <w:color w:val="D4D4D4"/>
+          <w:sz w:val="18"/>
+          <w:szCs w:val="18"/>
+          <w:lang w:val="en-US"/>
+        </w:rPr>
+        <w:t xml:space="preserve"> </w:t>
+      </w:r>
+      <w:r>
+        <w:rPr>
+          <w:rFonts w:ascii="Menlo" w:eastAsia="Times New Roman" w:hAnsi="Menlo" w:cs="Menlo"/>
+          <w:color w:val="569CD6"/>
+          <w:sz w:val="18"/>
+          <w:szCs w:val="18"/>
+          <w:lang w:val="en-US"/>
+        </w:rPr>
+        <w:t>is</w:t>
+      </w:r>
+    </w:p>
+    <w:p>
+      <w:pPr>
+        <w:shd w:val="clear" w:color="auto" w:fill="1E1E1E"/>
+        <w:spacing w:line="270" w:lineRule="atLeast"/>
+        <w:rPr>
+          <w:rFonts w:ascii="Menlo" w:eastAsia="Times New Roman" w:hAnsi="Menlo" w:cs="Menlo"/>
+          <w:color w:val="D4D4D4"/>
+          <w:sz w:val="18"/>
+          <w:szCs w:val="18"/>
+          <w:lang w:val="en-US"/>
+        </w:rPr>
+      </w:pPr>
+      <w:r>
+        <w:rPr>
+          <w:rFonts w:ascii="Menlo" w:eastAsia="Times New Roman" w:hAnsi="Menlo" w:cs="Menlo"/>
+          <w:color w:val="D4D4D4"/>
+          <w:sz w:val="18"/>
+          <w:szCs w:val="18"/>
+          <w:lang w:val="en-US"/>
+        </w:rPr>
+        <w:t xml:space="preserve">            </w:t>
+      </w:r>
+      <w:r>
+        <w:rPr>
+          <w:rFonts w:ascii="Menlo" w:eastAsia="Times New Roman" w:hAnsi="Menlo" w:cs="Menlo"/>
+          <w:color w:val="569CD6"/>
+          <w:sz w:val="18"/>
+          <w:szCs w:val="18"/>
+          <w:lang w:val="en-US"/>
+        </w:rPr>
+        <w:t>when</w:t>
+      </w:r>
+      <w:r>
+        <w:rPr>
+          <w:rFonts w:ascii="Menlo" w:eastAsia="Times New Roman" w:hAnsi="Menlo" w:cs="Menlo"/>
+          <w:color w:val="D4D4D4"/>
+          <w:sz w:val="18"/>
+          <w:szCs w:val="18"/>
+          <w:lang w:val="en-US"/>
+        </w:rPr>
+        <w:t xml:space="preserve"> idle =&gt;</w:t>
+      </w:r>
+    </w:p>
+    <w:p>
+      <w:pPr>
+        <w:shd w:val="clear" w:color="auto" w:fill="1E1E1E"/>
+        <w:spacing w:line="270" w:lineRule="atLeast"/>
+        <w:rPr>
+          <w:rFonts w:ascii="Menlo" w:eastAsia="Times New Roman" w:hAnsi="Menlo" w:cs="Menlo"/>
+          <w:color w:val="D4D4D4"/>
+          <w:sz w:val="18"/>
+          <w:szCs w:val="18"/>
+          <w:lang w:val="en-US"/>
+        </w:rPr>
+      </w:pPr>
+      <w:r>
+        <w:rPr>
+          <w:rFonts w:ascii="Menlo" w:eastAsia="Times New Roman" w:hAnsi="Menlo" w:cs="Menlo"/>
+          <w:color w:val="D4D4D4"/>
+          <w:sz w:val="18"/>
+          <w:szCs w:val="18"/>
+          <w:lang w:val="en-US"/>
+        </w:rPr>
+        <w:t xml:space="preserve">                </w:t>
+      </w:r>
+      <w:proofErr w:type="spellStart"/>
+      <w:r>
+        <w:rPr>
+          <w:rFonts w:ascii="Menlo" w:eastAsia="Times New Roman" w:hAnsi="Menlo" w:cs="Menlo"/>
+          <w:color w:val="D4D4D4"/>
+          <w:sz w:val="18"/>
+          <w:szCs w:val="18"/>
+          <w:lang w:val="en-US"/>
+        </w:rPr>
+        <w:t>staat</w:t>
+      </w:r>
+      <w:proofErr w:type="spellEnd"/>
+      <w:r>
+        <w:rPr>
+          <w:rFonts w:ascii="Menlo" w:eastAsia="Times New Roman" w:hAnsi="Menlo" w:cs="Menlo"/>
+          <w:color w:val="D4D4D4"/>
+          <w:sz w:val="18"/>
+          <w:szCs w:val="18"/>
+          <w:lang w:val="en-US"/>
+        </w:rPr>
+        <w:t xml:space="preserve"> &lt;= </w:t>
+      </w:r>
+      <w:r>
+        <w:rPr>
+          <w:rFonts w:ascii="Menlo" w:eastAsia="Times New Roman" w:hAnsi="Menlo" w:cs="Menlo"/>
+          <w:color w:val="B5CEA8"/>
+          <w:sz w:val="18"/>
+          <w:szCs w:val="18"/>
+          <w:lang w:val="en-US"/>
+        </w:rPr>
+        <w:t>"00"</w:t>
+      </w:r>
+      <w:r>
+        <w:rPr>
+          <w:rFonts w:ascii="Menlo" w:eastAsia="Times New Roman" w:hAnsi="Menlo" w:cs="Menlo"/>
+          <w:color w:val="D4D4D4"/>
+          <w:sz w:val="18"/>
+          <w:szCs w:val="18"/>
+          <w:lang w:val="en-US"/>
+        </w:rPr>
+        <w:t>;</w:t>
+      </w:r>
+    </w:p>
+    <w:p>
+      <w:pPr>
+        <w:shd w:val="clear" w:color="auto" w:fill="1E1E1E"/>
+        <w:spacing w:line="270" w:lineRule="atLeast"/>
+        <w:rPr>
+          <w:rFonts w:ascii="Menlo" w:eastAsia="Times New Roman" w:hAnsi="Menlo" w:cs="Menlo"/>
+          <w:color w:val="D4D4D4"/>
+          <w:sz w:val="18"/>
+          <w:szCs w:val="18"/>
+          <w:lang w:val="en-US"/>
+        </w:rPr>
+      </w:pPr>
+      <w:r>
+        <w:rPr>
+          <w:rFonts w:ascii="Menlo" w:eastAsia="Times New Roman" w:hAnsi="Menlo" w:cs="Menlo"/>
+          <w:color w:val="D4D4D4"/>
+          <w:sz w:val="18"/>
+          <w:szCs w:val="18"/>
+          <w:lang w:val="en-US"/>
+        </w:rPr>
+        <w:t xml:space="preserve">                </w:t>
+      </w:r>
+      <w:r>
+        <w:rPr>
+          <w:rFonts w:ascii="Menlo" w:eastAsia="Times New Roman" w:hAnsi="Menlo" w:cs="Menlo"/>
+          <w:color w:val="569CD6"/>
+          <w:sz w:val="18"/>
+          <w:szCs w:val="18"/>
+          <w:lang w:val="en-US"/>
+        </w:rPr>
+        <w:t>if</w:t>
+      </w:r>
+      <w:r>
+        <w:rPr>
+          <w:rFonts w:ascii="Menlo" w:eastAsia="Times New Roman" w:hAnsi="Menlo" w:cs="Menlo"/>
+          <w:color w:val="D4D4D4"/>
+          <w:sz w:val="18"/>
+          <w:szCs w:val="18"/>
+          <w:lang w:val="en-US"/>
+        </w:rPr>
+        <w:t xml:space="preserve">(set = </w:t>
+      </w:r>
+      <w:r>
+        <w:rPr>
+          <w:rFonts w:ascii="Menlo" w:eastAsia="Times New Roman" w:hAnsi="Menlo" w:cs="Menlo"/>
+          <w:color w:val="B5CEA8"/>
+          <w:sz w:val="18"/>
+          <w:szCs w:val="18"/>
+          <w:lang w:val="en-US"/>
+        </w:rPr>
+        <w:t>'1'</w:t>
+      </w:r>
+      <w:r>
+        <w:rPr>
+          <w:rFonts w:ascii="Menlo" w:eastAsia="Times New Roman" w:hAnsi="Menlo" w:cs="Menlo"/>
+          <w:color w:val="D4D4D4"/>
+          <w:sz w:val="18"/>
+          <w:szCs w:val="18"/>
+          <w:lang w:val="en-US"/>
+        </w:rPr>
+        <w:t xml:space="preserve">) </w:t>
+      </w:r>
+      <w:r>
+        <w:rPr>
+          <w:rFonts w:ascii="Menlo" w:eastAsia="Times New Roman" w:hAnsi="Menlo" w:cs="Menlo"/>
+          <w:color w:val="569CD6"/>
+          <w:sz w:val="18"/>
+          <w:szCs w:val="18"/>
+          <w:lang w:val="en-US"/>
+        </w:rPr>
+        <w:t>then</w:t>
+      </w:r>
+    </w:p>
+    <w:p>
+      <w:pPr>
+        <w:shd w:val="clear" w:color="auto" w:fill="1E1E1E"/>
+        <w:spacing w:line="270" w:lineRule="atLeast"/>
+        <w:rPr>
+          <w:rFonts w:ascii="Menlo" w:eastAsia="Times New Roman" w:hAnsi="Menlo" w:cs="Menlo"/>
+          <w:color w:val="D4D4D4"/>
+          <w:sz w:val="18"/>
+          <w:szCs w:val="18"/>
+          <w:lang w:val="en-US"/>
+        </w:rPr>
+      </w:pPr>
+      <w:r>
+        <w:rPr>
+          <w:rFonts w:ascii="Menlo" w:eastAsia="Times New Roman" w:hAnsi="Menlo" w:cs="Menlo"/>
+          <w:color w:val="D4D4D4"/>
+          <w:sz w:val="18"/>
+          <w:szCs w:val="18"/>
+          <w:lang w:val="en-US"/>
+        </w:rPr>
+        <w:t xml:space="preserve">                    </w:t>
+      </w:r>
+      <w:r>
+        <w:rPr>
+          <w:rFonts w:ascii="Menlo" w:eastAsia="Times New Roman" w:hAnsi="Menlo" w:cs="Menlo"/>
+          <w:color w:val="569CD6"/>
+          <w:sz w:val="18"/>
+          <w:szCs w:val="18"/>
+          <w:lang w:val="en-US"/>
+        </w:rPr>
+        <w:t>if</w:t>
+      </w:r>
+      <w:r>
+        <w:rPr>
+          <w:rFonts w:ascii="Menlo" w:eastAsia="Times New Roman" w:hAnsi="Menlo" w:cs="Menlo"/>
+          <w:color w:val="D4D4D4"/>
+          <w:sz w:val="18"/>
+          <w:szCs w:val="18"/>
+          <w:lang w:val="en-US"/>
+        </w:rPr>
+        <w:t>((</w:t>
+      </w:r>
+      <w:proofErr w:type="spellStart"/>
+      <w:r>
+        <w:rPr>
+          <w:rFonts w:ascii="Menlo" w:eastAsia="Times New Roman" w:hAnsi="Menlo" w:cs="Menlo"/>
+          <w:color w:val="D4D4D4"/>
+          <w:sz w:val="18"/>
+          <w:szCs w:val="18"/>
+          <w:lang w:val="en-US"/>
+        </w:rPr>
+        <w:t>data_bus</w:t>
+      </w:r>
+      <w:proofErr w:type="spellEnd"/>
+      <w:r>
+        <w:rPr>
+          <w:rFonts w:ascii="Menlo" w:eastAsia="Times New Roman" w:hAnsi="Menlo" w:cs="Menlo"/>
+          <w:color w:val="D4D4D4"/>
+          <w:sz w:val="18"/>
+          <w:szCs w:val="18"/>
+          <w:lang w:val="en-US"/>
+        </w:rPr>
+        <w:t xml:space="preserve"> = </w:t>
+      </w:r>
+      <w:proofErr w:type="spellStart"/>
+      <w:r>
+        <w:rPr>
+          <w:rFonts w:ascii="Menlo" w:eastAsia="Times New Roman" w:hAnsi="Menlo" w:cs="Menlo"/>
+          <w:color w:val="D4D4D4"/>
+          <w:sz w:val="18"/>
+          <w:szCs w:val="18"/>
+          <w:lang w:val="en-US"/>
+        </w:rPr>
+        <w:t>controller_address</w:t>
+      </w:r>
+      <w:proofErr w:type="spellEnd"/>
+      <w:r>
+        <w:rPr>
+          <w:rFonts w:ascii="Menlo" w:eastAsia="Times New Roman" w:hAnsi="Menlo" w:cs="Menlo"/>
+          <w:color w:val="D4D4D4"/>
+          <w:sz w:val="18"/>
+          <w:szCs w:val="18"/>
+          <w:lang w:val="en-US"/>
+        </w:rPr>
+        <w:t xml:space="preserve">) </w:t>
+      </w:r>
+      <w:r>
+        <w:rPr>
+          <w:rFonts w:ascii="Menlo" w:eastAsia="Times New Roman" w:hAnsi="Menlo" w:cs="Menlo"/>
+          <w:color w:val="569CD6"/>
+          <w:sz w:val="18"/>
+          <w:szCs w:val="18"/>
+          <w:lang w:val="en-US"/>
+        </w:rPr>
+        <w:t>or</w:t>
+      </w:r>
+      <w:r>
+        <w:rPr>
+          <w:rFonts w:ascii="Menlo" w:eastAsia="Times New Roman" w:hAnsi="Menlo" w:cs="Menlo"/>
+          <w:color w:val="D4D4D4"/>
+          <w:sz w:val="18"/>
+          <w:szCs w:val="18"/>
+          <w:lang w:val="en-US"/>
+        </w:rPr>
+        <w:t xml:space="preserve"> (</w:t>
+      </w:r>
+      <w:proofErr w:type="spellStart"/>
+      <w:r>
+        <w:rPr>
+          <w:rFonts w:ascii="Menlo" w:eastAsia="Times New Roman" w:hAnsi="Menlo" w:cs="Menlo"/>
+          <w:color w:val="D4D4D4"/>
+          <w:sz w:val="18"/>
+          <w:szCs w:val="18"/>
+          <w:lang w:val="en-US"/>
+        </w:rPr>
+        <w:t>data_bus</w:t>
+      </w:r>
+      <w:proofErr w:type="spellEnd"/>
+      <w:r>
+        <w:rPr>
+          <w:rFonts w:ascii="Menlo" w:eastAsia="Times New Roman" w:hAnsi="Menlo" w:cs="Menlo"/>
+          <w:color w:val="D4D4D4"/>
+          <w:sz w:val="18"/>
+          <w:szCs w:val="18"/>
+          <w:lang w:val="en-US"/>
+        </w:rPr>
+        <w:t>=</w:t>
+      </w:r>
+      <w:r>
+        <w:rPr>
+          <w:rFonts w:ascii="Menlo" w:eastAsia="Times New Roman" w:hAnsi="Menlo" w:cs="Menlo"/>
+          <w:color w:val="B5CEA8"/>
+          <w:sz w:val="18"/>
+          <w:szCs w:val="18"/>
+          <w:lang w:val="en-US"/>
+        </w:rPr>
+        <w:t>"11111111"</w:t>
+      </w:r>
+      <w:r>
+        <w:rPr>
+          <w:rFonts w:ascii="Menlo" w:eastAsia="Times New Roman" w:hAnsi="Menlo" w:cs="Menlo"/>
+          <w:color w:val="D4D4D4"/>
+          <w:sz w:val="18"/>
+          <w:szCs w:val="18"/>
+          <w:lang w:val="en-US"/>
+        </w:rPr>
+        <w:t xml:space="preserve">)) </w:t>
+      </w:r>
+      <w:r>
+        <w:rPr>
+          <w:rFonts w:ascii="Menlo" w:eastAsia="Times New Roman" w:hAnsi="Menlo" w:cs="Menlo"/>
+          <w:color w:val="569CD6"/>
+          <w:sz w:val="18"/>
+          <w:szCs w:val="18"/>
+          <w:lang w:val="en-US"/>
+        </w:rPr>
+        <w:t>then</w:t>
+      </w:r>
+    </w:p>
+    <w:p>
+      <w:pPr>
+        <w:shd w:val="clear" w:color="auto" w:fill="1E1E1E"/>
+        <w:spacing w:line="270" w:lineRule="atLeast"/>
+        <w:rPr>
+          <w:rFonts w:ascii="Menlo" w:eastAsia="Times New Roman" w:hAnsi="Menlo" w:cs="Menlo"/>
+          <w:color w:val="D4D4D4"/>
+          <w:sz w:val="18"/>
+          <w:szCs w:val="18"/>
+          <w:lang w:val="en-US"/>
+        </w:rPr>
+      </w:pPr>
+      <w:r>
+        <w:rPr>
+          <w:rFonts w:ascii="Menlo" w:eastAsia="Times New Roman" w:hAnsi="Menlo" w:cs="Menlo"/>
+          <w:color w:val="D4D4D4"/>
+          <w:sz w:val="18"/>
+          <w:szCs w:val="18"/>
+          <w:lang w:val="en-US"/>
+        </w:rPr>
+        <w:t xml:space="preserve">                        </w:t>
+      </w:r>
+      <w:proofErr w:type="spellStart"/>
+      <w:r>
+        <w:rPr>
+          <w:rFonts w:ascii="Menlo" w:eastAsia="Times New Roman" w:hAnsi="Menlo" w:cs="Menlo"/>
+          <w:color w:val="D4D4D4"/>
+          <w:sz w:val="18"/>
+          <w:szCs w:val="18"/>
+          <w:lang w:val="en-US"/>
+        </w:rPr>
+        <w:t>currentState</w:t>
+      </w:r>
+      <w:proofErr w:type="spellEnd"/>
+      <w:r>
+        <w:rPr>
+          <w:rFonts w:ascii="Menlo" w:eastAsia="Times New Roman" w:hAnsi="Menlo" w:cs="Menlo"/>
+          <w:color w:val="D4D4D4"/>
+          <w:sz w:val="18"/>
+          <w:szCs w:val="18"/>
+          <w:lang w:val="en-US"/>
+        </w:rPr>
+        <w:t xml:space="preserve"> &lt;= </w:t>
+      </w:r>
+      <w:proofErr w:type="spellStart"/>
+      <w:r>
+        <w:rPr>
+          <w:rFonts w:ascii="Menlo" w:eastAsia="Times New Roman" w:hAnsi="Menlo" w:cs="Menlo"/>
+          <w:color w:val="D4D4D4"/>
+          <w:sz w:val="18"/>
+          <w:szCs w:val="18"/>
+          <w:lang w:val="en-US"/>
+        </w:rPr>
+        <w:t>readAddress</w:t>
+      </w:r>
+      <w:proofErr w:type="spellEnd"/>
+      <w:r>
+        <w:rPr>
+          <w:rFonts w:ascii="Menlo" w:eastAsia="Times New Roman" w:hAnsi="Menlo" w:cs="Menlo"/>
+          <w:color w:val="D4D4D4"/>
+          <w:sz w:val="18"/>
+          <w:szCs w:val="18"/>
+          <w:lang w:val="en-US"/>
+        </w:rPr>
+        <w:t>;</w:t>
+      </w:r>
+    </w:p>
+    <w:p>
+      <w:pPr>
+        <w:shd w:val="clear" w:color="auto" w:fill="1E1E1E"/>
+        <w:spacing w:line="270" w:lineRule="atLeast"/>
+        <w:rPr>
+          <w:rFonts w:ascii="Menlo" w:eastAsia="Times New Roman" w:hAnsi="Menlo" w:cs="Menlo"/>
+          <w:color w:val="D4D4D4"/>
+          <w:sz w:val="18"/>
+          <w:szCs w:val="18"/>
+          <w:lang w:val="en-US"/>
+        </w:rPr>
+      </w:pPr>
+      <w:r>
+        <w:rPr>
+          <w:rFonts w:ascii="Menlo" w:eastAsia="Times New Roman" w:hAnsi="Menlo" w:cs="Menlo"/>
+          <w:color w:val="D4D4D4"/>
+          <w:sz w:val="18"/>
+          <w:szCs w:val="18"/>
+          <w:lang w:val="en-US"/>
+        </w:rPr>
+        <w:t xml:space="preserve">                        done &lt;= </w:t>
+      </w:r>
+      <w:r>
+        <w:rPr>
+          <w:rFonts w:ascii="Menlo" w:eastAsia="Times New Roman" w:hAnsi="Menlo" w:cs="Menlo"/>
+          <w:color w:val="B5CEA8"/>
+          <w:sz w:val="18"/>
+          <w:szCs w:val="18"/>
+          <w:lang w:val="en-US"/>
+        </w:rPr>
+        <w:t>'0'</w:t>
+      </w:r>
+      <w:r>
+        <w:rPr>
+          <w:rFonts w:ascii="Menlo" w:eastAsia="Times New Roman" w:hAnsi="Menlo" w:cs="Menlo"/>
+          <w:color w:val="D4D4D4"/>
+          <w:sz w:val="18"/>
+          <w:szCs w:val="18"/>
+          <w:lang w:val="en-US"/>
+        </w:rPr>
+        <w:t>;</w:t>
+      </w:r>
+    </w:p>
+    <w:p>
+      <w:pPr>
+        <w:shd w:val="clear" w:color="auto" w:fill="1E1E1E"/>
+        <w:spacing w:line="270" w:lineRule="atLeast"/>
+        <w:rPr>
+          <w:rFonts w:ascii="Menlo" w:eastAsia="Times New Roman" w:hAnsi="Menlo" w:cs="Menlo"/>
+          <w:color w:val="D4D4D4"/>
+          <w:sz w:val="18"/>
+          <w:szCs w:val="18"/>
+          <w:lang w:val="en-US"/>
+        </w:rPr>
+      </w:pPr>
+      <w:r>
+        <w:rPr>
+          <w:rFonts w:ascii="Menlo" w:eastAsia="Times New Roman" w:hAnsi="Menlo" w:cs="Menlo"/>
+          <w:color w:val="D4D4D4"/>
+          <w:sz w:val="18"/>
+          <w:szCs w:val="18"/>
+          <w:lang w:val="en-US"/>
+        </w:rPr>
+        <w:t xml:space="preserve">                    </w:t>
+      </w:r>
+      <w:r>
+        <w:rPr>
+          <w:rFonts w:ascii="Menlo" w:eastAsia="Times New Roman" w:hAnsi="Menlo" w:cs="Menlo"/>
+          <w:color w:val="569CD6"/>
+          <w:sz w:val="18"/>
+          <w:szCs w:val="18"/>
+          <w:lang w:val="en-US"/>
+        </w:rPr>
+        <w:t>end</w:t>
+      </w:r>
+      <w:r>
+        <w:rPr>
+          <w:rFonts w:ascii="Menlo" w:eastAsia="Times New Roman" w:hAnsi="Menlo" w:cs="Menlo"/>
+          <w:color w:val="D4D4D4"/>
+          <w:sz w:val="18"/>
+          <w:szCs w:val="18"/>
+          <w:lang w:val="en-US"/>
+        </w:rPr>
+        <w:t xml:space="preserve"> </w:t>
+      </w:r>
+      <w:r>
+        <w:rPr>
+          <w:rFonts w:ascii="Menlo" w:eastAsia="Times New Roman" w:hAnsi="Menlo" w:cs="Menlo"/>
+          <w:color w:val="569CD6"/>
+          <w:sz w:val="18"/>
+          <w:szCs w:val="18"/>
+          <w:lang w:val="en-US"/>
+        </w:rPr>
+        <w:t>if</w:t>
+      </w:r>
+      <w:r>
+        <w:rPr>
+          <w:rFonts w:ascii="Menlo" w:eastAsia="Times New Roman" w:hAnsi="Menlo" w:cs="Menlo"/>
+          <w:color w:val="D4D4D4"/>
+          <w:sz w:val="18"/>
+          <w:szCs w:val="18"/>
+          <w:lang w:val="en-US"/>
+        </w:rPr>
+        <w:t>;</w:t>
+      </w:r>
+    </w:p>
+    <w:p>
+      <w:pPr>
+        <w:shd w:val="clear" w:color="auto" w:fill="1E1E1E"/>
+        <w:spacing w:line="270" w:lineRule="atLeast"/>
+        <w:rPr>
+          <w:rFonts w:ascii="Menlo" w:eastAsia="Times New Roman" w:hAnsi="Menlo" w:cs="Menlo"/>
+          <w:color w:val="D4D4D4"/>
+          <w:sz w:val="18"/>
+          <w:szCs w:val="18"/>
+          <w:lang w:val="en-US"/>
+        </w:rPr>
+      </w:pPr>
+      <w:r>
+        <w:rPr>
+          <w:rFonts w:ascii="Menlo" w:eastAsia="Times New Roman" w:hAnsi="Menlo" w:cs="Menlo"/>
+          <w:color w:val="D4D4D4"/>
+          <w:sz w:val="18"/>
+          <w:szCs w:val="18"/>
+          <w:lang w:val="en-US"/>
+        </w:rPr>
+        <w:t xml:space="preserve">                </w:t>
+      </w:r>
+      <w:r>
+        <w:rPr>
+          <w:rFonts w:ascii="Menlo" w:eastAsia="Times New Roman" w:hAnsi="Menlo" w:cs="Menlo"/>
+          <w:color w:val="569CD6"/>
+          <w:sz w:val="18"/>
+          <w:szCs w:val="18"/>
+          <w:lang w:val="en-US"/>
+        </w:rPr>
+        <w:t>else</w:t>
+      </w:r>
+    </w:p>
+    <w:p>
+      <w:pPr>
+        <w:shd w:val="clear" w:color="auto" w:fill="1E1E1E"/>
+        <w:spacing w:line="270" w:lineRule="atLeast"/>
+        <w:rPr>
+          <w:rFonts w:ascii="Menlo" w:eastAsia="Times New Roman" w:hAnsi="Menlo" w:cs="Menlo"/>
+          <w:color w:val="D4D4D4"/>
+          <w:sz w:val="18"/>
+          <w:szCs w:val="18"/>
+          <w:lang w:val="en-US"/>
+        </w:rPr>
+      </w:pPr>
+      <w:r>
+        <w:rPr>
+          <w:rFonts w:ascii="Menlo" w:eastAsia="Times New Roman" w:hAnsi="Menlo" w:cs="Menlo"/>
+          <w:color w:val="D4D4D4"/>
+          <w:sz w:val="18"/>
+          <w:szCs w:val="18"/>
+          <w:lang w:val="en-US"/>
+        </w:rPr>
+        <w:t xml:space="preserve">                  done &lt;= </w:t>
+      </w:r>
+      <w:r>
+        <w:rPr>
+          <w:rFonts w:ascii="Menlo" w:eastAsia="Times New Roman" w:hAnsi="Menlo" w:cs="Menlo"/>
+          <w:color w:val="B5CEA8"/>
+          <w:sz w:val="18"/>
+          <w:szCs w:val="18"/>
+          <w:lang w:val="en-US"/>
+        </w:rPr>
+        <w:t>'1'</w:t>
+      </w:r>
+      <w:r>
+        <w:rPr>
+          <w:rFonts w:ascii="Menlo" w:eastAsia="Times New Roman" w:hAnsi="Menlo" w:cs="Menlo"/>
+          <w:color w:val="D4D4D4"/>
+          <w:sz w:val="18"/>
+          <w:szCs w:val="18"/>
+          <w:lang w:val="en-US"/>
+        </w:rPr>
+        <w:t>;</w:t>
+      </w:r>
+    </w:p>
+    <w:p>
+      <w:pPr>
+        <w:shd w:val="clear" w:color="auto" w:fill="1E1E1E"/>
+        <w:spacing w:line="270" w:lineRule="atLeast"/>
+        <w:rPr>
+          <w:rFonts w:ascii="Menlo" w:eastAsia="Times New Roman" w:hAnsi="Menlo" w:cs="Menlo"/>
+          <w:color w:val="D4D4D4"/>
+          <w:sz w:val="18"/>
+          <w:szCs w:val="18"/>
+          <w:lang w:val="en-US"/>
+        </w:rPr>
+      </w:pPr>
+      <w:r>
+        <w:rPr>
+          <w:rFonts w:ascii="Menlo" w:eastAsia="Times New Roman" w:hAnsi="Menlo" w:cs="Menlo"/>
+          <w:color w:val="D4D4D4"/>
+          <w:sz w:val="18"/>
+          <w:szCs w:val="18"/>
+          <w:lang w:val="en-US"/>
+        </w:rPr>
+        <w:t xml:space="preserve">                </w:t>
+      </w:r>
+      <w:r>
+        <w:rPr>
+          <w:rFonts w:ascii="Menlo" w:eastAsia="Times New Roman" w:hAnsi="Menlo" w:cs="Menlo"/>
+          <w:color w:val="569CD6"/>
+          <w:sz w:val="18"/>
+          <w:szCs w:val="18"/>
+          <w:lang w:val="en-US"/>
+        </w:rPr>
+        <w:t>end</w:t>
+      </w:r>
+      <w:r>
+        <w:rPr>
+          <w:rFonts w:ascii="Menlo" w:eastAsia="Times New Roman" w:hAnsi="Menlo" w:cs="Menlo"/>
+          <w:color w:val="D4D4D4"/>
+          <w:sz w:val="18"/>
+          <w:szCs w:val="18"/>
+          <w:lang w:val="en-US"/>
+        </w:rPr>
+        <w:t xml:space="preserve"> </w:t>
+      </w:r>
+      <w:r>
+        <w:rPr>
+          <w:rFonts w:ascii="Menlo" w:eastAsia="Times New Roman" w:hAnsi="Menlo" w:cs="Menlo"/>
+          <w:color w:val="569CD6"/>
+          <w:sz w:val="18"/>
+          <w:szCs w:val="18"/>
+          <w:lang w:val="en-US"/>
+        </w:rPr>
+        <w:t>if</w:t>
+      </w:r>
+      <w:r>
+        <w:rPr>
+          <w:rFonts w:ascii="Menlo" w:eastAsia="Times New Roman" w:hAnsi="Menlo" w:cs="Menlo"/>
+          <w:color w:val="D4D4D4"/>
+          <w:sz w:val="18"/>
+          <w:szCs w:val="18"/>
+          <w:lang w:val="en-US"/>
+        </w:rPr>
+        <w:t>;</w:t>
+      </w:r>
+    </w:p>
+    <w:p>
+      <w:pPr>
+        <w:shd w:val="clear" w:color="auto" w:fill="1E1E1E"/>
+        <w:spacing w:line="270" w:lineRule="atLeast"/>
+        <w:rPr>
+          <w:rFonts w:ascii="Menlo" w:eastAsia="Times New Roman" w:hAnsi="Menlo" w:cs="Menlo"/>
+          <w:color w:val="D4D4D4"/>
+          <w:sz w:val="18"/>
+          <w:szCs w:val="18"/>
+          <w:lang w:val="en-US"/>
+        </w:rPr>
+      </w:pPr>
+      <w:r>
+        <w:rPr>
+          <w:rFonts w:ascii="Menlo" w:eastAsia="Times New Roman" w:hAnsi="Menlo" w:cs="Menlo"/>
+          <w:color w:val="D4D4D4"/>
+          <w:sz w:val="18"/>
+          <w:szCs w:val="18"/>
+          <w:lang w:val="en-US"/>
+        </w:rPr>
+        <w:t xml:space="preserve">            </w:t>
+      </w:r>
+      <w:r>
+        <w:rPr>
+          <w:rFonts w:ascii="Menlo" w:eastAsia="Times New Roman" w:hAnsi="Menlo" w:cs="Menlo"/>
+          <w:color w:val="569CD6"/>
+          <w:sz w:val="18"/>
+          <w:szCs w:val="18"/>
+          <w:lang w:val="en-US"/>
+        </w:rPr>
+        <w:t>when</w:t>
+      </w:r>
+      <w:r>
+        <w:rPr>
+          <w:rFonts w:ascii="Menlo" w:eastAsia="Times New Roman" w:hAnsi="Menlo" w:cs="Menlo"/>
+          <w:color w:val="D4D4D4"/>
+          <w:sz w:val="18"/>
+          <w:szCs w:val="18"/>
+          <w:lang w:val="en-US"/>
+        </w:rPr>
+        <w:t xml:space="preserve"> </w:t>
+      </w:r>
+      <w:proofErr w:type="spellStart"/>
+      <w:r>
+        <w:rPr>
+          <w:rFonts w:ascii="Menlo" w:eastAsia="Times New Roman" w:hAnsi="Menlo" w:cs="Menlo"/>
+          <w:color w:val="D4D4D4"/>
+          <w:sz w:val="18"/>
+          <w:szCs w:val="18"/>
+          <w:lang w:val="en-US"/>
+        </w:rPr>
+        <w:t>readAddress</w:t>
+      </w:r>
+      <w:proofErr w:type="spellEnd"/>
+      <w:r>
+        <w:rPr>
+          <w:rFonts w:ascii="Menlo" w:eastAsia="Times New Roman" w:hAnsi="Menlo" w:cs="Menlo"/>
+          <w:color w:val="D4D4D4"/>
+          <w:sz w:val="18"/>
+          <w:szCs w:val="18"/>
+          <w:lang w:val="en-US"/>
+        </w:rPr>
+        <w:t xml:space="preserve"> =&gt;</w:t>
+      </w:r>
+    </w:p>
+    <w:p>
+      <w:pPr>
+        <w:shd w:val="clear" w:color="auto" w:fill="1E1E1E"/>
+        <w:spacing w:line="270" w:lineRule="atLeast"/>
+        <w:rPr>
+          <w:rFonts w:ascii="Menlo" w:eastAsia="Times New Roman" w:hAnsi="Menlo" w:cs="Menlo"/>
+          <w:color w:val="D4D4D4"/>
+          <w:sz w:val="18"/>
+          <w:szCs w:val="18"/>
+          <w:lang w:val="en-US"/>
+        </w:rPr>
+      </w:pPr>
+      <w:r>
+        <w:rPr>
+          <w:rFonts w:ascii="Menlo" w:eastAsia="Times New Roman" w:hAnsi="Menlo" w:cs="Menlo"/>
+          <w:color w:val="D4D4D4"/>
+          <w:sz w:val="18"/>
+          <w:szCs w:val="18"/>
+          <w:lang w:val="en-US"/>
+        </w:rPr>
+        <w:lastRenderedPageBreak/>
+        <w:t xml:space="preserve">                </w:t>
+      </w:r>
+      <w:proofErr w:type="spellStart"/>
+      <w:r>
+        <w:rPr>
+          <w:rFonts w:ascii="Menlo" w:eastAsia="Times New Roman" w:hAnsi="Menlo" w:cs="Menlo"/>
+          <w:color w:val="D4D4D4"/>
+          <w:sz w:val="18"/>
+          <w:szCs w:val="18"/>
+          <w:lang w:val="en-US"/>
+        </w:rPr>
+        <w:t>staat</w:t>
+      </w:r>
+      <w:proofErr w:type="spellEnd"/>
+      <w:r>
+        <w:rPr>
+          <w:rFonts w:ascii="Menlo" w:eastAsia="Times New Roman" w:hAnsi="Menlo" w:cs="Menlo"/>
+          <w:color w:val="D4D4D4"/>
+          <w:sz w:val="18"/>
+          <w:szCs w:val="18"/>
+          <w:lang w:val="en-US"/>
+        </w:rPr>
+        <w:t xml:space="preserve"> &lt;= </w:t>
+      </w:r>
+      <w:r>
+        <w:rPr>
+          <w:rFonts w:ascii="Menlo" w:eastAsia="Times New Roman" w:hAnsi="Menlo" w:cs="Menlo"/>
+          <w:color w:val="B5CEA8"/>
+          <w:sz w:val="18"/>
+          <w:szCs w:val="18"/>
+          <w:lang w:val="en-US"/>
+        </w:rPr>
+        <w:t>"01"</w:t>
+      </w:r>
+      <w:r>
+        <w:rPr>
+          <w:rFonts w:ascii="Menlo" w:eastAsia="Times New Roman" w:hAnsi="Menlo" w:cs="Menlo"/>
+          <w:color w:val="D4D4D4"/>
+          <w:sz w:val="18"/>
+          <w:szCs w:val="18"/>
+          <w:lang w:val="en-US"/>
+        </w:rPr>
+        <w:t>;</w:t>
+      </w:r>
+    </w:p>
+    <w:p>
+      <w:pPr>
+        <w:shd w:val="clear" w:color="auto" w:fill="1E1E1E"/>
+        <w:spacing w:line="270" w:lineRule="atLeast"/>
+        <w:rPr>
+          <w:rFonts w:ascii="Menlo" w:eastAsia="Times New Roman" w:hAnsi="Menlo" w:cs="Menlo"/>
+          <w:color w:val="D4D4D4"/>
+          <w:sz w:val="18"/>
+          <w:szCs w:val="18"/>
+          <w:lang w:val="en-US"/>
+        </w:rPr>
+      </w:pPr>
+      <w:r>
+        <w:rPr>
+          <w:rFonts w:ascii="Menlo" w:eastAsia="Times New Roman" w:hAnsi="Menlo" w:cs="Menlo"/>
+          <w:color w:val="D4D4D4"/>
+          <w:sz w:val="18"/>
+          <w:szCs w:val="18"/>
+          <w:lang w:val="en-US"/>
+        </w:rPr>
+        <w:t xml:space="preserve">                </w:t>
+      </w:r>
+      <w:proofErr w:type="spellStart"/>
+      <w:r>
+        <w:rPr>
+          <w:rFonts w:ascii="Menlo" w:eastAsia="Times New Roman" w:hAnsi="Menlo" w:cs="Menlo"/>
+          <w:color w:val="D4D4D4"/>
+          <w:sz w:val="18"/>
+          <w:szCs w:val="18"/>
+          <w:lang w:val="en-US"/>
+        </w:rPr>
+        <w:t>data_out</w:t>
+      </w:r>
+      <w:proofErr w:type="spellEnd"/>
+      <w:r>
+        <w:rPr>
+          <w:rFonts w:ascii="Menlo" w:eastAsia="Times New Roman" w:hAnsi="Menlo" w:cs="Menlo"/>
+          <w:color w:val="D4D4D4"/>
+          <w:sz w:val="18"/>
+          <w:szCs w:val="18"/>
+          <w:lang w:val="en-US"/>
+        </w:rPr>
+        <w:t xml:space="preserve"> &lt;= </w:t>
+      </w:r>
+      <w:proofErr w:type="spellStart"/>
+      <w:r>
+        <w:rPr>
+          <w:rFonts w:ascii="Menlo" w:eastAsia="Times New Roman" w:hAnsi="Menlo" w:cs="Menlo"/>
+          <w:color w:val="D4D4D4"/>
+          <w:sz w:val="18"/>
+          <w:szCs w:val="18"/>
+          <w:lang w:val="en-US"/>
+        </w:rPr>
+        <w:t>data_bus</w:t>
+      </w:r>
+      <w:proofErr w:type="spellEnd"/>
+      <w:r>
+        <w:rPr>
+          <w:rFonts w:ascii="Menlo" w:eastAsia="Times New Roman" w:hAnsi="Menlo" w:cs="Menlo"/>
+          <w:color w:val="D4D4D4"/>
+          <w:sz w:val="18"/>
+          <w:szCs w:val="18"/>
+          <w:lang w:val="en-US"/>
+        </w:rPr>
+        <w:t>;</w:t>
+      </w:r>
+    </w:p>
+    <w:p>
+      <w:pPr>
+        <w:shd w:val="clear" w:color="auto" w:fill="1E1E1E"/>
+        <w:spacing w:line="270" w:lineRule="atLeast"/>
+        <w:rPr>
+          <w:rFonts w:ascii="Menlo" w:eastAsia="Times New Roman" w:hAnsi="Menlo" w:cs="Menlo"/>
+          <w:color w:val="D4D4D4"/>
+          <w:sz w:val="18"/>
+          <w:szCs w:val="18"/>
+          <w:lang w:val="en-US"/>
+        </w:rPr>
+      </w:pPr>
+      <w:r>
+        <w:rPr>
+          <w:rFonts w:ascii="Menlo" w:eastAsia="Times New Roman" w:hAnsi="Menlo" w:cs="Menlo"/>
+          <w:color w:val="D4D4D4"/>
+          <w:sz w:val="18"/>
+          <w:szCs w:val="18"/>
+          <w:lang w:val="en-US"/>
+        </w:rPr>
+        <w:t xml:space="preserve">                </w:t>
+      </w:r>
+      <w:proofErr w:type="spellStart"/>
+      <w:r>
+        <w:rPr>
+          <w:rFonts w:ascii="Menlo" w:eastAsia="Times New Roman" w:hAnsi="Menlo" w:cs="Menlo"/>
+          <w:color w:val="D4D4D4"/>
+          <w:sz w:val="18"/>
+          <w:szCs w:val="18"/>
+          <w:lang w:val="en-US"/>
+        </w:rPr>
+        <w:t>currentState</w:t>
+      </w:r>
+      <w:proofErr w:type="spellEnd"/>
+      <w:r>
+        <w:rPr>
+          <w:rFonts w:ascii="Menlo" w:eastAsia="Times New Roman" w:hAnsi="Menlo" w:cs="Menlo"/>
+          <w:color w:val="D4D4D4"/>
+          <w:sz w:val="18"/>
+          <w:szCs w:val="18"/>
+          <w:lang w:val="en-US"/>
+        </w:rPr>
+        <w:t xml:space="preserve"> &lt;= idle;</w:t>
+      </w:r>
+    </w:p>
+    <w:p>
+      <w:pPr>
+        <w:shd w:val="clear" w:color="auto" w:fill="1E1E1E"/>
+        <w:spacing w:line="270" w:lineRule="atLeast"/>
+        <w:rPr>
+          <w:rFonts w:ascii="Menlo" w:eastAsia="Times New Roman" w:hAnsi="Menlo" w:cs="Menlo"/>
+          <w:color w:val="D4D4D4"/>
+          <w:sz w:val="18"/>
+          <w:szCs w:val="18"/>
+          <w:lang w:val="en-US"/>
+        </w:rPr>
+      </w:pPr>
+    </w:p>
+    <w:p>
+      <w:pPr>
+        <w:shd w:val="clear" w:color="auto" w:fill="1E1E1E"/>
+        <w:spacing w:line="270" w:lineRule="atLeast"/>
+        <w:rPr>
+          <w:rFonts w:ascii="Menlo" w:eastAsia="Times New Roman" w:hAnsi="Menlo" w:cs="Menlo"/>
+          <w:color w:val="D4D4D4"/>
+          <w:sz w:val="18"/>
+          <w:szCs w:val="18"/>
+          <w:lang w:val="en-US"/>
+        </w:rPr>
+      </w:pPr>
+      <w:r>
+        <w:rPr>
+          <w:rFonts w:ascii="Menlo" w:eastAsia="Times New Roman" w:hAnsi="Menlo" w:cs="Menlo"/>
+          <w:color w:val="D4D4D4"/>
+          <w:sz w:val="18"/>
+          <w:szCs w:val="18"/>
+          <w:lang w:val="en-US"/>
+        </w:rPr>
+        <w:t xml:space="preserve">            </w:t>
+      </w:r>
+      <w:r>
+        <w:rPr>
+          <w:rFonts w:ascii="Menlo" w:eastAsia="Times New Roman" w:hAnsi="Menlo" w:cs="Menlo"/>
+          <w:color w:val="569CD6"/>
+          <w:sz w:val="18"/>
+          <w:szCs w:val="18"/>
+          <w:lang w:val="en-US"/>
+        </w:rPr>
+        <w:t>end</w:t>
+      </w:r>
+      <w:r>
+        <w:rPr>
+          <w:rFonts w:ascii="Menlo" w:eastAsia="Times New Roman" w:hAnsi="Menlo" w:cs="Menlo"/>
+          <w:color w:val="D4D4D4"/>
+          <w:sz w:val="18"/>
+          <w:szCs w:val="18"/>
+          <w:lang w:val="en-US"/>
+        </w:rPr>
+        <w:t xml:space="preserve"> </w:t>
+      </w:r>
+      <w:r>
+        <w:rPr>
+          <w:rFonts w:ascii="Menlo" w:eastAsia="Times New Roman" w:hAnsi="Menlo" w:cs="Menlo"/>
+          <w:color w:val="569CD6"/>
+          <w:sz w:val="18"/>
+          <w:szCs w:val="18"/>
+          <w:lang w:val="en-US"/>
+        </w:rPr>
+        <w:t>case</w:t>
+      </w:r>
+      <w:r>
+        <w:rPr>
+          <w:rFonts w:ascii="Menlo" w:eastAsia="Times New Roman" w:hAnsi="Menlo" w:cs="Menlo"/>
+          <w:color w:val="D4D4D4"/>
+          <w:sz w:val="18"/>
+          <w:szCs w:val="18"/>
+          <w:lang w:val="en-US"/>
+        </w:rPr>
+        <w:t>;</w:t>
+      </w:r>
+    </w:p>
+    <w:p>
+      <w:pPr>
+        <w:shd w:val="clear" w:color="auto" w:fill="1E1E1E"/>
+        <w:spacing w:line="270" w:lineRule="atLeast"/>
+        <w:rPr>
+          <w:rFonts w:ascii="Menlo" w:eastAsia="Times New Roman" w:hAnsi="Menlo" w:cs="Menlo"/>
+          <w:color w:val="D4D4D4"/>
+          <w:sz w:val="18"/>
+          <w:szCs w:val="18"/>
+          <w:lang w:val="en-US"/>
+        </w:rPr>
+      </w:pPr>
+      <w:r>
+        <w:rPr>
+          <w:rFonts w:ascii="Menlo" w:eastAsia="Times New Roman" w:hAnsi="Menlo" w:cs="Menlo"/>
+          <w:color w:val="D4D4D4"/>
+          <w:sz w:val="18"/>
+          <w:szCs w:val="18"/>
+          <w:lang w:val="en-US"/>
+        </w:rPr>
+        <w:t xml:space="preserve">        </w:t>
+      </w:r>
+      <w:r>
+        <w:rPr>
+          <w:rFonts w:ascii="Menlo" w:eastAsia="Times New Roman" w:hAnsi="Menlo" w:cs="Menlo"/>
+          <w:color w:val="569CD6"/>
+          <w:sz w:val="18"/>
+          <w:szCs w:val="18"/>
+          <w:lang w:val="en-US"/>
+        </w:rPr>
+        <w:t>end</w:t>
+      </w:r>
+      <w:r>
+        <w:rPr>
+          <w:rFonts w:ascii="Menlo" w:eastAsia="Times New Roman" w:hAnsi="Menlo" w:cs="Menlo"/>
+          <w:color w:val="D4D4D4"/>
+          <w:sz w:val="18"/>
+          <w:szCs w:val="18"/>
+          <w:lang w:val="en-US"/>
+        </w:rPr>
+        <w:t xml:space="preserve"> </w:t>
+      </w:r>
+      <w:r>
+        <w:rPr>
+          <w:rFonts w:ascii="Menlo" w:eastAsia="Times New Roman" w:hAnsi="Menlo" w:cs="Menlo"/>
+          <w:color w:val="569CD6"/>
+          <w:sz w:val="18"/>
+          <w:szCs w:val="18"/>
+          <w:lang w:val="en-US"/>
+        </w:rPr>
+        <w:t>if</w:t>
+      </w:r>
+      <w:r>
+        <w:rPr>
+          <w:rFonts w:ascii="Menlo" w:eastAsia="Times New Roman" w:hAnsi="Menlo" w:cs="Menlo"/>
+          <w:color w:val="D4D4D4"/>
+          <w:sz w:val="18"/>
+          <w:szCs w:val="18"/>
+          <w:lang w:val="en-US"/>
+        </w:rPr>
+        <w:t>;</w:t>
+      </w:r>
+    </w:p>
+    <w:p>
+      <w:pPr>
+        <w:shd w:val="clear" w:color="auto" w:fill="1E1E1E"/>
+        <w:spacing w:line="270" w:lineRule="atLeast"/>
+        <w:rPr>
+          <w:rFonts w:ascii="Menlo" w:eastAsia="Times New Roman" w:hAnsi="Menlo" w:cs="Menlo"/>
+          <w:color w:val="D4D4D4"/>
+          <w:sz w:val="18"/>
+          <w:szCs w:val="18"/>
+          <w:lang w:val="en-US"/>
+        </w:rPr>
+      </w:pPr>
+      <w:r>
+        <w:rPr>
+          <w:rFonts w:ascii="Menlo" w:eastAsia="Times New Roman" w:hAnsi="Menlo" w:cs="Menlo"/>
+          <w:color w:val="D4D4D4"/>
+          <w:sz w:val="18"/>
+          <w:szCs w:val="18"/>
+          <w:lang w:val="en-US"/>
+        </w:rPr>
+        <w:t xml:space="preserve">    </w:t>
+      </w:r>
+      <w:r>
+        <w:rPr>
+          <w:rFonts w:ascii="Menlo" w:eastAsia="Times New Roman" w:hAnsi="Menlo" w:cs="Menlo"/>
+          <w:color w:val="569CD6"/>
+          <w:sz w:val="18"/>
+          <w:szCs w:val="18"/>
+          <w:lang w:val="en-US"/>
+        </w:rPr>
+        <w:t>end</w:t>
+      </w:r>
+      <w:r>
+        <w:rPr>
+          <w:rFonts w:ascii="Menlo" w:eastAsia="Times New Roman" w:hAnsi="Menlo" w:cs="Menlo"/>
+          <w:color w:val="D4D4D4"/>
+          <w:sz w:val="18"/>
+          <w:szCs w:val="18"/>
+          <w:lang w:val="en-US"/>
+        </w:rPr>
+        <w:t xml:space="preserve"> </w:t>
+      </w:r>
+      <w:r>
+        <w:rPr>
+          <w:rFonts w:ascii="Menlo" w:eastAsia="Times New Roman" w:hAnsi="Menlo" w:cs="Menlo"/>
+          <w:color w:val="569CD6"/>
+          <w:sz w:val="18"/>
+          <w:szCs w:val="18"/>
+          <w:lang w:val="en-US"/>
+        </w:rPr>
+        <w:t>process</w:t>
+      </w:r>
+      <w:r>
+        <w:rPr>
+          <w:rFonts w:ascii="Menlo" w:eastAsia="Times New Roman" w:hAnsi="Menlo" w:cs="Menlo"/>
+          <w:color w:val="D4D4D4"/>
+          <w:sz w:val="18"/>
+          <w:szCs w:val="18"/>
+          <w:lang w:val="en-US"/>
+        </w:rPr>
+        <w:t>;</w:t>
+      </w:r>
+    </w:p>
+    <w:p>
+      <w:pPr>
+        <w:shd w:val="clear" w:color="auto" w:fill="1E1E1E"/>
+        <w:spacing w:line="270" w:lineRule="atLeast"/>
+        <w:rPr>
+          <w:rFonts w:ascii="Menlo" w:eastAsia="Times New Roman" w:hAnsi="Menlo" w:cs="Menlo"/>
+          <w:color w:val="D4D4D4"/>
+          <w:sz w:val="18"/>
+          <w:szCs w:val="18"/>
+          <w:lang w:val="en-US"/>
+        </w:rPr>
+      </w:pPr>
+      <w:r>
+        <w:rPr>
+          <w:rFonts w:ascii="Menlo" w:eastAsia="Times New Roman" w:hAnsi="Menlo" w:cs="Menlo"/>
+          <w:color w:val="569CD6"/>
+          <w:sz w:val="18"/>
+          <w:szCs w:val="18"/>
+          <w:lang w:val="en-US"/>
+        </w:rPr>
+        <w:t>end</w:t>
+      </w:r>
+      <w:r>
+        <w:rPr>
+          <w:rFonts w:ascii="Menlo" w:eastAsia="Times New Roman" w:hAnsi="Menlo" w:cs="Menlo"/>
+          <w:color w:val="D4D4D4"/>
+          <w:sz w:val="18"/>
+          <w:szCs w:val="18"/>
+          <w:lang w:val="en-US"/>
+        </w:rPr>
+        <w:t xml:space="preserve"> </w:t>
+      </w:r>
+      <w:r>
+        <w:rPr>
+          <w:rFonts w:ascii="Menlo" w:eastAsia="Times New Roman" w:hAnsi="Menlo" w:cs="Menlo"/>
+          <w:color w:val="569CD6"/>
+          <w:sz w:val="18"/>
+          <w:szCs w:val="18"/>
+          <w:lang w:val="en-US"/>
+        </w:rPr>
+        <w:t>architecture</w:t>
+      </w:r>
+      <w:r>
+        <w:rPr>
+          <w:rFonts w:ascii="Menlo" w:eastAsia="Times New Roman" w:hAnsi="Menlo" w:cs="Menlo"/>
+          <w:color w:val="D4D4D4"/>
+          <w:sz w:val="18"/>
+          <w:szCs w:val="18"/>
+          <w:lang w:val="en-US"/>
+        </w:rPr>
+        <w:t>;</w:t>
+      </w:r>
+    </w:p>
+    <w:p>
+      <w:pPr>
+        <w:shd w:val="clear" w:color="auto" w:fill="1E1E1E"/>
+        <w:spacing w:line="270" w:lineRule="atLeast"/>
+        <w:rPr>
+          <w:rFonts w:ascii="Menlo" w:eastAsia="Times New Roman" w:hAnsi="Menlo" w:cs="Menlo"/>
+          <w:color w:val="D4D4D4"/>
+          <w:sz w:val="18"/>
+          <w:szCs w:val="18"/>
+          <w:lang w:val="en-US"/>
+        </w:rPr>
+      </w:pPr>
+    </w:p>
+    <w:p>
+      <w:pPr>
+        <w:pStyle w:val="Heading3"/>
+      </w:pPr>
+      <w:proofErr w:type="spellStart"/>
+      <w:r>
+        <w:t>Servo.vhdl</w:t>
+      </w:r>
+      <w:proofErr w:type="spellEnd"/>
+    </w:p>
+    <w:p>
+      <w:pPr>
+        <w:shd w:val="clear" w:color="auto" w:fill="1E1E1E"/>
+        <w:spacing w:line="270" w:lineRule="atLeast"/>
+        <w:rPr>
+          <w:rFonts w:ascii="Menlo" w:eastAsia="Times New Roman" w:hAnsi="Menlo" w:cs="Menlo"/>
+          <w:color w:val="D4D4D4"/>
+          <w:sz w:val="18"/>
+          <w:szCs w:val="18"/>
+          <w:lang w:val="en-US"/>
+        </w:rPr>
+      </w:pPr>
+      <w:r>
+        <w:rPr>
+          <w:rFonts w:ascii="Menlo" w:eastAsia="Times New Roman" w:hAnsi="Menlo" w:cs="Menlo"/>
+          <w:color w:val="569CD6"/>
+          <w:sz w:val="18"/>
+          <w:szCs w:val="18"/>
+          <w:lang w:val="en-US"/>
+        </w:rPr>
+        <w:t>library</w:t>
+      </w:r>
+      <w:r>
+        <w:rPr>
+          <w:rFonts w:ascii="Menlo" w:eastAsia="Times New Roman" w:hAnsi="Menlo" w:cs="Menlo"/>
+          <w:color w:val="D4D4D4"/>
+          <w:sz w:val="18"/>
+          <w:szCs w:val="18"/>
+          <w:lang w:val="en-US"/>
+        </w:rPr>
+        <w:t xml:space="preserve"> IEEE;</w:t>
+      </w:r>
+    </w:p>
+    <w:p>
+      <w:pPr>
+        <w:shd w:val="clear" w:color="auto" w:fill="1E1E1E"/>
+        <w:spacing w:line="270" w:lineRule="atLeast"/>
+        <w:rPr>
+          <w:rFonts w:ascii="Menlo" w:eastAsia="Times New Roman" w:hAnsi="Menlo" w:cs="Menlo"/>
+          <w:color w:val="D4D4D4"/>
+          <w:sz w:val="18"/>
+          <w:szCs w:val="18"/>
+          <w:lang w:val="en-US"/>
+        </w:rPr>
+      </w:pPr>
+      <w:r>
+        <w:rPr>
+          <w:rFonts w:ascii="Menlo" w:eastAsia="Times New Roman" w:hAnsi="Menlo" w:cs="Menlo"/>
+          <w:color w:val="569CD6"/>
+          <w:sz w:val="18"/>
+          <w:szCs w:val="18"/>
+          <w:lang w:val="en-US"/>
+        </w:rPr>
+        <w:t>use</w:t>
+      </w:r>
+      <w:r>
+        <w:rPr>
+          <w:rFonts w:ascii="Menlo" w:eastAsia="Times New Roman" w:hAnsi="Menlo" w:cs="Menlo"/>
+          <w:color w:val="D4D4D4"/>
+          <w:sz w:val="18"/>
+          <w:szCs w:val="18"/>
+          <w:lang w:val="en-US"/>
+        </w:rPr>
+        <w:t xml:space="preserve"> IEEE.std_logic_1164.</w:t>
+      </w:r>
+      <w:r>
+        <w:rPr>
+          <w:rFonts w:ascii="Menlo" w:eastAsia="Times New Roman" w:hAnsi="Menlo" w:cs="Menlo"/>
+          <w:color w:val="569CD6"/>
+          <w:sz w:val="18"/>
+          <w:szCs w:val="18"/>
+          <w:lang w:val="en-US"/>
+        </w:rPr>
+        <w:t>all</w:t>
+      </w:r>
+      <w:r>
+        <w:rPr>
+          <w:rFonts w:ascii="Menlo" w:eastAsia="Times New Roman" w:hAnsi="Menlo" w:cs="Menlo"/>
+          <w:color w:val="D4D4D4"/>
+          <w:sz w:val="18"/>
+          <w:szCs w:val="18"/>
+          <w:lang w:val="en-US"/>
+        </w:rPr>
+        <w:t>;</w:t>
+      </w:r>
+    </w:p>
+    <w:p>
+      <w:pPr>
+        <w:shd w:val="clear" w:color="auto" w:fill="1E1E1E"/>
+        <w:spacing w:line="270" w:lineRule="atLeast"/>
+        <w:rPr>
+          <w:rFonts w:ascii="Menlo" w:eastAsia="Times New Roman" w:hAnsi="Menlo" w:cs="Menlo"/>
+          <w:color w:val="D4D4D4"/>
+          <w:sz w:val="18"/>
+          <w:szCs w:val="18"/>
+          <w:lang w:val="en-US"/>
+        </w:rPr>
+      </w:pPr>
+      <w:r>
+        <w:rPr>
+          <w:rFonts w:ascii="Menlo" w:eastAsia="Times New Roman" w:hAnsi="Menlo" w:cs="Menlo"/>
+          <w:color w:val="569CD6"/>
+          <w:sz w:val="18"/>
+          <w:szCs w:val="18"/>
+          <w:lang w:val="en-US"/>
+        </w:rPr>
+        <w:t>use</w:t>
+      </w:r>
+      <w:r>
+        <w:rPr>
+          <w:rFonts w:ascii="Menlo" w:eastAsia="Times New Roman" w:hAnsi="Menlo" w:cs="Menlo"/>
+          <w:color w:val="D4D4D4"/>
+          <w:sz w:val="18"/>
+          <w:szCs w:val="18"/>
+          <w:lang w:val="en-US"/>
+        </w:rPr>
+        <w:t xml:space="preserve"> </w:t>
+      </w:r>
+      <w:proofErr w:type="spellStart"/>
+      <w:r>
+        <w:rPr>
+          <w:rFonts w:ascii="Menlo" w:eastAsia="Times New Roman" w:hAnsi="Menlo" w:cs="Menlo"/>
+          <w:color w:val="D4D4D4"/>
+          <w:sz w:val="18"/>
+          <w:szCs w:val="18"/>
+          <w:lang w:val="en-US"/>
+        </w:rPr>
+        <w:t>IEEE.numeric_std.</w:t>
+      </w:r>
+      <w:r>
+        <w:rPr>
+          <w:rFonts w:ascii="Menlo" w:eastAsia="Times New Roman" w:hAnsi="Menlo" w:cs="Menlo"/>
+          <w:color w:val="569CD6"/>
+          <w:sz w:val="18"/>
+          <w:szCs w:val="18"/>
+          <w:lang w:val="en-US"/>
+        </w:rPr>
+        <w:t>all</w:t>
+      </w:r>
+      <w:proofErr w:type="spellEnd"/>
+      <w:r>
+        <w:rPr>
+          <w:rFonts w:ascii="Menlo" w:eastAsia="Times New Roman" w:hAnsi="Menlo" w:cs="Menlo"/>
+          <w:color w:val="D4D4D4"/>
+          <w:sz w:val="18"/>
+          <w:szCs w:val="18"/>
+          <w:lang w:val="en-US"/>
+        </w:rPr>
+        <w:t>;</w:t>
+      </w:r>
+    </w:p>
+    <w:p>
+      <w:pPr>
+        <w:shd w:val="clear" w:color="auto" w:fill="1E1E1E"/>
+        <w:spacing w:line="270" w:lineRule="atLeast"/>
+        <w:rPr>
+          <w:rFonts w:ascii="Menlo" w:eastAsia="Times New Roman" w:hAnsi="Menlo" w:cs="Menlo"/>
+          <w:color w:val="D4D4D4"/>
+          <w:sz w:val="18"/>
+          <w:szCs w:val="18"/>
+          <w:lang w:val="en-US"/>
+        </w:rPr>
+      </w:pPr>
+    </w:p>
+    <w:p>
+      <w:pPr>
+        <w:shd w:val="clear" w:color="auto" w:fill="1E1E1E"/>
+        <w:spacing w:line="270" w:lineRule="atLeast"/>
+        <w:rPr>
+          <w:rFonts w:ascii="Menlo" w:eastAsia="Times New Roman" w:hAnsi="Menlo" w:cs="Menlo"/>
+          <w:color w:val="D4D4D4"/>
+          <w:sz w:val="18"/>
+          <w:szCs w:val="18"/>
+          <w:lang w:val="en-US"/>
+        </w:rPr>
+      </w:pPr>
+      <w:r>
+        <w:rPr>
+          <w:rFonts w:ascii="Menlo" w:eastAsia="Times New Roman" w:hAnsi="Menlo" w:cs="Menlo"/>
+          <w:color w:val="608B4E"/>
+          <w:sz w:val="18"/>
+          <w:szCs w:val="18"/>
+          <w:lang w:val="en-US"/>
+        </w:rPr>
+        <w:t>--this entity will tell the motor what to do</w:t>
+      </w:r>
+    </w:p>
+    <w:p>
+      <w:pPr>
+        <w:shd w:val="clear" w:color="auto" w:fill="1E1E1E"/>
+        <w:spacing w:line="270" w:lineRule="atLeast"/>
+        <w:rPr>
+          <w:rFonts w:ascii="Menlo" w:eastAsia="Times New Roman" w:hAnsi="Menlo" w:cs="Menlo"/>
+          <w:color w:val="D4D4D4"/>
+          <w:sz w:val="18"/>
+          <w:szCs w:val="18"/>
+          <w:lang w:val="en-US"/>
+        </w:rPr>
+      </w:pPr>
+      <w:r>
+        <w:rPr>
+          <w:rFonts w:ascii="Menlo" w:eastAsia="Times New Roman" w:hAnsi="Menlo" w:cs="Menlo"/>
+          <w:color w:val="569CD6"/>
+          <w:sz w:val="18"/>
+          <w:szCs w:val="18"/>
+          <w:lang w:val="en-US"/>
+        </w:rPr>
+        <w:t>entity</w:t>
+      </w:r>
+      <w:r>
+        <w:rPr>
+          <w:rFonts w:ascii="Menlo" w:eastAsia="Times New Roman" w:hAnsi="Menlo" w:cs="Menlo"/>
+          <w:color w:val="D4D4D4"/>
+          <w:sz w:val="18"/>
+          <w:szCs w:val="18"/>
+          <w:lang w:val="en-US"/>
+        </w:rPr>
+        <w:t xml:space="preserve"> </w:t>
+      </w:r>
+      <w:r>
+        <w:rPr>
+          <w:rFonts w:ascii="Menlo" w:eastAsia="Times New Roman" w:hAnsi="Menlo" w:cs="Menlo"/>
+          <w:color w:val="4EC9B0"/>
+          <w:sz w:val="18"/>
+          <w:szCs w:val="18"/>
+          <w:lang w:val="en-US"/>
+        </w:rPr>
+        <w:t>servo</w:t>
+      </w:r>
+      <w:r>
+        <w:rPr>
+          <w:rFonts w:ascii="Menlo" w:eastAsia="Times New Roman" w:hAnsi="Menlo" w:cs="Menlo"/>
+          <w:color w:val="D4D4D4"/>
+          <w:sz w:val="18"/>
+          <w:szCs w:val="18"/>
+          <w:lang w:val="en-US"/>
+        </w:rPr>
+        <w:t xml:space="preserve"> </w:t>
+      </w:r>
+      <w:r>
+        <w:rPr>
+          <w:rFonts w:ascii="Menlo" w:eastAsia="Times New Roman" w:hAnsi="Menlo" w:cs="Menlo"/>
+          <w:color w:val="569CD6"/>
+          <w:sz w:val="18"/>
+          <w:szCs w:val="18"/>
+          <w:lang w:val="en-US"/>
+        </w:rPr>
+        <w:t>is</w:t>
+      </w:r>
+    </w:p>
+    <w:p>
+      <w:pPr>
+        <w:shd w:val="clear" w:color="auto" w:fill="1E1E1E"/>
+        <w:spacing w:line="270" w:lineRule="atLeast"/>
+        <w:rPr>
+          <w:rFonts w:ascii="Menlo" w:eastAsia="Times New Roman" w:hAnsi="Menlo" w:cs="Menlo"/>
+          <w:color w:val="D4D4D4"/>
+          <w:sz w:val="18"/>
+          <w:szCs w:val="18"/>
+          <w:lang w:val="en-US"/>
+        </w:rPr>
+      </w:pPr>
+      <w:r>
+        <w:rPr>
+          <w:rFonts w:ascii="Menlo" w:eastAsia="Times New Roman" w:hAnsi="Menlo" w:cs="Menlo"/>
+          <w:color w:val="D4D4D4"/>
+          <w:sz w:val="18"/>
+          <w:szCs w:val="18"/>
+          <w:lang w:val="en-US"/>
+        </w:rPr>
+        <w:t xml:space="preserve">    </w:t>
+      </w:r>
+      <w:r>
+        <w:rPr>
+          <w:rFonts w:ascii="Menlo" w:eastAsia="Times New Roman" w:hAnsi="Menlo" w:cs="Menlo"/>
+          <w:color w:val="569CD6"/>
+          <w:sz w:val="18"/>
+          <w:szCs w:val="18"/>
+          <w:lang w:val="en-US"/>
+        </w:rPr>
+        <w:t>port</w:t>
+      </w:r>
+      <w:r>
+        <w:rPr>
+          <w:rFonts w:ascii="Menlo" w:eastAsia="Times New Roman" w:hAnsi="Menlo" w:cs="Menlo"/>
+          <w:color w:val="D4D4D4"/>
+          <w:sz w:val="18"/>
+          <w:szCs w:val="18"/>
+          <w:lang w:val="en-US"/>
+        </w:rPr>
+        <w:t>(</w:t>
+      </w:r>
+    </w:p>
+    <w:p>
+      <w:pPr>
+        <w:shd w:val="clear" w:color="auto" w:fill="1E1E1E"/>
+        <w:spacing w:line="270" w:lineRule="atLeast"/>
+        <w:rPr>
+          <w:rFonts w:ascii="Menlo" w:eastAsia="Times New Roman" w:hAnsi="Menlo" w:cs="Menlo"/>
+          <w:color w:val="D4D4D4"/>
+          <w:sz w:val="18"/>
+          <w:szCs w:val="18"/>
+          <w:lang w:val="en-US"/>
+        </w:rPr>
+      </w:pPr>
+      <w:r>
+        <w:rPr>
+          <w:rFonts w:ascii="Menlo" w:eastAsia="Times New Roman" w:hAnsi="Menlo" w:cs="Menlo"/>
+          <w:color w:val="D4D4D4"/>
+          <w:sz w:val="18"/>
+          <w:szCs w:val="18"/>
+          <w:lang w:val="en-US"/>
+        </w:rPr>
+        <w:t xml:space="preserve">        </w:t>
+      </w:r>
+      <w:proofErr w:type="spellStart"/>
+      <w:r>
+        <w:rPr>
+          <w:rFonts w:ascii="Menlo" w:eastAsia="Times New Roman" w:hAnsi="Menlo" w:cs="Menlo"/>
+          <w:color w:val="D4D4D4"/>
+          <w:sz w:val="18"/>
+          <w:szCs w:val="18"/>
+          <w:lang w:val="en-US"/>
+        </w:rPr>
+        <w:t>rst</w:t>
+      </w:r>
+      <w:proofErr w:type="spellEnd"/>
+      <w:r>
+        <w:rPr>
+          <w:rFonts w:ascii="Menlo" w:eastAsia="Times New Roman" w:hAnsi="Menlo" w:cs="Menlo"/>
+          <w:color w:val="D4D4D4"/>
+          <w:sz w:val="18"/>
+          <w:szCs w:val="18"/>
+          <w:lang w:val="en-US"/>
+        </w:rPr>
+        <w:t xml:space="preserve"> : </w:t>
+      </w:r>
+      <w:r>
+        <w:rPr>
+          <w:rFonts w:ascii="Menlo" w:eastAsia="Times New Roman" w:hAnsi="Menlo" w:cs="Menlo"/>
+          <w:color w:val="569CD6"/>
+          <w:sz w:val="18"/>
+          <w:szCs w:val="18"/>
+          <w:lang w:val="en-US"/>
+        </w:rPr>
+        <w:t>in</w:t>
+      </w:r>
+      <w:r>
+        <w:rPr>
+          <w:rFonts w:ascii="Menlo" w:eastAsia="Times New Roman" w:hAnsi="Menlo" w:cs="Menlo"/>
+          <w:color w:val="D4D4D4"/>
+          <w:sz w:val="18"/>
+          <w:szCs w:val="18"/>
+          <w:lang w:val="en-US"/>
+        </w:rPr>
+        <w:t xml:space="preserve"> </w:t>
+      </w:r>
+      <w:proofErr w:type="spellStart"/>
+      <w:r>
+        <w:rPr>
+          <w:rFonts w:ascii="Menlo" w:eastAsia="Times New Roman" w:hAnsi="Menlo" w:cs="Menlo"/>
+          <w:color w:val="4EC9B0"/>
+          <w:sz w:val="18"/>
+          <w:szCs w:val="18"/>
+          <w:lang w:val="en-US"/>
+        </w:rPr>
+        <w:t>std_logic</w:t>
+      </w:r>
+      <w:proofErr w:type="spellEnd"/>
+      <w:r>
+        <w:rPr>
+          <w:rFonts w:ascii="Menlo" w:eastAsia="Times New Roman" w:hAnsi="Menlo" w:cs="Menlo"/>
+          <w:color w:val="D4D4D4"/>
+          <w:sz w:val="18"/>
+          <w:szCs w:val="18"/>
+          <w:lang w:val="en-US"/>
+        </w:rPr>
+        <w:t>;</w:t>
+      </w:r>
+    </w:p>
+    <w:p>
+      <w:pPr>
+        <w:shd w:val="clear" w:color="auto" w:fill="1E1E1E"/>
+        <w:spacing w:line="270" w:lineRule="atLeast"/>
+        <w:rPr>
+          <w:rFonts w:ascii="Menlo" w:eastAsia="Times New Roman" w:hAnsi="Menlo" w:cs="Menlo"/>
+          <w:color w:val="D4D4D4"/>
+          <w:sz w:val="18"/>
+          <w:szCs w:val="18"/>
+          <w:lang w:val="en-US"/>
+        </w:rPr>
+      </w:pPr>
+      <w:r>
+        <w:rPr>
+          <w:rFonts w:ascii="Menlo" w:eastAsia="Times New Roman" w:hAnsi="Menlo" w:cs="Menlo"/>
+          <w:color w:val="D4D4D4"/>
+          <w:sz w:val="18"/>
+          <w:szCs w:val="18"/>
+          <w:lang w:val="en-US"/>
+        </w:rPr>
+        <w:t xml:space="preserve">        </w:t>
+      </w:r>
+      <w:proofErr w:type="spellStart"/>
+      <w:r>
+        <w:rPr>
+          <w:rFonts w:ascii="Menlo" w:eastAsia="Times New Roman" w:hAnsi="Menlo" w:cs="Menlo"/>
+          <w:color w:val="D4D4D4"/>
+          <w:sz w:val="18"/>
+          <w:szCs w:val="18"/>
+          <w:lang w:val="en-US"/>
+        </w:rPr>
+        <w:t>clk</w:t>
+      </w:r>
+      <w:proofErr w:type="spellEnd"/>
+      <w:r>
+        <w:rPr>
+          <w:rFonts w:ascii="Menlo" w:eastAsia="Times New Roman" w:hAnsi="Menlo" w:cs="Menlo"/>
+          <w:color w:val="D4D4D4"/>
+          <w:sz w:val="18"/>
+          <w:szCs w:val="18"/>
+          <w:lang w:val="en-US"/>
+        </w:rPr>
+        <w:t xml:space="preserve"> : </w:t>
+      </w:r>
+      <w:r>
+        <w:rPr>
+          <w:rFonts w:ascii="Menlo" w:eastAsia="Times New Roman" w:hAnsi="Menlo" w:cs="Menlo"/>
+          <w:color w:val="569CD6"/>
+          <w:sz w:val="18"/>
+          <w:szCs w:val="18"/>
+          <w:lang w:val="en-US"/>
+        </w:rPr>
+        <w:t>in</w:t>
+      </w:r>
+      <w:r>
+        <w:rPr>
+          <w:rFonts w:ascii="Menlo" w:eastAsia="Times New Roman" w:hAnsi="Menlo" w:cs="Menlo"/>
+          <w:color w:val="D4D4D4"/>
+          <w:sz w:val="18"/>
+          <w:szCs w:val="18"/>
+          <w:lang w:val="en-US"/>
+        </w:rPr>
+        <w:t xml:space="preserve"> </w:t>
+      </w:r>
+      <w:proofErr w:type="spellStart"/>
+      <w:r>
+        <w:rPr>
+          <w:rFonts w:ascii="Menlo" w:eastAsia="Times New Roman" w:hAnsi="Menlo" w:cs="Menlo"/>
+          <w:color w:val="4EC9B0"/>
+          <w:sz w:val="18"/>
+          <w:szCs w:val="18"/>
+          <w:lang w:val="en-US"/>
+        </w:rPr>
+        <w:t>std_logic</w:t>
+      </w:r>
+      <w:proofErr w:type="spellEnd"/>
+      <w:r>
+        <w:rPr>
+          <w:rFonts w:ascii="Menlo" w:eastAsia="Times New Roman" w:hAnsi="Menlo" w:cs="Menlo"/>
+          <w:color w:val="D4D4D4"/>
+          <w:sz w:val="18"/>
+          <w:szCs w:val="18"/>
+          <w:lang w:val="en-US"/>
+        </w:rPr>
+        <w:t>;</w:t>
+      </w:r>
+    </w:p>
+    <w:p>
+      <w:pPr>
+        <w:shd w:val="clear" w:color="auto" w:fill="1E1E1E"/>
+        <w:spacing w:line="270" w:lineRule="atLeast"/>
+        <w:rPr>
+          <w:rFonts w:ascii="Menlo" w:eastAsia="Times New Roman" w:hAnsi="Menlo" w:cs="Menlo"/>
+          <w:color w:val="D4D4D4"/>
+          <w:sz w:val="18"/>
+          <w:szCs w:val="18"/>
+          <w:lang w:val="en-US"/>
+        </w:rPr>
+      </w:pPr>
+      <w:r>
+        <w:rPr>
+          <w:rFonts w:ascii="Menlo" w:eastAsia="Times New Roman" w:hAnsi="Menlo" w:cs="Menlo"/>
+          <w:color w:val="D4D4D4"/>
+          <w:sz w:val="18"/>
+          <w:szCs w:val="18"/>
+          <w:lang w:val="en-US"/>
+        </w:rPr>
+        <w:t xml:space="preserve">        </w:t>
+      </w:r>
+      <w:proofErr w:type="spellStart"/>
+      <w:r>
+        <w:rPr>
+          <w:rFonts w:ascii="Menlo" w:eastAsia="Times New Roman" w:hAnsi="Menlo" w:cs="Menlo"/>
+          <w:color w:val="D4D4D4"/>
+          <w:sz w:val="18"/>
+          <w:szCs w:val="18"/>
+          <w:lang w:val="en-US"/>
+        </w:rPr>
+        <w:t>sc</w:t>
+      </w:r>
+      <w:proofErr w:type="spellEnd"/>
+      <w:r>
+        <w:rPr>
+          <w:rFonts w:ascii="Menlo" w:eastAsia="Times New Roman" w:hAnsi="Menlo" w:cs="Menlo"/>
+          <w:color w:val="D4D4D4"/>
+          <w:sz w:val="18"/>
+          <w:szCs w:val="18"/>
+          <w:lang w:val="en-US"/>
+        </w:rPr>
+        <w:t xml:space="preserve">: </w:t>
+      </w:r>
+      <w:r>
+        <w:rPr>
+          <w:rFonts w:ascii="Menlo" w:eastAsia="Times New Roman" w:hAnsi="Menlo" w:cs="Menlo"/>
+          <w:color w:val="569CD6"/>
+          <w:sz w:val="18"/>
+          <w:szCs w:val="18"/>
+          <w:lang w:val="en-US"/>
+        </w:rPr>
+        <w:t>in</w:t>
+      </w:r>
+      <w:r>
+        <w:rPr>
+          <w:rFonts w:ascii="Menlo" w:eastAsia="Times New Roman" w:hAnsi="Menlo" w:cs="Menlo"/>
+          <w:color w:val="D4D4D4"/>
+          <w:sz w:val="18"/>
+          <w:szCs w:val="18"/>
+          <w:lang w:val="en-US"/>
+        </w:rPr>
+        <w:t xml:space="preserve"> </w:t>
+      </w:r>
+      <w:proofErr w:type="spellStart"/>
+      <w:r>
+        <w:rPr>
+          <w:rFonts w:ascii="Menlo" w:eastAsia="Times New Roman" w:hAnsi="Menlo" w:cs="Menlo"/>
+          <w:color w:val="4EC9B0"/>
+          <w:sz w:val="18"/>
+          <w:szCs w:val="18"/>
+          <w:lang w:val="en-US"/>
+        </w:rPr>
+        <w:t>std_logic</w:t>
+      </w:r>
+      <w:proofErr w:type="spellEnd"/>
+      <w:r>
+        <w:rPr>
+          <w:rFonts w:ascii="Menlo" w:eastAsia="Times New Roman" w:hAnsi="Menlo" w:cs="Menlo"/>
+          <w:color w:val="D4D4D4"/>
+          <w:sz w:val="18"/>
+          <w:szCs w:val="18"/>
+          <w:lang w:val="en-US"/>
+        </w:rPr>
+        <w:t>;</w:t>
+      </w:r>
+    </w:p>
+    <w:p>
+      <w:pPr>
+        <w:shd w:val="clear" w:color="auto" w:fill="1E1E1E"/>
+        <w:spacing w:line="270" w:lineRule="atLeast"/>
+        <w:rPr>
+          <w:rFonts w:ascii="Menlo" w:eastAsia="Times New Roman" w:hAnsi="Menlo" w:cs="Menlo"/>
+          <w:color w:val="D4D4D4"/>
+          <w:sz w:val="18"/>
+          <w:szCs w:val="18"/>
+          <w:lang w:val="en-US"/>
+        </w:rPr>
+      </w:pPr>
+      <w:r>
+        <w:rPr>
+          <w:rFonts w:ascii="Menlo" w:eastAsia="Times New Roman" w:hAnsi="Menlo" w:cs="Menlo"/>
+          <w:color w:val="D4D4D4"/>
+          <w:sz w:val="18"/>
+          <w:szCs w:val="18"/>
+          <w:lang w:val="en-US"/>
+        </w:rPr>
+        <w:t xml:space="preserve">        </w:t>
+      </w:r>
+      <w:r>
+        <w:rPr>
+          <w:rFonts w:ascii="Menlo" w:eastAsia="Times New Roman" w:hAnsi="Menlo" w:cs="Menlo"/>
+          <w:color w:val="608B4E"/>
+          <w:sz w:val="18"/>
+          <w:szCs w:val="18"/>
+          <w:lang w:val="en-US"/>
+        </w:rPr>
+        <w:t xml:space="preserve">-- set  : in </w:t>
+      </w:r>
+      <w:proofErr w:type="spellStart"/>
+      <w:r>
+        <w:rPr>
+          <w:rFonts w:ascii="Menlo" w:eastAsia="Times New Roman" w:hAnsi="Menlo" w:cs="Menlo"/>
+          <w:color w:val="608B4E"/>
+          <w:sz w:val="18"/>
+          <w:szCs w:val="18"/>
+          <w:lang w:val="en-US"/>
+        </w:rPr>
+        <w:t>std_logic</w:t>
+      </w:r>
+      <w:proofErr w:type="spellEnd"/>
+      <w:r>
+        <w:rPr>
+          <w:rFonts w:ascii="Menlo" w:eastAsia="Times New Roman" w:hAnsi="Menlo" w:cs="Menlo"/>
+          <w:color w:val="608B4E"/>
+          <w:sz w:val="18"/>
+          <w:szCs w:val="18"/>
+          <w:lang w:val="en-US"/>
+        </w:rPr>
+        <w:t>;</w:t>
+      </w:r>
+    </w:p>
+    <w:p>
+      <w:pPr>
+        <w:shd w:val="clear" w:color="auto" w:fill="1E1E1E"/>
+        <w:spacing w:line="270" w:lineRule="atLeast"/>
+        <w:rPr>
+          <w:rFonts w:ascii="Menlo" w:eastAsia="Times New Roman" w:hAnsi="Menlo" w:cs="Menlo"/>
+          <w:color w:val="D4D4D4"/>
+          <w:sz w:val="18"/>
+          <w:szCs w:val="18"/>
+          <w:lang w:val="en-US"/>
+        </w:rPr>
+      </w:pPr>
+      <w:r>
+        <w:rPr>
+          <w:rFonts w:ascii="Menlo" w:eastAsia="Times New Roman" w:hAnsi="Menlo" w:cs="Menlo"/>
+          <w:color w:val="D4D4D4"/>
+          <w:sz w:val="18"/>
+          <w:szCs w:val="18"/>
+          <w:lang w:val="en-US"/>
+        </w:rPr>
+        <w:t xml:space="preserve">        data  : </w:t>
+      </w:r>
+      <w:r>
+        <w:rPr>
+          <w:rFonts w:ascii="Menlo" w:eastAsia="Times New Roman" w:hAnsi="Menlo" w:cs="Menlo"/>
+          <w:color w:val="569CD6"/>
+          <w:sz w:val="18"/>
+          <w:szCs w:val="18"/>
+          <w:lang w:val="en-US"/>
+        </w:rPr>
+        <w:t>in</w:t>
+      </w:r>
+      <w:r>
+        <w:rPr>
+          <w:rFonts w:ascii="Menlo" w:eastAsia="Times New Roman" w:hAnsi="Menlo" w:cs="Menlo"/>
+          <w:color w:val="D4D4D4"/>
+          <w:sz w:val="18"/>
+          <w:szCs w:val="18"/>
+          <w:lang w:val="en-US"/>
+        </w:rPr>
+        <w:t xml:space="preserve"> </w:t>
+      </w:r>
+      <w:proofErr w:type="spellStart"/>
+      <w:r>
+        <w:rPr>
+          <w:rFonts w:ascii="Menlo" w:eastAsia="Times New Roman" w:hAnsi="Menlo" w:cs="Menlo"/>
+          <w:color w:val="4EC9B0"/>
+          <w:sz w:val="18"/>
+          <w:szCs w:val="18"/>
+          <w:lang w:val="en-US"/>
+        </w:rPr>
+        <w:t>std_logic_vector</w:t>
+      </w:r>
+      <w:proofErr w:type="spellEnd"/>
+      <w:r>
+        <w:rPr>
+          <w:rFonts w:ascii="Menlo" w:eastAsia="Times New Roman" w:hAnsi="Menlo" w:cs="Menlo"/>
+          <w:color w:val="D4D4D4"/>
+          <w:sz w:val="18"/>
+          <w:szCs w:val="18"/>
+          <w:lang w:val="en-US"/>
+        </w:rPr>
+        <w:t>(</w:t>
+      </w:r>
+      <w:r>
+        <w:rPr>
+          <w:rFonts w:ascii="Menlo" w:eastAsia="Times New Roman" w:hAnsi="Menlo" w:cs="Menlo"/>
+          <w:color w:val="B5CEA8"/>
+          <w:sz w:val="18"/>
+          <w:szCs w:val="18"/>
+          <w:lang w:val="en-US"/>
+        </w:rPr>
+        <w:t>7</w:t>
+      </w:r>
+      <w:r>
+        <w:rPr>
+          <w:rFonts w:ascii="Menlo" w:eastAsia="Times New Roman" w:hAnsi="Menlo" w:cs="Menlo"/>
+          <w:color w:val="D4D4D4"/>
+          <w:sz w:val="18"/>
+          <w:szCs w:val="18"/>
+          <w:lang w:val="en-US"/>
+        </w:rPr>
+        <w:t xml:space="preserve"> </w:t>
+      </w:r>
+      <w:proofErr w:type="spellStart"/>
+      <w:r>
+        <w:rPr>
+          <w:rFonts w:ascii="Menlo" w:eastAsia="Times New Roman" w:hAnsi="Menlo" w:cs="Menlo"/>
+          <w:color w:val="569CD6"/>
+          <w:sz w:val="18"/>
+          <w:szCs w:val="18"/>
+          <w:lang w:val="en-US"/>
+        </w:rPr>
+        <w:t>downto</w:t>
+      </w:r>
+      <w:proofErr w:type="spellEnd"/>
+      <w:r>
+        <w:rPr>
+          <w:rFonts w:ascii="Menlo" w:eastAsia="Times New Roman" w:hAnsi="Menlo" w:cs="Menlo"/>
+          <w:color w:val="D4D4D4"/>
+          <w:sz w:val="18"/>
+          <w:szCs w:val="18"/>
+          <w:lang w:val="en-US"/>
+        </w:rPr>
+        <w:t xml:space="preserve"> </w:t>
+      </w:r>
+      <w:r>
+        <w:rPr>
+          <w:rFonts w:ascii="Menlo" w:eastAsia="Times New Roman" w:hAnsi="Menlo" w:cs="Menlo"/>
+          <w:color w:val="B5CEA8"/>
+          <w:sz w:val="18"/>
+          <w:szCs w:val="18"/>
+          <w:lang w:val="en-US"/>
+        </w:rPr>
+        <w:t>0</w:t>
+      </w:r>
+      <w:r>
+        <w:rPr>
+          <w:rFonts w:ascii="Menlo" w:eastAsia="Times New Roman" w:hAnsi="Menlo" w:cs="Menlo"/>
+          <w:color w:val="D4D4D4"/>
+          <w:sz w:val="18"/>
+          <w:szCs w:val="18"/>
+          <w:lang w:val="en-US"/>
+        </w:rPr>
+        <w:t xml:space="preserve">); </w:t>
+      </w:r>
+      <w:r>
+        <w:rPr>
+          <w:rFonts w:ascii="Menlo" w:eastAsia="Times New Roman" w:hAnsi="Menlo" w:cs="Menlo"/>
+          <w:color w:val="608B4E"/>
+          <w:sz w:val="18"/>
+          <w:szCs w:val="18"/>
+          <w:lang w:val="en-US"/>
+        </w:rPr>
+        <w:t>--data and address</w:t>
+      </w:r>
+    </w:p>
+    <w:p>
+      <w:pPr>
+        <w:shd w:val="clear" w:color="auto" w:fill="1E1E1E"/>
+        <w:spacing w:line="270" w:lineRule="atLeast"/>
+        <w:rPr>
+          <w:rFonts w:ascii="Menlo" w:eastAsia="Times New Roman" w:hAnsi="Menlo" w:cs="Menlo"/>
+          <w:color w:val="D4D4D4"/>
+          <w:sz w:val="18"/>
+          <w:szCs w:val="18"/>
+          <w:lang w:val="en-US"/>
+        </w:rPr>
+      </w:pPr>
+      <w:r>
+        <w:rPr>
+          <w:rFonts w:ascii="Menlo" w:eastAsia="Times New Roman" w:hAnsi="Menlo" w:cs="Menlo"/>
+          <w:color w:val="D4D4D4"/>
+          <w:sz w:val="18"/>
+          <w:szCs w:val="18"/>
+          <w:lang w:val="en-US"/>
+        </w:rPr>
+        <w:t xml:space="preserve">        </w:t>
+      </w:r>
+      <w:proofErr w:type="spellStart"/>
+      <w:r>
+        <w:rPr>
+          <w:rFonts w:ascii="Menlo" w:eastAsia="Times New Roman" w:hAnsi="Menlo" w:cs="Menlo"/>
+          <w:color w:val="D4D4D4"/>
+          <w:sz w:val="18"/>
+          <w:szCs w:val="18"/>
+          <w:lang w:val="en-US"/>
+        </w:rPr>
+        <w:t>pwm</w:t>
+      </w:r>
+      <w:proofErr w:type="spellEnd"/>
+      <w:r>
+        <w:rPr>
+          <w:rFonts w:ascii="Menlo" w:eastAsia="Times New Roman" w:hAnsi="Menlo" w:cs="Menlo"/>
+          <w:color w:val="D4D4D4"/>
+          <w:sz w:val="18"/>
+          <w:szCs w:val="18"/>
+          <w:lang w:val="en-US"/>
+        </w:rPr>
+        <w:t xml:space="preserve"> : </w:t>
+      </w:r>
+      <w:r>
+        <w:rPr>
+          <w:rFonts w:ascii="Menlo" w:eastAsia="Times New Roman" w:hAnsi="Menlo" w:cs="Menlo"/>
+          <w:color w:val="569CD6"/>
+          <w:sz w:val="18"/>
+          <w:szCs w:val="18"/>
+          <w:lang w:val="en-US"/>
+        </w:rPr>
+        <w:t>out</w:t>
+      </w:r>
+      <w:r>
+        <w:rPr>
+          <w:rFonts w:ascii="Menlo" w:eastAsia="Times New Roman" w:hAnsi="Menlo" w:cs="Menlo"/>
+          <w:color w:val="D4D4D4"/>
+          <w:sz w:val="18"/>
+          <w:szCs w:val="18"/>
+          <w:lang w:val="en-US"/>
+        </w:rPr>
+        <w:t xml:space="preserve"> </w:t>
+      </w:r>
+      <w:proofErr w:type="spellStart"/>
+      <w:r>
+        <w:rPr>
+          <w:rFonts w:ascii="Menlo" w:eastAsia="Times New Roman" w:hAnsi="Menlo" w:cs="Menlo"/>
+          <w:color w:val="4EC9B0"/>
+          <w:sz w:val="18"/>
+          <w:szCs w:val="18"/>
+          <w:lang w:val="en-US"/>
+        </w:rPr>
+        <w:t>std_logic</w:t>
+      </w:r>
+      <w:proofErr w:type="spellEnd"/>
+    </w:p>
+    <w:p>
+      <w:pPr>
+        <w:shd w:val="clear" w:color="auto" w:fill="1E1E1E"/>
+        <w:spacing w:line="270" w:lineRule="atLeast"/>
+        <w:rPr>
+          <w:rFonts w:ascii="Menlo" w:eastAsia="Times New Roman" w:hAnsi="Menlo" w:cs="Menlo"/>
+          <w:color w:val="D4D4D4"/>
+          <w:sz w:val="18"/>
+          <w:szCs w:val="18"/>
+          <w:lang w:val="en-US"/>
+        </w:rPr>
+      </w:pPr>
+      <w:r>
+        <w:rPr>
+          <w:rFonts w:ascii="Menlo" w:eastAsia="Times New Roman" w:hAnsi="Menlo" w:cs="Menlo"/>
+          <w:color w:val="D4D4D4"/>
+          <w:sz w:val="18"/>
+          <w:szCs w:val="18"/>
+          <w:lang w:val="en-US"/>
+        </w:rPr>
+        <w:t xml:space="preserve">    );</w:t>
+      </w:r>
+    </w:p>
+    <w:p>
+      <w:pPr>
+        <w:shd w:val="clear" w:color="auto" w:fill="1E1E1E"/>
+        <w:spacing w:line="270" w:lineRule="atLeast"/>
+        <w:rPr>
+          <w:rFonts w:ascii="Menlo" w:eastAsia="Times New Roman" w:hAnsi="Menlo" w:cs="Menlo"/>
+          <w:color w:val="D4D4D4"/>
+          <w:sz w:val="18"/>
+          <w:szCs w:val="18"/>
+          <w:lang w:val="en-US"/>
+        </w:rPr>
+      </w:pPr>
+      <w:r>
+        <w:rPr>
+          <w:rFonts w:ascii="Menlo" w:eastAsia="Times New Roman" w:hAnsi="Menlo" w:cs="Menlo"/>
+          <w:color w:val="569CD6"/>
+          <w:sz w:val="18"/>
+          <w:szCs w:val="18"/>
+          <w:lang w:val="en-US"/>
+        </w:rPr>
+        <w:t>end</w:t>
+      </w:r>
+      <w:r>
+        <w:rPr>
+          <w:rFonts w:ascii="Menlo" w:eastAsia="Times New Roman" w:hAnsi="Menlo" w:cs="Menlo"/>
+          <w:color w:val="D4D4D4"/>
+          <w:sz w:val="18"/>
+          <w:szCs w:val="18"/>
+          <w:lang w:val="en-US"/>
+        </w:rPr>
+        <w:t xml:space="preserve"> </w:t>
+      </w:r>
+      <w:r>
+        <w:rPr>
+          <w:rFonts w:ascii="Menlo" w:eastAsia="Times New Roman" w:hAnsi="Menlo" w:cs="Menlo"/>
+          <w:color w:val="569CD6"/>
+          <w:sz w:val="18"/>
+          <w:szCs w:val="18"/>
+          <w:lang w:val="en-US"/>
+        </w:rPr>
+        <w:t>entity</w:t>
+      </w:r>
+      <w:r>
+        <w:rPr>
+          <w:rFonts w:ascii="Menlo" w:eastAsia="Times New Roman" w:hAnsi="Menlo" w:cs="Menlo"/>
+          <w:color w:val="D4D4D4"/>
+          <w:sz w:val="18"/>
+          <w:szCs w:val="18"/>
+          <w:lang w:val="en-US"/>
+        </w:rPr>
+        <w:t>;</w:t>
+      </w:r>
+    </w:p>
+    <w:p>
+      <w:pPr>
+        <w:shd w:val="clear" w:color="auto" w:fill="1E1E1E"/>
+        <w:spacing w:line="270" w:lineRule="atLeast"/>
+        <w:rPr>
+          <w:rFonts w:ascii="Menlo" w:eastAsia="Times New Roman" w:hAnsi="Menlo" w:cs="Menlo"/>
+          <w:color w:val="D4D4D4"/>
+          <w:sz w:val="18"/>
+          <w:szCs w:val="18"/>
+          <w:lang w:val="en-US"/>
+        </w:rPr>
+      </w:pPr>
+    </w:p>
+    <w:p>
+      <w:pPr>
+        <w:shd w:val="clear" w:color="auto" w:fill="1E1E1E"/>
+        <w:spacing w:line="270" w:lineRule="atLeast"/>
+        <w:rPr>
+          <w:rFonts w:ascii="Menlo" w:eastAsia="Times New Roman" w:hAnsi="Menlo" w:cs="Menlo"/>
+          <w:color w:val="D4D4D4"/>
+          <w:sz w:val="18"/>
+          <w:szCs w:val="18"/>
+          <w:lang w:val="en-US"/>
+        </w:rPr>
+      </w:pPr>
+      <w:r>
+        <w:rPr>
+          <w:rFonts w:ascii="Menlo" w:eastAsia="Times New Roman" w:hAnsi="Menlo" w:cs="Menlo"/>
+          <w:color w:val="569CD6"/>
+          <w:sz w:val="18"/>
+          <w:szCs w:val="18"/>
+          <w:lang w:val="en-US"/>
+        </w:rPr>
+        <w:t>architecture</w:t>
+      </w:r>
+      <w:r>
+        <w:rPr>
+          <w:rFonts w:ascii="Menlo" w:eastAsia="Times New Roman" w:hAnsi="Menlo" w:cs="Menlo"/>
+          <w:color w:val="D4D4D4"/>
+          <w:sz w:val="18"/>
+          <w:szCs w:val="18"/>
+          <w:lang w:val="en-US"/>
+        </w:rPr>
+        <w:t xml:space="preserve"> </w:t>
+      </w:r>
+      <w:proofErr w:type="spellStart"/>
+      <w:r>
+        <w:rPr>
+          <w:rFonts w:ascii="Menlo" w:eastAsia="Times New Roman" w:hAnsi="Menlo" w:cs="Menlo"/>
+          <w:color w:val="4EC9B0"/>
+          <w:sz w:val="18"/>
+          <w:szCs w:val="18"/>
+          <w:lang w:val="en-US"/>
+        </w:rPr>
+        <w:t>behaviour</w:t>
+      </w:r>
+      <w:proofErr w:type="spellEnd"/>
+      <w:r>
+        <w:rPr>
+          <w:rFonts w:ascii="Menlo" w:eastAsia="Times New Roman" w:hAnsi="Menlo" w:cs="Menlo"/>
+          <w:color w:val="D4D4D4"/>
+          <w:sz w:val="18"/>
+          <w:szCs w:val="18"/>
+          <w:lang w:val="en-US"/>
+        </w:rPr>
+        <w:t xml:space="preserve"> </w:t>
+      </w:r>
+      <w:r>
+        <w:rPr>
+          <w:rFonts w:ascii="Menlo" w:eastAsia="Times New Roman" w:hAnsi="Menlo" w:cs="Menlo"/>
+          <w:color w:val="569CD6"/>
+          <w:sz w:val="18"/>
+          <w:szCs w:val="18"/>
+          <w:lang w:val="en-US"/>
+        </w:rPr>
+        <w:t>of</w:t>
+      </w:r>
+      <w:r>
+        <w:rPr>
+          <w:rFonts w:ascii="Menlo" w:eastAsia="Times New Roman" w:hAnsi="Menlo" w:cs="Menlo"/>
+          <w:color w:val="D4D4D4"/>
+          <w:sz w:val="18"/>
+          <w:szCs w:val="18"/>
+          <w:lang w:val="en-US"/>
+        </w:rPr>
+        <w:t xml:space="preserve"> </w:t>
+      </w:r>
+      <w:r>
+        <w:rPr>
+          <w:rFonts w:ascii="Menlo" w:eastAsia="Times New Roman" w:hAnsi="Menlo" w:cs="Menlo"/>
+          <w:color w:val="4EC9B0"/>
+          <w:sz w:val="18"/>
+          <w:szCs w:val="18"/>
+          <w:lang w:val="en-US"/>
+        </w:rPr>
+        <w:t>servo</w:t>
+      </w:r>
+      <w:r>
+        <w:rPr>
+          <w:rFonts w:ascii="Menlo" w:eastAsia="Times New Roman" w:hAnsi="Menlo" w:cs="Menlo"/>
+          <w:color w:val="D4D4D4"/>
+          <w:sz w:val="18"/>
+          <w:szCs w:val="18"/>
+          <w:lang w:val="en-US"/>
+        </w:rPr>
+        <w:t xml:space="preserve"> </w:t>
+      </w:r>
+      <w:r>
+        <w:rPr>
+          <w:rFonts w:ascii="Menlo" w:eastAsia="Times New Roman" w:hAnsi="Menlo" w:cs="Menlo"/>
+          <w:color w:val="569CD6"/>
+          <w:sz w:val="18"/>
+          <w:szCs w:val="18"/>
+          <w:lang w:val="en-US"/>
+        </w:rPr>
+        <w:t>is</w:t>
+      </w:r>
+    </w:p>
+    <w:p>
+      <w:pPr>
+        <w:shd w:val="clear" w:color="auto" w:fill="1E1E1E"/>
+        <w:spacing w:line="270" w:lineRule="atLeast"/>
+        <w:rPr>
+          <w:rFonts w:ascii="Menlo" w:eastAsia="Times New Roman" w:hAnsi="Menlo" w:cs="Menlo"/>
+          <w:color w:val="D4D4D4"/>
+          <w:sz w:val="18"/>
+          <w:szCs w:val="18"/>
+          <w:lang w:val="en-US"/>
+        </w:rPr>
+      </w:pPr>
+    </w:p>
+    <w:p>
+      <w:pPr>
+        <w:shd w:val="clear" w:color="auto" w:fill="1E1E1E"/>
+        <w:spacing w:line="270" w:lineRule="atLeast"/>
+        <w:rPr>
+          <w:rFonts w:ascii="Menlo" w:eastAsia="Times New Roman" w:hAnsi="Menlo" w:cs="Menlo"/>
+          <w:color w:val="D4D4D4"/>
+          <w:sz w:val="18"/>
+          <w:szCs w:val="18"/>
+          <w:lang w:val="en-US"/>
+        </w:rPr>
+      </w:pPr>
+      <w:r>
+        <w:rPr>
+          <w:rFonts w:ascii="Menlo" w:eastAsia="Times New Roman" w:hAnsi="Menlo" w:cs="Menlo"/>
+          <w:color w:val="D4D4D4"/>
+          <w:sz w:val="18"/>
+          <w:szCs w:val="18"/>
+          <w:lang w:val="en-US"/>
+        </w:rPr>
+        <w:t xml:space="preserve">    </w:t>
+      </w:r>
+      <w:r>
+        <w:rPr>
+          <w:rFonts w:ascii="Menlo" w:eastAsia="Times New Roman" w:hAnsi="Menlo" w:cs="Menlo"/>
+          <w:color w:val="569CD6"/>
+          <w:sz w:val="18"/>
+          <w:szCs w:val="18"/>
+          <w:lang w:val="en-US"/>
+        </w:rPr>
+        <w:t>constant</w:t>
+      </w:r>
+      <w:r>
+        <w:rPr>
+          <w:rFonts w:ascii="Menlo" w:eastAsia="Times New Roman" w:hAnsi="Menlo" w:cs="Menlo"/>
+          <w:color w:val="D4D4D4"/>
+          <w:sz w:val="18"/>
+          <w:szCs w:val="18"/>
+          <w:lang w:val="en-US"/>
+        </w:rPr>
+        <w:t xml:space="preserve"> </w:t>
+      </w:r>
+      <w:proofErr w:type="spellStart"/>
+      <w:r>
+        <w:rPr>
+          <w:rFonts w:ascii="Menlo" w:eastAsia="Times New Roman" w:hAnsi="Menlo" w:cs="Menlo"/>
+          <w:color w:val="D4D4D4"/>
+          <w:sz w:val="18"/>
+          <w:szCs w:val="18"/>
+          <w:lang w:val="en-US"/>
+        </w:rPr>
+        <w:t>servo_freq</w:t>
+      </w:r>
+      <w:proofErr w:type="spellEnd"/>
+      <w:r>
+        <w:rPr>
+          <w:rFonts w:ascii="Menlo" w:eastAsia="Times New Roman" w:hAnsi="Menlo" w:cs="Menlo"/>
+          <w:color w:val="D4D4D4"/>
+          <w:sz w:val="18"/>
+          <w:szCs w:val="18"/>
+          <w:lang w:val="en-US"/>
+        </w:rPr>
+        <w:t xml:space="preserve"> : </w:t>
+      </w:r>
+      <w:r>
+        <w:rPr>
+          <w:rFonts w:ascii="Menlo" w:eastAsia="Times New Roman" w:hAnsi="Menlo" w:cs="Menlo"/>
+          <w:color w:val="4EC9B0"/>
+          <w:sz w:val="18"/>
+          <w:szCs w:val="18"/>
+          <w:lang w:val="en-US"/>
+        </w:rPr>
+        <w:t>positive</w:t>
+      </w:r>
+      <w:r>
+        <w:rPr>
+          <w:rFonts w:ascii="Menlo" w:eastAsia="Times New Roman" w:hAnsi="Menlo" w:cs="Menlo"/>
+          <w:color w:val="D4D4D4"/>
+          <w:sz w:val="18"/>
+          <w:szCs w:val="18"/>
+          <w:lang w:val="en-US"/>
+        </w:rPr>
+        <w:t xml:space="preserve"> := </w:t>
+      </w:r>
+      <w:r>
+        <w:rPr>
+          <w:rFonts w:ascii="Menlo" w:eastAsia="Times New Roman" w:hAnsi="Menlo" w:cs="Menlo"/>
+          <w:color w:val="B5CEA8"/>
+          <w:sz w:val="18"/>
+          <w:szCs w:val="18"/>
+          <w:lang w:val="en-US"/>
+        </w:rPr>
+        <w:t>510200</w:t>
+      </w:r>
+      <w:r>
+        <w:rPr>
+          <w:rFonts w:ascii="Menlo" w:eastAsia="Times New Roman" w:hAnsi="Menlo" w:cs="Menlo"/>
+          <w:color w:val="D4D4D4"/>
+          <w:sz w:val="18"/>
+          <w:szCs w:val="18"/>
+          <w:lang w:val="en-US"/>
+        </w:rPr>
+        <w:t>;</w:t>
+      </w:r>
+    </w:p>
+    <w:p>
+      <w:pPr>
+        <w:shd w:val="clear" w:color="auto" w:fill="1E1E1E"/>
+        <w:spacing w:line="270" w:lineRule="atLeast"/>
+        <w:rPr>
+          <w:rFonts w:ascii="Menlo" w:eastAsia="Times New Roman" w:hAnsi="Menlo" w:cs="Menlo"/>
+          <w:color w:val="D4D4D4"/>
+          <w:sz w:val="18"/>
+          <w:szCs w:val="18"/>
+          <w:lang w:val="en-US"/>
+        </w:rPr>
+      </w:pPr>
+      <w:r>
+        <w:rPr>
+          <w:rFonts w:ascii="Menlo" w:eastAsia="Times New Roman" w:hAnsi="Menlo" w:cs="Menlo"/>
+          <w:color w:val="D4D4D4"/>
+          <w:sz w:val="18"/>
+          <w:szCs w:val="18"/>
+          <w:lang w:val="en-US"/>
+        </w:rPr>
+        <w:t>    </w:t>
+      </w:r>
+      <w:r>
+        <w:rPr>
+          <w:rFonts w:ascii="Menlo" w:eastAsia="Times New Roman" w:hAnsi="Menlo" w:cs="Menlo"/>
+          <w:color w:val="569CD6"/>
+          <w:sz w:val="18"/>
+          <w:szCs w:val="18"/>
+          <w:lang w:val="en-US"/>
+        </w:rPr>
+        <w:t>constant</w:t>
+      </w:r>
+      <w:r>
+        <w:rPr>
+          <w:rFonts w:ascii="Menlo" w:eastAsia="Times New Roman" w:hAnsi="Menlo" w:cs="Menlo"/>
+          <w:color w:val="D4D4D4"/>
+          <w:sz w:val="18"/>
+          <w:szCs w:val="18"/>
+          <w:lang w:val="en-US"/>
+        </w:rPr>
+        <w:t xml:space="preserve"> </w:t>
+      </w:r>
+      <w:proofErr w:type="spellStart"/>
+      <w:r>
+        <w:rPr>
+          <w:rFonts w:ascii="Menlo" w:eastAsia="Times New Roman" w:hAnsi="Menlo" w:cs="Menlo"/>
+          <w:color w:val="D4D4D4"/>
+          <w:sz w:val="18"/>
+          <w:szCs w:val="18"/>
+          <w:lang w:val="en-US"/>
+        </w:rPr>
+        <w:t>servo_period_ms</w:t>
+      </w:r>
+      <w:proofErr w:type="spellEnd"/>
+      <w:r>
+        <w:rPr>
+          <w:rFonts w:ascii="Menlo" w:eastAsia="Times New Roman" w:hAnsi="Menlo" w:cs="Menlo"/>
+          <w:color w:val="D4D4D4"/>
+          <w:sz w:val="18"/>
+          <w:szCs w:val="18"/>
+          <w:lang w:val="en-US"/>
+        </w:rPr>
+        <w:t xml:space="preserve"> : </w:t>
+      </w:r>
+      <w:r>
+        <w:rPr>
+          <w:rFonts w:ascii="Menlo" w:eastAsia="Times New Roman" w:hAnsi="Menlo" w:cs="Menlo"/>
+          <w:color w:val="4EC9B0"/>
+          <w:sz w:val="18"/>
+          <w:szCs w:val="18"/>
+          <w:lang w:val="en-US"/>
+        </w:rPr>
+        <w:t>real</w:t>
+      </w:r>
+      <w:r>
+        <w:rPr>
+          <w:rFonts w:ascii="Menlo" w:eastAsia="Times New Roman" w:hAnsi="Menlo" w:cs="Menlo"/>
+          <w:color w:val="D4D4D4"/>
+          <w:sz w:val="18"/>
+          <w:szCs w:val="18"/>
+          <w:lang w:val="en-US"/>
+        </w:rPr>
+        <w:t xml:space="preserve"> :=  </w:t>
+      </w:r>
+      <w:r>
+        <w:rPr>
+          <w:rFonts w:ascii="Menlo" w:eastAsia="Times New Roman" w:hAnsi="Menlo" w:cs="Menlo"/>
+          <w:color w:val="B5CEA8"/>
+          <w:sz w:val="18"/>
+          <w:szCs w:val="18"/>
+          <w:lang w:val="en-US"/>
+        </w:rPr>
+        <w:t>0.001961</w:t>
+      </w:r>
+      <w:r>
+        <w:rPr>
+          <w:rFonts w:ascii="Menlo" w:eastAsia="Times New Roman" w:hAnsi="Menlo" w:cs="Menlo"/>
+          <w:color w:val="D4D4D4"/>
+          <w:sz w:val="18"/>
+          <w:szCs w:val="18"/>
+          <w:lang w:val="en-US"/>
+        </w:rPr>
+        <w:t>;</w:t>
+      </w:r>
+    </w:p>
+    <w:p>
+      <w:pPr>
+        <w:shd w:val="clear" w:color="auto" w:fill="1E1E1E"/>
+        <w:spacing w:line="270" w:lineRule="atLeast"/>
+        <w:rPr>
+          <w:rFonts w:ascii="Menlo" w:eastAsia="Times New Roman" w:hAnsi="Menlo" w:cs="Menlo"/>
+          <w:color w:val="D4D4D4"/>
+          <w:sz w:val="18"/>
+          <w:szCs w:val="18"/>
+          <w:lang w:val="en-US"/>
+        </w:rPr>
+      </w:pPr>
+    </w:p>
+    <w:p>
+      <w:pPr>
+        <w:shd w:val="clear" w:color="auto" w:fill="1E1E1E"/>
+        <w:spacing w:line="270" w:lineRule="atLeast"/>
+        <w:rPr>
+          <w:rFonts w:ascii="Menlo" w:eastAsia="Times New Roman" w:hAnsi="Menlo" w:cs="Menlo"/>
+          <w:color w:val="D4D4D4"/>
+          <w:sz w:val="18"/>
+          <w:szCs w:val="18"/>
+          <w:lang w:val="en-US"/>
+        </w:rPr>
+      </w:pPr>
+      <w:r>
+        <w:rPr>
+          <w:rFonts w:ascii="Menlo" w:eastAsia="Times New Roman" w:hAnsi="Menlo" w:cs="Menlo"/>
+          <w:color w:val="569CD6"/>
+          <w:sz w:val="18"/>
+          <w:szCs w:val="18"/>
+          <w:lang w:val="en-US"/>
+        </w:rPr>
+        <w:t>begin</w:t>
+      </w:r>
+    </w:p>
+    <w:p>
+      <w:pPr>
+        <w:shd w:val="clear" w:color="auto" w:fill="1E1E1E"/>
+        <w:spacing w:line="270" w:lineRule="atLeast"/>
+        <w:rPr>
+          <w:rFonts w:ascii="Menlo" w:eastAsia="Times New Roman" w:hAnsi="Menlo" w:cs="Menlo"/>
+          <w:color w:val="D4D4D4"/>
+          <w:sz w:val="18"/>
+          <w:szCs w:val="18"/>
+          <w:lang w:val="en-US"/>
+        </w:rPr>
+      </w:pPr>
+    </w:p>
+    <w:p>
+      <w:pPr>
+        <w:shd w:val="clear" w:color="auto" w:fill="1E1E1E"/>
+        <w:spacing w:line="270" w:lineRule="atLeast"/>
+        <w:rPr>
+          <w:rFonts w:ascii="Menlo" w:eastAsia="Times New Roman" w:hAnsi="Menlo" w:cs="Menlo"/>
+          <w:color w:val="D4D4D4"/>
+          <w:sz w:val="18"/>
+          <w:szCs w:val="18"/>
+          <w:lang w:val="en-US"/>
+        </w:rPr>
+      </w:pPr>
+      <w:r>
+        <w:rPr>
+          <w:rFonts w:ascii="Menlo" w:eastAsia="Times New Roman" w:hAnsi="Menlo" w:cs="Menlo"/>
+          <w:color w:val="D4D4D4"/>
+          <w:sz w:val="18"/>
+          <w:szCs w:val="18"/>
+          <w:lang w:val="en-US"/>
+        </w:rPr>
+        <w:t xml:space="preserve">    </w:t>
+      </w:r>
+      <w:r>
+        <w:rPr>
+          <w:rFonts w:ascii="Menlo" w:eastAsia="Times New Roman" w:hAnsi="Menlo" w:cs="Menlo"/>
+          <w:color w:val="569CD6"/>
+          <w:sz w:val="18"/>
+          <w:szCs w:val="18"/>
+          <w:lang w:val="en-US"/>
+        </w:rPr>
+        <w:t>process</w:t>
+      </w:r>
+      <w:r>
+        <w:rPr>
+          <w:rFonts w:ascii="Menlo" w:eastAsia="Times New Roman" w:hAnsi="Menlo" w:cs="Menlo"/>
+          <w:color w:val="D4D4D4"/>
+          <w:sz w:val="18"/>
+          <w:szCs w:val="18"/>
+          <w:lang w:val="en-US"/>
+        </w:rPr>
+        <w:t>(</w:t>
+      </w:r>
+      <w:proofErr w:type="spellStart"/>
+      <w:r>
+        <w:rPr>
+          <w:rFonts w:ascii="Menlo" w:eastAsia="Times New Roman" w:hAnsi="Menlo" w:cs="Menlo"/>
+          <w:color w:val="D4D4D4"/>
+          <w:sz w:val="18"/>
+          <w:szCs w:val="18"/>
+          <w:lang w:val="en-US"/>
+        </w:rPr>
+        <w:t>sc</w:t>
+      </w:r>
+      <w:proofErr w:type="spellEnd"/>
+      <w:r>
+        <w:rPr>
+          <w:rFonts w:ascii="Menlo" w:eastAsia="Times New Roman" w:hAnsi="Menlo" w:cs="Menlo"/>
+          <w:color w:val="D4D4D4"/>
+          <w:sz w:val="18"/>
+          <w:szCs w:val="18"/>
+          <w:lang w:val="en-US"/>
+        </w:rPr>
+        <w:t xml:space="preserve">, </w:t>
+      </w:r>
+      <w:proofErr w:type="spellStart"/>
+      <w:r>
+        <w:rPr>
+          <w:rFonts w:ascii="Menlo" w:eastAsia="Times New Roman" w:hAnsi="Menlo" w:cs="Menlo"/>
+          <w:color w:val="D4D4D4"/>
+          <w:sz w:val="18"/>
+          <w:szCs w:val="18"/>
+          <w:lang w:val="en-US"/>
+        </w:rPr>
+        <w:t>clk</w:t>
+      </w:r>
+      <w:proofErr w:type="spellEnd"/>
+      <w:r>
+        <w:rPr>
+          <w:rFonts w:ascii="Menlo" w:eastAsia="Times New Roman" w:hAnsi="Menlo" w:cs="Menlo"/>
+          <w:color w:val="D4D4D4"/>
+          <w:sz w:val="18"/>
+          <w:szCs w:val="18"/>
+          <w:lang w:val="en-US"/>
+        </w:rPr>
+        <w:t xml:space="preserve">, </w:t>
+      </w:r>
+      <w:proofErr w:type="spellStart"/>
+      <w:r>
+        <w:rPr>
+          <w:rFonts w:ascii="Menlo" w:eastAsia="Times New Roman" w:hAnsi="Menlo" w:cs="Menlo"/>
+          <w:color w:val="D4D4D4"/>
+          <w:sz w:val="18"/>
+          <w:szCs w:val="18"/>
+          <w:lang w:val="en-US"/>
+        </w:rPr>
+        <w:t>rst</w:t>
+      </w:r>
+      <w:proofErr w:type="spellEnd"/>
+      <w:r>
+        <w:rPr>
+          <w:rFonts w:ascii="Menlo" w:eastAsia="Times New Roman" w:hAnsi="Menlo" w:cs="Menlo"/>
+          <w:color w:val="D4D4D4"/>
+          <w:sz w:val="18"/>
+          <w:szCs w:val="18"/>
+          <w:lang w:val="en-US"/>
+        </w:rPr>
+        <w:t>)</w:t>
+      </w:r>
+    </w:p>
+    <w:p>
+      <w:pPr>
+        <w:shd w:val="clear" w:color="auto" w:fill="1E1E1E"/>
+        <w:spacing w:line="270" w:lineRule="atLeast"/>
+        <w:rPr>
+          <w:rFonts w:ascii="Menlo" w:eastAsia="Times New Roman" w:hAnsi="Menlo" w:cs="Menlo"/>
+          <w:color w:val="D4D4D4"/>
+          <w:sz w:val="18"/>
+          <w:szCs w:val="18"/>
+          <w:lang w:val="en-US"/>
+        </w:rPr>
+      </w:pPr>
+      <w:r>
+        <w:rPr>
+          <w:rFonts w:ascii="Menlo" w:eastAsia="Times New Roman" w:hAnsi="Menlo" w:cs="Menlo"/>
+          <w:color w:val="D4D4D4"/>
+          <w:sz w:val="18"/>
+          <w:szCs w:val="18"/>
+          <w:lang w:val="en-US"/>
+        </w:rPr>
+        <w:t xml:space="preserve">    </w:t>
+      </w:r>
+      <w:r>
+        <w:rPr>
+          <w:rFonts w:ascii="Menlo" w:eastAsia="Times New Roman" w:hAnsi="Menlo" w:cs="Menlo"/>
+          <w:color w:val="569CD6"/>
+          <w:sz w:val="18"/>
+          <w:szCs w:val="18"/>
+          <w:lang w:val="en-US"/>
+        </w:rPr>
+        <w:t>variable</w:t>
+      </w:r>
+      <w:r>
+        <w:rPr>
+          <w:rFonts w:ascii="Menlo" w:eastAsia="Times New Roman" w:hAnsi="Menlo" w:cs="Menlo"/>
+          <w:color w:val="D4D4D4"/>
+          <w:sz w:val="18"/>
+          <w:szCs w:val="18"/>
+          <w:lang w:val="en-US"/>
+        </w:rPr>
+        <w:t xml:space="preserve"> </w:t>
+      </w:r>
+      <w:proofErr w:type="spellStart"/>
+      <w:r>
+        <w:rPr>
+          <w:rFonts w:ascii="Menlo" w:eastAsia="Times New Roman" w:hAnsi="Menlo" w:cs="Menlo"/>
+          <w:color w:val="D4D4D4"/>
+          <w:sz w:val="18"/>
+          <w:szCs w:val="18"/>
+          <w:lang w:val="en-US"/>
+        </w:rPr>
+        <w:t>pwm_timer</w:t>
+      </w:r>
+      <w:proofErr w:type="spellEnd"/>
+      <w:r>
+        <w:rPr>
+          <w:rFonts w:ascii="Menlo" w:eastAsia="Times New Roman" w:hAnsi="Menlo" w:cs="Menlo"/>
+          <w:color w:val="D4D4D4"/>
+          <w:sz w:val="18"/>
+          <w:szCs w:val="18"/>
+          <w:lang w:val="en-US"/>
+        </w:rPr>
+        <w:t xml:space="preserve"> : </w:t>
+      </w:r>
+      <w:r>
+        <w:rPr>
+          <w:rFonts w:ascii="Menlo" w:eastAsia="Times New Roman" w:hAnsi="Menlo" w:cs="Menlo"/>
+          <w:color w:val="4EC9B0"/>
+          <w:sz w:val="18"/>
+          <w:szCs w:val="18"/>
+          <w:lang w:val="en-US"/>
+        </w:rPr>
+        <w:t>integer</w:t>
+      </w:r>
+      <w:r>
+        <w:rPr>
+          <w:rFonts w:ascii="Menlo" w:eastAsia="Times New Roman" w:hAnsi="Menlo" w:cs="Menlo"/>
+          <w:color w:val="D4D4D4"/>
+          <w:sz w:val="18"/>
+          <w:szCs w:val="18"/>
+          <w:lang w:val="en-US"/>
+        </w:rPr>
+        <w:t xml:space="preserve"> := </w:t>
+      </w:r>
+      <w:r>
+        <w:rPr>
+          <w:rFonts w:ascii="Menlo" w:eastAsia="Times New Roman" w:hAnsi="Menlo" w:cs="Menlo"/>
+          <w:color w:val="B5CEA8"/>
+          <w:sz w:val="18"/>
+          <w:szCs w:val="18"/>
+          <w:lang w:val="en-US"/>
+        </w:rPr>
+        <w:t>0</w:t>
+      </w:r>
+      <w:r>
+        <w:rPr>
+          <w:rFonts w:ascii="Menlo" w:eastAsia="Times New Roman" w:hAnsi="Menlo" w:cs="Menlo"/>
+          <w:color w:val="D4D4D4"/>
+          <w:sz w:val="18"/>
+          <w:szCs w:val="18"/>
+          <w:lang w:val="en-US"/>
+        </w:rPr>
+        <w:t>;</w:t>
+      </w:r>
+    </w:p>
+    <w:p>
+      <w:pPr>
+        <w:shd w:val="clear" w:color="auto" w:fill="1E1E1E"/>
+        <w:spacing w:line="270" w:lineRule="atLeast"/>
+        <w:rPr>
+          <w:rFonts w:ascii="Menlo" w:eastAsia="Times New Roman" w:hAnsi="Menlo" w:cs="Menlo"/>
+          <w:color w:val="D4D4D4"/>
+          <w:sz w:val="18"/>
+          <w:szCs w:val="18"/>
+          <w:lang w:val="en-US"/>
+        </w:rPr>
+      </w:pPr>
+    </w:p>
+    <w:p>
+      <w:pPr>
+        <w:shd w:val="clear" w:color="auto" w:fill="1E1E1E"/>
+        <w:spacing w:line="270" w:lineRule="atLeast"/>
+        <w:rPr>
+          <w:rFonts w:ascii="Menlo" w:eastAsia="Times New Roman" w:hAnsi="Menlo" w:cs="Menlo"/>
+          <w:color w:val="D4D4D4"/>
+          <w:sz w:val="18"/>
+          <w:szCs w:val="18"/>
+          <w:lang w:val="en-US"/>
+        </w:rPr>
+      </w:pPr>
+      <w:r>
+        <w:rPr>
+          <w:rFonts w:ascii="Menlo" w:eastAsia="Times New Roman" w:hAnsi="Menlo" w:cs="Menlo"/>
+          <w:color w:val="D4D4D4"/>
+          <w:sz w:val="18"/>
+          <w:szCs w:val="18"/>
+          <w:lang w:val="en-US"/>
+        </w:rPr>
+        <w:t xml:space="preserve">    </w:t>
+      </w:r>
+      <w:r>
+        <w:rPr>
+          <w:rFonts w:ascii="Menlo" w:eastAsia="Times New Roman" w:hAnsi="Menlo" w:cs="Menlo"/>
+          <w:color w:val="569CD6"/>
+          <w:sz w:val="18"/>
+          <w:szCs w:val="18"/>
+          <w:lang w:val="en-US"/>
+        </w:rPr>
+        <w:t>begin</w:t>
+      </w:r>
+    </w:p>
+    <w:p>
+      <w:pPr>
+        <w:shd w:val="clear" w:color="auto" w:fill="1E1E1E"/>
+        <w:spacing w:line="270" w:lineRule="atLeast"/>
+        <w:rPr>
+          <w:rFonts w:ascii="Menlo" w:eastAsia="Times New Roman" w:hAnsi="Menlo" w:cs="Menlo"/>
+          <w:color w:val="D4D4D4"/>
+          <w:sz w:val="18"/>
+          <w:szCs w:val="18"/>
+          <w:lang w:val="en-US"/>
+        </w:rPr>
+      </w:pPr>
+      <w:r>
+        <w:rPr>
+          <w:rFonts w:ascii="Menlo" w:eastAsia="Times New Roman" w:hAnsi="Menlo" w:cs="Menlo"/>
+          <w:color w:val="D4D4D4"/>
+          <w:sz w:val="18"/>
+          <w:szCs w:val="18"/>
+          <w:lang w:val="en-US"/>
+        </w:rPr>
+        <w:t xml:space="preserve">        </w:t>
+      </w:r>
+      <w:r>
+        <w:rPr>
+          <w:rFonts w:ascii="Menlo" w:eastAsia="Times New Roman" w:hAnsi="Menlo" w:cs="Menlo"/>
+          <w:color w:val="569CD6"/>
+          <w:sz w:val="18"/>
+          <w:szCs w:val="18"/>
+          <w:lang w:val="en-US"/>
+        </w:rPr>
+        <w:t>if</w:t>
+      </w:r>
+      <w:r>
+        <w:rPr>
+          <w:rFonts w:ascii="Menlo" w:eastAsia="Times New Roman" w:hAnsi="Menlo" w:cs="Menlo"/>
+          <w:color w:val="D4D4D4"/>
+          <w:sz w:val="18"/>
+          <w:szCs w:val="18"/>
+          <w:lang w:val="en-US"/>
+        </w:rPr>
+        <w:t xml:space="preserve"> </w:t>
+      </w:r>
+      <w:proofErr w:type="spellStart"/>
+      <w:r>
+        <w:rPr>
+          <w:rFonts w:ascii="Menlo" w:eastAsia="Times New Roman" w:hAnsi="Menlo" w:cs="Menlo"/>
+          <w:color w:val="DCDCAA"/>
+          <w:sz w:val="18"/>
+          <w:szCs w:val="18"/>
+          <w:lang w:val="en-US"/>
+        </w:rPr>
+        <w:t>rising_edge</w:t>
+      </w:r>
+      <w:proofErr w:type="spellEnd"/>
+      <w:r>
+        <w:rPr>
+          <w:rFonts w:ascii="Menlo" w:eastAsia="Times New Roman" w:hAnsi="Menlo" w:cs="Menlo"/>
+          <w:color w:val="D4D4D4"/>
+          <w:sz w:val="18"/>
+          <w:szCs w:val="18"/>
+          <w:lang w:val="en-US"/>
+        </w:rPr>
+        <w:t>(</w:t>
+      </w:r>
+      <w:proofErr w:type="spellStart"/>
+      <w:r>
+        <w:rPr>
+          <w:rFonts w:ascii="Menlo" w:eastAsia="Times New Roman" w:hAnsi="Menlo" w:cs="Menlo"/>
+          <w:color w:val="D4D4D4"/>
+          <w:sz w:val="18"/>
+          <w:szCs w:val="18"/>
+          <w:lang w:val="en-US"/>
+        </w:rPr>
+        <w:t>clk</w:t>
+      </w:r>
+      <w:proofErr w:type="spellEnd"/>
+      <w:r>
+        <w:rPr>
+          <w:rFonts w:ascii="Menlo" w:eastAsia="Times New Roman" w:hAnsi="Menlo" w:cs="Menlo"/>
+          <w:color w:val="D4D4D4"/>
+          <w:sz w:val="18"/>
+          <w:szCs w:val="18"/>
+          <w:lang w:val="en-US"/>
+        </w:rPr>
+        <w:t xml:space="preserve">) </w:t>
+      </w:r>
+      <w:r>
+        <w:rPr>
+          <w:rFonts w:ascii="Menlo" w:eastAsia="Times New Roman" w:hAnsi="Menlo" w:cs="Menlo"/>
+          <w:color w:val="569CD6"/>
+          <w:sz w:val="18"/>
+          <w:szCs w:val="18"/>
+          <w:lang w:val="en-US"/>
+        </w:rPr>
+        <w:t>then</w:t>
+      </w:r>
+    </w:p>
+    <w:p>
+      <w:pPr>
+        <w:shd w:val="clear" w:color="auto" w:fill="1E1E1E"/>
+        <w:spacing w:line="270" w:lineRule="atLeast"/>
+        <w:rPr>
+          <w:rFonts w:ascii="Menlo" w:eastAsia="Times New Roman" w:hAnsi="Menlo" w:cs="Menlo"/>
+          <w:color w:val="D4D4D4"/>
+          <w:sz w:val="18"/>
+          <w:szCs w:val="18"/>
+          <w:lang w:val="en-US"/>
+        </w:rPr>
+      </w:pPr>
+      <w:r>
+        <w:rPr>
+          <w:rFonts w:ascii="Menlo" w:eastAsia="Times New Roman" w:hAnsi="Menlo" w:cs="Menlo"/>
+          <w:color w:val="D4D4D4"/>
+          <w:sz w:val="18"/>
+          <w:szCs w:val="18"/>
+          <w:lang w:val="en-US"/>
+        </w:rPr>
+        <w:t xml:space="preserve">            </w:t>
+      </w:r>
+      <w:proofErr w:type="spellStart"/>
+      <w:r>
+        <w:rPr>
+          <w:rFonts w:ascii="Menlo" w:eastAsia="Times New Roman" w:hAnsi="Menlo" w:cs="Menlo"/>
+          <w:color w:val="D4D4D4"/>
+          <w:sz w:val="18"/>
+          <w:szCs w:val="18"/>
+          <w:lang w:val="en-US"/>
+        </w:rPr>
+        <w:t>pwm_timer</w:t>
+      </w:r>
+      <w:proofErr w:type="spellEnd"/>
+      <w:r>
+        <w:rPr>
+          <w:rFonts w:ascii="Menlo" w:eastAsia="Times New Roman" w:hAnsi="Menlo" w:cs="Menlo"/>
+          <w:color w:val="D4D4D4"/>
+          <w:sz w:val="18"/>
+          <w:szCs w:val="18"/>
+          <w:lang w:val="en-US"/>
+        </w:rPr>
+        <w:t xml:space="preserve"> := </w:t>
+      </w:r>
+      <w:r>
+        <w:rPr>
+          <w:rFonts w:ascii="Menlo" w:eastAsia="Times New Roman" w:hAnsi="Menlo" w:cs="Menlo"/>
+          <w:color w:val="B5CEA8"/>
+          <w:sz w:val="18"/>
+          <w:szCs w:val="18"/>
+          <w:lang w:val="en-US"/>
+        </w:rPr>
+        <w:t>0</w:t>
+      </w:r>
+      <w:r>
+        <w:rPr>
+          <w:rFonts w:ascii="Menlo" w:eastAsia="Times New Roman" w:hAnsi="Menlo" w:cs="Menlo"/>
+          <w:color w:val="D4D4D4"/>
+          <w:sz w:val="18"/>
+          <w:szCs w:val="18"/>
+          <w:lang w:val="en-US"/>
+        </w:rPr>
+        <w:t>;</w:t>
+      </w:r>
+    </w:p>
+    <w:p>
+      <w:pPr>
+        <w:shd w:val="clear" w:color="auto" w:fill="1E1E1E"/>
+        <w:spacing w:line="270" w:lineRule="atLeast"/>
+        <w:rPr>
+          <w:rFonts w:ascii="Menlo" w:eastAsia="Times New Roman" w:hAnsi="Menlo" w:cs="Menlo"/>
+          <w:color w:val="D4D4D4"/>
+          <w:sz w:val="18"/>
+          <w:szCs w:val="18"/>
+          <w:lang w:val="en-US"/>
+        </w:rPr>
+      </w:pPr>
+      <w:r>
+        <w:rPr>
+          <w:rFonts w:ascii="Menlo" w:eastAsia="Times New Roman" w:hAnsi="Menlo" w:cs="Menlo"/>
+          <w:color w:val="D4D4D4"/>
+          <w:sz w:val="18"/>
+          <w:szCs w:val="18"/>
+          <w:lang w:val="en-US"/>
+        </w:rPr>
+        <w:t xml:space="preserve">        </w:t>
+      </w:r>
+      <w:r>
+        <w:rPr>
+          <w:rFonts w:ascii="Menlo" w:eastAsia="Times New Roman" w:hAnsi="Menlo" w:cs="Menlo"/>
+          <w:color w:val="569CD6"/>
+          <w:sz w:val="18"/>
+          <w:szCs w:val="18"/>
+          <w:lang w:val="en-US"/>
+        </w:rPr>
+        <w:t>end</w:t>
+      </w:r>
+      <w:r>
+        <w:rPr>
+          <w:rFonts w:ascii="Menlo" w:eastAsia="Times New Roman" w:hAnsi="Menlo" w:cs="Menlo"/>
+          <w:color w:val="D4D4D4"/>
+          <w:sz w:val="18"/>
+          <w:szCs w:val="18"/>
+          <w:lang w:val="en-US"/>
+        </w:rPr>
+        <w:t xml:space="preserve"> </w:t>
+      </w:r>
+      <w:r>
+        <w:rPr>
+          <w:rFonts w:ascii="Menlo" w:eastAsia="Times New Roman" w:hAnsi="Menlo" w:cs="Menlo"/>
+          <w:color w:val="569CD6"/>
+          <w:sz w:val="18"/>
+          <w:szCs w:val="18"/>
+          <w:lang w:val="en-US"/>
+        </w:rPr>
+        <w:t>if</w:t>
+      </w:r>
+      <w:r>
+        <w:rPr>
+          <w:rFonts w:ascii="Menlo" w:eastAsia="Times New Roman" w:hAnsi="Menlo" w:cs="Menlo"/>
+          <w:color w:val="D4D4D4"/>
+          <w:sz w:val="18"/>
+          <w:szCs w:val="18"/>
+          <w:lang w:val="en-US"/>
+        </w:rPr>
+        <w:t>;</w:t>
+      </w:r>
+    </w:p>
+    <w:p>
+      <w:pPr>
+        <w:shd w:val="clear" w:color="auto" w:fill="1E1E1E"/>
+        <w:spacing w:after="240" w:line="270" w:lineRule="atLeast"/>
+        <w:rPr>
+          <w:rFonts w:ascii="Menlo" w:eastAsia="Times New Roman" w:hAnsi="Menlo" w:cs="Menlo"/>
+          <w:color w:val="D4D4D4"/>
+          <w:sz w:val="18"/>
+          <w:szCs w:val="18"/>
+          <w:lang w:val="en-US"/>
+        </w:rPr>
+      </w:pPr>
+    </w:p>
+    <w:p>
+      <w:pPr>
+        <w:shd w:val="clear" w:color="auto" w:fill="1E1E1E"/>
+        <w:spacing w:line="270" w:lineRule="atLeast"/>
+        <w:rPr>
+          <w:rFonts w:ascii="Menlo" w:eastAsia="Times New Roman" w:hAnsi="Menlo" w:cs="Menlo"/>
+          <w:color w:val="D4D4D4"/>
+          <w:sz w:val="18"/>
+          <w:szCs w:val="18"/>
+          <w:lang w:val="en-US"/>
+        </w:rPr>
+      </w:pPr>
+      <w:r>
+        <w:rPr>
+          <w:rFonts w:ascii="Menlo" w:eastAsia="Times New Roman" w:hAnsi="Menlo" w:cs="Menlo"/>
+          <w:color w:val="D4D4D4"/>
+          <w:sz w:val="18"/>
+          <w:szCs w:val="18"/>
+          <w:lang w:val="en-US"/>
+        </w:rPr>
+        <w:t xml:space="preserve">        </w:t>
+      </w:r>
+      <w:r>
+        <w:rPr>
+          <w:rFonts w:ascii="Menlo" w:eastAsia="Times New Roman" w:hAnsi="Menlo" w:cs="Menlo"/>
+          <w:color w:val="569CD6"/>
+          <w:sz w:val="18"/>
+          <w:szCs w:val="18"/>
+          <w:lang w:val="en-US"/>
+        </w:rPr>
+        <w:t>if</w:t>
+      </w:r>
+      <w:r>
+        <w:rPr>
+          <w:rFonts w:ascii="Menlo" w:eastAsia="Times New Roman" w:hAnsi="Menlo" w:cs="Menlo"/>
+          <w:color w:val="D4D4D4"/>
+          <w:sz w:val="18"/>
+          <w:szCs w:val="18"/>
+          <w:lang w:val="en-US"/>
+        </w:rPr>
+        <w:t xml:space="preserve"> </w:t>
+      </w:r>
+      <w:proofErr w:type="spellStart"/>
+      <w:r>
+        <w:rPr>
+          <w:rFonts w:ascii="Menlo" w:eastAsia="Times New Roman" w:hAnsi="Menlo" w:cs="Menlo"/>
+          <w:color w:val="D4D4D4"/>
+          <w:sz w:val="18"/>
+          <w:szCs w:val="18"/>
+          <w:lang w:val="en-US"/>
+        </w:rPr>
+        <w:t>rst</w:t>
+      </w:r>
+      <w:proofErr w:type="spellEnd"/>
+      <w:r>
+        <w:rPr>
+          <w:rFonts w:ascii="Menlo" w:eastAsia="Times New Roman" w:hAnsi="Menlo" w:cs="Menlo"/>
+          <w:color w:val="D4D4D4"/>
+          <w:sz w:val="18"/>
+          <w:szCs w:val="18"/>
+          <w:lang w:val="en-US"/>
+        </w:rPr>
+        <w:t xml:space="preserve"> = </w:t>
+      </w:r>
+      <w:r>
+        <w:rPr>
+          <w:rFonts w:ascii="Menlo" w:eastAsia="Times New Roman" w:hAnsi="Menlo" w:cs="Menlo"/>
+          <w:color w:val="B5CEA8"/>
+          <w:sz w:val="18"/>
+          <w:szCs w:val="18"/>
+          <w:lang w:val="en-US"/>
+        </w:rPr>
+        <w:t>'1'</w:t>
+      </w:r>
+      <w:r>
+        <w:rPr>
+          <w:rFonts w:ascii="Menlo" w:eastAsia="Times New Roman" w:hAnsi="Menlo" w:cs="Menlo"/>
+          <w:color w:val="D4D4D4"/>
+          <w:sz w:val="18"/>
+          <w:szCs w:val="18"/>
+          <w:lang w:val="en-US"/>
+        </w:rPr>
+        <w:t xml:space="preserve"> </w:t>
+      </w:r>
+      <w:r>
+        <w:rPr>
+          <w:rFonts w:ascii="Menlo" w:eastAsia="Times New Roman" w:hAnsi="Menlo" w:cs="Menlo"/>
+          <w:color w:val="569CD6"/>
+          <w:sz w:val="18"/>
+          <w:szCs w:val="18"/>
+          <w:lang w:val="en-US"/>
+        </w:rPr>
+        <w:t>then</w:t>
+      </w:r>
+    </w:p>
+    <w:p>
+      <w:pPr>
+        <w:shd w:val="clear" w:color="auto" w:fill="1E1E1E"/>
+        <w:spacing w:line="270" w:lineRule="atLeast"/>
+        <w:rPr>
+          <w:rFonts w:ascii="Menlo" w:eastAsia="Times New Roman" w:hAnsi="Menlo" w:cs="Menlo"/>
+          <w:color w:val="D4D4D4"/>
+          <w:sz w:val="18"/>
+          <w:szCs w:val="18"/>
+          <w:lang w:val="en-US"/>
+        </w:rPr>
+      </w:pPr>
+      <w:r>
+        <w:rPr>
+          <w:rFonts w:ascii="Menlo" w:eastAsia="Times New Roman" w:hAnsi="Menlo" w:cs="Menlo"/>
+          <w:color w:val="D4D4D4"/>
+          <w:sz w:val="18"/>
+          <w:szCs w:val="18"/>
+          <w:lang w:val="en-US"/>
+        </w:rPr>
+        <w:t xml:space="preserve">            </w:t>
+      </w:r>
+      <w:proofErr w:type="spellStart"/>
+      <w:r>
+        <w:rPr>
+          <w:rFonts w:ascii="Menlo" w:eastAsia="Times New Roman" w:hAnsi="Menlo" w:cs="Menlo"/>
+          <w:color w:val="D4D4D4"/>
+          <w:sz w:val="18"/>
+          <w:szCs w:val="18"/>
+          <w:lang w:val="en-US"/>
+        </w:rPr>
+        <w:t>pwm</w:t>
+      </w:r>
+      <w:proofErr w:type="spellEnd"/>
+      <w:r>
+        <w:rPr>
+          <w:rFonts w:ascii="Menlo" w:eastAsia="Times New Roman" w:hAnsi="Menlo" w:cs="Menlo"/>
+          <w:color w:val="D4D4D4"/>
+          <w:sz w:val="18"/>
+          <w:szCs w:val="18"/>
+          <w:lang w:val="en-US"/>
+        </w:rPr>
+        <w:t xml:space="preserve"> &lt;= </w:t>
+      </w:r>
+      <w:r>
+        <w:rPr>
+          <w:rFonts w:ascii="Menlo" w:eastAsia="Times New Roman" w:hAnsi="Menlo" w:cs="Menlo"/>
+          <w:color w:val="B5CEA8"/>
+          <w:sz w:val="18"/>
+          <w:szCs w:val="18"/>
+          <w:lang w:val="en-US"/>
+        </w:rPr>
+        <w:t>'0'</w:t>
+      </w:r>
+      <w:r>
+        <w:rPr>
+          <w:rFonts w:ascii="Menlo" w:eastAsia="Times New Roman" w:hAnsi="Menlo" w:cs="Menlo"/>
+          <w:color w:val="D4D4D4"/>
+          <w:sz w:val="18"/>
+          <w:szCs w:val="18"/>
+          <w:lang w:val="en-US"/>
+        </w:rPr>
+        <w:t>;</w:t>
+      </w:r>
+    </w:p>
+    <w:p>
+      <w:pPr>
+        <w:shd w:val="clear" w:color="auto" w:fill="1E1E1E"/>
+        <w:spacing w:line="270" w:lineRule="atLeast"/>
+        <w:rPr>
+          <w:rFonts w:ascii="Menlo" w:eastAsia="Times New Roman" w:hAnsi="Menlo" w:cs="Menlo"/>
+          <w:color w:val="D4D4D4"/>
+          <w:sz w:val="18"/>
+          <w:szCs w:val="18"/>
+          <w:lang w:val="en-US"/>
+        </w:rPr>
+      </w:pPr>
+      <w:r>
+        <w:rPr>
+          <w:rFonts w:ascii="Menlo" w:eastAsia="Times New Roman" w:hAnsi="Menlo" w:cs="Menlo"/>
+          <w:color w:val="D4D4D4"/>
+          <w:sz w:val="18"/>
+          <w:szCs w:val="18"/>
+          <w:lang w:val="en-US"/>
+        </w:rPr>
+        <w:t xml:space="preserve">            </w:t>
+      </w:r>
+      <w:proofErr w:type="spellStart"/>
+      <w:r>
+        <w:rPr>
+          <w:rFonts w:ascii="Menlo" w:eastAsia="Times New Roman" w:hAnsi="Menlo" w:cs="Menlo"/>
+          <w:color w:val="D4D4D4"/>
+          <w:sz w:val="18"/>
+          <w:szCs w:val="18"/>
+          <w:lang w:val="en-US"/>
+        </w:rPr>
+        <w:t>pwm_timer</w:t>
+      </w:r>
+      <w:proofErr w:type="spellEnd"/>
+      <w:r>
+        <w:rPr>
+          <w:rFonts w:ascii="Menlo" w:eastAsia="Times New Roman" w:hAnsi="Menlo" w:cs="Menlo"/>
+          <w:color w:val="D4D4D4"/>
+          <w:sz w:val="18"/>
+          <w:szCs w:val="18"/>
+          <w:lang w:val="en-US"/>
+        </w:rPr>
+        <w:t xml:space="preserve"> := </w:t>
+      </w:r>
+      <w:r>
+        <w:rPr>
+          <w:rFonts w:ascii="Menlo" w:eastAsia="Times New Roman" w:hAnsi="Menlo" w:cs="Menlo"/>
+          <w:color w:val="B5CEA8"/>
+          <w:sz w:val="18"/>
+          <w:szCs w:val="18"/>
+          <w:lang w:val="en-US"/>
+        </w:rPr>
+        <w:t>0</w:t>
+      </w:r>
+      <w:r>
+        <w:rPr>
+          <w:rFonts w:ascii="Menlo" w:eastAsia="Times New Roman" w:hAnsi="Menlo" w:cs="Menlo"/>
+          <w:color w:val="D4D4D4"/>
+          <w:sz w:val="18"/>
+          <w:szCs w:val="18"/>
+          <w:lang w:val="en-US"/>
+        </w:rPr>
+        <w:t>;</w:t>
+      </w:r>
+    </w:p>
+    <w:p>
+      <w:pPr>
+        <w:shd w:val="clear" w:color="auto" w:fill="1E1E1E"/>
+        <w:spacing w:line="270" w:lineRule="atLeast"/>
+        <w:rPr>
+          <w:rFonts w:ascii="Menlo" w:eastAsia="Times New Roman" w:hAnsi="Menlo" w:cs="Menlo"/>
+          <w:color w:val="D4D4D4"/>
+          <w:sz w:val="18"/>
+          <w:szCs w:val="18"/>
+          <w:lang w:val="en-US"/>
+        </w:rPr>
+      </w:pPr>
+      <w:r>
+        <w:rPr>
+          <w:rFonts w:ascii="Menlo" w:eastAsia="Times New Roman" w:hAnsi="Menlo" w:cs="Menlo"/>
+          <w:color w:val="D4D4D4"/>
+          <w:sz w:val="18"/>
+          <w:szCs w:val="18"/>
+          <w:lang w:val="en-US"/>
+        </w:rPr>
+        <w:t xml:space="preserve">        </w:t>
+      </w:r>
+      <w:proofErr w:type="spellStart"/>
+      <w:r>
+        <w:rPr>
+          <w:rFonts w:ascii="Menlo" w:eastAsia="Times New Roman" w:hAnsi="Menlo" w:cs="Menlo"/>
+          <w:color w:val="569CD6"/>
+          <w:sz w:val="18"/>
+          <w:szCs w:val="18"/>
+          <w:lang w:val="en-US"/>
+        </w:rPr>
+        <w:t>elsif</w:t>
+      </w:r>
+      <w:proofErr w:type="spellEnd"/>
+      <w:r>
+        <w:rPr>
+          <w:rFonts w:ascii="Menlo" w:eastAsia="Times New Roman" w:hAnsi="Menlo" w:cs="Menlo"/>
+          <w:color w:val="D4D4D4"/>
+          <w:sz w:val="18"/>
+          <w:szCs w:val="18"/>
+          <w:lang w:val="en-US"/>
+        </w:rPr>
+        <w:t xml:space="preserve"> </w:t>
+      </w:r>
+      <w:proofErr w:type="spellStart"/>
+      <w:r>
+        <w:rPr>
+          <w:rFonts w:ascii="Menlo" w:eastAsia="Times New Roman" w:hAnsi="Menlo" w:cs="Menlo"/>
+          <w:color w:val="DCDCAA"/>
+          <w:sz w:val="18"/>
+          <w:szCs w:val="18"/>
+          <w:lang w:val="en-US"/>
+        </w:rPr>
+        <w:t>rising_edge</w:t>
+      </w:r>
+      <w:proofErr w:type="spellEnd"/>
+      <w:r>
+        <w:rPr>
+          <w:rFonts w:ascii="Menlo" w:eastAsia="Times New Roman" w:hAnsi="Menlo" w:cs="Menlo"/>
+          <w:color w:val="D4D4D4"/>
+          <w:sz w:val="18"/>
+          <w:szCs w:val="18"/>
+          <w:lang w:val="en-US"/>
+        </w:rPr>
+        <w:t>(</w:t>
+      </w:r>
+      <w:proofErr w:type="spellStart"/>
+      <w:r>
+        <w:rPr>
+          <w:rFonts w:ascii="Menlo" w:eastAsia="Times New Roman" w:hAnsi="Menlo" w:cs="Menlo"/>
+          <w:color w:val="D4D4D4"/>
+          <w:sz w:val="18"/>
+          <w:szCs w:val="18"/>
+          <w:lang w:val="en-US"/>
+        </w:rPr>
+        <w:t>sc</w:t>
+      </w:r>
+      <w:proofErr w:type="spellEnd"/>
+      <w:r>
+        <w:rPr>
+          <w:rFonts w:ascii="Menlo" w:eastAsia="Times New Roman" w:hAnsi="Menlo" w:cs="Menlo"/>
+          <w:color w:val="D4D4D4"/>
+          <w:sz w:val="18"/>
+          <w:szCs w:val="18"/>
+          <w:lang w:val="en-US"/>
+        </w:rPr>
+        <w:t xml:space="preserve">) </w:t>
+      </w:r>
+      <w:r>
+        <w:rPr>
+          <w:rFonts w:ascii="Menlo" w:eastAsia="Times New Roman" w:hAnsi="Menlo" w:cs="Menlo"/>
+          <w:color w:val="569CD6"/>
+          <w:sz w:val="18"/>
+          <w:szCs w:val="18"/>
+          <w:lang w:val="en-US"/>
+        </w:rPr>
+        <w:t>then</w:t>
+      </w:r>
+    </w:p>
+    <w:p>
+      <w:pPr>
+        <w:shd w:val="clear" w:color="auto" w:fill="1E1E1E"/>
+        <w:spacing w:line="270" w:lineRule="atLeast"/>
+        <w:rPr>
+          <w:rFonts w:ascii="Menlo" w:eastAsia="Times New Roman" w:hAnsi="Menlo" w:cs="Menlo"/>
+          <w:color w:val="D4D4D4"/>
+          <w:sz w:val="18"/>
+          <w:szCs w:val="18"/>
+          <w:lang w:val="en-US"/>
+        </w:rPr>
+      </w:pPr>
+      <w:r>
+        <w:rPr>
+          <w:rFonts w:ascii="Menlo" w:eastAsia="Times New Roman" w:hAnsi="Menlo" w:cs="Menlo"/>
+          <w:color w:val="D4D4D4"/>
+          <w:sz w:val="18"/>
+          <w:szCs w:val="18"/>
+          <w:lang w:val="en-US"/>
+        </w:rPr>
+        <w:t xml:space="preserve">            </w:t>
+      </w:r>
+      <w:proofErr w:type="spellStart"/>
+      <w:r>
+        <w:rPr>
+          <w:rFonts w:ascii="Menlo" w:eastAsia="Times New Roman" w:hAnsi="Menlo" w:cs="Menlo"/>
+          <w:color w:val="D4D4D4"/>
+          <w:sz w:val="18"/>
+          <w:szCs w:val="18"/>
+          <w:lang w:val="en-US"/>
+        </w:rPr>
+        <w:t>pwm_timer</w:t>
+      </w:r>
+      <w:proofErr w:type="spellEnd"/>
+      <w:r>
+        <w:rPr>
+          <w:rFonts w:ascii="Menlo" w:eastAsia="Times New Roman" w:hAnsi="Menlo" w:cs="Menlo"/>
+          <w:color w:val="D4D4D4"/>
+          <w:sz w:val="18"/>
+          <w:szCs w:val="18"/>
+          <w:lang w:val="en-US"/>
+        </w:rPr>
+        <w:t xml:space="preserve"> := </w:t>
+      </w:r>
+      <w:proofErr w:type="spellStart"/>
+      <w:r>
+        <w:rPr>
+          <w:rFonts w:ascii="Menlo" w:eastAsia="Times New Roman" w:hAnsi="Menlo" w:cs="Menlo"/>
+          <w:color w:val="D4D4D4"/>
+          <w:sz w:val="18"/>
+          <w:szCs w:val="18"/>
+          <w:lang w:val="en-US"/>
+        </w:rPr>
+        <w:t>pwm_timer</w:t>
+      </w:r>
+      <w:proofErr w:type="spellEnd"/>
+      <w:r>
+        <w:rPr>
+          <w:rFonts w:ascii="Menlo" w:eastAsia="Times New Roman" w:hAnsi="Menlo" w:cs="Menlo"/>
+          <w:color w:val="D4D4D4"/>
+          <w:sz w:val="18"/>
+          <w:szCs w:val="18"/>
+          <w:lang w:val="en-US"/>
+        </w:rPr>
+        <w:t xml:space="preserve"> + </w:t>
+      </w:r>
+      <w:r>
+        <w:rPr>
+          <w:rFonts w:ascii="Menlo" w:eastAsia="Times New Roman" w:hAnsi="Menlo" w:cs="Menlo"/>
+          <w:color w:val="B5CEA8"/>
+          <w:sz w:val="18"/>
+          <w:szCs w:val="18"/>
+          <w:lang w:val="en-US"/>
+        </w:rPr>
+        <w:t>1</w:t>
+      </w:r>
+      <w:r>
+        <w:rPr>
+          <w:rFonts w:ascii="Menlo" w:eastAsia="Times New Roman" w:hAnsi="Menlo" w:cs="Menlo"/>
+          <w:color w:val="D4D4D4"/>
+          <w:sz w:val="18"/>
+          <w:szCs w:val="18"/>
+          <w:lang w:val="en-US"/>
+        </w:rPr>
+        <w:t>;</w:t>
+      </w:r>
+    </w:p>
+    <w:p>
+      <w:pPr>
+        <w:shd w:val="clear" w:color="auto" w:fill="1E1E1E"/>
+        <w:spacing w:line="270" w:lineRule="atLeast"/>
+        <w:rPr>
+          <w:rFonts w:ascii="Menlo" w:eastAsia="Times New Roman" w:hAnsi="Menlo" w:cs="Menlo"/>
+          <w:color w:val="D4D4D4"/>
+          <w:sz w:val="18"/>
+          <w:szCs w:val="18"/>
+          <w:lang w:val="en-US"/>
+        </w:rPr>
+      </w:pPr>
+      <w:r>
+        <w:rPr>
+          <w:rFonts w:ascii="Menlo" w:eastAsia="Times New Roman" w:hAnsi="Menlo" w:cs="Menlo"/>
+          <w:color w:val="D4D4D4"/>
+          <w:sz w:val="18"/>
+          <w:szCs w:val="18"/>
+          <w:lang w:val="en-US"/>
+        </w:rPr>
+        <w:t xml:space="preserve">            </w:t>
+      </w:r>
+      <w:r>
+        <w:rPr>
+          <w:rFonts w:ascii="Menlo" w:eastAsia="Times New Roman" w:hAnsi="Menlo" w:cs="Menlo"/>
+          <w:color w:val="569CD6"/>
+          <w:sz w:val="18"/>
+          <w:szCs w:val="18"/>
+          <w:lang w:val="en-US"/>
+        </w:rPr>
+        <w:t>if</w:t>
+      </w:r>
+      <w:r>
+        <w:rPr>
+          <w:rFonts w:ascii="Menlo" w:eastAsia="Times New Roman" w:hAnsi="Menlo" w:cs="Menlo"/>
+          <w:color w:val="D4D4D4"/>
+          <w:sz w:val="18"/>
+          <w:szCs w:val="18"/>
+          <w:lang w:val="en-US"/>
+        </w:rPr>
+        <w:t>(</w:t>
+      </w:r>
+      <w:r>
+        <w:rPr>
+          <w:rFonts w:ascii="Menlo" w:eastAsia="Times New Roman" w:hAnsi="Menlo" w:cs="Menlo"/>
+          <w:color w:val="4EC9B0"/>
+          <w:sz w:val="18"/>
+          <w:szCs w:val="18"/>
+          <w:lang w:val="en-US"/>
+        </w:rPr>
+        <w:t>real</w:t>
+      </w:r>
+      <w:r>
+        <w:rPr>
+          <w:rFonts w:ascii="Menlo" w:eastAsia="Times New Roman" w:hAnsi="Menlo" w:cs="Menlo"/>
+          <w:color w:val="D4D4D4"/>
+          <w:sz w:val="18"/>
+          <w:szCs w:val="18"/>
+          <w:lang w:val="en-US"/>
+        </w:rPr>
+        <w:t>(</w:t>
+      </w:r>
+      <w:proofErr w:type="spellStart"/>
+      <w:r>
+        <w:rPr>
+          <w:rFonts w:ascii="Menlo" w:eastAsia="Times New Roman" w:hAnsi="Menlo" w:cs="Menlo"/>
+          <w:color w:val="D4D4D4"/>
+          <w:sz w:val="18"/>
+          <w:szCs w:val="18"/>
+          <w:lang w:val="en-US"/>
+        </w:rPr>
+        <w:t>pwm_timer</w:t>
+      </w:r>
+      <w:proofErr w:type="spellEnd"/>
+      <w:r>
+        <w:rPr>
+          <w:rFonts w:ascii="Menlo" w:eastAsia="Times New Roman" w:hAnsi="Menlo" w:cs="Menlo"/>
+          <w:color w:val="D4D4D4"/>
+          <w:sz w:val="18"/>
+          <w:szCs w:val="18"/>
+          <w:lang w:val="en-US"/>
+        </w:rPr>
+        <w:t>) &lt; ((</w:t>
+      </w:r>
+      <w:r>
+        <w:rPr>
+          <w:rFonts w:ascii="Menlo" w:eastAsia="Times New Roman" w:hAnsi="Menlo" w:cs="Menlo"/>
+          <w:color w:val="B5CEA8"/>
+          <w:sz w:val="18"/>
+          <w:szCs w:val="18"/>
+          <w:lang w:val="en-US"/>
+        </w:rPr>
+        <w:t>1.25</w:t>
+      </w:r>
+      <w:r>
+        <w:rPr>
+          <w:rFonts w:ascii="Menlo" w:eastAsia="Times New Roman" w:hAnsi="Menlo" w:cs="Menlo"/>
+          <w:color w:val="D4D4D4"/>
+          <w:sz w:val="18"/>
+          <w:szCs w:val="18"/>
+          <w:lang w:val="en-US"/>
+        </w:rPr>
+        <w:t>/</w:t>
+      </w:r>
+      <w:proofErr w:type="spellStart"/>
+      <w:r>
+        <w:rPr>
+          <w:rFonts w:ascii="Menlo" w:eastAsia="Times New Roman" w:hAnsi="Menlo" w:cs="Menlo"/>
+          <w:color w:val="D4D4D4"/>
+          <w:sz w:val="18"/>
+          <w:szCs w:val="18"/>
+          <w:lang w:val="en-US"/>
+        </w:rPr>
+        <w:t>servo_period_ms</w:t>
+      </w:r>
+      <w:proofErr w:type="spellEnd"/>
+      <w:r>
+        <w:rPr>
+          <w:rFonts w:ascii="Menlo" w:eastAsia="Times New Roman" w:hAnsi="Menlo" w:cs="Menlo"/>
+          <w:color w:val="D4D4D4"/>
+          <w:sz w:val="18"/>
+          <w:szCs w:val="18"/>
+          <w:lang w:val="en-US"/>
+        </w:rPr>
+        <w:t xml:space="preserve">) + </w:t>
+      </w:r>
+      <w:r>
+        <w:rPr>
+          <w:rFonts w:ascii="Menlo" w:eastAsia="Times New Roman" w:hAnsi="Menlo" w:cs="Menlo"/>
+          <w:color w:val="4EC9B0"/>
+          <w:sz w:val="18"/>
+          <w:szCs w:val="18"/>
+          <w:lang w:val="en-US"/>
+        </w:rPr>
+        <w:t>real</w:t>
+      </w:r>
+      <w:r>
+        <w:rPr>
+          <w:rFonts w:ascii="Menlo" w:eastAsia="Times New Roman" w:hAnsi="Menlo" w:cs="Menlo"/>
+          <w:color w:val="D4D4D4"/>
+          <w:sz w:val="18"/>
+          <w:szCs w:val="18"/>
+          <w:lang w:val="en-US"/>
+        </w:rPr>
+        <w:t>(</w:t>
+      </w:r>
+      <w:proofErr w:type="spellStart"/>
+      <w:r>
+        <w:rPr>
+          <w:rFonts w:ascii="Menlo" w:eastAsia="Times New Roman" w:hAnsi="Menlo" w:cs="Menlo"/>
+          <w:color w:val="DCDCAA"/>
+          <w:sz w:val="18"/>
+          <w:szCs w:val="18"/>
+          <w:lang w:val="en-US"/>
+        </w:rPr>
+        <w:t>to_integer</w:t>
+      </w:r>
+      <w:proofErr w:type="spellEnd"/>
+      <w:r>
+        <w:rPr>
+          <w:rFonts w:ascii="Menlo" w:eastAsia="Times New Roman" w:hAnsi="Menlo" w:cs="Menlo"/>
+          <w:color w:val="D4D4D4"/>
+          <w:sz w:val="18"/>
+          <w:szCs w:val="18"/>
+          <w:lang w:val="en-US"/>
+        </w:rPr>
+        <w:t>(</w:t>
+      </w:r>
+      <w:r>
+        <w:rPr>
+          <w:rFonts w:ascii="Menlo" w:eastAsia="Times New Roman" w:hAnsi="Menlo" w:cs="Menlo"/>
+          <w:color w:val="4EC9B0"/>
+          <w:sz w:val="18"/>
+          <w:szCs w:val="18"/>
+          <w:lang w:val="en-US"/>
+        </w:rPr>
+        <w:t>unsigned</w:t>
+      </w:r>
+      <w:r>
+        <w:rPr>
+          <w:rFonts w:ascii="Menlo" w:eastAsia="Times New Roman" w:hAnsi="Menlo" w:cs="Menlo"/>
+          <w:color w:val="D4D4D4"/>
+          <w:sz w:val="18"/>
+          <w:szCs w:val="18"/>
+          <w:lang w:val="en-US"/>
+        </w:rPr>
+        <w:t xml:space="preserve">(data))))) </w:t>
+      </w:r>
+      <w:r>
+        <w:rPr>
+          <w:rFonts w:ascii="Menlo" w:eastAsia="Times New Roman" w:hAnsi="Menlo" w:cs="Menlo"/>
+          <w:color w:val="569CD6"/>
+          <w:sz w:val="18"/>
+          <w:szCs w:val="18"/>
+          <w:lang w:val="en-US"/>
+        </w:rPr>
+        <w:t>then</w:t>
+      </w:r>
+    </w:p>
+    <w:p>
+      <w:pPr>
+        <w:shd w:val="clear" w:color="auto" w:fill="1E1E1E"/>
+        <w:spacing w:line="270" w:lineRule="atLeast"/>
+        <w:rPr>
+          <w:rFonts w:ascii="Menlo" w:eastAsia="Times New Roman" w:hAnsi="Menlo" w:cs="Menlo"/>
+          <w:color w:val="D4D4D4"/>
+          <w:sz w:val="18"/>
+          <w:szCs w:val="18"/>
+          <w:lang w:val="en-US"/>
+        </w:rPr>
+      </w:pPr>
+      <w:r>
+        <w:rPr>
+          <w:rFonts w:ascii="Menlo" w:eastAsia="Times New Roman" w:hAnsi="Menlo" w:cs="Menlo"/>
+          <w:color w:val="D4D4D4"/>
+          <w:sz w:val="18"/>
+          <w:szCs w:val="18"/>
+          <w:lang w:val="en-US"/>
+        </w:rPr>
+        <w:t xml:space="preserve">                </w:t>
+      </w:r>
+      <w:proofErr w:type="spellStart"/>
+      <w:r>
+        <w:rPr>
+          <w:rFonts w:ascii="Menlo" w:eastAsia="Times New Roman" w:hAnsi="Menlo" w:cs="Menlo"/>
+          <w:color w:val="D4D4D4"/>
+          <w:sz w:val="18"/>
+          <w:szCs w:val="18"/>
+          <w:lang w:val="en-US"/>
+        </w:rPr>
+        <w:t>pwm</w:t>
+      </w:r>
+      <w:proofErr w:type="spellEnd"/>
+      <w:r>
+        <w:rPr>
+          <w:rFonts w:ascii="Menlo" w:eastAsia="Times New Roman" w:hAnsi="Menlo" w:cs="Menlo"/>
+          <w:color w:val="D4D4D4"/>
+          <w:sz w:val="18"/>
+          <w:szCs w:val="18"/>
+          <w:lang w:val="en-US"/>
+        </w:rPr>
+        <w:t xml:space="preserve"> &lt;= </w:t>
+      </w:r>
+      <w:r>
+        <w:rPr>
+          <w:rFonts w:ascii="Menlo" w:eastAsia="Times New Roman" w:hAnsi="Menlo" w:cs="Menlo"/>
+          <w:color w:val="B5CEA8"/>
+          <w:sz w:val="18"/>
+          <w:szCs w:val="18"/>
+          <w:lang w:val="en-US"/>
+        </w:rPr>
+        <w:t>'1'</w:t>
+      </w:r>
+      <w:r>
+        <w:rPr>
+          <w:rFonts w:ascii="Menlo" w:eastAsia="Times New Roman" w:hAnsi="Menlo" w:cs="Menlo"/>
+          <w:color w:val="D4D4D4"/>
+          <w:sz w:val="18"/>
+          <w:szCs w:val="18"/>
+          <w:lang w:val="en-US"/>
+        </w:rPr>
+        <w:t>;</w:t>
+      </w:r>
+    </w:p>
+    <w:p>
+      <w:pPr>
+        <w:shd w:val="clear" w:color="auto" w:fill="1E1E1E"/>
+        <w:spacing w:line="270" w:lineRule="atLeast"/>
+        <w:rPr>
+          <w:rFonts w:ascii="Menlo" w:eastAsia="Times New Roman" w:hAnsi="Menlo" w:cs="Menlo"/>
+          <w:color w:val="D4D4D4"/>
+          <w:sz w:val="18"/>
+          <w:szCs w:val="18"/>
+          <w:lang w:val="en-US"/>
+        </w:rPr>
+      </w:pPr>
+      <w:r>
+        <w:rPr>
+          <w:rFonts w:ascii="Menlo" w:eastAsia="Times New Roman" w:hAnsi="Menlo" w:cs="Menlo"/>
+          <w:color w:val="D4D4D4"/>
+          <w:sz w:val="18"/>
+          <w:szCs w:val="18"/>
+          <w:lang w:val="en-US"/>
+        </w:rPr>
+        <w:t xml:space="preserve">            </w:t>
+      </w:r>
+      <w:r>
+        <w:rPr>
+          <w:rFonts w:ascii="Menlo" w:eastAsia="Times New Roman" w:hAnsi="Menlo" w:cs="Menlo"/>
+          <w:color w:val="569CD6"/>
+          <w:sz w:val="18"/>
+          <w:szCs w:val="18"/>
+          <w:lang w:val="en-US"/>
+        </w:rPr>
+        <w:t>else</w:t>
+      </w:r>
+    </w:p>
+    <w:p>
+      <w:pPr>
+        <w:shd w:val="clear" w:color="auto" w:fill="1E1E1E"/>
+        <w:spacing w:line="270" w:lineRule="atLeast"/>
+        <w:rPr>
+          <w:rFonts w:ascii="Menlo" w:eastAsia="Times New Roman" w:hAnsi="Menlo" w:cs="Menlo"/>
+          <w:color w:val="D4D4D4"/>
+          <w:sz w:val="18"/>
+          <w:szCs w:val="18"/>
+          <w:lang w:val="en-US"/>
+        </w:rPr>
+      </w:pPr>
+      <w:r>
+        <w:rPr>
+          <w:rFonts w:ascii="Menlo" w:eastAsia="Times New Roman" w:hAnsi="Menlo" w:cs="Menlo"/>
+          <w:color w:val="D4D4D4"/>
+          <w:sz w:val="18"/>
+          <w:szCs w:val="18"/>
+          <w:lang w:val="en-US"/>
+        </w:rPr>
+        <w:lastRenderedPageBreak/>
+        <w:t xml:space="preserve">                </w:t>
+      </w:r>
+      <w:proofErr w:type="spellStart"/>
+      <w:r>
+        <w:rPr>
+          <w:rFonts w:ascii="Menlo" w:eastAsia="Times New Roman" w:hAnsi="Menlo" w:cs="Menlo"/>
+          <w:color w:val="D4D4D4"/>
+          <w:sz w:val="18"/>
+          <w:szCs w:val="18"/>
+          <w:lang w:val="en-US"/>
+        </w:rPr>
+        <w:t>pwm</w:t>
+      </w:r>
+      <w:proofErr w:type="spellEnd"/>
+      <w:r>
+        <w:rPr>
+          <w:rFonts w:ascii="Menlo" w:eastAsia="Times New Roman" w:hAnsi="Menlo" w:cs="Menlo"/>
+          <w:color w:val="D4D4D4"/>
+          <w:sz w:val="18"/>
+          <w:szCs w:val="18"/>
+          <w:lang w:val="en-US"/>
+        </w:rPr>
+        <w:t xml:space="preserve">&lt;= </w:t>
+      </w:r>
+      <w:r>
+        <w:rPr>
+          <w:rFonts w:ascii="Menlo" w:eastAsia="Times New Roman" w:hAnsi="Menlo" w:cs="Menlo"/>
+          <w:color w:val="B5CEA8"/>
+          <w:sz w:val="18"/>
+          <w:szCs w:val="18"/>
+          <w:lang w:val="en-US"/>
+        </w:rPr>
+        <w:t>'0'</w:t>
+      </w:r>
+      <w:r>
+        <w:rPr>
+          <w:rFonts w:ascii="Menlo" w:eastAsia="Times New Roman" w:hAnsi="Menlo" w:cs="Menlo"/>
+          <w:color w:val="D4D4D4"/>
+          <w:sz w:val="18"/>
+          <w:szCs w:val="18"/>
+          <w:lang w:val="en-US"/>
+        </w:rPr>
+        <w:t>;</w:t>
+      </w:r>
+    </w:p>
+    <w:p>
+      <w:pPr>
+        <w:shd w:val="clear" w:color="auto" w:fill="1E1E1E"/>
+        <w:spacing w:line="270" w:lineRule="atLeast"/>
+        <w:rPr>
+          <w:rFonts w:ascii="Menlo" w:eastAsia="Times New Roman" w:hAnsi="Menlo" w:cs="Menlo"/>
+          <w:color w:val="D4D4D4"/>
+          <w:sz w:val="18"/>
+          <w:szCs w:val="18"/>
+          <w:lang w:val="en-US"/>
+        </w:rPr>
+      </w:pPr>
+      <w:r>
+        <w:rPr>
+          <w:rFonts w:ascii="Menlo" w:eastAsia="Times New Roman" w:hAnsi="Menlo" w:cs="Menlo"/>
+          <w:color w:val="D4D4D4"/>
+          <w:sz w:val="18"/>
+          <w:szCs w:val="18"/>
+          <w:lang w:val="en-US"/>
+        </w:rPr>
+        <w:t xml:space="preserve">            </w:t>
+      </w:r>
+      <w:r>
+        <w:rPr>
+          <w:rFonts w:ascii="Menlo" w:eastAsia="Times New Roman" w:hAnsi="Menlo" w:cs="Menlo"/>
+          <w:color w:val="569CD6"/>
+          <w:sz w:val="18"/>
+          <w:szCs w:val="18"/>
+          <w:lang w:val="en-US"/>
+        </w:rPr>
+        <w:t>end</w:t>
+      </w:r>
+      <w:r>
+        <w:rPr>
+          <w:rFonts w:ascii="Menlo" w:eastAsia="Times New Roman" w:hAnsi="Menlo" w:cs="Menlo"/>
+          <w:color w:val="D4D4D4"/>
+          <w:sz w:val="18"/>
+          <w:szCs w:val="18"/>
+          <w:lang w:val="en-US"/>
+        </w:rPr>
+        <w:t xml:space="preserve"> </w:t>
+      </w:r>
+      <w:r>
+        <w:rPr>
+          <w:rFonts w:ascii="Menlo" w:eastAsia="Times New Roman" w:hAnsi="Menlo" w:cs="Menlo"/>
+          <w:color w:val="569CD6"/>
+          <w:sz w:val="18"/>
+          <w:szCs w:val="18"/>
+          <w:lang w:val="en-US"/>
+        </w:rPr>
+        <w:t>if</w:t>
+      </w:r>
+      <w:r>
+        <w:rPr>
+          <w:rFonts w:ascii="Menlo" w:eastAsia="Times New Roman" w:hAnsi="Menlo" w:cs="Menlo"/>
+          <w:color w:val="D4D4D4"/>
+          <w:sz w:val="18"/>
+          <w:szCs w:val="18"/>
+          <w:lang w:val="en-US"/>
+        </w:rPr>
+        <w:t>;</w:t>
+      </w:r>
+    </w:p>
+    <w:p>
+      <w:pPr>
+        <w:shd w:val="clear" w:color="auto" w:fill="1E1E1E"/>
+        <w:spacing w:line="270" w:lineRule="atLeast"/>
+        <w:rPr>
+          <w:rFonts w:ascii="Menlo" w:eastAsia="Times New Roman" w:hAnsi="Menlo" w:cs="Menlo"/>
+          <w:color w:val="D4D4D4"/>
+          <w:sz w:val="18"/>
+          <w:szCs w:val="18"/>
+          <w:lang w:val="en-US"/>
+        </w:rPr>
+      </w:pPr>
+      <w:r>
+        <w:rPr>
+          <w:rFonts w:ascii="Menlo" w:eastAsia="Times New Roman" w:hAnsi="Menlo" w:cs="Menlo"/>
+          <w:color w:val="D4D4D4"/>
+          <w:sz w:val="18"/>
+          <w:szCs w:val="18"/>
+          <w:lang w:val="en-US"/>
+        </w:rPr>
+        <w:t xml:space="preserve">        </w:t>
+      </w:r>
+      <w:r>
+        <w:rPr>
+          <w:rFonts w:ascii="Menlo" w:eastAsia="Times New Roman" w:hAnsi="Menlo" w:cs="Menlo"/>
+          <w:color w:val="569CD6"/>
+          <w:sz w:val="18"/>
+          <w:szCs w:val="18"/>
+          <w:lang w:val="en-US"/>
+        </w:rPr>
+        <w:t>end</w:t>
+      </w:r>
+      <w:r>
+        <w:rPr>
+          <w:rFonts w:ascii="Menlo" w:eastAsia="Times New Roman" w:hAnsi="Menlo" w:cs="Menlo"/>
+          <w:color w:val="D4D4D4"/>
+          <w:sz w:val="18"/>
+          <w:szCs w:val="18"/>
+          <w:lang w:val="en-US"/>
+        </w:rPr>
+        <w:t xml:space="preserve"> </w:t>
+      </w:r>
+      <w:r>
+        <w:rPr>
+          <w:rFonts w:ascii="Menlo" w:eastAsia="Times New Roman" w:hAnsi="Menlo" w:cs="Menlo"/>
+          <w:color w:val="569CD6"/>
+          <w:sz w:val="18"/>
+          <w:szCs w:val="18"/>
+          <w:lang w:val="en-US"/>
+        </w:rPr>
+        <w:t>if</w:t>
+      </w:r>
+      <w:r>
+        <w:rPr>
+          <w:rFonts w:ascii="Menlo" w:eastAsia="Times New Roman" w:hAnsi="Menlo" w:cs="Menlo"/>
+          <w:color w:val="D4D4D4"/>
+          <w:sz w:val="18"/>
+          <w:szCs w:val="18"/>
+          <w:lang w:val="en-US"/>
+        </w:rPr>
+        <w:t>;</w:t>
+      </w:r>
+    </w:p>
+    <w:p>
+      <w:pPr>
+        <w:shd w:val="clear" w:color="auto" w:fill="1E1E1E"/>
+        <w:spacing w:line="270" w:lineRule="atLeast"/>
+        <w:rPr>
+          <w:rFonts w:ascii="Menlo" w:eastAsia="Times New Roman" w:hAnsi="Menlo" w:cs="Menlo"/>
+          <w:color w:val="D4D4D4"/>
+          <w:sz w:val="18"/>
+          <w:szCs w:val="18"/>
+          <w:lang w:val="en-US"/>
+        </w:rPr>
+      </w:pPr>
+      <w:r>
+        <w:rPr>
+          <w:rFonts w:ascii="Menlo" w:eastAsia="Times New Roman" w:hAnsi="Menlo" w:cs="Menlo"/>
+          <w:color w:val="D4D4D4"/>
+          <w:sz w:val="18"/>
+          <w:szCs w:val="18"/>
+          <w:lang w:val="en-US"/>
+        </w:rPr>
+        <w:t xml:space="preserve">    </w:t>
+      </w:r>
+      <w:r>
+        <w:rPr>
+          <w:rFonts w:ascii="Menlo" w:eastAsia="Times New Roman" w:hAnsi="Menlo" w:cs="Menlo"/>
+          <w:color w:val="569CD6"/>
+          <w:sz w:val="18"/>
+          <w:szCs w:val="18"/>
+          <w:lang w:val="en-US"/>
+        </w:rPr>
+        <w:t>end</w:t>
+      </w:r>
+      <w:r>
+        <w:rPr>
+          <w:rFonts w:ascii="Menlo" w:eastAsia="Times New Roman" w:hAnsi="Menlo" w:cs="Menlo"/>
+          <w:color w:val="D4D4D4"/>
+          <w:sz w:val="18"/>
+          <w:szCs w:val="18"/>
+          <w:lang w:val="en-US"/>
+        </w:rPr>
+        <w:t xml:space="preserve"> </w:t>
+      </w:r>
+      <w:r>
+        <w:rPr>
+          <w:rFonts w:ascii="Menlo" w:eastAsia="Times New Roman" w:hAnsi="Menlo" w:cs="Menlo"/>
+          <w:color w:val="569CD6"/>
+          <w:sz w:val="18"/>
+          <w:szCs w:val="18"/>
+          <w:lang w:val="en-US"/>
+        </w:rPr>
+        <w:t>process</w:t>
+      </w:r>
+      <w:r>
+        <w:rPr>
+          <w:rFonts w:ascii="Menlo" w:eastAsia="Times New Roman" w:hAnsi="Menlo" w:cs="Menlo"/>
+          <w:color w:val="D4D4D4"/>
+          <w:sz w:val="18"/>
+          <w:szCs w:val="18"/>
+          <w:lang w:val="en-US"/>
+        </w:rPr>
+        <w:t>;</w:t>
+      </w:r>
+    </w:p>
+    <w:p>
+      <w:pPr>
+        <w:shd w:val="clear" w:color="auto" w:fill="1E1E1E"/>
+        <w:spacing w:line="270" w:lineRule="atLeast"/>
+        <w:rPr>
+          <w:rFonts w:ascii="Menlo" w:eastAsia="Times New Roman" w:hAnsi="Menlo" w:cs="Menlo"/>
+          <w:color w:val="D4D4D4"/>
+          <w:sz w:val="18"/>
+          <w:szCs w:val="18"/>
+          <w:lang w:val="en-US"/>
+        </w:rPr>
+      </w:pPr>
+    </w:p>
+    <w:p>
+      <w:pPr>
+        <w:shd w:val="clear" w:color="auto" w:fill="1E1E1E"/>
+        <w:spacing w:line="270" w:lineRule="atLeast"/>
+        <w:rPr>
+          <w:rFonts w:ascii="Menlo" w:eastAsia="Times New Roman" w:hAnsi="Menlo" w:cs="Menlo"/>
+          <w:color w:val="D4D4D4"/>
+          <w:sz w:val="18"/>
+          <w:szCs w:val="18"/>
+          <w:lang w:val="en-US"/>
+        </w:rPr>
+      </w:pPr>
+      <w:r>
+        <w:rPr>
+          <w:rFonts w:ascii="Menlo" w:eastAsia="Times New Roman" w:hAnsi="Menlo" w:cs="Menlo"/>
+          <w:color w:val="569CD6"/>
+          <w:sz w:val="18"/>
+          <w:szCs w:val="18"/>
+          <w:lang w:val="en-US"/>
+        </w:rPr>
+        <w:t>end</w:t>
+      </w:r>
+      <w:r>
+        <w:rPr>
+          <w:rFonts w:ascii="Menlo" w:eastAsia="Times New Roman" w:hAnsi="Menlo" w:cs="Menlo"/>
+          <w:color w:val="D4D4D4"/>
+          <w:sz w:val="18"/>
+          <w:szCs w:val="18"/>
+          <w:lang w:val="en-US"/>
+        </w:rPr>
+        <w:t xml:space="preserve"> </w:t>
+      </w:r>
+      <w:r>
+        <w:rPr>
+          <w:rFonts w:ascii="Menlo" w:eastAsia="Times New Roman" w:hAnsi="Menlo" w:cs="Menlo"/>
+          <w:color w:val="569CD6"/>
+          <w:sz w:val="18"/>
+          <w:szCs w:val="18"/>
+          <w:lang w:val="en-US"/>
+        </w:rPr>
+        <w:t>architecture</w:t>
+      </w:r>
+      <w:r>
+        <w:rPr>
+          <w:rFonts w:ascii="Menlo" w:eastAsia="Times New Roman" w:hAnsi="Menlo" w:cs="Menlo"/>
+          <w:color w:val="D4D4D4"/>
+          <w:sz w:val="18"/>
+          <w:szCs w:val="18"/>
+          <w:lang w:val="en-US"/>
+        </w:rPr>
+        <w:t>;</w:t>
+      </w:r>
+    </w:p>
+    <w:p>
+      <w:pPr>
+        <w:shd w:val="clear" w:color="auto" w:fill="1E1E1E"/>
+        <w:spacing w:line="270" w:lineRule="atLeast"/>
+        <w:rPr>
+          <w:rFonts w:ascii="Menlo" w:eastAsia="Times New Roman" w:hAnsi="Menlo" w:cs="Menlo"/>
+          <w:color w:val="D4D4D4"/>
+          <w:sz w:val="18"/>
+          <w:szCs w:val="18"/>
+          <w:lang w:val="en-US"/>
+        </w:rPr>
+      </w:pPr>
+    </w:p>
+    <w:p>
+      <w:pPr>
+        <w:pStyle w:val="Heading3"/>
+      </w:pPr>
+      <w:proofErr w:type="spellStart"/>
+      <w:r>
+        <w:t>Servo_controller.vhdl</w:t>
+      </w:r>
+      <w:proofErr w:type="spellEnd"/>
+    </w:p>
+    <w:p>
+      <w:pPr>
+        <w:shd w:val="clear" w:color="auto" w:fill="1E1E1E"/>
+        <w:spacing w:line="270" w:lineRule="atLeast"/>
+        <w:rPr>
+          <w:rFonts w:ascii="Menlo" w:eastAsia="Times New Roman" w:hAnsi="Menlo" w:cs="Menlo"/>
+          <w:color w:val="D4D4D4"/>
+          <w:sz w:val="18"/>
+          <w:szCs w:val="18"/>
+          <w:lang w:val="en-US"/>
+        </w:rPr>
+      </w:pPr>
+      <w:r>
+        <w:rPr>
+          <w:rFonts w:ascii="Menlo" w:eastAsia="Times New Roman" w:hAnsi="Menlo" w:cs="Menlo"/>
+          <w:color w:val="569CD6"/>
+          <w:sz w:val="18"/>
+          <w:szCs w:val="18"/>
+          <w:lang w:val="en-US"/>
+        </w:rPr>
+        <w:t>library</w:t>
+      </w:r>
+      <w:r>
+        <w:rPr>
+          <w:rFonts w:ascii="Menlo" w:eastAsia="Times New Roman" w:hAnsi="Menlo" w:cs="Menlo"/>
+          <w:color w:val="D4D4D4"/>
+          <w:sz w:val="18"/>
+          <w:szCs w:val="18"/>
+          <w:lang w:val="en-US"/>
+        </w:rPr>
+        <w:t xml:space="preserve"> IEEE;</w:t>
+      </w:r>
+    </w:p>
+    <w:p>
+      <w:pPr>
+        <w:shd w:val="clear" w:color="auto" w:fill="1E1E1E"/>
+        <w:spacing w:line="270" w:lineRule="atLeast"/>
+        <w:rPr>
+          <w:rFonts w:ascii="Menlo" w:eastAsia="Times New Roman" w:hAnsi="Menlo" w:cs="Menlo"/>
+          <w:color w:val="D4D4D4"/>
+          <w:sz w:val="18"/>
+          <w:szCs w:val="18"/>
+          <w:lang w:val="en-US"/>
+        </w:rPr>
+      </w:pPr>
+      <w:r>
+        <w:rPr>
+          <w:rFonts w:ascii="Menlo" w:eastAsia="Times New Roman" w:hAnsi="Menlo" w:cs="Menlo"/>
+          <w:color w:val="569CD6"/>
+          <w:sz w:val="18"/>
+          <w:szCs w:val="18"/>
+          <w:lang w:val="en-US"/>
+        </w:rPr>
+        <w:t>use</w:t>
+      </w:r>
+      <w:r>
+        <w:rPr>
+          <w:rFonts w:ascii="Menlo" w:eastAsia="Times New Roman" w:hAnsi="Menlo" w:cs="Menlo"/>
+          <w:color w:val="D4D4D4"/>
+          <w:sz w:val="18"/>
+          <w:szCs w:val="18"/>
+          <w:lang w:val="en-US"/>
+        </w:rPr>
+        <w:t xml:space="preserve"> IEEE.std_logic_1164.</w:t>
+      </w:r>
+      <w:r>
+        <w:rPr>
+          <w:rFonts w:ascii="Menlo" w:eastAsia="Times New Roman" w:hAnsi="Menlo" w:cs="Menlo"/>
+          <w:color w:val="569CD6"/>
+          <w:sz w:val="18"/>
+          <w:szCs w:val="18"/>
+          <w:lang w:val="en-US"/>
+        </w:rPr>
+        <w:t>all</w:t>
+      </w:r>
+      <w:r>
+        <w:rPr>
+          <w:rFonts w:ascii="Menlo" w:eastAsia="Times New Roman" w:hAnsi="Menlo" w:cs="Menlo"/>
+          <w:color w:val="D4D4D4"/>
+          <w:sz w:val="18"/>
+          <w:szCs w:val="18"/>
+          <w:lang w:val="en-US"/>
+        </w:rPr>
+        <w:t>;</w:t>
+      </w:r>
+    </w:p>
+    <w:p>
+      <w:pPr>
+        <w:shd w:val="clear" w:color="auto" w:fill="1E1E1E"/>
+        <w:spacing w:line="270" w:lineRule="atLeast"/>
+        <w:rPr>
+          <w:rFonts w:ascii="Menlo" w:eastAsia="Times New Roman" w:hAnsi="Menlo" w:cs="Menlo"/>
+          <w:color w:val="D4D4D4"/>
+          <w:sz w:val="18"/>
+          <w:szCs w:val="18"/>
+          <w:lang w:val="en-US"/>
+        </w:rPr>
+      </w:pPr>
+      <w:r>
+        <w:rPr>
+          <w:rFonts w:ascii="Menlo" w:eastAsia="Times New Roman" w:hAnsi="Menlo" w:cs="Menlo"/>
+          <w:color w:val="569CD6"/>
+          <w:sz w:val="18"/>
+          <w:szCs w:val="18"/>
+          <w:lang w:val="en-US"/>
+        </w:rPr>
+        <w:t>use</w:t>
+      </w:r>
+      <w:r>
+        <w:rPr>
+          <w:rFonts w:ascii="Menlo" w:eastAsia="Times New Roman" w:hAnsi="Menlo" w:cs="Menlo"/>
+          <w:color w:val="D4D4D4"/>
+          <w:sz w:val="18"/>
+          <w:szCs w:val="18"/>
+          <w:lang w:val="en-US"/>
+        </w:rPr>
+        <w:t xml:space="preserve"> </w:t>
+      </w:r>
+      <w:proofErr w:type="spellStart"/>
+      <w:r>
+        <w:rPr>
+          <w:rFonts w:ascii="Menlo" w:eastAsia="Times New Roman" w:hAnsi="Menlo" w:cs="Menlo"/>
+          <w:color w:val="D4D4D4"/>
+          <w:sz w:val="18"/>
+          <w:szCs w:val="18"/>
+          <w:lang w:val="en-US"/>
+        </w:rPr>
+        <w:t>IEEE.numeric_std.</w:t>
+      </w:r>
+      <w:r>
+        <w:rPr>
+          <w:rFonts w:ascii="Menlo" w:eastAsia="Times New Roman" w:hAnsi="Menlo" w:cs="Menlo"/>
+          <w:color w:val="569CD6"/>
+          <w:sz w:val="18"/>
+          <w:szCs w:val="18"/>
+          <w:lang w:val="en-US"/>
+        </w:rPr>
+        <w:t>all</w:t>
+      </w:r>
+      <w:proofErr w:type="spellEnd"/>
+      <w:r>
+        <w:rPr>
+          <w:rFonts w:ascii="Menlo" w:eastAsia="Times New Roman" w:hAnsi="Menlo" w:cs="Menlo"/>
+          <w:color w:val="D4D4D4"/>
+          <w:sz w:val="18"/>
+          <w:szCs w:val="18"/>
+          <w:lang w:val="en-US"/>
+        </w:rPr>
+        <w:t>;</w:t>
+      </w:r>
+    </w:p>
+    <w:p>
+      <w:pPr>
+        <w:shd w:val="clear" w:color="auto" w:fill="1E1E1E"/>
+        <w:spacing w:line="270" w:lineRule="atLeast"/>
+        <w:rPr>
+          <w:rFonts w:ascii="Menlo" w:eastAsia="Times New Roman" w:hAnsi="Menlo" w:cs="Menlo"/>
+          <w:color w:val="D4D4D4"/>
+          <w:sz w:val="18"/>
+          <w:szCs w:val="18"/>
+          <w:lang w:val="en-US"/>
+        </w:rPr>
+      </w:pPr>
+    </w:p>
+    <w:p>
+      <w:pPr>
+        <w:shd w:val="clear" w:color="auto" w:fill="1E1E1E"/>
+        <w:spacing w:line="270" w:lineRule="atLeast"/>
+        <w:rPr>
+          <w:rFonts w:ascii="Menlo" w:eastAsia="Times New Roman" w:hAnsi="Menlo" w:cs="Menlo"/>
+          <w:color w:val="D4D4D4"/>
+          <w:sz w:val="18"/>
+          <w:szCs w:val="18"/>
+          <w:lang w:val="en-US"/>
+        </w:rPr>
+      </w:pPr>
+      <w:r>
+        <w:rPr>
+          <w:rFonts w:ascii="Menlo" w:eastAsia="Times New Roman" w:hAnsi="Menlo" w:cs="Menlo"/>
+          <w:color w:val="608B4E"/>
+          <w:sz w:val="18"/>
+          <w:szCs w:val="18"/>
+          <w:lang w:val="en-US"/>
+        </w:rPr>
+        <w:t>--this entity will tell the motor what to do</w:t>
+      </w:r>
+    </w:p>
+    <w:p>
+      <w:pPr>
+        <w:shd w:val="clear" w:color="auto" w:fill="1E1E1E"/>
+        <w:spacing w:line="270" w:lineRule="atLeast"/>
+        <w:rPr>
+          <w:rFonts w:ascii="Menlo" w:eastAsia="Times New Roman" w:hAnsi="Menlo" w:cs="Menlo"/>
+          <w:color w:val="D4D4D4"/>
+          <w:sz w:val="18"/>
+          <w:szCs w:val="18"/>
+          <w:lang w:val="en-US"/>
+        </w:rPr>
+      </w:pPr>
+      <w:r>
+        <w:rPr>
+          <w:rFonts w:ascii="Menlo" w:eastAsia="Times New Roman" w:hAnsi="Menlo" w:cs="Menlo"/>
+          <w:color w:val="569CD6"/>
+          <w:sz w:val="18"/>
+          <w:szCs w:val="18"/>
+          <w:lang w:val="en-US"/>
+        </w:rPr>
+        <w:t>entity</w:t>
+      </w:r>
+      <w:r>
+        <w:rPr>
+          <w:rFonts w:ascii="Menlo" w:eastAsia="Times New Roman" w:hAnsi="Menlo" w:cs="Menlo"/>
+          <w:color w:val="D4D4D4"/>
+          <w:sz w:val="18"/>
+          <w:szCs w:val="18"/>
+          <w:lang w:val="en-US"/>
+        </w:rPr>
+        <w:t xml:space="preserve"> </w:t>
+      </w:r>
+      <w:r>
+        <w:rPr>
+          <w:rFonts w:ascii="Menlo" w:eastAsia="Times New Roman" w:hAnsi="Menlo" w:cs="Menlo"/>
+          <w:color w:val="4EC9B0"/>
+          <w:sz w:val="18"/>
+          <w:szCs w:val="18"/>
+          <w:lang w:val="en-US"/>
+        </w:rPr>
+        <w:t>servo</w:t>
+      </w:r>
+      <w:r>
+        <w:rPr>
+          <w:rFonts w:ascii="Menlo" w:eastAsia="Times New Roman" w:hAnsi="Menlo" w:cs="Menlo"/>
+          <w:color w:val="D4D4D4"/>
+          <w:sz w:val="18"/>
+          <w:szCs w:val="18"/>
+          <w:lang w:val="en-US"/>
+        </w:rPr>
+        <w:t xml:space="preserve"> </w:t>
+      </w:r>
+      <w:r>
+        <w:rPr>
+          <w:rFonts w:ascii="Menlo" w:eastAsia="Times New Roman" w:hAnsi="Menlo" w:cs="Menlo"/>
+          <w:color w:val="569CD6"/>
+          <w:sz w:val="18"/>
+          <w:szCs w:val="18"/>
+          <w:lang w:val="en-US"/>
+        </w:rPr>
+        <w:t>is</w:t>
+      </w:r>
+    </w:p>
+    <w:p>
+      <w:pPr>
+        <w:shd w:val="clear" w:color="auto" w:fill="1E1E1E"/>
+        <w:spacing w:line="270" w:lineRule="atLeast"/>
+        <w:rPr>
+          <w:rFonts w:ascii="Menlo" w:eastAsia="Times New Roman" w:hAnsi="Menlo" w:cs="Menlo"/>
+          <w:color w:val="D4D4D4"/>
+          <w:sz w:val="18"/>
+          <w:szCs w:val="18"/>
+          <w:lang w:val="en-US"/>
+        </w:rPr>
+      </w:pPr>
+      <w:r>
+        <w:rPr>
+          <w:rFonts w:ascii="Menlo" w:eastAsia="Times New Roman" w:hAnsi="Menlo" w:cs="Menlo"/>
+          <w:color w:val="D4D4D4"/>
+          <w:sz w:val="18"/>
+          <w:szCs w:val="18"/>
+          <w:lang w:val="en-US"/>
+        </w:rPr>
+        <w:t xml:space="preserve">    </w:t>
+      </w:r>
+      <w:r>
+        <w:rPr>
+          <w:rFonts w:ascii="Menlo" w:eastAsia="Times New Roman" w:hAnsi="Menlo" w:cs="Menlo"/>
+          <w:color w:val="569CD6"/>
+          <w:sz w:val="18"/>
+          <w:szCs w:val="18"/>
+          <w:lang w:val="en-US"/>
+        </w:rPr>
+        <w:t>port</w:t>
+      </w:r>
+      <w:r>
+        <w:rPr>
+          <w:rFonts w:ascii="Menlo" w:eastAsia="Times New Roman" w:hAnsi="Menlo" w:cs="Menlo"/>
+          <w:color w:val="D4D4D4"/>
+          <w:sz w:val="18"/>
+          <w:szCs w:val="18"/>
+          <w:lang w:val="en-US"/>
+        </w:rPr>
+        <w:t>(</w:t>
+      </w:r>
+    </w:p>
+    <w:p>
+      <w:pPr>
+        <w:shd w:val="clear" w:color="auto" w:fill="1E1E1E"/>
+        <w:spacing w:line="270" w:lineRule="atLeast"/>
+        <w:rPr>
+          <w:rFonts w:ascii="Menlo" w:eastAsia="Times New Roman" w:hAnsi="Menlo" w:cs="Menlo"/>
+          <w:color w:val="D4D4D4"/>
+          <w:sz w:val="18"/>
+          <w:szCs w:val="18"/>
+          <w:lang w:val="en-US"/>
+        </w:rPr>
+      </w:pPr>
+      <w:r>
+        <w:rPr>
+          <w:rFonts w:ascii="Menlo" w:eastAsia="Times New Roman" w:hAnsi="Menlo" w:cs="Menlo"/>
+          <w:color w:val="D4D4D4"/>
+          <w:sz w:val="18"/>
+          <w:szCs w:val="18"/>
+          <w:lang w:val="en-US"/>
+        </w:rPr>
+        <w:t xml:space="preserve">        </w:t>
+      </w:r>
+      <w:proofErr w:type="spellStart"/>
+      <w:r>
+        <w:rPr>
+          <w:rFonts w:ascii="Menlo" w:eastAsia="Times New Roman" w:hAnsi="Menlo" w:cs="Menlo"/>
+          <w:color w:val="D4D4D4"/>
+          <w:sz w:val="18"/>
+          <w:szCs w:val="18"/>
+          <w:lang w:val="en-US"/>
+        </w:rPr>
+        <w:t>rst</w:t>
+      </w:r>
+      <w:proofErr w:type="spellEnd"/>
+      <w:r>
+        <w:rPr>
+          <w:rFonts w:ascii="Menlo" w:eastAsia="Times New Roman" w:hAnsi="Menlo" w:cs="Menlo"/>
+          <w:color w:val="D4D4D4"/>
+          <w:sz w:val="18"/>
+          <w:szCs w:val="18"/>
+          <w:lang w:val="en-US"/>
+        </w:rPr>
+        <w:t xml:space="preserve"> : </w:t>
+      </w:r>
+      <w:r>
+        <w:rPr>
+          <w:rFonts w:ascii="Menlo" w:eastAsia="Times New Roman" w:hAnsi="Menlo" w:cs="Menlo"/>
+          <w:color w:val="569CD6"/>
+          <w:sz w:val="18"/>
+          <w:szCs w:val="18"/>
+          <w:lang w:val="en-US"/>
+        </w:rPr>
+        <w:t>in</w:t>
+      </w:r>
+      <w:r>
+        <w:rPr>
+          <w:rFonts w:ascii="Menlo" w:eastAsia="Times New Roman" w:hAnsi="Menlo" w:cs="Menlo"/>
+          <w:color w:val="D4D4D4"/>
+          <w:sz w:val="18"/>
+          <w:szCs w:val="18"/>
+          <w:lang w:val="en-US"/>
+        </w:rPr>
+        <w:t xml:space="preserve"> </w:t>
+      </w:r>
+      <w:proofErr w:type="spellStart"/>
+      <w:r>
+        <w:rPr>
+          <w:rFonts w:ascii="Menlo" w:eastAsia="Times New Roman" w:hAnsi="Menlo" w:cs="Menlo"/>
+          <w:color w:val="4EC9B0"/>
+          <w:sz w:val="18"/>
+          <w:szCs w:val="18"/>
+          <w:lang w:val="en-US"/>
+        </w:rPr>
+        <w:t>std_logic</w:t>
+      </w:r>
+      <w:proofErr w:type="spellEnd"/>
+      <w:r>
+        <w:rPr>
+          <w:rFonts w:ascii="Menlo" w:eastAsia="Times New Roman" w:hAnsi="Menlo" w:cs="Menlo"/>
+          <w:color w:val="D4D4D4"/>
+          <w:sz w:val="18"/>
+          <w:szCs w:val="18"/>
+          <w:lang w:val="en-US"/>
+        </w:rPr>
+        <w:t>;</w:t>
+      </w:r>
+    </w:p>
+    <w:p>
+      <w:pPr>
+        <w:shd w:val="clear" w:color="auto" w:fill="1E1E1E"/>
+        <w:spacing w:line="270" w:lineRule="atLeast"/>
+        <w:rPr>
+          <w:rFonts w:ascii="Menlo" w:eastAsia="Times New Roman" w:hAnsi="Menlo" w:cs="Menlo"/>
+          <w:color w:val="D4D4D4"/>
+          <w:sz w:val="18"/>
+          <w:szCs w:val="18"/>
+          <w:lang w:val="en-US"/>
+        </w:rPr>
+      </w:pPr>
+      <w:r>
+        <w:rPr>
+          <w:rFonts w:ascii="Menlo" w:eastAsia="Times New Roman" w:hAnsi="Menlo" w:cs="Menlo"/>
+          <w:color w:val="D4D4D4"/>
+          <w:sz w:val="18"/>
+          <w:szCs w:val="18"/>
+          <w:lang w:val="en-US"/>
+        </w:rPr>
+        <w:t xml:space="preserve">        </w:t>
+      </w:r>
+      <w:proofErr w:type="spellStart"/>
+      <w:r>
+        <w:rPr>
+          <w:rFonts w:ascii="Menlo" w:eastAsia="Times New Roman" w:hAnsi="Menlo" w:cs="Menlo"/>
+          <w:color w:val="D4D4D4"/>
+          <w:sz w:val="18"/>
+          <w:szCs w:val="18"/>
+          <w:lang w:val="en-US"/>
+        </w:rPr>
+        <w:t>clk</w:t>
+      </w:r>
+      <w:proofErr w:type="spellEnd"/>
+      <w:r>
+        <w:rPr>
+          <w:rFonts w:ascii="Menlo" w:eastAsia="Times New Roman" w:hAnsi="Menlo" w:cs="Menlo"/>
+          <w:color w:val="D4D4D4"/>
+          <w:sz w:val="18"/>
+          <w:szCs w:val="18"/>
+          <w:lang w:val="en-US"/>
+        </w:rPr>
+        <w:t xml:space="preserve"> : </w:t>
+      </w:r>
+      <w:r>
+        <w:rPr>
+          <w:rFonts w:ascii="Menlo" w:eastAsia="Times New Roman" w:hAnsi="Menlo" w:cs="Menlo"/>
+          <w:color w:val="569CD6"/>
+          <w:sz w:val="18"/>
+          <w:szCs w:val="18"/>
+          <w:lang w:val="en-US"/>
+        </w:rPr>
+        <w:t>in</w:t>
+      </w:r>
+      <w:r>
+        <w:rPr>
+          <w:rFonts w:ascii="Menlo" w:eastAsia="Times New Roman" w:hAnsi="Menlo" w:cs="Menlo"/>
+          <w:color w:val="D4D4D4"/>
+          <w:sz w:val="18"/>
+          <w:szCs w:val="18"/>
+          <w:lang w:val="en-US"/>
+        </w:rPr>
+        <w:t xml:space="preserve"> </w:t>
+      </w:r>
+      <w:proofErr w:type="spellStart"/>
+      <w:r>
+        <w:rPr>
+          <w:rFonts w:ascii="Menlo" w:eastAsia="Times New Roman" w:hAnsi="Menlo" w:cs="Menlo"/>
+          <w:color w:val="4EC9B0"/>
+          <w:sz w:val="18"/>
+          <w:szCs w:val="18"/>
+          <w:lang w:val="en-US"/>
+        </w:rPr>
+        <w:t>std_logic</w:t>
+      </w:r>
+      <w:proofErr w:type="spellEnd"/>
+      <w:r>
+        <w:rPr>
+          <w:rFonts w:ascii="Menlo" w:eastAsia="Times New Roman" w:hAnsi="Menlo" w:cs="Menlo"/>
+          <w:color w:val="D4D4D4"/>
+          <w:sz w:val="18"/>
+          <w:szCs w:val="18"/>
+          <w:lang w:val="en-US"/>
+        </w:rPr>
+        <w:t>;</w:t>
+      </w:r>
+    </w:p>
+    <w:p>
+      <w:pPr>
+        <w:shd w:val="clear" w:color="auto" w:fill="1E1E1E"/>
+        <w:spacing w:line="270" w:lineRule="atLeast"/>
+        <w:rPr>
+          <w:rFonts w:ascii="Menlo" w:eastAsia="Times New Roman" w:hAnsi="Menlo" w:cs="Menlo"/>
+          <w:color w:val="D4D4D4"/>
+          <w:sz w:val="18"/>
+          <w:szCs w:val="18"/>
+          <w:lang w:val="en-US"/>
+        </w:rPr>
+      </w:pPr>
+      <w:r>
+        <w:rPr>
+          <w:rFonts w:ascii="Menlo" w:eastAsia="Times New Roman" w:hAnsi="Menlo" w:cs="Menlo"/>
+          <w:color w:val="D4D4D4"/>
+          <w:sz w:val="18"/>
+          <w:szCs w:val="18"/>
+          <w:lang w:val="en-US"/>
+        </w:rPr>
+        <w:t xml:space="preserve">        </w:t>
+      </w:r>
+      <w:proofErr w:type="spellStart"/>
+      <w:r>
+        <w:rPr>
+          <w:rFonts w:ascii="Menlo" w:eastAsia="Times New Roman" w:hAnsi="Menlo" w:cs="Menlo"/>
+          <w:color w:val="D4D4D4"/>
+          <w:sz w:val="18"/>
+          <w:szCs w:val="18"/>
+          <w:lang w:val="en-US"/>
+        </w:rPr>
+        <w:t>sc</w:t>
+      </w:r>
+      <w:proofErr w:type="spellEnd"/>
+      <w:r>
+        <w:rPr>
+          <w:rFonts w:ascii="Menlo" w:eastAsia="Times New Roman" w:hAnsi="Menlo" w:cs="Menlo"/>
+          <w:color w:val="D4D4D4"/>
+          <w:sz w:val="18"/>
+          <w:szCs w:val="18"/>
+          <w:lang w:val="en-US"/>
+        </w:rPr>
+        <w:t xml:space="preserve">: </w:t>
+      </w:r>
+      <w:r>
+        <w:rPr>
+          <w:rFonts w:ascii="Menlo" w:eastAsia="Times New Roman" w:hAnsi="Menlo" w:cs="Menlo"/>
+          <w:color w:val="569CD6"/>
+          <w:sz w:val="18"/>
+          <w:szCs w:val="18"/>
+          <w:lang w:val="en-US"/>
+        </w:rPr>
+        <w:t>in</w:t>
+      </w:r>
+      <w:r>
+        <w:rPr>
+          <w:rFonts w:ascii="Menlo" w:eastAsia="Times New Roman" w:hAnsi="Menlo" w:cs="Menlo"/>
+          <w:color w:val="D4D4D4"/>
+          <w:sz w:val="18"/>
+          <w:szCs w:val="18"/>
+          <w:lang w:val="en-US"/>
+        </w:rPr>
+        <w:t xml:space="preserve"> </w:t>
+      </w:r>
+      <w:proofErr w:type="spellStart"/>
+      <w:r>
+        <w:rPr>
+          <w:rFonts w:ascii="Menlo" w:eastAsia="Times New Roman" w:hAnsi="Menlo" w:cs="Menlo"/>
+          <w:color w:val="4EC9B0"/>
+          <w:sz w:val="18"/>
+          <w:szCs w:val="18"/>
+          <w:lang w:val="en-US"/>
+        </w:rPr>
+        <w:t>std_logic</w:t>
+      </w:r>
+      <w:proofErr w:type="spellEnd"/>
+      <w:r>
+        <w:rPr>
+          <w:rFonts w:ascii="Menlo" w:eastAsia="Times New Roman" w:hAnsi="Menlo" w:cs="Menlo"/>
+          <w:color w:val="D4D4D4"/>
+          <w:sz w:val="18"/>
+          <w:szCs w:val="18"/>
+          <w:lang w:val="en-US"/>
+        </w:rPr>
+        <w:t>;</w:t>
+      </w:r>
+    </w:p>
+    <w:p>
+      <w:pPr>
+        <w:shd w:val="clear" w:color="auto" w:fill="1E1E1E"/>
+        <w:spacing w:line="270" w:lineRule="atLeast"/>
+        <w:rPr>
+          <w:rFonts w:ascii="Menlo" w:eastAsia="Times New Roman" w:hAnsi="Menlo" w:cs="Menlo"/>
+          <w:color w:val="D4D4D4"/>
+          <w:sz w:val="18"/>
+          <w:szCs w:val="18"/>
+          <w:lang w:val="en-US"/>
+        </w:rPr>
+      </w:pPr>
+      <w:r>
+        <w:rPr>
+          <w:rFonts w:ascii="Menlo" w:eastAsia="Times New Roman" w:hAnsi="Menlo" w:cs="Menlo"/>
+          <w:color w:val="D4D4D4"/>
+          <w:sz w:val="18"/>
+          <w:szCs w:val="18"/>
+          <w:lang w:val="en-US"/>
+        </w:rPr>
+        <w:t xml:space="preserve">        </w:t>
+      </w:r>
+      <w:r>
+        <w:rPr>
+          <w:rFonts w:ascii="Menlo" w:eastAsia="Times New Roman" w:hAnsi="Menlo" w:cs="Menlo"/>
+          <w:color w:val="608B4E"/>
+          <w:sz w:val="18"/>
+          <w:szCs w:val="18"/>
+          <w:lang w:val="en-US"/>
+        </w:rPr>
+        <w:t xml:space="preserve">-- set  : in </w:t>
+      </w:r>
+      <w:proofErr w:type="spellStart"/>
+      <w:r>
+        <w:rPr>
+          <w:rFonts w:ascii="Menlo" w:eastAsia="Times New Roman" w:hAnsi="Menlo" w:cs="Menlo"/>
+          <w:color w:val="608B4E"/>
+          <w:sz w:val="18"/>
+          <w:szCs w:val="18"/>
+          <w:lang w:val="en-US"/>
+        </w:rPr>
+        <w:t>std_logic</w:t>
+      </w:r>
+      <w:proofErr w:type="spellEnd"/>
+      <w:r>
+        <w:rPr>
+          <w:rFonts w:ascii="Menlo" w:eastAsia="Times New Roman" w:hAnsi="Menlo" w:cs="Menlo"/>
+          <w:color w:val="608B4E"/>
+          <w:sz w:val="18"/>
+          <w:szCs w:val="18"/>
+          <w:lang w:val="en-US"/>
+        </w:rPr>
+        <w:t>;</w:t>
+      </w:r>
+    </w:p>
+    <w:p>
+      <w:pPr>
+        <w:shd w:val="clear" w:color="auto" w:fill="1E1E1E"/>
+        <w:spacing w:line="270" w:lineRule="atLeast"/>
+        <w:rPr>
+          <w:rFonts w:ascii="Menlo" w:eastAsia="Times New Roman" w:hAnsi="Menlo" w:cs="Menlo"/>
+          <w:color w:val="D4D4D4"/>
+          <w:sz w:val="18"/>
+          <w:szCs w:val="18"/>
+          <w:lang w:val="en-US"/>
+        </w:rPr>
+      </w:pPr>
+      <w:r>
+        <w:rPr>
+          <w:rFonts w:ascii="Menlo" w:eastAsia="Times New Roman" w:hAnsi="Menlo" w:cs="Menlo"/>
+          <w:color w:val="D4D4D4"/>
+          <w:sz w:val="18"/>
+          <w:szCs w:val="18"/>
+          <w:lang w:val="en-US"/>
+        </w:rPr>
+        <w:t xml:space="preserve">        data  : </w:t>
+      </w:r>
+      <w:r>
+        <w:rPr>
+          <w:rFonts w:ascii="Menlo" w:eastAsia="Times New Roman" w:hAnsi="Menlo" w:cs="Menlo"/>
+          <w:color w:val="569CD6"/>
+          <w:sz w:val="18"/>
+          <w:szCs w:val="18"/>
+          <w:lang w:val="en-US"/>
+        </w:rPr>
+        <w:t>in</w:t>
+      </w:r>
+      <w:r>
+        <w:rPr>
+          <w:rFonts w:ascii="Menlo" w:eastAsia="Times New Roman" w:hAnsi="Menlo" w:cs="Menlo"/>
+          <w:color w:val="D4D4D4"/>
+          <w:sz w:val="18"/>
+          <w:szCs w:val="18"/>
+          <w:lang w:val="en-US"/>
+        </w:rPr>
+        <w:t xml:space="preserve"> </w:t>
+      </w:r>
+      <w:proofErr w:type="spellStart"/>
+      <w:r>
+        <w:rPr>
+          <w:rFonts w:ascii="Menlo" w:eastAsia="Times New Roman" w:hAnsi="Menlo" w:cs="Menlo"/>
+          <w:color w:val="4EC9B0"/>
+          <w:sz w:val="18"/>
+          <w:szCs w:val="18"/>
+          <w:lang w:val="en-US"/>
+        </w:rPr>
+        <w:t>std_logic_vector</w:t>
+      </w:r>
+      <w:proofErr w:type="spellEnd"/>
+      <w:r>
+        <w:rPr>
+          <w:rFonts w:ascii="Menlo" w:eastAsia="Times New Roman" w:hAnsi="Menlo" w:cs="Menlo"/>
+          <w:color w:val="D4D4D4"/>
+          <w:sz w:val="18"/>
+          <w:szCs w:val="18"/>
+          <w:lang w:val="en-US"/>
+        </w:rPr>
+        <w:t>(</w:t>
+      </w:r>
+      <w:r>
+        <w:rPr>
+          <w:rFonts w:ascii="Menlo" w:eastAsia="Times New Roman" w:hAnsi="Menlo" w:cs="Menlo"/>
+          <w:color w:val="B5CEA8"/>
+          <w:sz w:val="18"/>
+          <w:szCs w:val="18"/>
+          <w:lang w:val="en-US"/>
+        </w:rPr>
+        <w:t>7</w:t>
+      </w:r>
+      <w:r>
+        <w:rPr>
+          <w:rFonts w:ascii="Menlo" w:eastAsia="Times New Roman" w:hAnsi="Menlo" w:cs="Menlo"/>
+          <w:color w:val="D4D4D4"/>
+          <w:sz w:val="18"/>
+          <w:szCs w:val="18"/>
+          <w:lang w:val="en-US"/>
+        </w:rPr>
+        <w:t xml:space="preserve"> </w:t>
+      </w:r>
+      <w:proofErr w:type="spellStart"/>
+      <w:r>
+        <w:rPr>
+          <w:rFonts w:ascii="Menlo" w:eastAsia="Times New Roman" w:hAnsi="Menlo" w:cs="Menlo"/>
+          <w:color w:val="569CD6"/>
+          <w:sz w:val="18"/>
+          <w:szCs w:val="18"/>
+          <w:lang w:val="en-US"/>
+        </w:rPr>
+        <w:t>downto</w:t>
+      </w:r>
+      <w:proofErr w:type="spellEnd"/>
+      <w:r>
+        <w:rPr>
+          <w:rFonts w:ascii="Menlo" w:eastAsia="Times New Roman" w:hAnsi="Menlo" w:cs="Menlo"/>
+          <w:color w:val="D4D4D4"/>
+          <w:sz w:val="18"/>
+          <w:szCs w:val="18"/>
+          <w:lang w:val="en-US"/>
+        </w:rPr>
+        <w:t xml:space="preserve"> </w:t>
+      </w:r>
+      <w:r>
+        <w:rPr>
+          <w:rFonts w:ascii="Menlo" w:eastAsia="Times New Roman" w:hAnsi="Menlo" w:cs="Menlo"/>
+          <w:color w:val="B5CEA8"/>
+          <w:sz w:val="18"/>
+          <w:szCs w:val="18"/>
+          <w:lang w:val="en-US"/>
+        </w:rPr>
+        <w:t>0</w:t>
+      </w:r>
+      <w:r>
+        <w:rPr>
+          <w:rFonts w:ascii="Menlo" w:eastAsia="Times New Roman" w:hAnsi="Menlo" w:cs="Menlo"/>
+          <w:color w:val="D4D4D4"/>
+          <w:sz w:val="18"/>
+          <w:szCs w:val="18"/>
+          <w:lang w:val="en-US"/>
+        </w:rPr>
+        <w:t xml:space="preserve">); </w:t>
+      </w:r>
+      <w:r>
+        <w:rPr>
+          <w:rFonts w:ascii="Menlo" w:eastAsia="Times New Roman" w:hAnsi="Menlo" w:cs="Menlo"/>
+          <w:color w:val="608B4E"/>
+          <w:sz w:val="18"/>
+          <w:szCs w:val="18"/>
+          <w:lang w:val="en-US"/>
+        </w:rPr>
+        <w:t>--data and address</w:t>
+      </w:r>
+    </w:p>
+    <w:p>
+      <w:pPr>
+        <w:shd w:val="clear" w:color="auto" w:fill="1E1E1E"/>
+        <w:spacing w:line="270" w:lineRule="atLeast"/>
+        <w:rPr>
+          <w:rFonts w:ascii="Menlo" w:eastAsia="Times New Roman" w:hAnsi="Menlo" w:cs="Menlo"/>
+          <w:color w:val="D4D4D4"/>
+          <w:sz w:val="18"/>
+          <w:szCs w:val="18"/>
+          <w:lang w:val="en-US"/>
+        </w:rPr>
+      </w:pPr>
+      <w:r>
+        <w:rPr>
+          <w:rFonts w:ascii="Menlo" w:eastAsia="Times New Roman" w:hAnsi="Menlo" w:cs="Menlo"/>
+          <w:color w:val="D4D4D4"/>
+          <w:sz w:val="18"/>
+          <w:szCs w:val="18"/>
+          <w:lang w:val="en-US"/>
+        </w:rPr>
+        <w:t xml:space="preserve">        </w:t>
+      </w:r>
+      <w:proofErr w:type="spellStart"/>
+      <w:r>
+        <w:rPr>
+          <w:rFonts w:ascii="Menlo" w:eastAsia="Times New Roman" w:hAnsi="Menlo" w:cs="Menlo"/>
+          <w:color w:val="D4D4D4"/>
+          <w:sz w:val="18"/>
+          <w:szCs w:val="18"/>
+          <w:lang w:val="en-US"/>
+        </w:rPr>
+        <w:t>pwm</w:t>
+      </w:r>
+      <w:proofErr w:type="spellEnd"/>
+      <w:r>
+        <w:rPr>
+          <w:rFonts w:ascii="Menlo" w:eastAsia="Times New Roman" w:hAnsi="Menlo" w:cs="Menlo"/>
+          <w:color w:val="D4D4D4"/>
+          <w:sz w:val="18"/>
+          <w:szCs w:val="18"/>
+          <w:lang w:val="en-US"/>
+        </w:rPr>
+        <w:t xml:space="preserve"> : </w:t>
+      </w:r>
+      <w:r>
+        <w:rPr>
+          <w:rFonts w:ascii="Menlo" w:eastAsia="Times New Roman" w:hAnsi="Menlo" w:cs="Menlo"/>
+          <w:color w:val="569CD6"/>
+          <w:sz w:val="18"/>
+          <w:szCs w:val="18"/>
+          <w:lang w:val="en-US"/>
+        </w:rPr>
+        <w:t>out</w:t>
+      </w:r>
+      <w:r>
+        <w:rPr>
+          <w:rFonts w:ascii="Menlo" w:eastAsia="Times New Roman" w:hAnsi="Menlo" w:cs="Menlo"/>
+          <w:color w:val="D4D4D4"/>
+          <w:sz w:val="18"/>
+          <w:szCs w:val="18"/>
+          <w:lang w:val="en-US"/>
+        </w:rPr>
+        <w:t xml:space="preserve"> </w:t>
+      </w:r>
+      <w:proofErr w:type="spellStart"/>
+      <w:r>
+        <w:rPr>
+          <w:rFonts w:ascii="Menlo" w:eastAsia="Times New Roman" w:hAnsi="Menlo" w:cs="Menlo"/>
+          <w:color w:val="4EC9B0"/>
+          <w:sz w:val="18"/>
+          <w:szCs w:val="18"/>
+          <w:lang w:val="en-US"/>
+        </w:rPr>
+        <w:t>std_logic</w:t>
+      </w:r>
+      <w:proofErr w:type="spellEnd"/>
+    </w:p>
+    <w:p>
+      <w:pPr>
+        <w:shd w:val="clear" w:color="auto" w:fill="1E1E1E"/>
+        <w:spacing w:line="270" w:lineRule="atLeast"/>
+        <w:rPr>
+          <w:rFonts w:ascii="Menlo" w:eastAsia="Times New Roman" w:hAnsi="Menlo" w:cs="Menlo"/>
+          <w:color w:val="D4D4D4"/>
+          <w:sz w:val="18"/>
+          <w:szCs w:val="18"/>
+          <w:lang w:val="en-US"/>
+        </w:rPr>
+      </w:pPr>
+      <w:r>
+        <w:rPr>
+          <w:rFonts w:ascii="Menlo" w:eastAsia="Times New Roman" w:hAnsi="Menlo" w:cs="Menlo"/>
+          <w:color w:val="D4D4D4"/>
+          <w:sz w:val="18"/>
+          <w:szCs w:val="18"/>
+          <w:lang w:val="en-US"/>
+        </w:rPr>
+        <w:t xml:space="preserve">    );</w:t>
+      </w:r>
+    </w:p>
+    <w:p>
+      <w:pPr>
+        <w:shd w:val="clear" w:color="auto" w:fill="1E1E1E"/>
+        <w:spacing w:line="270" w:lineRule="atLeast"/>
+        <w:rPr>
+          <w:rFonts w:ascii="Menlo" w:eastAsia="Times New Roman" w:hAnsi="Menlo" w:cs="Menlo"/>
+          <w:color w:val="D4D4D4"/>
+          <w:sz w:val="18"/>
+          <w:szCs w:val="18"/>
+          <w:lang w:val="en-US"/>
+        </w:rPr>
+      </w:pPr>
+      <w:r>
+        <w:rPr>
+          <w:rFonts w:ascii="Menlo" w:eastAsia="Times New Roman" w:hAnsi="Menlo" w:cs="Menlo"/>
+          <w:color w:val="569CD6"/>
+          <w:sz w:val="18"/>
+          <w:szCs w:val="18"/>
+          <w:lang w:val="en-US"/>
+        </w:rPr>
+        <w:t>end</w:t>
+      </w:r>
+      <w:r>
+        <w:rPr>
+          <w:rFonts w:ascii="Menlo" w:eastAsia="Times New Roman" w:hAnsi="Menlo" w:cs="Menlo"/>
+          <w:color w:val="D4D4D4"/>
+          <w:sz w:val="18"/>
+          <w:szCs w:val="18"/>
+          <w:lang w:val="en-US"/>
+        </w:rPr>
+        <w:t xml:space="preserve"> </w:t>
+      </w:r>
+      <w:r>
+        <w:rPr>
+          <w:rFonts w:ascii="Menlo" w:eastAsia="Times New Roman" w:hAnsi="Menlo" w:cs="Menlo"/>
+          <w:color w:val="569CD6"/>
+          <w:sz w:val="18"/>
+          <w:szCs w:val="18"/>
+          <w:lang w:val="en-US"/>
+        </w:rPr>
+        <w:t>entity</w:t>
+      </w:r>
+      <w:r>
+        <w:rPr>
+          <w:rFonts w:ascii="Menlo" w:eastAsia="Times New Roman" w:hAnsi="Menlo" w:cs="Menlo"/>
+          <w:color w:val="D4D4D4"/>
+          <w:sz w:val="18"/>
+          <w:szCs w:val="18"/>
+          <w:lang w:val="en-US"/>
+        </w:rPr>
+        <w:t>;</w:t>
+      </w:r>
+    </w:p>
+    <w:p>
+      <w:pPr>
+        <w:shd w:val="clear" w:color="auto" w:fill="1E1E1E"/>
+        <w:spacing w:line="270" w:lineRule="atLeast"/>
+        <w:rPr>
+          <w:rFonts w:ascii="Menlo" w:eastAsia="Times New Roman" w:hAnsi="Menlo" w:cs="Menlo"/>
+          <w:color w:val="D4D4D4"/>
+          <w:sz w:val="18"/>
+          <w:szCs w:val="18"/>
+          <w:lang w:val="en-US"/>
+        </w:rPr>
+      </w:pPr>
+    </w:p>
+    <w:p>
+      <w:pPr>
+        <w:shd w:val="clear" w:color="auto" w:fill="1E1E1E"/>
+        <w:spacing w:line="270" w:lineRule="atLeast"/>
+        <w:rPr>
+          <w:rFonts w:ascii="Menlo" w:eastAsia="Times New Roman" w:hAnsi="Menlo" w:cs="Menlo"/>
+          <w:color w:val="D4D4D4"/>
+          <w:sz w:val="18"/>
+          <w:szCs w:val="18"/>
+          <w:lang w:val="en-US"/>
+        </w:rPr>
+      </w:pPr>
+      <w:r>
+        <w:rPr>
+          <w:rFonts w:ascii="Menlo" w:eastAsia="Times New Roman" w:hAnsi="Menlo" w:cs="Menlo"/>
+          <w:color w:val="569CD6"/>
+          <w:sz w:val="18"/>
+          <w:szCs w:val="18"/>
+          <w:lang w:val="en-US"/>
+        </w:rPr>
+        <w:t>architecture</w:t>
+      </w:r>
+      <w:r>
+        <w:rPr>
+          <w:rFonts w:ascii="Menlo" w:eastAsia="Times New Roman" w:hAnsi="Menlo" w:cs="Menlo"/>
+          <w:color w:val="D4D4D4"/>
+          <w:sz w:val="18"/>
+          <w:szCs w:val="18"/>
+          <w:lang w:val="en-US"/>
+        </w:rPr>
+        <w:t xml:space="preserve"> </w:t>
+      </w:r>
+      <w:proofErr w:type="spellStart"/>
+      <w:r>
+        <w:rPr>
+          <w:rFonts w:ascii="Menlo" w:eastAsia="Times New Roman" w:hAnsi="Menlo" w:cs="Menlo"/>
+          <w:color w:val="4EC9B0"/>
+          <w:sz w:val="18"/>
+          <w:szCs w:val="18"/>
+          <w:lang w:val="en-US"/>
+        </w:rPr>
+        <w:t>behaviour</w:t>
+      </w:r>
+      <w:proofErr w:type="spellEnd"/>
+      <w:r>
+        <w:rPr>
+          <w:rFonts w:ascii="Menlo" w:eastAsia="Times New Roman" w:hAnsi="Menlo" w:cs="Menlo"/>
+          <w:color w:val="D4D4D4"/>
+          <w:sz w:val="18"/>
+          <w:szCs w:val="18"/>
+          <w:lang w:val="en-US"/>
+        </w:rPr>
+        <w:t xml:space="preserve"> </w:t>
+      </w:r>
+      <w:r>
+        <w:rPr>
+          <w:rFonts w:ascii="Menlo" w:eastAsia="Times New Roman" w:hAnsi="Menlo" w:cs="Menlo"/>
+          <w:color w:val="569CD6"/>
+          <w:sz w:val="18"/>
+          <w:szCs w:val="18"/>
+          <w:lang w:val="en-US"/>
+        </w:rPr>
+        <w:t>of</w:t>
+      </w:r>
+      <w:r>
+        <w:rPr>
+          <w:rFonts w:ascii="Menlo" w:eastAsia="Times New Roman" w:hAnsi="Menlo" w:cs="Menlo"/>
+          <w:color w:val="D4D4D4"/>
+          <w:sz w:val="18"/>
+          <w:szCs w:val="18"/>
+          <w:lang w:val="en-US"/>
+        </w:rPr>
+        <w:t xml:space="preserve"> </w:t>
+      </w:r>
+      <w:r>
+        <w:rPr>
+          <w:rFonts w:ascii="Menlo" w:eastAsia="Times New Roman" w:hAnsi="Menlo" w:cs="Menlo"/>
+          <w:color w:val="4EC9B0"/>
+          <w:sz w:val="18"/>
+          <w:szCs w:val="18"/>
+          <w:lang w:val="en-US"/>
+        </w:rPr>
+        <w:t>servo</w:t>
+      </w:r>
+      <w:r>
+        <w:rPr>
+          <w:rFonts w:ascii="Menlo" w:eastAsia="Times New Roman" w:hAnsi="Menlo" w:cs="Menlo"/>
+          <w:color w:val="D4D4D4"/>
+          <w:sz w:val="18"/>
+          <w:szCs w:val="18"/>
+          <w:lang w:val="en-US"/>
+        </w:rPr>
+        <w:t xml:space="preserve"> </w:t>
+      </w:r>
+      <w:r>
+        <w:rPr>
+          <w:rFonts w:ascii="Menlo" w:eastAsia="Times New Roman" w:hAnsi="Menlo" w:cs="Menlo"/>
+          <w:color w:val="569CD6"/>
+          <w:sz w:val="18"/>
+          <w:szCs w:val="18"/>
+          <w:lang w:val="en-US"/>
+        </w:rPr>
+        <w:t>is</w:t>
+      </w:r>
+    </w:p>
+    <w:p>
+      <w:pPr>
+        <w:shd w:val="clear" w:color="auto" w:fill="1E1E1E"/>
+        <w:spacing w:line="270" w:lineRule="atLeast"/>
+        <w:rPr>
+          <w:rFonts w:ascii="Menlo" w:eastAsia="Times New Roman" w:hAnsi="Menlo" w:cs="Menlo"/>
+          <w:color w:val="D4D4D4"/>
+          <w:sz w:val="18"/>
+          <w:szCs w:val="18"/>
+          <w:lang w:val="en-US"/>
+        </w:rPr>
+      </w:pPr>
+    </w:p>
+    <w:p>
+      <w:pPr>
+        <w:shd w:val="clear" w:color="auto" w:fill="1E1E1E"/>
+        <w:spacing w:line="270" w:lineRule="atLeast"/>
+        <w:rPr>
+          <w:rFonts w:ascii="Menlo" w:eastAsia="Times New Roman" w:hAnsi="Menlo" w:cs="Menlo"/>
+          <w:color w:val="D4D4D4"/>
+          <w:sz w:val="18"/>
+          <w:szCs w:val="18"/>
+          <w:lang w:val="en-US"/>
+        </w:rPr>
+      </w:pPr>
+      <w:r>
+        <w:rPr>
+          <w:rFonts w:ascii="Menlo" w:eastAsia="Times New Roman" w:hAnsi="Menlo" w:cs="Menlo"/>
+          <w:color w:val="D4D4D4"/>
+          <w:sz w:val="18"/>
+          <w:szCs w:val="18"/>
+          <w:lang w:val="en-US"/>
+        </w:rPr>
+        <w:t xml:space="preserve">    </w:t>
+      </w:r>
+      <w:r>
+        <w:rPr>
+          <w:rFonts w:ascii="Menlo" w:eastAsia="Times New Roman" w:hAnsi="Menlo" w:cs="Menlo"/>
+          <w:color w:val="569CD6"/>
+          <w:sz w:val="18"/>
+          <w:szCs w:val="18"/>
+          <w:lang w:val="en-US"/>
+        </w:rPr>
+        <w:t>constant</w:t>
+      </w:r>
+      <w:r>
+        <w:rPr>
+          <w:rFonts w:ascii="Menlo" w:eastAsia="Times New Roman" w:hAnsi="Menlo" w:cs="Menlo"/>
+          <w:color w:val="D4D4D4"/>
+          <w:sz w:val="18"/>
+          <w:szCs w:val="18"/>
+          <w:lang w:val="en-US"/>
+        </w:rPr>
+        <w:t xml:space="preserve"> </w:t>
+      </w:r>
+      <w:proofErr w:type="spellStart"/>
+      <w:r>
+        <w:rPr>
+          <w:rFonts w:ascii="Menlo" w:eastAsia="Times New Roman" w:hAnsi="Menlo" w:cs="Menlo"/>
+          <w:color w:val="D4D4D4"/>
+          <w:sz w:val="18"/>
+          <w:szCs w:val="18"/>
+          <w:lang w:val="en-US"/>
+        </w:rPr>
+        <w:t>servo_freq</w:t>
+      </w:r>
+      <w:proofErr w:type="spellEnd"/>
+      <w:r>
+        <w:rPr>
+          <w:rFonts w:ascii="Menlo" w:eastAsia="Times New Roman" w:hAnsi="Menlo" w:cs="Menlo"/>
+          <w:color w:val="D4D4D4"/>
+          <w:sz w:val="18"/>
+          <w:szCs w:val="18"/>
+          <w:lang w:val="en-US"/>
+        </w:rPr>
+        <w:t xml:space="preserve"> : </w:t>
+      </w:r>
+      <w:r>
+        <w:rPr>
+          <w:rFonts w:ascii="Menlo" w:eastAsia="Times New Roman" w:hAnsi="Menlo" w:cs="Menlo"/>
+          <w:color w:val="4EC9B0"/>
+          <w:sz w:val="18"/>
+          <w:szCs w:val="18"/>
+          <w:lang w:val="en-US"/>
+        </w:rPr>
+        <w:t>positive</w:t>
+      </w:r>
+      <w:r>
+        <w:rPr>
+          <w:rFonts w:ascii="Menlo" w:eastAsia="Times New Roman" w:hAnsi="Menlo" w:cs="Menlo"/>
+          <w:color w:val="D4D4D4"/>
+          <w:sz w:val="18"/>
+          <w:szCs w:val="18"/>
+          <w:lang w:val="en-US"/>
+        </w:rPr>
+        <w:t xml:space="preserve"> := </w:t>
+      </w:r>
+      <w:r>
+        <w:rPr>
+          <w:rFonts w:ascii="Menlo" w:eastAsia="Times New Roman" w:hAnsi="Menlo" w:cs="Menlo"/>
+          <w:color w:val="B5CEA8"/>
+          <w:sz w:val="18"/>
+          <w:szCs w:val="18"/>
+          <w:lang w:val="en-US"/>
+        </w:rPr>
+        <w:t>510200</w:t>
+      </w:r>
+      <w:r>
+        <w:rPr>
+          <w:rFonts w:ascii="Menlo" w:eastAsia="Times New Roman" w:hAnsi="Menlo" w:cs="Menlo"/>
+          <w:color w:val="D4D4D4"/>
+          <w:sz w:val="18"/>
+          <w:szCs w:val="18"/>
+          <w:lang w:val="en-US"/>
+        </w:rPr>
+        <w:t>;</w:t>
+      </w:r>
+    </w:p>
+    <w:p>
+      <w:pPr>
+        <w:shd w:val="clear" w:color="auto" w:fill="1E1E1E"/>
+        <w:spacing w:line="270" w:lineRule="atLeast"/>
+        <w:rPr>
+          <w:rFonts w:ascii="Menlo" w:eastAsia="Times New Roman" w:hAnsi="Menlo" w:cs="Menlo"/>
+          <w:color w:val="D4D4D4"/>
+          <w:sz w:val="18"/>
+          <w:szCs w:val="18"/>
+          <w:lang w:val="en-US"/>
+        </w:rPr>
+      </w:pPr>
+      <w:r>
+        <w:rPr>
+          <w:rFonts w:ascii="Menlo" w:eastAsia="Times New Roman" w:hAnsi="Menlo" w:cs="Menlo"/>
+          <w:color w:val="D4D4D4"/>
+          <w:sz w:val="18"/>
+          <w:szCs w:val="18"/>
+          <w:lang w:val="en-US"/>
+        </w:rPr>
+        <w:t>    </w:t>
+      </w:r>
+      <w:r>
+        <w:rPr>
+          <w:rFonts w:ascii="Menlo" w:eastAsia="Times New Roman" w:hAnsi="Menlo" w:cs="Menlo"/>
+          <w:color w:val="569CD6"/>
+          <w:sz w:val="18"/>
+          <w:szCs w:val="18"/>
+          <w:lang w:val="en-US"/>
+        </w:rPr>
+        <w:t>constant</w:t>
+      </w:r>
+      <w:r>
+        <w:rPr>
+          <w:rFonts w:ascii="Menlo" w:eastAsia="Times New Roman" w:hAnsi="Menlo" w:cs="Menlo"/>
+          <w:color w:val="D4D4D4"/>
+          <w:sz w:val="18"/>
+          <w:szCs w:val="18"/>
+          <w:lang w:val="en-US"/>
+        </w:rPr>
+        <w:t xml:space="preserve"> </w:t>
+      </w:r>
+      <w:proofErr w:type="spellStart"/>
+      <w:r>
+        <w:rPr>
+          <w:rFonts w:ascii="Menlo" w:eastAsia="Times New Roman" w:hAnsi="Menlo" w:cs="Menlo"/>
+          <w:color w:val="D4D4D4"/>
+          <w:sz w:val="18"/>
+          <w:szCs w:val="18"/>
+          <w:lang w:val="en-US"/>
+        </w:rPr>
+        <w:t>servo_period_ms</w:t>
+      </w:r>
+      <w:proofErr w:type="spellEnd"/>
+      <w:r>
+        <w:rPr>
+          <w:rFonts w:ascii="Menlo" w:eastAsia="Times New Roman" w:hAnsi="Menlo" w:cs="Menlo"/>
+          <w:color w:val="D4D4D4"/>
+          <w:sz w:val="18"/>
+          <w:szCs w:val="18"/>
+          <w:lang w:val="en-US"/>
+        </w:rPr>
+        <w:t xml:space="preserve"> : </w:t>
+      </w:r>
+      <w:r>
+        <w:rPr>
+          <w:rFonts w:ascii="Menlo" w:eastAsia="Times New Roman" w:hAnsi="Menlo" w:cs="Menlo"/>
+          <w:color w:val="4EC9B0"/>
+          <w:sz w:val="18"/>
+          <w:szCs w:val="18"/>
+          <w:lang w:val="en-US"/>
+        </w:rPr>
+        <w:t>real</w:t>
+      </w:r>
+      <w:r>
+        <w:rPr>
+          <w:rFonts w:ascii="Menlo" w:eastAsia="Times New Roman" w:hAnsi="Menlo" w:cs="Menlo"/>
+          <w:color w:val="D4D4D4"/>
+          <w:sz w:val="18"/>
+          <w:szCs w:val="18"/>
+          <w:lang w:val="en-US"/>
+        </w:rPr>
+        <w:t xml:space="preserve"> :=  </w:t>
+      </w:r>
+      <w:r>
+        <w:rPr>
+          <w:rFonts w:ascii="Menlo" w:eastAsia="Times New Roman" w:hAnsi="Menlo" w:cs="Menlo"/>
+          <w:color w:val="B5CEA8"/>
+          <w:sz w:val="18"/>
+          <w:szCs w:val="18"/>
+          <w:lang w:val="en-US"/>
+        </w:rPr>
+        <w:t>0.001961</w:t>
+      </w:r>
+      <w:r>
+        <w:rPr>
+          <w:rFonts w:ascii="Menlo" w:eastAsia="Times New Roman" w:hAnsi="Menlo" w:cs="Menlo"/>
+          <w:color w:val="D4D4D4"/>
+          <w:sz w:val="18"/>
+          <w:szCs w:val="18"/>
+          <w:lang w:val="en-US"/>
+        </w:rPr>
+        <w:t>;</w:t>
+      </w:r>
+    </w:p>
+    <w:p>
+      <w:pPr>
+        <w:shd w:val="clear" w:color="auto" w:fill="1E1E1E"/>
+        <w:spacing w:line="270" w:lineRule="atLeast"/>
+        <w:rPr>
+          <w:rFonts w:ascii="Menlo" w:eastAsia="Times New Roman" w:hAnsi="Menlo" w:cs="Menlo"/>
+          <w:color w:val="D4D4D4"/>
+          <w:sz w:val="18"/>
+          <w:szCs w:val="18"/>
+          <w:lang w:val="en-US"/>
+        </w:rPr>
+      </w:pPr>
+    </w:p>
+    <w:p>
+      <w:pPr>
+        <w:shd w:val="clear" w:color="auto" w:fill="1E1E1E"/>
+        <w:spacing w:line="270" w:lineRule="atLeast"/>
+        <w:rPr>
+          <w:rFonts w:ascii="Menlo" w:eastAsia="Times New Roman" w:hAnsi="Menlo" w:cs="Menlo"/>
+          <w:color w:val="D4D4D4"/>
+          <w:sz w:val="18"/>
+          <w:szCs w:val="18"/>
+          <w:lang w:val="en-US"/>
+        </w:rPr>
+      </w:pPr>
+      <w:r>
+        <w:rPr>
+          <w:rFonts w:ascii="Menlo" w:eastAsia="Times New Roman" w:hAnsi="Menlo" w:cs="Menlo"/>
+          <w:color w:val="569CD6"/>
+          <w:sz w:val="18"/>
+          <w:szCs w:val="18"/>
+          <w:lang w:val="en-US"/>
+        </w:rPr>
+        <w:t>begin</w:t>
+      </w:r>
+    </w:p>
+    <w:p>
+      <w:pPr>
+        <w:shd w:val="clear" w:color="auto" w:fill="1E1E1E"/>
+        <w:spacing w:line="270" w:lineRule="atLeast"/>
+        <w:rPr>
+          <w:rFonts w:ascii="Menlo" w:eastAsia="Times New Roman" w:hAnsi="Menlo" w:cs="Menlo"/>
+          <w:color w:val="D4D4D4"/>
+          <w:sz w:val="18"/>
+          <w:szCs w:val="18"/>
+          <w:lang w:val="en-US"/>
+        </w:rPr>
+      </w:pPr>
+    </w:p>
+    <w:p>
+      <w:pPr>
+        <w:shd w:val="clear" w:color="auto" w:fill="1E1E1E"/>
+        <w:spacing w:line="270" w:lineRule="atLeast"/>
+        <w:rPr>
+          <w:rFonts w:ascii="Menlo" w:eastAsia="Times New Roman" w:hAnsi="Menlo" w:cs="Menlo"/>
+          <w:color w:val="D4D4D4"/>
+          <w:sz w:val="18"/>
+          <w:szCs w:val="18"/>
+          <w:lang w:val="en-US"/>
+        </w:rPr>
+      </w:pPr>
+      <w:r>
+        <w:rPr>
+          <w:rFonts w:ascii="Menlo" w:eastAsia="Times New Roman" w:hAnsi="Menlo" w:cs="Menlo"/>
+          <w:color w:val="D4D4D4"/>
+          <w:sz w:val="18"/>
+          <w:szCs w:val="18"/>
+          <w:lang w:val="en-US"/>
+        </w:rPr>
+        <w:t xml:space="preserve">    </w:t>
+      </w:r>
+      <w:r>
+        <w:rPr>
+          <w:rFonts w:ascii="Menlo" w:eastAsia="Times New Roman" w:hAnsi="Menlo" w:cs="Menlo"/>
+          <w:color w:val="569CD6"/>
+          <w:sz w:val="18"/>
+          <w:szCs w:val="18"/>
+          <w:lang w:val="en-US"/>
+        </w:rPr>
+        <w:t>process</w:t>
+      </w:r>
+      <w:r>
+        <w:rPr>
+          <w:rFonts w:ascii="Menlo" w:eastAsia="Times New Roman" w:hAnsi="Menlo" w:cs="Menlo"/>
+          <w:color w:val="D4D4D4"/>
+          <w:sz w:val="18"/>
+          <w:szCs w:val="18"/>
+          <w:lang w:val="en-US"/>
+        </w:rPr>
+        <w:t>(</w:t>
+      </w:r>
+      <w:proofErr w:type="spellStart"/>
+      <w:r>
+        <w:rPr>
+          <w:rFonts w:ascii="Menlo" w:eastAsia="Times New Roman" w:hAnsi="Menlo" w:cs="Menlo"/>
+          <w:color w:val="D4D4D4"/>
+          <w:sz w:val="18"/>
+          <w:szCs w:val="18"/>
+          <w:lang w:val="en-US"/>
+        </w:rPr>
+        <w:t>sc</w:t>
+      </w:r>
+      <w:proofErr w:type="spellEnd"/>
+      <w:r>
+        <w:rPr>
+          <w:rFonts w:ascii="Menlo" w:eastAsia="Times New Roman" w:hAnsi="Menlo" w:cs="Menlo"/>
+          <w:color w:val="D4D4D4"/>
+          <w:sz w:val="18"/>
+          <w:szCs w:val="18"/>
+          <w:lang w:val="en-US"/>
+        </w:rPr>
+        <w:t xml:space="preserve">, </w:t>
+      </w:r>
+      <w:proofErr w:type="spellStart"/>
+      <w:r>
+        <w:rPr>
+          <w:rFonts w:ascii="Menlo" w:eastAsia="Times New Roman" w:hAnsi="Menlo" w:cs="Menlo"/>
+          <w:color w:val="D4D4D4"/>
+          <w:sz w:val="18"/>
+          <w:szCs w:val="18"/>
+          <w:lang w:val="en-US"/>
+        </w:rPr>
+        <w:t>clk</w:t>
+      </w:r>
+      <w:proofErr w:type="spellEnd"/>
+      <w:r>
+        <w:rPr>
+          <w:rFonts w:ascii="Menlo" w:eastAsia="Times New Roman" w:hAnsi="Menlo" w:cs="Menlo"/>
+          <w:color w:val="D4D4D4"/>
+          <w:sz w:val="18"/>
+          <w:szCs w:val="18"/>
+          <w:lang w:val="en-US"/>
+        </w:rPr>
+        <w:t xml:space="preserve">, </w:t>
+      </w:r>
+      <w:proofErr w:type="spellStart"/>
+      <w:r>
+        <w:rPr>
+          <w:rFonts w:ascii="Menlo" w:eastAsia="Times New Roman" w:hAnsi="Menlo" w:cs="Menlo"/>
+          <w:color w:val="D4D4D4"/>
+          <w:sz w:val="18"/>
+          <w:szCs w:val="18"/>
+          <w:lang w:val="en-US"/>
+        </w:rPr>
+        <w:t>rst</w:t>
+      </w:r>
+      <w:proofErr w:type="spellEnd"/>
+      <w:r>
+        <w:rPr>
+          <w:rFonts w:ascii="Menlo" w:eastAsia="Times New Roman" w:hAnsi="Menlo" w:cs="Menlo"/>
+          <w:color w:val="D4D4D4"/>
+          <w:sz w:val="18"/>
+          <w:szCs w:val="18"/>
+          <w:lang w:val="en-US"/>
+        </w:rPr>
+        <w:t>)</w:t>
+      </w:r>
+    </w:p>
+    <w:p>
+      <w:pPr>
+        <w:shd w:val="clear" w:color="auto" w:fill="1E1E1E"/>
+        <w:spacing w:line="270" w:lineRule="atLeast"/>
+        <w:rPr>
+          <w:rFonts w:ascii="Menlo" w:eastAsia="Times New Roman" w:hAnsi="Menlo" w:cs="Menlo"/>
+          <w:color w:val="D4D4D4"/>
+          <w:sz w:val="18"/>
+          <w:szCs w:val="18"/>
+          <w:lang w:val="en-US"/>
+        </w:rPr>
+      </w:pPr>
+      <w:r>
+        <w:rPr>
+          <w:rFonts w:ascii="Menlo" w:eastAsia="Times New Roman" w:hAnsi="Menlo" w:cs="Menlo"/>
+          <w:color w:val="D4D4D4"/>
+          <w:sz w:val="18"/>
+          <w:szCs w:val="18"/>
+          <w:lang w:val="en-US"/>
+        </w:rPr>
+        <w:t xml:space="preserve">    </w:t>
+      </w:r>
+      <w:r>
+        <w:rPr>
+          <w:rFonts w:ascii="Menlo" w:eastAsia="Times New Roman" w:hAnsi="Menlo" w:cs="Menlo"/>
+          <w:color w:val="569CD6"/>
+          <w:sz w:val="18"/>
+          <w:szCs w:val="18"/>
+          <w:lang w:val="en-US"/>
+        </w:rPr>
+        <w:t>variable</w:t>
+      </w:r>
+      <w:r>
+        <w:rPr>
+          <w:rFonts w:ascii="Menlo" w:eastAsia="Times New Roman" w:hAnsi="Menlo" w:cs="Menlo"/>
+          <w:color w:val="D4D4D4"/>
+          <w:sz w:val="18"/>
+          <w:szCs w:val="18"/>
+          <w:lang w:val="en-US"/>
+        </w:rPr>
+        <w:t xml:space="preserve"> </w:t>
+      </w:r>
+      <w:proofErr w:type="spellStart"/>
+      <w:r>
+        <w:rPr>
+          <w:rFonts w:ascii="Menlo" w:eastAsia="Times New Roman" w:hAnsi="Menlo" w:cs="Menlo"/>
+          <w:color w:val="D4D4D4"/>
+          <w:sz w:val="18"/>
+          <w:szCs w:val="18"/>
+          <w:lang w:val="en-US"/>
+        </w:rPr>
+        <w:t>pwm_timer</w:t>
+      </w:r>
+      <w:proofErr w:type="spellEnd"/>
+      <w:r>
+        <w:rPr>
+          <w:rFonts w:ascii="Menlo" w:eastAsia="Times New Roman" w:hAnsi="Menlo" w:cs="Menlo"/>
+          <w:color w:val="D4D4D4"/>
+          <w:sz w:val="18"/>
+          <w:szCs w:val="18"/>
+          <w:lang w:val="en-US"/>
+        </w:rPr>
+        <w:t xml:space="preserve"> : </w:t>
+      </w:r>
+      <w:r>
+        <w:rPr>
+          <w:rFonts w:ascii="Menlo" w:eastAsia="Times New Roman" w:hAnsi="Menlo" w:cs="Menlo"/>
+          <w:color w:val="4EC9B0"/>
+          <w:sz w:val="18"/>
+          <w:szCs w:val="18"/>
+          <w:lang w:val="en-US"/>
+        </w:rPr>
+        <w:t>integer</w:t>
+      </w:r>
+      <w:r>
+        <w:rPr>
+          <w:rFonts w:ascii="Menlo" w:eastAsia="Times New Roman" w:hAnsi="Menlo" w:cs="Menlo"/>
+          <w:color w:val="D4D4D4"/>
+          <w:sz w:val="18"/>
+          <w:szCs w:val="18"/>
+          <w:lang w:val="en-US"/>
+        </w:rPr>
+        <w:t xml:space="preserve"> := </w:t>
+      </w:r>
+      <w:r>
+        <w:rPr>
+          <w:rFonts w:ascii="Menlo" w:eastAsia="Times New Roman" w:hAnsi="Menlo" w:cs="Menlo"/>
+          <w:color w:val="B5CEA8"/>
+          <w:sz w:val="18"/>
+          <w:szCs w:val="18"/>
+          <w:lang w:val="en-US"/>
+        </w:rPr>
+        <w:t>0</w:t>
+      </w:r>
+      <w:r>
+        <w:rPr>
+          <w:rFonts w:ascii="Menlo" w:eastAsia="Times New Roman" w:hAnsi="Menlo" w:cs="Menlo"/>
+          <w:color w:val="D4D4D4"/>
+          <w:sz w:val="18"/>
+          <w:szCs w:val="18"/>
+          <w:lang w:val="en-US"/>
+        </w:rPr>
+        <w:t>;</w:t>
+      </w:r>
+    </w:p>
+    <w:p>
+      <w:pPr>
+        <w:shd w:val="clear" w:color="auto" w:fill="1E1E1E"/>
+        <w:spacing w:line="270" w:lineRule="atLeast"/>
+        <w:rPr>
+          <w:rFonts w:ascii="Menlo" w:eastAsia="Times New Roman" w:hAnsi="Menlo" w:cs="Menlo"/>
+          <w:color w:val="D4D4D4"/>
+          <w:sz w:val="18"/>
+          <w:szCs w:val="18"/>
+          <w:lang w:val="en-US"/>
+        </w:rPr>
+      </w:pPr>
+    </w:p>
+    <w:p>
+      <w:pPr>
+        <w:shd w:val="clear" w:color="auto" w:fill="1E1E1E"/>
+        <w:spacing w:line="270" w:lineRule="atLeast"/>
+        <w:rPr>
+          <w:rFonts w:ascii="Menlo" w:eastAsia="Times New Roman" w:hAnsi="Menlo" w:cs="Menlo"/>
+          <w:color w:val="D4D4D4"/>
+          <w:sz w:val="18"/>
+          <w:szCs w:val="18"/>
+          <w:lang w:val="en-US"/>
+        </w:rPr>
+      </w:pPr>
+      <w:r>
+        <w:rPr>
+          <w:rFonts w:ascii="Menlo" w:eastAsia="Times New Roman" w:hAnsi="Menlo" w:cs="Menlo"/>
+          <w:color w:val="D4D4D4"/>
+          <w:sz w:val="18"/>
+          <w:szCs w:val="18"/>
+          <w:lang w:val="en-US"/>
+        </w:rPr>
+        <w:t xml:space="preserve">    </w:t>
+      </w:r>
+      <w:r>
+        <w:rPr>
+          <w:rFonts w:ascii="Menlo" w:eastAsia="Times New Roman" w:hAnsi="Menlo" w:cs="Menlo"/>
+          <w:color w:val="569CD6"/>
+          <w:sz w:val="18"/>
+          <w:szCs w:val="18"/>
+          <w:lang w:val="en-US"/>
+        </w:rPr>
+        <w:t>begin</w:t>
+      </w:r>
+    </w:p>
+    <w:p>
+      <w:pPr>
+        <w:shd w:val="clear" w:color="auto" w:fill="1E1E1E"/>
+        <w:spacing w:line="270" w:lineRule="atLeast"/>
+        <w:rPr>
+          <w:rFonts w:ascii="Menlo" w:eastAsia="Times New Roman" w:hAnsi="Menlo" w:cs="Menlo"/>
+          <w:color w:val="D4D4D4"/>
+          <w:sz w:val="18"/>
+          <w:szCs w:val="18"/>
+          <w:lang w:val="en-US"/>
+        </w:rPr>
+      </w:pPr>
+      <w:r>
+        <w:rPr>
+          <w:rFonts w:ascii="Menlo" w:eastAsia="Times New Roman" w:hAnsi="Menlo" w:cs="Menlo"/>
+          <w:color w:val="D4D4D4"/>
+          <w:sz w:val="18"/>
+          <w:szCs w:val="18"/>
+          <w:lang w:val="en-US"/>
+        </w:rPr>
+        <w:t xml:space="preserve">        </w:t>
+      </w:r>
+      <w:r>
+        <w:rPr>
+          <w:rFonts w:ascii="Menlo" w:eastAsia="Times New Roman" w:hAnsi="Menlo" w:cs="Menlo"/>
+          <w:color w:val="569CD6"/>
+          <w:sz w:val="18"/>
+          <w:szCs w:val="18"/>
+          <w:lang w:val="en-US"/>
+        </w:rPr>
+        <w:t>if</w:t>
+      </w:r>
+      <w:r>
+        <w:rPr>
+          <w:rFonts w:ascii="Menlo" w:eastAsia="Times New Roman" w:hAnsi="Menlo" w:cs="Menlo"/>
+          <w:color w:val="D4D4D4"/>
+          <w:sz w:val="18"/>
+          <w:szCs w:val="18"/>
+          <w:lang w:val="en-US"/>
+        </w:rPr>
+        <w:t xml:space="preserve"> </w:t>
+      </w:r>
+      <w:proofErr w:type="spellStart"/>
+      <w:r>
+        <w:rPr>
+          <w:rFonts w:ascii="Menlo" w:eastAsia="Times New Roman" w:hAnsi="Menlo" w:cs="Menlo"/>
+          <w:color w:val="DCDCAA"/>
+          <w:sz w:val="18"/>
+          <w:szCs w:val="18"/>
+          <w:lang w:val="en-US"/>
+        </w:rPr>
+        <w:t>rising_edge</w:t>
+      </w:r>
+      <w:proofErr w:type="spellEnd"/>
+      <w:r>
+        <w:rPr>
+          <w:rFonts w:ascii="Menlo" w:eastAsia="Times New Roman" w:hAnsi="Menlo" w:cs="Menlo"/>
+          <w:color w:val="D4D4D4"/>
+          <w:sz w:val="18"/>
+          <w:szCs w:val="18"/>
+          <w:lang w:val="en-US"/>
+        </w:rPr>
+        <w:t>(</w:t>
+      </w:r>
+      <w:proofErr w:type="spellStart"/>
+      <w:r>
+        <w:rPr>
+          <w:rFonts w:ascii="Menlo" w:eastAsia="Times New Roman" w:hAnsi="Menlo" w:cs="Menlo"/>
+          <w:color w:val="D4D4D4"/>
+          <w:sz w:val="18"/>
+          <w:szCs w:val="18"/>
+          <w:lang w:val="en-US"/>
+        </w:rPr>
+        <w:t>clk</w:t>
+      </w:r>
+      <w:proofErr w:type="spellEnd"/>
+      <w:r>
+        <w:rPr>
+          <w:rFonts w:ascii="Menlo" w:eastAsia="Times New Roman" w:hAnsi="Menlo" w:cs="Menlo"/>
+          <w:color w:val="D4D4D4"/>
+          <w:sz w:val="18"/>
+          <w:szCs w:val="18"/>
+          <w:lang w:val="en-US"/>
+        </w:rPr>
+        <w:t xml:space="preserve">) </w:t>
+      </w:r>
+      <w:r>
+        <w:rPr>
+          <w:rFonts w:ascii="Menlo" w:eastAsia="Times New Roman" w:hAnsi="Menlo" w:cs="Menlo"/>
+          <w:color w:val="569CD6"/>
+          <w:sz w:val="18"/>
+          <w:szCs w:val="18"/>
+          <w:lang w:val="en-US"/>
+        </w:rPr>
+        <w:t>then</w:t>
+      </w:r>
+    </w:p>
+    <w:p>
+      <w:pPr>
+        <w:shd w:val="clear" w:color="auto" w:fill="1E1E1E"/>
+        <w:spacing w:line="270" w:lineRule="atLeast"/>
+        <w:rPr>
+          <w:rFonts w:ascii="Menlo" w:eastAsia="Times New Roman" w:hAnsi="Menlo" w:cs="Menlo"/>
+          <w:color w:val="D4D4D4"/>
+          <w:sz w:val="18"/>
+          <w:szCs w:val="18"/>
+          <w:lang w:val="en-US"/>
+        </w:rPr>
+      </w:pPr>
+      <w:r>
+        <w:rPr>
+          <w:rFonts w:ascii="Menlo" w:eastAsia="Times New Roman" w:hAnsi="Menlo" w:cs="Menlo"/>
+          <w:color w:val="D4D4D4"/>
+          <w:sz w:val="18"/>
+          <w:szCs w:val="18"/>
+          <w:lang w:val="en-US"/>
+        </w:rPr>
+        <w:t xml:space="preserve">            </w:t>
+      </w:r>
+      <w:proofErr w:type="spellStart"/>
+      <w:r>
+        <w:rPr>
+          <w:rFonts w:ascii="Menlo" w:eastAsia="Times New Roman" w:hAnsi="Menlo" w:cs="Menlo"/>
+          <w:color w:val="D4D4D4"/>
+          <w:sz w:val="18"/>
+          <w:szCs w:val="18"/>
+          <w:lang w:val="en-US"/>
+        </w:rPr>
+        <w:t>pwm_timer</w:t>
+      </w:r>
+      <w:proofErr w:type="spellEnd"/>
+      <w:r>
+        <w:rPr>
+          <w:rFonts w:ascii="Menlo" w:eastAsia="Times New Roman" w:hAnsi="Menlo" w:cs="Menlo"/>
+          <w:color w:val="D4D4D4"/>
+          <w:sz w:val="18"/>
+          <w:szCs w:val="18"/>
+          <w:lang w:val="en-US"/>
+        </w:rPr>
+        <w:t xml:space="preserve"> := </w:t>
+      </w:r>
+      <w:r>
+        <w:rPr>
+          <w:rFonts w:ascii="Menlo" w:eastAsia="Times New Roman" w:hAnsi="Menlo" w:cs="Menlo"/>
+          <w:color w:val="B5CEA8"/>
+          <w:sz w:val="18"/>
+          <w:szCs w:val="18"/>
+          <w:lang w:val="en-US"/>
+        </w:rPr>
+        <w:t>0</w:t>
+      </w:r>
+      <w:r>
+        <w:rPr>
+          <w:rFonts w:ascii="Menlo" w:eastAsia="Times New Roman" w:hAnsi="Menlo" w:cs="Menlo"/>
+          <w:color w:val="D4D4D4"/>
+          <w:sz w:val="18"/>
+          <w:szCs w:val="18"/>
+          <w:lang w:val="en-US"/>
+        </w:rPr>
+        <w:t>;</w:t>
+      </w:r>
+    </w:p>
+    <w:p>
+      <w:pPr>
+        <w:shd w:val="clear" w:color="auto" w:fill="1E1E1E"/>
+        <w:spacing w:line="270" w:lineRule="atLeast"/>
+        <w:rPr>
+          <w:rFonts w:ascii="Menlo" w:eastAsia="Times New Roman" w:hAnsi="Menlo" w:cs="Menlo"/>
+          <w:color w:val="D4D4D4"/>
+          <w:sz w:val="18"/>
+          <w:szCs w:val="18"/>
+          <w:lang w:val="en-US"/>
+        </w:rPr>
+      </w:pPr>
+      <w:r>
+        <w:rPr>
+          <w:rFonts w:ascii="Menlo" w:eastAsia="Times New Roman" w:hAnsi="Menlo" w:cs="Menlo"/>
+          <w:color w:val="D4D4D4"/>
+          <w:sz w:val="18"/>
+          <w:szCs w:val="18"/>
+          <w:lang w:val="en-US"/>
+        </w:rPr>
+        <w:t xml:space="preserve">        </w:t>
+      </w:r>
+      <w:r>
+        <w:rPr>
+          <w:rFonts w:ascii="Menlo" w:eastAsia="Times New Roman" w:hAnsi="Menlo" w:cs="Menlo"/>
+          <w:color w:val="569CD6"/>
+          <w:sz w:val="18"/>
+          <w:szCs w:val="18"/>
+          <w:lang w:val="en-US"/>
+        </w:rPr>
+        <w:t>end</w:t>
+      </w:r>
+      <w:r>
+        <w:rPr>
+          <w:rFonts w:ascii="Menlo" w:eastAsia="Times New Roman" w:hAnsi="Menlo" w:cs="Menlo"/>
+          <w:color w:val="D4D4D4"/>
+          <w:sz w:val="18"/>
+          <w:szCs w:val="18"/>
+          <w:lang w:val="en-US"/>
+        </w:rPr>
+        <w:t xml:space="preserve"> </w:t>
+      </w:r>
+      <w:r>
+        <w:rPr>
+          <w:rFonts w:ascii="Menlo" w:eastAsia="Times New Roman" w:hAnsi="Menlo" w:cs="Menlo"/>
+          <w:color w:val="569CD6"/>
+          <w:sz w:val="18"/>
+          <w:szCs w:val="18"/>
+          <w:lang w:val="en-US"/>
+        </w:rPr>
+        <w:t>if</w:t>
+      </w:r>
+      <w:r>
+        <w:rPr>
+          <w:rFonts w:ascii="Menlo" w:eastAsia="Times New Roman" w:hAnsi="Menlo" w:cs="Menlo"/>
+          <w:color w:val="D4D4D4"/>
+          <w:sz w:val="18"/>
+          <w:szCs w:val="18"/>
+          <w:lang w:val="en-US"/>
+        </w:rPr>
+        <w:t>;</w:t>
+      </w:r>
+    </w:p>
+    <w:p>
+      <w:pPr>
+        <w:shd w:val="clear" w:color="auto" w:fill="1E1E1E"/>
+        <w:spacing w:after="240" w:line="270" w:lineRule="atLeast"/>
+        <w:rPr>
+          <w:rFonts w:ascii="Menlo" w:eastAsia="Times New Roman" w:hAnsi="Menlo" w:cs="Menlo"/>
+          <w:color w:val="D4D4D4"/>
+          <w:sz w:val="18"/>
+          <w:szCs w:val="18"/>
+          <w:lang w:val="en-US"/>
+        </w:rPr>
+      </w:pPr>
+    </w:p>
+    <w:p>
+      <w:pPr>
+        <w:shd w:val="clear" w:color="auto" w:fill="1E1E1E"/>
+        <w:spacing w:line="270" w:lineRule="atLeast"/>
+        <w:rPr>
+          <w:rFonts w:ascii="Menlo" w:eastAsia="Times New Roman" w:hAnsi="Menlo" w:cs="Menlo"/>
+          <w:color w:val="D4D4D4"/>
+          <w:sz w:val="18"/>
+          <w:szCs w:val="18"/>
+          <w:lang w:val="en-US"/>
+        </w:rPr>
+      </w:pPr>
+      <w:r>
+        <w:rPr>
+          <w:rFonts w:ascii="Menlo" w:eastAsia="Times New Roman" w:hAnsi="Menlo" w:cs="Menlo"/>
+          <w:color w:val="D4D4D4"/>
+          <w:sz w:val="18"/>
+          <w:szCs w:val="18"/>
+          <w:lang w:val="en-US"/>
+        </w:rPr>
+        <w:t xml:space="preserve">        </w:t>
+      </w:r>
+      <w:r>
+        <w:rPr>
+          <w:rFonts w:ascii="Menlo" w:eastAsia="Times New Roman" w:hAnsi="Menlo" w:cs="Menlo"/>
+          <w:color w:val="569CD6"/>
+          <w:sz w:val="18"/>
+          <w:szCs w:val="18"/>
+          <w:lang w:val="en-US"/>
+        </w:rPr>
+        <w:t>if</w:t>
+      </w:r>
+      <w:r>
+        <w:rPr>
+          <w:rFonts w:ascii="Menlo" w:eastAsia="Times New Roman" w:hAnsi="Menlo" w:cs="Menlo"/>
+          <w:color w:val="D4D4D4"/>
+          <w:sz w:val="18"/>
+          <w:szCs w:val="18"/>
+          <w:lang w:val="en-US"/>
+        </w:rPr>
+        <w:t xml:space="preserve"> </w:t>
+      </w:r>
+      <w:proofErr w:type="spellStart"/>
+      <w:r>
+        <w:rPr>
+          <w:rFonts w:ascii="Menlo" w:eastAsia="Times New Roman" w:hAnsi="Menlo" w:cs="Menlo"/>
+          <w:color w:val="D4D4D4"/>
+          <w:sz w:val="18"/>
+          <w:szCs w:val="18"/>
+          <w:lang w:val="en-US"/>
+        </w:rPr>
+        <w:t>rst</w:t>
+      </w:r>
+      <w:proofErr w:type="spellEnd"/>
+      <w:r>
+        <w:rPr>
+          <w:rFonts w:ascii="Menlo" w:eastAsia="Times New Roman" w:hAnsi="Menlo" w:cs="Menlo"/>
+          <w:color w:val="D4D4D4"/>
+          <w:sz w:val="18"/>
+          <w:szCs w:val="18"/>
+          <w:lang w:val="en-US"/>
+        </w:rPr>
+        <w:t xml:space="preserve"> = </w:t>
+      </w:r>
+      <w:r>
+        <w:rPr>
+          <w:rFonts w:ascii="Menlo" w:eastAsia="Times New Roman" w:hAnsi="Menlo" w:cs="Menlo"/>
+          <w:color w:val="B5CEA8"/>
+          <w:sz w:val="18"/>
+          <w:szCs w:val="18"/>
+          <w:lang w:val="en-US"/>
+        </w:rPr>
+        <w:t>'1'</w:t>
+      </w:r>
+      <w:r>
+        <w:rPr>
+          <w:rFonts w:ascii="Menlo" w:eastAsia="Times New Roman" w:hAnsi="Menlo" w:cs="Menlo"/>
+          <w:color w:val="D4D4D4"/>
+          <w:sz w:val="18"/>
+          <w:szCs w:val="18"/>
+          <w:lang w:val="en-US"/>
+        </w:rPr>
+        <w:t xml:space="preserve"> </w:t>
+      </w:r>
+      <w:r>
+        <w:rPr>
+          <w:rFonts w:ascii="Menlo" w:eastAsia="Times New Roman" w:hAnsi="Menlo" w:cs="Menlo"/>
+          <w:color w:val="569CD6"/>
+          <w:sz w:val="18"/>
+          <w:szCs w:val="18"/>
+          <w:lang w:val="en-US"/>
+        </w:rPr>
+        <w:t>then</w:t>
+      </w:r>
+    </w:p>
+    <w:p>
+      <w:pPr>
+        <w:shd w:val="clear" w:color="auto" w:fill="1E1E1E"/>
+        <w:spacing w:line="270" w:lineRule="atLeast"/>
+        <w:rPr>
+          <w:rFonts w:ascii="Menlo" w:eastAsia="Times New Roman" w:hAnsi="Menlo" w:cs="Menlo"/>
+          <w:color w:val="D4D4D4"/>
+          <w:sz w:val="18"/>
+          <w:szCs w:val="18"/>
+          <w:lang w:val="en-US"/>
+        </w:rPr>
+      </w:pPr>
+      <w:r>
+        <w:rPr>
+          <w:rFonts w:ascii="Menlo" w:eastAsia="Times New Roman" w:hAnsi="Menlo" w:cs="Menlo"/>
+          <w:color w:val="D4D4D4"/>
+          <w:sz w:val="18"/>
+          <w:szCs w:val="18"/>
+          <w:lang w:val="en-US"/>
+        </w:rPr>
+        <w:t xml:space="preserve">            </w:t>
+      </w:r>
+      <w:proofErr w:type="spellStart"/>
+      <w:r>
+        <w:rPr>
+          <w:rFonts w:ascii="Menlo" w:eastAsia="Times New Roman" w:hAnsi="Menlo" w:cs="Menlo"/>
+          <w:color w:val="D4D4D4"/>
+          <w:sz w:val="18"/>
+          <w:szCs w:val="18"/>
+          <w:lang w:val="en-US"/>
+        </w:rPr>
+        <w:t>pwm</w:t>
+      </w:r>
+      <w:proofErr w:type="spellEnd"/>
+      <w:r>
+        <w:rPr>
+          <w:rFonts w:ascii="Menlo" w:eastAsia="Times New Roman" w:hAnsi="Menlo" w:cs="Menlo"/>
+          <w:color w:val="D4D4D4"/>
+          <w:sz w:val="18"/>
+          <w:szCs w:val="18"/>
+          <w:lang w:val="en-US"/>
+        </w:rPr>
+        <w:t xml:space="preserve"> &lt;= </w:t>
+      </w:r>
+      <w:r>
+        <w:rPr>
+          <w:rFonts w:ascii="Menlo" w:eastAsia="Times New Roman" w:hAnsi="Menlo" w:cs="Menlo"/>
+          <w:color w:val="B5CEA8"/>
+          <w:sz w:val="18"/>
+          <w:szCs w:val="18"/>
+          <w:lang w:val="en-US"/>
+        </w:rPr>
+        <w:t>'0'</w:t>
+      </w:r>
+      <w:r>
+        <w:rPr>
+          <w:rFonts w:ascii="Menlo" w:eastAsia="Times New Roman" w:hAnsi="Menlo" w:cs="Menlo"/>
+          <w:color w:val="D4D4D4"/>
+          <w:sz w:val="18"/>
+          <w:szCs w:val="18"/>
+          <w:lang w:val="en-US"/>
+        </w:rPr>
+        <w:t>;</w:t>
+      </w:r>
+    </w:p>
+    <w:p>
+      <w:pPr>
+        <w:shd w:val="clear" w:color="auto" w:fill="1E1E1E"/>
+        <w:spacing w:line="270" w:lineRule="atLeast"/>
+        <w:rPr>
+          <w:rFonts w:ascii="Menlo" w:eastAsia="Times New Roman" w:hAnsi="Menlo" w:cs="Menlo"/>
+          <w:color w:val="D4D4D4"/>
+          <w:sz w:val="18"/>
+          <w:szCs w:val="18"/>
+          <w:lang w:val="en-US"/>
+        </w:rPr>
+      </w:pPr>
+      <w:r>
+        <w:rPr>
+          <w:rFonts w:ascii="Menlo" w:eastAsia="Times New Roman" w:hAnsi="Menlo" w:cs="Menlo"/>
+          <w:color w:val="D4D4D4"/>
+          <w:sz w:val="18"/>
+          <w:szCs w:val="18"/>
+          <w:lang w:val="en-US"/>
+        </w:rPr>
+        <w:t xml:space="preserve">            </w:t>
+      </w:r>
+      <w:proofErr w:type="spellStart"/>
+      <w:r>
+        <w:rPr>
+          <w:rFonts w:ascii="Menlo" w:eastAsia="Times New Roman" w:hAnsi="Menlo" w:cs="Menlo"/>
+          <w:color w:val="D4D4D4"/>
+          <w:sz w:val="18"/>
+          <w:szCs w:val="18"/>
+          <w:lang w:val="en-US"/>
+        </w:rPr>
+        <w:t>pwm_timer</w:t>
+      </w:r>
+      <w:proofErr w:type="spellEnd"/>
+      <w:r>
+        <w:rPr>
+          <w:rFonts w:ascii="Menlo" w:eastAsia="Times New Roman" w:hAnsi="Menlo" w:cs="Menlo"/>
+          <w:color w:val="D4D4D4"/>
+          <w:sz w:val="18"/>
+          <w:szCs w:val="18"/>
+          <w:lang w:val="en-US"/>
+        </w:rPr>
+        <w:t xml:space="preserve"> := </w:t>
+      </w:r>
+      <w:r>
+        <w:rPr>
+          <w:rFonts w:ascii="Menlo" w:eastAsia="Times New Roman" w:hAnsi="Menlo" w:cs="Menlo"/>
+          <w:color w:val="B5CEA8"/>
+          <w:sz w:val="18"/>
+          <w:szCs w:val="18"/>
+          <w:lang w:val="en-US"/>
+        </w:rPr>
+        <w:t>0</w:t>
+      </w:r>
+      <w:r>
+        <w:rPr>
+          <w:rFonts w:ascii="Menlo" w:eastAsia="Times New Roman" w:hAnsi="Menlo" w:cs="Menlo"/>
+          <w:color w:val="D4D4D4"/>
+          <w:sz w:val="18"/>
+          <w:szCs w:val="18"/>
+          <w:lang w:val="en-US"/>
+        </w:rPr>
+        <w:t>;</w:t>
+      </w:r>
+    </w:p>
+    <w:p>
+      <w:pPr>
+        <w:shd w:val="clear" w:color="auto" w:fill="1E1E1E"/>
+        <w:spacing w:line="270" w:lineRule="atLeast"/>
+        <w:rPr>
+          <w:rFonts w:ascii="Menlo" w:eastAsia="Times New Roman" w:hAnsi="Menlo" w:cs="Menlo"/>
+          <w:color w:val="D4D4D4"/>
+          <w:sz w:val="18"/>
+          <w:szCs w:val="18"/>
+          <w:lang w:val="en-US"/>
+        </w:rPr>
+      </w:pPr>
+      <w:r>
+        <w:rPr>
+          <w:rFonts w:ascii="Menlo" w:eastAsia="Times New Roman" w:hAnsi="Menlo" w:cs="Menlo"/>
+          <w:color w:val="D4D4D4"/>
+          <w:sz w:val="18"/>
+          <w:szCs w:val="18"/>
+          <w:lang w:val="en-US"/>
+        </w:rPr>
+        <w:t xml:space="preserve">        </w:t>
+      </w:r>
+      <w:proofErr w:type="spellStart"/>
+      <w:r>
+        <w:rPr>
+          <w:rFonts w:ascii="Menlo" w:eastAsia="Times New Roman" w:hAnsi="Menlo" w:cs="Menlo"/>
+          <w:color w:val="569CD6"/>
+          <w:sz w:val="18"/>
+          <w:szCs w:val="18"/>
+          <w:lang w:val="en-US"/>
+        </w:rPr>
+        <w:t>elsif</w:t>
+      </w:r>
+      <w:proofErr w:type="spellEnd"/>
+      <w:r>
+        <w:rPr>
+          <w:rFonts w:ascii="Menlo" w:eastAsia="Times New Roman" w:hAnsi="Menlo" w:cs="Menlo"/>
+          <w:color w:val="D4D4D4"/>
+          <w:sz w:val="18"/>
+          <w:szCs w:val="18"/>
+          <w:lang w:val="en-US"/>
+        </w:rPr>
+        <w:t xml:space="preserve"> </w:t>
+      </w:r>
+      <w:proofErr w:type="spellStart"/>
+      <w:r>
+        <w:rPr>
+          <w:rFonts w:ascii="Menlo" w:eastAsia="Times New Roman" w:hAnsi="Menlo" w:cs="Menlo"/>
+          <w:color w:val="DCDCAA"/>
+          <w:sz w:val="18"/>
+          <w:szCs w:val="18"/>
+          <w:lang w:val="en-US"/>
+        </w:rPr>
+        <w:t>rising_edge</w:t>
+      </w:r>
+      <w:proofErr w:type="spellEnd"/>
+      <w:r>
+        <w:rPr>
+          <w:rFonts w:ascii="Menlo" w:eastAsia="Times New Roman" w:hAnsi="Menlo" w:cs="Menlo"/>
+          <w:color w:val="D4D4D4"/>
+          <w:sz w:val="18"/>
+          <w:szCs w:val="18"/>
+          <w:lang w:val="en-US"/>
+        </w:rPr>
+        <w:t>(</w:t>
+      </w:r>
+      <w:proofErr w:type="spellStart"/>
+      <w:r>
+        <w:rPr>
+          <w:rFonts w:ascii="Menlo" w:eastAsia="Times New Roman" w:hAnsi="Menlo" w:cs="Menlo"/>
+          <w:color w:val="D4D4D4"/>
+          <w:sz w:val="18"/>
+          <w:szCs w:val="18"/>
+          <w:lang w:val="en-US"/>
+        </w:rPr>
+        <w:t>sc</w:t>
+      </w:r>
+      <w:proofErr w:type="spellEnd"/>
+      <w:r>
+        <w:rPr>
+          <w:rFonts w:ascii="Menlo" w:eastAsia="Times New Roman" w:hAnsi="Menlo" w:cs="Menlo"/>
+          <w:color w:val="D4D4D4"/>
+          <w:sz w:val="18"/>
+          <w:szCs w:val="18"/>
+          <w:lang w:val="en-US"/>
+        </w:rPr>
+        <w:t xml:space="preserve">) </w:t>
+      </w:r>
+      <w:r>
+        <w:rPr>
+          <w:rFonts w:ascii="Menlo" w:eastAsia="Times New Roman" w:hAnsi="Menlo" w:cs="Menlo"/>
+          <w:color w:val="569CD6"/>
+          <w:sz w:val="18"/>
+          <w:szCs w:val="18"/>
+          <w:lang w:val="en-US"/>
+        </w:rPr>
+        <w:t>then</w:t>
+      </w:r>
+    </w:p>
+    <w:p>
+      <w:pPr>
+        <w:shd w:val="clear" w:color="auto" w:fill="1E1E1E"/>
+        <w:spacing w:line="270" w:lineRule="atLeast"/>
+        <w:rPr>
+          <w:rFonts w:ascii="Menlo" w:eastAsia="Times New Roman" w:hAnsi="Menlo" w:cs="Menlo"/>
+          <w:color w:val="D4D4D4"/>
+          <w:sz w:val="18"/>
+          <w:szCs w:val="18"/>
+          <w:lang w:val="en-US"/>
+        </w:rPr>
+      </w:pPr>
+      <w:r>
+        <w:rPr>
+          <w:rFonts w:ascii="Menlo" w:eastAsia="Times New Roman" w:hAnsi="Menlo" w:cs="Menlo"/>
+          <w:color w:val="D4D4D4"/>
+          <w:sz w:val="18"/>
+          <w:szCs w:val="18"/>
+          <w:lang w:val="en-US"/>
+        </w:rPr>
+        <w:t xml:space="preserve">            </w:t>
+      </w:r>
+      <w:proofErr w:type="spellStart"/>
+      <w:r>
+        <w:rPr>
+          <w:rFonts w:ascii="Menlo" w:eastAsia="Times New Roman" w:hAnsi="Menlo" w:cs="Menlo"/>
+          <w:color w:val="D4D4D4"/>
+          <w:sz w:val="18"/>
+          <w:szCs w:val="18"/>
+          <w:lang w:val="en-US"/>
+        </w:rPr>
+        <w:t>pwm_timer</w:t>
+      </w:r>
+      <w:proofErr w:type="spellEnd"/>
+      <w:r>
+        <w:rPr>
+          <w:rFonts w:ascii="Menlo" w:eastAsia="Times New Roman" w:hAnsi="Menlo" w:cs="Menlo"/>
+          <w:color w:val="D4D4D4"/>
+          <w:sz w:val="18"/>
+          <w:szCs w:val="18"/>
+          <w:lang w:val="en-US"/>
+        </w:rPr>
+        <w:t xml:space="preserve"> := </w:t>
+      </w:r>
+      <w:proofErr w:type="spellStart"/>
+      <w:r>
+        <w:rPr>
+          <w:rFonts w:ascii="Menlo" w:eastAsia="Times New Roman" w:hAnsi="Menlo" w:cs="Menlo"/>
+          <w:color w:val="D4D4D4"/>
+          <w:sz w:val="18"/>
+          <w:szCs w:val="18"/>
+          <w:lang w:val="en-US"/>
+        </w:rPr>
+        <w:t>pwm_timer</w:t>
+      </w:r>
+      <w:proofErr w:type="spellEnd"/>
+      <w:r>
+        <w:rPr>
+          <w:rFonts w:ascii="Menlo" w:eastAsia="Times New Roman" w:hAnsi="Menlo" w:cs="Menlo"/>
+          <w:color w:val="D4D4D4"/>
+          <w:sz w:val="18"/>
+          <w:szCs w:val="18"/>
+          <w:lang w:val="en-US"/>
+        </w:rPr>
+        <w:t xml:space="preserve"> + </w:t>
+      </w:r>
+      <w:r>
+        <w:rPr>
+          <w:rFonts w:ascii="Menlo" w:eastAsia="Times New Roman" w:hAnsi="Menlo" w:cs="Menlo"/>
+          <w:color w:val="B5CEA8"/>
+          <w:sz w:val="18"/>
+          <w:szCs w:val="18"/>
+          <w:lang w:val="en-US"/>
+        </w:rPr>
+        <w:t>1</w:t>
+      </w:r>
+      <w:r>
+        <w:rPr>
+          <w:rFonts w:ascii="Menlo" w:eastAsia="Times New Roman" w:hAnsi="Menlo" w:cs="Menlo"/>
+          <w:color w:val="D4D4D4"/>
+          <w:sz w:val="18"/>
+          <w:szCs w:val="18"/>
+          <w:lang w:val="en-US"/>
+        </w:rPr>
+        <w:t>;</w:t>
+      </w:r>
+    </w:p>
+    <w:p>
+      <w:pPr>
+        <w:shd w:val="clear" w:color="auto" w:fill="1E1E1E"/>
+        <w:spacing w:line="270" w:lineRule="atLeast"/>
+        <w:rPr>
+          <w:rFonts w:ascii="Menlo" w:eastAsia="Times New Roman" w:hAnsi="Menlo" w:cs="Menlo"/>
+          <w:color w:val="D4D4D4"/>
+          <w:sz w:val="18"/>
+          <w:szCs w:val="18"/>
+          <w:lang w:val="en-US"/>
+        </w:rPr>
+      </w:pPr>
+      <w:r>
+        <w:rPr>
+          <w:rFonts w:ascii="Menlo" w:eastAsia="Times New Roman" w:hAnsi="Menlo" w:cs="Menlo"/>
+          <w:color w:val="D4D4D4"/>
+          <w:sz w:val="18"/>
+          <w:szCs w:val="18"/>
+          <w:lang w:val="en-US"/>
+        </w:rPr>
+        <w:t xml:space="preserve">            </w:t>
+      </w:r>
+      <w:r>
+        <w:rPr>
+          <w:rFonts w:ascii="Menlo" w:eastAsia="Times New Roman" w:hAnsi="Menlo" w:cs="Menlo"/>
+          <w:color w:val="569CD6"/>
+          <w:sz w:val="18"/>
+          <w:szCs w:val="18"/>
+          <w:lang w:val="en-US"/>
+        </w:rPr>
+        <w:t>if</w:t>
+      </w:r>
+      <w:r>
+        <w:rPr>
+          <w:rFonts w:ascii="Menlo" w:eastAsia="Times New Roman" w:hAnsi="Menlo" w:cs="Menlo"/>
+          <w:color w:val="D4D4D4"/>
+          <w:sz w:val="18"/>
+          <w:szCs w:val="18"/>
+          <w:lang w:val="en-US"/>
+        </w:rPr>
+        <w:t>(</w:t>
+      </w:r>
+      <w:r>
+        <w:rPr>
+          <w:rFonts w:ascii="Menlo" w:eastAsia="Times New Roman" w:hAnsi="Menlo" w:cs="Menlo"/>
+          <w:color w:val="4EC9B0"/>
+          <w:sz w:val="18"/>
+          <w:szCs w:val="18"/>
+          <w:lang w:val="en-US"/>
+        </w:rPr>
+        <w:t>real</w:t>
+      </w:r>
+      <w:r>
+        <w:rPr>
+          <w:rFonts w:ascii="Menlo" w:eastAsia="Times New Roman" w:hAnsi="Menlo" w:cs="Menlo"/>
+          <w:color w:val="D4D4D4"/>
+          <w:sz w:val="18"/>
+          <w:szCs w:val="18"/>
+          <w:lang w:val="en-US"/>
+        </w:rPr>
+        <w:t>(</w:t>
+      </w:r>
+      <w:proofErr w:type="spellStart"/>
+      <w:r>
+        <w:rPr>
+          <w:rFonts w:ascii="Menlo" w:eastAsia="Times New Roman" w:hAnsi="Menlo" w:cs="Menlo"/>
+          <w:color w:val="D4D4D4"/>
+          <w:sz w:val="18"/>
+          <w:szCs w:val="18"/>
+          <w:lang w:val="en-US"/>
+        </w:rPr>
+        <w:t>pwm_timer</w:t>
+      </w:r>
+      <w:proofErr w:type="spellEnd"/>
+      <w:r>
+        <w:rPr>
+          <w:rFonts w:ascii="Menlo" w:eastAsia="Times New Roman" w:hAnsi="Menlo" w:cs="Menlo"/>
+          <w:color w:val="D4D4D4"/>
+          <w:sz w:val="18"/>
+          <w:szCs w:val="18"/>
+          <w:lang w:val="en-US"/>
+        </w:rPr>
+        <w:t>) &lt; ((</w:t>
+      </w:r>
+      <w:r>
+        <w:rPr>
+          <w:rFonts w:ascii="Menlo" w:eastAsia="Times New Roman" w:hAnsi="Menlo" w:cs="Menlo"/>
+          <w:color w:val="B5CEA8"/>
+          <w:sz w:val="18"/>
+          <w:szCs w:val="18"/>
+          <w:lang w:val="en-US"/>
+        </w:rPr>
+        <w:t>1.25</w:t>
+      </w:r>
+      <w:r>
+        <w:rPr>
+          <w:rFonts w:ascii="Menlo" w:eastAsia="Times New Roman" w:hAnsi="Menlo" w:cs="Menlo"/>
+          <w:color w:val="D4D4D4"/>
+          <w:sz w:val="18"/>
+          <w:szCs w:val="18"/>
+          <w:lang w:val="en-US"/>
+        </w:rPr>
+        <w:t>/</w:t>
+      </w:r>
+      <w:proofErr w:type="spellStart"/>
+      <w:r>
+        <w:rPr>
+          <w:rFonts w:ascii="Menlo" w:eastAsia="Times New Roman" w:hAnsi="Menlo" w:cs="Menlo"/>
+          <w:color w:val="D4D4D4"/>
+          <w:sz w:val="18"/>
+          <w:szCs w:val="18"/>
+          <w:lang w:val="en-US"/>
+        </w:rPr>
+        <w:t>servo_period_ms</w:t>
+      </w:r>
+      <w:proofErr w:type="spellEnd"/>
+      <w:r>
+        <w:rPr>
+          <w:rFonts w:ascii="Menlo" w:eastAsia="Times New Roman" w:hAnsi="Menlo" w:cs="Menlo"/>
+          <w:color w:val="D4D4D4"/>
+          <w:sz w:val="18"/>
+          <w:szCs w:val="18"/>
+          <w:lang w:val="en-US"/>
+        </w:rPr>
+        <w:t xml:space="preserve">) + </w:t>
+      </w:r>
+      <w:r>
+        <w:rPr>
+          <w:rFonts w:ascii="Menlo" w:eastAsia="Times New Roman" w:hAnsi="Menlo" w:cs="Menlo"/>
+          <w:color w:val="4EC9B0"/>
+          <w:sz w:val="18"/>
+          <w:szCs w:val="18"/>
+          <w:lang w:val="en-US"/>
+        </w:rPr>
+        <w:t>real</w:t>
+      </w:r>
+      <w:r>
+        <w:rPr>
+          <w:rFonts w:ascii="Menlo" w:eastAsia="Times New Roman" w:hAnsi="Menlo" w:cs="Menlo"/>
+          <w:color w:val="D4D4D4"/>
+          <w:sz w:val="18"/>
+          <w:szCs w:val="18"/>
+          <w:lang w:val="en-US"/>
+        </w:rPr>
+        <w:t>(</w:t>
+      </w:r>
+      <w:proofErr w:type="spellStart"/>
+      <w:r>
+        <w:rPr>
+          <w:rFonts w:ascii="Menlo" w:eastAsia="Times New Roman" w:hAnsi="Menlo" w:cs="Menlo"/>
+          <w:color w:val="DCDCAA"/>
+          <w:sz w:val="18"/>
+          <w:szCs w:val="18"/>
+          <w:lang w:val="en-US"/>
+        </w:rPr>
+        <w:t>to_integer</w:t>
+      </w:r>
+      <w:proofErr w:type="spellEnd"/>
+      <w:r>
+        <w:rPr>
+          <w:rFonts w:ascii="Menlo" w:eastAsia="Times New Roman" w:hAnsi="Menlo" w:cs="Menlo"/>
+          <w:color w:val="D4D4D4"/>
+          <w:sz w:val="18"/>
+          <w:szCs w:val="18"/>
+          <w:lang w:val="en-US"/>
+        </w:rPr>
+        <w:t>(</w:t>
+      </w:r>
+      <w:r>
+        <w:rPr>
+          <w:rFonts w:ascii="Menlo" w:eastAsia="Times New Roman" w:hAnsi="Menlo" w:cs="Menlo"/>
+          <w:color w:val="4EC9B0"/>
+          <w:sz w:val="18"/>
+          <w:szCs w:val="18"/>
+          <w:lang w:val="en-US"/>
+        </w:rPr>
+        <w:t>unsigned</w:t>
+      </w:r>
+      <w:r>
+        <w:rPr>
+          <w:rFonts w:ascii="Menlo" w:eastAsia="Times New Roman" w:hAnsi="Menlo" w:cs="Menlo"/>
+          <w:color w:val="D4D4D4"/>
+          <w:sz w:val="18"/>
+          <w:szCs w:val="18"/>
+          <w:lang w:val="en-US"/>
+        </w:rPr>
+        <w:t xml:space="preserve">(data))))) </w:t>
+      </w:r>
+      <w:r>
+        <w:rPr>
+          <w:rFonts w:ascii="Menlo" w:eastAsia="Times New Roman" w:hAnsi="Menlo" w:cs="Menlo"/>
+          <w:color w:val="569CD6"/>
+          <w:sz w:val="18"/>
+          <w:szCs w:val="18"/>
+          <w:lang w:val="en-US"/>
+        </w:rPr>
+        <w:t>then</w:t>
+      </w:r>
+    </w:p>
+    <w:p>
+      <w:pPr>
+        <w:shd w:val="clear" w:color="auto" w:fill="1E1E1E"/>
+        <w:spacing w:line="270" w:lineRule="atLeast"/>
+        <w:rPr>
+          <w:rFonts w:ascii="Menlo" w:eastAsia="Times New Roman" w:hAnsi="Menlo" w:cs="Menlo"/>
+          <w:color w:val="D4D4D4"/>
+          <w:sz w:val="18"/>
+          <w:szCs w:val="18"/>
+          <w:lang w:val="en-US"/>
+        </w:rPr>
+      </w:pPr>
+      <w:r>
+        <w:rPr>
+          <w:rFonts w:ascii="Menlo" w:eastAsia="Times New Roman" w:hAnsi="Menlo" w:cs="Menlo"/>
+          <w:color w:val="D4D4D4"/>
+          <w:sz w:val="18"/>
+          <w:szCs w:val="18"/>
+          <w:lang w:val="en-US"/>
+        </w:rPr>
+        <w:t xml:space="preserve">                </w:t>
+      </w:r>
+      <w:proofErr w:type="spellStart"/>
+      <w:r>
+        <w:rPr>
+          <w:rFonts w:ascii="Menlo" w:eastAsia="Times New Roman" w:hAnsi="Menlo" w:cs="Menlo"/>
+          <w:color w:val="D4D4D4"/>
+          <w:sz w:val="18"/>
+          <w:szCs w:val="18"/>
+          <w:lang w:val="en-US"/>
+        </w:rPr>
+        <w:t>pwm</w:t>
+      </w:r>
+      <w:proofErr w:type="spellEnd"/>
+      <w:r>
+        <w:rPr>
+          <w:rFonts w:ascii="Menlo" w:eastAsia="Times New Roman" w:hAnsi="Menlo" w:cs="Menlo"/>
+          <w:color w:val="D4D4D4"/>
+          <w:sz w:val="18"/>
+          <w:szCs w:val="18"/>
+          <w:lang w:val="en-US"/>
+        </w:rPr>
+        <w:t xml:space="preserve"> &lt;= </w:t>
+      </w:r>
+      <w:r>
+        <w:rPr>
+          <w:rFonts w:ascii="Menlo" w:eastAsia="Times New Roman" w:hAnsi="Menlo" w:cs="Menlo"/>
+          <w:color w:val="B5CEA8"/>
+          <w:sz w:val="18"/>
+          <w:szCs w:val="18"/>
+          <w:lang w:val="en-US"/>
+        </w:rPr>
+        <w:t>'1'</w:t>
+      </w:r>
+      <w:r>
+        <w:rPr>
+          <w:rFonts w:ascii="Menlo" w:eastAsia="Times New Roman" w:hAnsi="Menlo" w:cs="Menlo"/>
+          <w:color w:val="D4D4D4"/>
+          <w:sz w:val="18"/>
+          <w:szCs w:val="18"/>
+          <w:lang w:val="en-US"/>
+        </w:rPr>
+        <w:t>;</w:t>
+      </w:r>
+    </w:p>
+    <w:p>
+      <w:pPr>
+        <w:shd w:val="clear" w:color="auto" w:fill="1E1E1E"/>
+        <w:spacing w:line="270" w:lineRule="atLeast"/>
+        <w:rPr>
+          <w:rFonts w:ascii="Menlo" w:eastAsia="Times New Roman" w:hAnsi="Menlo" w:cs="Menlo"/>
+          <w:color w:val="D4D4D4"/>
+          <w:sz w:val="18"/>
+          <w:szCs w:val="18"/>
+          <w:lang w:val="en-US"/>
+        </w:rPr>
+      </w:pPr>
+      <w:r>
+        <w:rPr>
+          <w:rFonts w:ascii="Menlo" w:eastAsia="Times New Roman" w:hAnsi="Menlo" w:cs="Menlo"/>
+          <w:color w:val="D4D4D4"/>
+          <w:sz w:val="18"/>
+          <w:szCs w:val="18"/>
+          <w:lang w:val="en-US"/>
+        </w:rPr>
+        <w:t xml:space="preserve">            </w:t>
+      </w:r>
+      <w:r>
+        <w:rPr>
+          <w:rFonts w:ascii="Menlo" w:eastAsia="Times New Roman" w:hAnsi="Menlo" w:cs="Menlo"/>
+          <w:color w:val="569CD6"/>
+          <w:sz w:val="18"/>
+          <w:szCs w:val="18"/>
+          <w:lang w:val="en-US"/>
+        </w:rPr>
+        <w:t>else</w:t>
+      </w:r>
+    </w:p>
+    <w:p>
+      <w:pPr>
+        <w:shd w:val="clear" w:color="auto" w:fill="1E1E1E"/>
+        <w:spacing w:line="270" w:lineRule="atLeast"/>
+        <w:rPr>
+          <w:rFonts w:ascii="Menlo" w:eastAsia="Times New Roman" w:hAnsi="Menlo" w:cs="Menlo"/>
+          <w:color w:val="D4D4D4"/>
+          <w:sz w:val="18"/>
+          <w:szCs w:val="18"/>
+          <w:lang w:val="en-US"/>
+        </w:rPr>
+      </w:pPr>
+      <w:r>
+        <w:rPr>
+          <w:rFonts w:ascii="Menlo" w:eastAsia="Times New Roman" w:hAnsi="Menlo" w:cs="Menlo"/>
+          <w:color w:val="D4D4D4"/>
+          <w:sz w:val="18"/>
+          <w:szCs w:val="18"/>
+          <w:lang w:val="en-US"/>
+        </w:rPr>
+        <w:t xml:space="preserve">                </w:t>
+      </w:r>
+      <w:proofErr w:type="spellStart"/>
+      <w:r>
+        <w:rPr>
+          <w:rFonts w:ascii="Menlo" w:eastAsia="Times New Roman" w:hAnsi="Menlo" w:cs="Menlo"/>
+          <w:color w:val="D4D4D4"/>
+          <w:sz w:val="18"/>
+          <w:szCs w:val="18"/>
+          <w:lang w:val="en-US"/>
+        </w:rPr>
+        <w:t>pwm</w:t>
+      </w:r>
+      <w:proofErr w:type="spellEnd"/>
+      <w:r>
+        <w:rPr>
+          <w:rFonts w:ascii="Menlo" w:eastAsia="Times New Roman" w:hAnsi="Menlo" w:cs="Menlo"/>
+          <w:color w:val="D4D4D4"/>
+          <w:sz w:val="18"/>
+          <w:szCs w:val="18"/>
+          <w:lang w:val="en-US"/>
+        </w:rPr>
+        <w:t xml:space="preserve">&lt;= </w:t>
+      </w:r>
+      <w:r>
+        <w:rPr>
+          <w:rFonts w:ascii="Menlo" w:eastAsia="Times New Roman" w:hAnsi="Menlo" w:cs="Menlo"/>
+          <w:color w:val="B5CEA8"/>
+          <w:sz w:val="18"/>
+          <w:szCs w:val="18"/>
+          <w:lang w:val="en-US"/>
+        </w:rPr>
+        <w:t>'0'</w:t>
+      </w:r>
+      <w:r>
+        <w:rPr>
+          <w:rFonts w:ascii="Menlo" w:eastAsia="Times New Roman" w:hAnsi="Menlo" w:cs="Menlo"/>
+          <w:color w:val="D4D4D4"/>
+          <w:sz w:val="18"/>
+          <w:szCs w:val="18"/>
+          <w:lang w:val="en-US"/>
+        </w:rPr>
+        <w:t>;</w:t>
+      </w:r>
+    </w:p>
+    <w:p>
+      <w:pPr>
+        <w:shd w:val="clear" w:color="auto" w:fill="1E1E1E"/>
+        <w:spacing w:line="270" w:lineRule="atLeast"/>
+        <w:rPr>
+          <w:rFonts w:ascii="Menlo" w:eastAsia="Times New Roman" w:hAnsi="Menlo" w:cs="Menlo"/>
+          <w:color w:val="D4D4D4"/>
+          <w:sz w:val="18"/>
+          <w:szCs w:val="18"/>
+          <w:lang w:val="en-US"/>
+        </w:rPr>
+      </w:pPr>
+      <w:r>
+        <w:rPr>
+          <w:rFonts w:ascii="Menlo" w:eastAsia="Times New Roman" w:hAnsi="Menlo" w:cs="Menlo"/>
+          <w:color w:val="D4D4D4"/>
+          <w:sz w:val="18"/>
+          <w:szCs w:val="18"/>
+          <w:lang w:val="en-US"/>
+        </w:rPr>
+        <w:t xml:space="preserve">            </w:t>
+      </w:r>
+      <w:r>
+        <w:rPr>
+          <w:rFonts w:ascii="Menlo" w:eastAsia="Times New Roman" w:hAnsi="Menlo" w:cs="Menlo"/>
+          <w:color w:val="569CD6"/>
+          <w:sz w:val="18"/>
+          <w:szCs w:val="18"/>
+          <w:lang w:val="en-US"/>
+        </w:rPr>
+        <w:t>end</w:t>
+      </w:r>
+      <w:r>
+        <w:rPr>
+          <w:rFonts w:ascii="Menlo" w:eastAsia="Times New Roman" w:hAnsi="Menlo" w:cs="Menlo"/>
+          <w:color w:val="D4D4D4"/>
+          <w:sz w:val="18"/>
+          <w:szCs w:val="18"/>
+          <w:lang w:val="en-US"/>
+        </w:rPr>
+        <w:t xml:space="preserve"> </w:t>
+      </w:r>
+      <w:r>
+        <w:rPr>
+          <w:rFonts w:ascii="Menlo" w:eastAsia="Times New Roman" w:hAnsi="Menlo" w:cs="Menlo"/>
+          <w:color w:val="569CD6"/>
+          <w:sz w:val="18"/>
+          <w:szCs w:val="18"/>
+          <w:lang w:val="en-US"/>
+        </w:rPr>
+        <w:t>if</w:t>
+      </w:r>
+      <w:r>
+        <w:rPr>
+          <w:rFonts w:ascii="Menlo" w:eastAsia="Times New Roman" w:hAnsi="Menlo" w:cs="Menlo"/>
+          <w:color w:val="D4D4D4"/>
+          <w:sz w:val="18"/>
+          <w:szCs w:val="18"/>
+          <w:lang w:val="en-US"/>
+        </w:rPr>
+        <w:t>;</w:t>
+      </w:r>
+    </w:p>
+    <w:p>
+      <w:pPr>
+        <w:shd w:val="clear" w:color="auto" w:fill="1E1E1E"/>
+        <w:spacing w:line="270" w:lineRule="atLeast"/>
+        <w:rPr>
+          <w:rFonts w:ascii="Menlo" w:eastAsia="Times New Roman" w:hAnsi="Menlo" w:cs="Menlo"/>
+          <w:color w:val="D4D4D4"/>
+          <w:sz w:val="18"/>
+          <w:szCs w:val="18"/>
+          <w:lang w:val="en-US"/>
+        </w:rPr>
+      </w:pPr>
+      <w:r>
+        <w:rPr>
+          <w:rFonts w:ascii="Menlo" w:eastAsia="Times New Roman" w:hAnsi="Menlo" w:cs="Menlo"/>
+          <w:color w:val="D4D4D4"/>
+          <w:sz w:val="18"/>
+          <w:szCs w:val="18"/>
+          <w:lang w:val="en-US"/>
+        </w:rPr>
+        <w:lastRenderedPageBreak/>
+        <w:t xml:space="preserve">        </w:t>
+      </w:r>
+      <w:r>
+        <w:rPr>
+          <w:rFonts w:ascii="Menlo" w:eastAsia="Times New Roman" w:hAnsi="Menlo" w:cs="Menlo"/>
+          <w:color w:val="569CD6"/>
+          <w:sz w:val="18"/>
+          <w:szCs w:val="18"/>
+          <w:lang w:val="en-US"/>
+        </w:rPr>
+        <w:t>end</w:t>
+      </w:r>
+      <w:r>
+        <w:rPr>
+          <w:rFonts w:ascii="Menlo" w:eastAsia="Times New Roman" w:hAnsi="Menlo" w:cs="Menlo"/>
+          <w:color w:val="D4D4D4"/>
+          <w:sz w:val="18"/>
+          <w:szCs w:val="18"/>
+          <w:lang w:val="en-US"/>
+        </w:rPr>
+        <w:t xml:space="preserve"> </w:t>
+      </w:r>
+      <w:r>
+        <w:rPr>
+          <w:rFonts w:ascii="Menlo" w:eastAsia="Times New Roman" w:hAnsi="Menlo" w:cs="Menlo"/>
+          <w:color w:val="569CD6"/>
+          <w:sz w:val="18"/>
+          <w:szCs w:val="18"/>
+          <w:lang w:val="en-US"/>
+        </w:rPr>
+        <w:t>if</w:t>
+      </w:r>
+      <w:r>
+        <w:rPr>
+          <w:rFonts w:ascii="Menlo" w:eastAsia="Times New Roman" w:hAnsi="Menlo" w:cs="Menlo"/>
+          <w:color w:val="D4D4D4"/>
+          <w:sz w:val="18"/>
+          <w:szCs w:val="18"/>
+          <w:lang w:val="en-US"/>
+        </w:rPr>
+        <w:t>;</w:t>
+      </w:r>
+    </w:p>
+    <w:p>
+      <w:pPr>
+        <w:shd w:val="clear" w:color="auto" w:fill="1E1E1E"/>
+        <w:spacing w:line="270" w:lineRule="atLeast"/>
+        <w:rPr>
+          <w:rFonts w:ascii="Menlo" w:eastAsia="Times New Roman" w:hAnsi="Menlo" w:cs="Menlo"/>
+          <w:color w:val="D4D4D4"/>
+          <w:sz w:val="18"/>
+          <w:szCs w:val="18"/>
+          <w:lang w:val="en-US"/>
+        </w:rPr>
+      </w:pPr>
+      <w:r>
+        <w:rPr>
+          <w:rFonts w:ascii="Menlo" w:eastAsia="Times New Roman" w:hAnsi="Menlo" w:cs="Menlo"/>
+          <w:color w:val="D4D4D4"/>
+          <w:sz w:val="18"/>
+          <w:szCs w:val="18"/>
+          <w:lang w:val="en-US"/>
+        </w:rPr>
+        <w:t xml:space="preserve">    </w:t>
+      </w:r>
+      <w:r>
+        <w:rPr>
+          <w:rFonts w:ascii="Menlo" w:eastAsia="Times New Roman" w:hAnsi="Menlo" w:cs="Menlo"/>
+          <w:color w:val="569CD6"/>
+          <w:sz w:val="18"/>
+          <w:szCs w:val="18"/>
+          <w:lang w:val="en-US"/>
+        </w:rPr>
+        <w:t>end</w:t>
+      </w:r>
+      <w:r>
+        <w:rPr>
+          <w:rFonts w:ascii="Menlo" w:eastAsia="Times New Roman" w:hAnsi="Menlo" w:cs="Menlo"/>
+          <w:color w:val="D4D4D4"/>
+          <w:sz w:val="18"/>
+          <w:szCs w:val="18"/>
+          <w:lang w:val="en-US"/>
+        </w:rPr>
+        <w:t xml:space="preserve"> </w:t>
+      </w:r>
+      <w:r>
+        <w:rPr>
+          <w:rFonts w:ascii="Menlo" w:eastAsia="Times New Roman" w:hAnsi="Menlo" w:cs="Menlo"/>
+          <w:color w:val="569CD6"/>
+          <w:sz w:val="18"/>
+          <w:szCs w:val="18"/>
+          <w:lang w:val="en-US"/>
+        </w:rPr>
+        <w:t>process</w:t>
+      </w:r>
+      <w:r>
+        <w:rPr>
+          <w:rFonts w:ascii="Menlo" w:eastAsia="Times New Roman" w:hAnsi="Menlo" w:cs="Menlo"/>
+          <w:color w:val="D4D4D4"/>
+          <w:sz w:val="18"/>
+          <w:szCs w:val="18"/>
+          <w:lang w:val="en-US"/>
+        </w:rPr>
+        <w:t>;</w:t>
+      </w:r>
+    </w:p>
+    <w:p>
+      <w:pPr>
+        <w:shd w:val="clear" w:color="auto" w:fill="1E1E1E"/>
+        <w:spacing w:line="270" w:lineRule="atLeast"/>
+        <w:rPr>
+          <w:rFonts w:ascii="Menlo" w:eastAsia="Times New Roman" w:hAnsi="Menlo" w:cs="Menlo"/>
+          <w:color w:val="D4D4D4"/>
+          <w:sz w:val="18"/>
+          <w:szCs w:val="18"/>
+          <w:lang w:val="en-US"/>
+        </w:rPr>
+      </w:pPr>
+    </w:p>
+    <w:p>
+      <w:pPr>
+        <w:shd w:val="clear" w:color="auto" w:fill="1E1E1E"/>
+        <w:spacing w:line="270" w:lineRule="atLeast"/>
+        <w:rPr>
+          <w:rFonts w:ascii="Menlo" w:eastAsia="Times New Roman" w:hAnsi="Menlo" w:cs="Menlo"/>
+          <w:color w:val="D4D4D4"/>
+          <w:sz w:val="18"/>
+          <w:szCs w:val="18"/>
+          <w:lang w:val="en-US"/>
+        </w:rPr>
+      </w:pPr>
+      <w:r>
+        <w:rPr>
+          <w:rFonts w:ascii="Menlo" w:eastAsia="Times New Roman" w:hAnsi="Menlo" w:cs="Menlo"/>
+          <w:color w:val="569CD6"/>
+          <w:sz w:val="18"/>
+          <w:szCs w:val="18"/>
+          <w:lang w:val="en-US"/>
+        </w:rPr>
+        <w:t>end</w:t>
+      </w:r>
+      <w:r>
+        <w:rPr>
+          <w:rFonts w:ascii="Menlo" w:eastAsia="Times New Roman" w:hAnsi="Menlo" w:cs="Menlo"/>
+          <w:color w:val="D4D4D4"/>
+          <w:sz w:val="18"/>
+          <w:szCs w:val="18"/>
+          <w:lang w:val="en-US"/>
+        </w:rPr>
+        <w:t xml:space="preserve"> </w:t>
+      </w:r>
+      <w:r>
+        <w:rPr>
+          <w:rFonts w:ascii="Menlo" w:eastAsia="Times New Roman" w:hAnsi="Menlo" w:cs="Menlo"/>
+          <w:color w:val="569CD6"/>
+          <w:sz w:val="18"/>
+          <w:szCs w:val="18"/>
+          <w:lang w:val="en-US"/>
+        </w:rPr>
+        <w:t>architecture</w:t>
+      </w:r>
+      <w:r>
+        <w:rPr>
+          <w:rFonts w:ascii="Menlo" w:eastAsia="Times New Roman" w:hAnsi="Menlo" w:cs="Menlo"/>
+          <w:color w:val="D4D4D4"/>
+          <w:sz w:val="18"/>
+          <w:szCs w:val="18"/>
+          <w:lang w:val="en-US"/>
+        </w:rPr>
+        <w:t>;</w:t>
+      </w:r>
+    </w:p>
+    <w:p>
+      <w:pPr>
+        <w:shd w:val="clear" w:color="auto" w:fill="1E1E1E"/>
+        <w:spacing w:line="270" w:lineRule="atLeast"/>
+        <w:rPr>
+          <w:rFonts w:ascii="Menlo" w:eastAsia="Times New Roman" w:hAnsi="Menlo" w:cs="Menlo"/>
+          <w:color w:val="D4D4D4"/>
+          <w:sz w:val="18"/>
+          <w:szCs w:val="18"/>
+          <w:lang w:val="en-US"/>
+        </w:rPr>
+      </w:pPr>
+    </w:p>
     <w:p/>
     <w:sectPr>
       <w:pgSz w:w="11900" w:h="16840"/>
@@ -1111,6 +10465,26 @@
       <w:szCs w:val="26"/>
     </w:rPr>
   </w:style>
+  <w:style w:type="paragraph" w:styleId="Heading3">
+    <w:name w:val="heading 3"/>
+    <w:basedOn w:val="Normal"/>
+    <w:next w:val="Normal"/>
+    <w:link w:val="Heading3Char"/>
+    <w:uiPriority w:val="9"/>
+    <w:unhideWhenUsed/>
+    <w:qFormat/>
+    <w:rsid w:val="004F6C8F"/>
+    <w:pPr>
+      <w:keepNext/>
+      <w:keepLines/>
+      <w:spacing w:before="40"/>
+      <w:outlineLvl w:val="2"/>
+    </w:pPr>
+    <w:rPr>
+      <w:rFonts w:asciiTheme="majorHAnsi" w:eastAsiaTheme="majorEastAsia" w:hAnsiTheme="majorHAnsi" w:cstheme="majorBidi"/>
+      <w:color w:val="1F3763" w:themeColor="accent1" w:themeShade="7F"/>
+    </w:rPr>
+  </w:style>
   <w:style w:type="character" w:default="1" w:styleId="DefaultParagraphFont">
     <w:name w:val="Default Paragraph Font"/>
     <w:uiPriority w:val="1"/>
@@ -1192,6 +10566,52 @@
     <w:rsid w:val="00CB3175"/>
     <w:rPr>
       <w:color w:val="808080"/>
+    </w:rPr>
+  </w:style>
+  <w:style w:type="paragraph" w:styleId="Title">
+    <w:name w:val="Title"/>
+    <w:basedOn w:val="Normal"/>
+    <w:next w:val="Normal"/>
+    <w:link w:val="TitleChar"/>
+    <w:uiPriority w:val="10"/>
+    <w:qFormat/>
+    <w:rsid w:val="004F6C8F"/>
+    <w:pPr>
+      <w:contextualSpacing/>
+    </w:pPr>
+    <w:rPr>
+      <w:rFonts w:asciiTheme="majorHAnsi" w:eastAsiaTheme="majorEastAsia" w:hAnsiTheme="majorHAnsi" w:cstheme="majorBidi"/>
+      <w:spacing w:val="-10"/>
+      <w:kern w:val="28"/>
+      <w:sz w:val="56"/>
+      <w:szCs w:val="56"/>
+    </w:rPr>
+  </w:style>
+  <w:style w:type="character" w:customStyle="1" w:styleId="TitleChar">
+    <w:name w:val="Title Char"/>
+    <w:basedOn w:val="DefaultParagraphFont"/>
+    <w:link w:val="Title"/>
+    <w:uiPriority w:val="10"/>
+    <w:rsid w:val="004F6C8F"/>
+    <w:rPr>
+      <w:rFonts w:asciiTheme="majorHAnsi" w:eastAsiaTheme="majorEastAsia" w:hAnsiTheme="majorHAnsi" w:cstheme="majorBidi"/>
+      <w:spacing w:val="-10"/>
+      <w:kern w:val="28"/>
+      <w:sz w:val="56"/>
+      <w:szCs w:val="56"/>
+      <w:lang w:val="nl-NL"/>
+    </w:rPr>
+  </w:style>
+  <w:style w:type="character" w:customStyle="1" w:styleId="Heading3Char">
+    <w:name w:val="Heading 3 Char"/>
+    <w:basedOn w:val="DefaultParagraphFont"/>
+    <w:link w:val="Heading3"/>
+    <w:uiPriority w:val="9"/>
+    <w:rsid w:val="004F6C8F"/>
+    <w:rPr>
+      <w:rFonts w:asciiTheme="majorHAnsi" w:eastAsiaTheme="majorEastAsia" w:hAnsiTheme="majorHAnsi" w:cstheme="majorBidi"/>
+      <w:color w:val="1F3763" w:themeColor="accent1" w:themeShade="7F"/>
+      <w:lang w:val="nl-NL"/>
     </w:rPr>
   </w:style>
 </w:styles>
@@ -1497,7 +10917,7 @@
 </file>
 
 <file path=customXml/itemProps1.xml><?xml version="1.0" encoding="utf-8"?>
-<ds:datastoreItem xmlns:ds="http://schemas.openxmlformats.org/officeDocument/2006/customXml" ds:itemID="{CCA4D69D-5131-534F-B5A8-7AA91FDC9334}">
+<ds:datastoreItem xmlns:ds="http://schemas.openxmlformats.org/officeDocument/2006/customXml" ds:itemID="{55C4D00F-6258-2546-9877-BCE7791E868A}">
   <ds:schemaRefs>
     <ds:schemaRef ds:uri="http://schemas.openxmlformats.org/officeDocument/2006/bibliography"/>
   </ds:schemaRefs>

--- a/verslag.docx
+++ b/verslag.docx
@@ -1,10 +1,10 @@
 
 <file path=word/document.xml><?xml version="1.0" encoding="utf-8"?>
-<w:document xmlns:wpc="http://schemas.microsoft.com/office/word/2010/wordprocessingCanvas" xmlns:cx="http://schemas.microsoft.com/office/drawing/2014/chartex" xmlns:cx1="http://schemas.microsoft.com/office/drawing/2015/9/8/chartex" xmlns:cx2="http://schemas.microsoft.com/office/drawing/2015/10/21/chartex" xmlns:cx3="http://schemas.microsoft.com/office/drawing/2016/5/9/chartex" xmlns:cx4="http://schemas.microsoft.com/office/drawing/2016/5/10/chartex" xmlns:cx5="http://schemas.microsoft.com/office/drawing/2016/5/11/chartex" xmlns:cx6="http://schemas.microsoft.com/office/drawing/2016/5/12/chartex" xmlns:cx7="http://schemas.microsoft.com/office/drawing/2016/5/13/chartex" xmlns:cx8="http://schemas.microsoft.com/office/drawing/2016/5/14/chartex" xmlns:mc="http://schemas.openxmlformats.org/markup-compatibility/2006" xmlns:aink="http://schemas.microsoft.com/office/drawing/2016/ink" xmlns:am3d="http://schemas.microsoft.com/office/drawing/2017/model3d" xmlns:o="urn:schemas-microsoft-com:office:office" xmlns:r="http://schemas.openxmlformats.org/officeDocument/2006/relationships" xmlns:m="http://schemas.openxmlformats.org/officeDocument/2006/math" xmlns:v="urn:schemas-microsoft-com:vml" xmlns:wp14="http://schemas.microsoft.com/office/word/2010/wordprocessingDrawing" xmlns:wp="http://schemas.openxmlformats.org/drawingml/2006/wordprocessingDrawing" xmlns:w10="urn:schemas-microsoft-com:office:word" xmlns:w="http://schemas.openxmlformats.org/wordprocessingml/2006/main" xmlns:w14="http://schemas.microsoft.com/office/word/2010/wordml" xmlns:w15="http://schemas.microsoft.com/office/word/2012/wordml" xmlns:w16cid="http://schemas.microsoft.com/office/word/2016/wordml/cid" xmlns:w16se="http://schemas.microsoft.com/office/word/2015/wordml/symex" xmlns:wpg="http://schemas.microsoft.com/office/word/2010/wordprocessingGroup" xmlns:wpi="http://schemas.microsoft.com/office/word/2010/wordprocessingInk" xmlns:wne="http://schemas.microsoft.com/office/word/2006/wordml" xmlns:wps="http://schemas.microsoft.com/office/word/2010/wordprocessingShape" mc:Ignorable="w14 w15 w16se w16cid wp14">
+<w:document xmlns:wpc="http://schemas.microsoft.com/office/word/2010/wordprocessingCanvas" xmlns:mo="http://schemas.microsoft.com/office/mac/office/2008/main" xmlns:mc="http://schemas.openxmlformats.org/markup-compatibility/2006" xmlns:mv="urn:schemas-microsoft-com:mac:vml" xmlns:o="urn:schemas-microsoft-com:office:office" xmlns:r="http://schemas.openxmlformats.org/officeDocument/2006/relationships" xmlns:m="http://schemas.openxmlformats.org/officeDocument/2006/math" xmlns:v="urn:schemas-microsoft-com:vml" xmlns:wp14="http://schemas.microsoft.com/office/word/2010/wordprocessingDrawing" xmlns:wp="http://schemas.openxmlformats.org/drawingml/2006/wordprocessingDrawing" xmlns:w10="urn:schemas-microsoft-com:office:word" xmlns:w="http://schemas.openxmlformats.org/wordprocessingml/2006/main" xmlns:w14="http://schemas.microsoft.com/office/word/2010/wordml" xmlns:w15="http://schemas.microsoft.com/office/word/2012/wordml" xmlns:wpg="http://schemas.microsoft.com/office/word/2010/wordprocessingGroup" xmlns:wpi="http://schemas.microsoft.com/office/word/2010/wordprocessingInk" xmlns:wne="http://schemas.microsoft.com/office/word/2006/wordml" xmlns:wps="http://schemas.microsoft.com/office/word/2010/wordprocessingShape" mc:Ignorable="w14 w15 wp14">
   <w:body>
     <w:p>
       <w:pPr>
-        <w:pStyle w:val="Title"/>
+        <w:pStyle w:val="Titel"/>
       </w:pPr>
       <w:r>
         <w:t>Verslag</w:t>
@@ -12,7 +12,7 @@
     </w:p>
     <w:p>
       <w:pPr>
-        <w:pStyle w:val="Heading1"/>
+        <w:pStyle w:val="Kop1"/>
       </w:pPr>
       <w:r>
         <w:t>Inleiding</w:t>
@@ -29,7 +29,15 @@
         <w:t xml:space="preserve"> </w:t>
       </w:r>
       <w:r>
-        <w:t xml:space="preserve">project is om een servomotor aan te sturen. Hiervoor werd een  controller ontworpen in </w:t>
+        <w:t xml:space="preserve">project is om een servomotor aan te sturen. Hiervoor werd </w:t>
+      </w:r>
+      <w:proofErr w:type="gramStart"/>
+      <w:r>
+        <w:t>een  controller</w:t>
+      </w:r>
+      <w:proofErr w:type="gramEnd"/>
+      <w:r>
+        <w:t xml:space="preserve"> ontworpen in </w:t>
       </w:r>
       <w:proofErr w:type="spellStart"/>
       <w:r>
@@ -50,7 +58,7 @@
     </w:p>
     <w:p>
       <w:pPr>
-        <w:pStyle w:val="Heading1"/>
+        <w:pStyle w:val="Kop1"/>
       </w:pPr>
       <w:r>
         <w:t>Controller</w:t>
@@ -98,9 +106,10 @@
       <w:r>
         <w:rPr>
           <w:noProof/>
+          <w:lang w:eastAsia="zh-CN"/>
         </w:rPr>
         <w:drawing>
-          <wp:inline distT="0" distB="0" distL="0" distR="0">
+          <wp:inline distT="0" distB="0" distL="0" distR="0" wp14:anchorId="7A4F8856" wp14:editId="582E4154">
             <wp:extent cx="5727700" cy="4170045"/>
             <wp:effectExtent l="0" t="0" r="0" b="0"/>
             <wp:docPr id="1" name="Picture 1"/>
@@ -144,7 +153,7 @@
     </w:p>
     <w:p>
       <w:pPr>
-        <w:pStyle w:val="Caption"/>
+        <w:pStyle w:val="Bijschrift"/>
       </w:pPr>
       <w:bookmarkStart w:id="0" w:name="_Ref514078059"/>
       <w:r>
@@ -180,7 +189,7 @@
     </w:p>
     <w:p>
       <w:pPr>
-        <w:pStyle w:val="Heading2"/>
+        <w:pStyle w:val="Kop2"/>
       </w:pPr>
       <w:r>
         <w:t>Opbouw</w:t>
@@ -262,9 +271,10 @@
       <w:r>
         <w:rPr>
           <w:noProof/>
+          <w:lang w:eastAsia="zh-CN"/>
         </w:rPr>
         <w:drawing>
-          <wp:inline distT="0" distB="0" distL="0" distR="0">
+          <wp:inline distT="0" distB="0" distL="0" distR="0" wp14:anchorId="018D178D" wp14:editId="1CCD1C25">
             <wp:extent cx="5727700" cy="2626995"/>
             <wp:effectExtent l="0" t="0" r="0" b="1905"/>
             <wp:docPr id="3" name="Picture 3"/>
@@ -308,7 +318,7 @@
     </w:p>
     <w:p>
       <w:pPr>
-        <w:pStyle w:val="Caption"/>
+        <w:pStyle w:val="Bijschrift"/>
       </w:pPr>
       <w:bookmarkStart w:id="1" w:name="_Ref514080172"/>
       <w:r>
@@ -347,7 +357,7 @@
     </w:p>
     <w:p>
       <w:pPr>
-        <w:pStyle w:val="Heading2"/>
+        <w:pStyle w:val="Kop2"/>
       </w:pPr>
       <w:r>
         <w:t>Werking van de motor</w:t>
@@ -358,6 +368,7 @@
         <w:t xml:space="preserve">De </w:t>
       </w:r>
       <w:proofErr w:type="spellStart"/>
+      <w:proofErr w:type="gramStart"/>
       <w:r>
         <w:t>servo-</w:t>
       </w:r>
@@ -365,6 +376,7 @@
         <w:t>motor</w:t>
       </w:r>
       <w:proofErr w:type="spellEnd"/>
+      <w:proofErr w:type="gramEnd"/>
       <w:r>
         <w:t xml:space="preserve"> heeft 256 mogelijke posities. De positie die de motor zal aannemen wordt bepaald door het PWM-signaal dat we doorsturen. De posities</w:t>
       </w:r>
@@ -463,9 +475,10 @@
       <w:r>
         <w:rPr>
           <w:noProof/>
+          <w:lang w:eastAsia="zh-CN"/>
         </w:rPr>
         <w:drawing>
-          <wp:inline distT="0" distB="0" distL="0" distR="0">
+          <wp:inline distT="0" distB="0" distL="0" distR="0" wp14:anchorId="03BD7975" wp14:editId="16E93D75">
             <wp:extent cx="3630440" cy="1943614"/>
             <wp:effectExtent l="0" t="0" r="1905" b="0"/>
             <wp:docPr id="2" name="Picture 2"/>
@@ -509,7 +522,7 @@
     </w:p>
     <w:p>
       <w:pPr>
-        <w:pStyle w:val="Caption"/>
+        <w:pStyle w:val="Bijschrift"/>
       </w:pPr>
       <w:bookmarkStart w:id="2" w:name="_Ref514078039"/>
       <w:r>
@@ -665,7 +678,7 @@
     </w:p>
     <w:p>
       <w:pPr>
-        <w:pStyle w:val="Heading2"/>
+        <w:pStyle w:val="Kop2"/>
       </w:pPr>
       <w:proofErr w:type="spellStart"/>
       <w:r>
@@ -675,6 +688,7 @@
       <w:proofErr w:type="spellEnd"/>
     </w:p>
     <w:p>
+      <w:bookmarkStart w:id="3" w:name="_GoBack"/>
       <w:r>
         <w:t xml:space="preserve">De </w:t>
       </w:r>
@@ -751,12 +765,11 @@
       <w:r>
         <w:t xml:space="preserve">-file gebruikt zal worden om de juiste Ton te bepalen. </w:t>
       </w:r>
-      <w:bookmarkStart w:id="3" w:name="_GoBack"/>
-      <w:bookmarkEnd w:id="3"/>
-    </w:p>
-    <w:p>
-      <w:pPr>
-        <w:pStyle w:val="Heading2"/>
+    </w:p>
+    <w:bookmarkEnd w:id="3"/>
+    <w:p>
+      <w:pPr>
+        <w:pStyle w:val="Kop2"/>
       </w:pPr>
       <w:proofErr w:type="spellStart"/>
       <w:r>
@@ -823,7 +836,7 @@
     </w:p>
     <w:p>
       <w:pPr>
-        <w:pStyle w:val="Heading2"/>
+        <w:pStyle w:val="Kop2"/>
       </w:pPr>
       <w:proofErr w:type="spellStart"/>
       <w:r>
@@ -889,22 +902,42 @@
     </w:p>
     <w:p>
       <w:pPr>
-        <w:pStyle w:val="Heading1"/>
-      </w:pPr>
-      <w:r>
+        <w:pStyle w:val="Kop1"/>
+        <w:rPr>
+          <w:lang w:val="en-US"/>
+        </w:rPr>
+      </w:pPr>
+      <w:r>
+        <w:rPr>
+          <w:lang w:val="en-US"/>
+        </w:rPr>
         <w:lastRenderedPageBreak/>
         <w:t>Code</w:t>
       </w:r>
     </w:p>
     <w:p>
       <w:pPr>
-        <w:pStyle w:val="Heading3"/>
-      </w:pPr>
-      <w:proofErr w:type="spellStart"/>
-      <w:r>
-        <w:t>Data_controller.vhdl</w:t>
-      </w:r>
-      <w:proofErr w:type="spellEnd"/>
+        <w:pStyle w:val="Kop3"/>
+        <w:rPr>
+          <w:lang w:val="en-US"/>
+        </w:rPr>
+      </w:pPr>
+      <w:proofErr w:type="spellStart"/>
+      <w:r>
+        <w:rPr>
+          <w:lang w:val="en-US"/>
+        </w:rPr>
+        <w:t>Data_</w:t>
+      </w:r>
+      <w:proofErr w:type="gramStart"/>
+      <w:r>
+        <w:rPr>
+          <w:lang w:val="en-US"/>
+        </w:rPr>
+        <w:t>controller.vhdl</w:t>
+      </w:r>
+      <w:proofErr w:type="spellEnd"/>
+      <w:proofErr w:type="gramEnd"/>
     </w:p>
     <w:p>
       <w:pPr>
@@ -1157,6 +1190,7 @@
         </w:rPr>
         <w:t xml:space="preserve">    </w:t>
       </w:r>
+      <w:proofErr w:type="gramStart"/>
       <w:r>
         <w:rPr>
           <w:rFonts w:ascii="Menlo" w:eastAsia="Times New Roman" w:hAnsi="Menlo" w:cs="Menlo"/>
@@ -1177,6 +1211,7 @@
         </w:rPr>
         <w:t>(</w:t>
       </w:r>
+      <w:proofErr w:type="gramEnd"/>
     </w:p>
     <w:p>
       <w:pPr>
@@ -1209,18 +1244,40 @@
           <w:szCs w:val="18"/>
           <w:lang w:val="en-US"/>
         </w:rPr>
-        <w:t>controller_address</w:t>
-      </w:r>
-      <w:proofErr w:type="spellEnd"/>
-      <w:r>
-        <w:rPr>
-          <w:rFonts w:ascii="Menlo" w:eastAsia="Times New Roman" w:hAnsi="Menlo" w:cs="Menlo"/>
-          <w:color w:val="D4D4D4"/>
-          <w:sz w:val="18"/>
-          <w:szCs w:val="18"/>
-          <w:lang w:val="en-US"/>
-        </w:rPr>
-        <w:t xml:space="preserve"> : </w:t>
+        <w:t>controller_</w:t>
+      </w:r>
+      <w:proofErr w:type="gramStart"/>
+      <w:r>
+        <w:rPr>
+          <w:rFonts w:ascii="Menlo" w:eastAsia="Times New Roman" w:hAnsi="Menlo" w:cs="Menlo"/>
+          <w:color w:val="D4D4D4"/>
+          <w:sz w:val="18"/>
+          <w:szCs w:val="18"/>
+          <w:lang w:val="en-US"/>
+        </w:rPr>
+        <w:t>address</w:t>
+      </w:r>
+      <w:proofErr w:type="spellEnd"/>
+      <w:r>
+        <w:rPr>
+          <w:rFonts w:ascii="Menlo" w:eastAsia="Times New Roman" w:hAnsi="Menlo" w:cs="Menlo"/>
+          <w:color w:val="D4D4D4"/>
+          <w:sz w:val="18"/>
+          <w:szCs w:val="18"/>
+          <w:lang w:val="en-US"/>
+        </w:rPr>
+        <w:t xml:space="preserve"> :</w:t>
+      </w:r>
+      <w:proofErr w:type="gramEnd"/>
+      <w:r>
+        <w:rPr>
+          <w:rFonts w:ascii="Menlo" w:eastAsia="Times New Roman" w:hAnsi="Menlo" w:cs="Menlo"/>
+          <w:color w:val="D4D4D4"/>
+          <w:sz w:val="18"/>
+          <w:szCs w:val="18"/>
+          <w:lang w:val="en-US"/>
+        </w:rPr>
+        <w:t xml:space="preserve"> </w:t>
       </w:r>
       <w:proofErr w:type="spellStart"/>
       <w:r>
@@ -1365,6 +1422,7 @@
         </w:rPr>
         <w:t xml:space="preserve">    </w:t>
       </w:r>
+      <w:proofErr w:type="gramStart"/>
       <w:r>
         <w:rPr>
           <w:rFonts w:ascii="Menlo" w:eastAsia="Times New Roman" w:hAnsi="Menlo" w:cs="Menlo"/>
@@ -1385,6 +1443,7 @@
         </w:rPr>
         <w:t>(</w:t>
       </w:r>
+      <w:proofErr w:type="gramEnd"/>
     </w:p>
     <w:p>
       <w:pPr>
@@ -1409,6 +1468,7 @@
         <w:t xml:space="preserve">        </w:t>
       </w:r>
       <w:proofErr w:type="spellStart"/>
+      <w:proofErr w:type="gramStart"/>
       <w:r>
         <w:rPr>
           <w:rFonts w:ascii="Menlo" w:eastAsia="Times New Roman" w:hAnsi="Menlo" w:cs="Menlo"/>
@@ -1428,7 +1488,18 @@
           <w:szCs w:val="18"/>
           <w:lang w:val="en-US"/>
         </w:rPr>
-        <w:t xml:space="preserve"> : </w:t>
+        <w:t xml:space="preserve"> :</w:t>
+      </w:r>
+      <w:proofErr w:type="gramEnd"/>
+      <w:r>
+        <w:rPr>
+          <w:rFonts w:ascii="Menlo" w:eastAsia="Times New Roman" w:hAnsi="Menlo" w:cs="Menlo"/>
+          <w:color w:val="D4D4D4"/>
+          <w:sz w:val="18"/>
+          <w:szCs w:val="18"/>
+          <w:lang w:val="en-US"/>
+        </w:rPr>
+        <w:t xml:space="preserve"> </w:t>
       </w:r>
       <w:r>
         <w:rPr>
@@ -1496,6 +1567,7 @@
         <w:t xml:space="preserve">        </w:t>
       </w:r>
       <w:proofErr w:type="spellStart"/>
+      <w:proofErr w:type="gramStart"/>
       <w:r>
         <w:rPr>
           <w:rFonts w:ascii="Menlo" w:eastAsia="Times New Roman" w:hAnsi="Menlo" w:cs="Menlo"/>
@@ -1515,7 +1587,18 @@
           <w:szCs w:val="18"/>
           <w:lang w:val="en-US"/>
         </w:rPr>
-        <w:t xml:space="preserve"> : </w:t>
+        <w:t xml:space="preserve"> :</w:t>
+      </w:r>
+      <w:proofErr w:type="gramEnd"/>
+      <w:r>
+        <w:rPr>
+          <w:rFonts w:ascii="Menlo" w:eastAsia="Times New Roman" w:hAnsi="Menlo" w:cs="Menlo"/>
+          <w:color w:val="D4D4D4"/>
+          <w:sz w:val="18"/>
+          <w:szCs w:val="18"/>
+          <w:lang w:val="en-US"/>
+        </w:rPr>
+        <w:t xml:space="preserve"> </w:t>
       </w:r>
       <w:r>
         <w:rPr>
@@ -1580,7 +1663,29 @@
           <w:szCs w:val="18"/>
           <w:lang w:val="en-US"/>
         </w:rPr>
-        <w:t xml:space="preserve">        set  : </w:t>
+        <w:t xml:space="preserve">        </w:t>
+      </w:r>
+      <w:proofErr w:type="gramStart"/>
+      <w:r>
+        <w:rPr>
+          <w:rFonts w:ascii="Menlo" w:eastAsia="Times New Roman" w:hAnsi="Menlo" w:cs="Menlo"/>
+          <w:color w:val="D4D4D4"/>
+          <w:sz w:val="18"/>
+          <w:szCs w:val="18"/>
+          <w:lang w:val="en-US"/>
+        </w:rPr>
+        <w:t>set  :</w:t>
+      </w:r>
+      <w:proofErr w:type="gramEnd"/>
+      <w:r>
+        <w:rPr>
+          <w:rFonts w:ascii="Menlo" w:eastAsia="Times New Roman" w:hAnsi="Menlo" w:cs="Menlo"/>
+          <w:color w:val="D4D4D4"/>
+          <w:sz w:val="18"/>
+          <w:szCs w:val="18"/>
+          <w:lang w:val="en-US"/>
+        </w:rPr>
+        <w:t xml:space="preserve"> </w:t>
       </w:r>
       <w:r>
         <w:rPr>
@@ -1656,18 +1761,40 @@
           <w:szCs w:val="18"/>
           <w:lang w:val="en-US"/>
         </w:rPr>
-        <w:t>data_bus</w:t>
-      </w:r>
-      <w:proofErr w:type="spellEnd"/>
-      <w:r>
-        <w:rPr>
-          <w:rFonts w:ascii="Menlo" w:eastAsia="Times New Roman" w:hAnsi="Menlo" w:cs="Menlo"/>
-          <w:color w:val="D4D4D4"/>
-          <w:sz w:val="18"/>
-          <w:szCs w:val="18"/>
-          <w:lang w:val="en-US"/>
-        </w:rPr>
-        <w:t xml:space="preserve">  : </w:t>
+        <w:t>data_</w:t>
+      </w:r>
+      <w:proofErr w:type="gramStart"/>
+      <w:r>
+        <w:rPr>
+          <w:rFonts w:ascii="Menlo" w:eastAsia="Times New Roman" w:hAnsi="Menlo" w:cs="Menlo"/>
+          <w:color w:val="D4D4D4"/>
+          <w:sz w:val="18"/>
+          <w:szCs w:val="18"/>
+          <w:lang w:val="en-US"/>
+        </w:rPr>
+        <w:t>bus</w:t>
+      </w:r>
+      <w:proofErr w:type="spellEnd"/>
+      <w:r>
+        <w:rPr>
+          <w:rFonts w:ascii="Menlo" w:eastAsia="Times New Roman" w:hAnsi="Menlo" w:cs="Menlo"/>
+          <w:color w:val="D4D4D4"/>
+          <w:sz w:val="18"/>
+          <w:szCs w:val="18"/>
+          <w:lang w:val="en-US"/>
+        </w:rPr>
+        <w:t xml:space="preserve">  :</w:t>
+      </w:r>
+      <w:proofErr w:type="gramEnd"/>
+      <w:r>
+        <w:rPr>
+          <w:rFonts w:ascii="Menlo" w:eastAsia="Times New Roman" w:hAnsi="Menlo" w:cs="Menlo"/>
+          <w:color w:val="D4D4D4"/>
+          <w:sz w:val="18"/>
+          <w:szCs w:val="18"/>
+          <w:lang w:val="en-US"/>
+        </w:rPr>
+        <w:t xml:space="preserve"> </w:t>
       </w:r>
       <w:r>
         <w:rPr>
@@ -1815,6 +1942,1183 @@
           <w:szCs w:val="18"/>
           <w:lang w:val="en-US"/>
         </w:rPr>
+        <w:t>data_</w:t>
+      </w:r>
+      <w:proofErr w:type="gramStart"/>
+      <w:r>
+        <w:rPr>
+          <w:rFonts w:ascii="Menlo" w:eastAsia="Times New Roman" w:hAnsi="Menlo" w:cs="Menlo"/>
+          <w:color w:val="D4D4D4"/>
+          <w:sz w:val="18"/>
+          <w:szCs w:val="18"/>
+          <w:lang w:val="en-US"/>
+        </w:rPr>
+        <w:t>out</w:t>
+      </w:r>
+      <w:proofErr w:type="spellEnd"/>
+      <w:r>
+        <w:rPr>
+          <w:rFonts w:ascii="Menlo" w:eastAsia="Times New Roman" w:hAnsi="Menlo" w:cs="Menlo"/>
+          <w:color w:val="D4D4D4"/>
+          <w:sz w:val="18"/>
+          <w:szCs w:val="18"/>
+          <w:lang w:val="en-US"/>
+        </w:rPr>
+        <w:t xml:space="preserve"> :</w:t>
+      </w:r>
+      <w:proofErr w:type="gramEnd"/>
+      <w:r>
+        <w:rPr>
+          <w:rFonts w:ascii="Menlo" w:eastAsia="Times New Roman" w:hAnsi="Menlo" w:cs="Menlo"/>
+          <w:color w:val="D4D4D4"/>
+          <w:sz w:val="18"/>
+          <w:szCs w:val="18"/>
+          <w:lang w:val="en-US"/>
+        </w:rPr>
+        <w:t xml:space="preserve"> </w:t>
+      </w:r>
+      <w:r>
+        <w:rPr>
+          <w:rFonts w:ascii="Menlo" w:eastAsia="Times New Roman" w:hAnsi="Menlo" w:cs="Menlo"/>
+          <w:color w:val="569CD6"/>
+          <w:sz w:val="18"/>
+          <w:szCs w:val="18"/>
+          <w:lang w:val="en-US"/>
+        </w:rPr>
+        <w:t>out</w:t>
+      </w:r>
+      <w:r>
+        <w:rPr>
+          <w:rFonts w:ascii="Menlo" w:eastAsia="Times New Roman" w:hAnsi="Menlo" w:cs="Menlo"/>
+          <w:color w:val="D4D4D4"/>
+          <w:sz w:val="18"/>
+          <w:szCs w:val="18"/>
+          <w:lang w:val="en-US"/>
+        </w:rPr>
+        <w:t xml:space="preserve"> </w:t>
+      </w:r>
+      <w:proofErr w:type="spellStart"/>
+      <w:r>
+        <w:rPr>
+          <w:rFonts w:ascii="Menlo" w:eastAsia="Times New Roman" w:hAnsi="Menlo" w:cs="Menlo"/>
+          <w:color w:val="4EC9B0"/>
+          <w:sz w:val="18"/>
+          <w:szCs w:val="18"/>
+          <w:lang w:val="en-US"/>
+        </w:rPr>
+        <w:t>std_logic_vector</w:t>
+      </w:r>
+      <w:proofErr w:type="spellEnd"/>
+      <w:r>
+        <w:rPr>
+          <w:rFonts w:ascii="Menlo" w:eastAsia="Times New Roman" w:hAnsi="Menlo" w:cs="Menlo"/>
+          <w:color w:val="D4D4D4"/>
+          <w:sz w:val="18"/>
+          <w:szCs w:val="18"/>
+          <w:lang w:val="en-US"/>
+        </w:rPr>
+        <w:t>(</w:t>
+      </w:r>
+      <w:r>
+        <w:rPr>
+          <w:rFonts w:ascii="Menlo" w:eastAsia="Times New Roman" w:hAnsi="Menlo" w:cs="Menlo"/>
+          <w:color w:val="B5CEA8"/>
+          <w:sz w:val="18"/>
+          <w:szCs w:val="18"/>
+          <w:lang w:val="en-US"/>
+        </w:rPr>
+        <w:t>7</w:t>
+      </w:r>
+      <w:r>
+        <w:rPr>
+          <w:rFonts w:ascii="Menlo" w:eastAsia="Times New Roman" w:hAnsi="Menlo" w:cs="Menlo"/>
+          <w:color w:val="D4D4D4"/>
+          <w:sz w:val="18"/>
+          <w:szCs w:val="18"/>
+          <w:lang w:val="en-US"/>
+        </w:rPr>
+        <w:t xml:space="preserve"> </w:t>
+      </w:r>
+      <w:proofErr w:type="spellStart"/>
+      <w:r>
+        <w:rPr>
+          <w:rFonts w:ascii="Menlo" w:eastAsia="Times New Roman" w:hAnsi="Menlo" w:cs="Menlo"/>
+          <w:color w:val="569CD6"/>
+          <w:sz w:val="18"/>
+          <w:szCs w:val="18"/>
+          <w:lang w:val="en-US"/>
+        </w:rPr>
+        <w:t>downto</w:t>
+      </w:r>
+      <w:proofErr w:type="spellEnd"/>
+      <w:r>
+        <w:rPr>
+          <w:rFonts w:ascii="Menlo" w:eastAsia="Times New Roman" w:hAnsi="Menlo" w:cs="Menlo"/>
+          <w:color w:val="D4D4D4"/>
+          <w:sz w:val="18"/>
+          <w:szCs w:val="18"/>
+          <w:lang w:val="en-US"/>
+        </w:rPr>
+        <w:t xml:space="preserve"> </w:t>
+      </w:r>
+      <w:r>
+        <w:rPr>
+          <w:rFonts w:ascii="Menlo" w:eastAsia="Times New Roman" w:hAnsi="Menlo" w:cs="Menlo"/>
+          <w:color w:val="B5CEA8"/>
+          <w:sz w:val="18"/>
+          <w:szCs w:val="18"/>
+          <w:lang w:val="en-US"/>
+        </w:rPr>
+        <w:t>0</w:t>
+      </w:r>
+      <w:r>
+        <w:rPr>
+          <w:rFonts w:ascii="Menlo" w:eastAsia="Times New Roman" w:hAnsi="Menlo" w:cs="Menlo"/>
+          <w:color w:val="D4D4D4"/>
+          <w:sz w:val="18"/>
+          <w:szCs w:val="18"/>
+          <w:lang w:val="en-US"/>
+        </w:rPr>
+        <w:t>) := (</w:t>
+      </w:r>
+      <w:r>
+        <w:rPr>
+          <w:rFonts w:ascii="Menlo" w:eastAsia="Times New Roman" w:hAnsi="Menlo" w:cs="Menlo"/>
+          <w:color w:val="569CD6"/>
+          <w:sz w:val="18"/>
+          <w:szCs w:val="18"/>
+          <w:lang w:val="en-US"/>
+        </w:rPr>
+        <w:t>others</w:t>
+      </w:r>
+      <w:r>
+        <w:rPr>
+          <w:rFonts w:ascii="Menlo" w:eastAsia="Times New Roman" w:hAnsi="Menlo" w:cs="Menlo"/>
+          <w:color w:val="D4D4D4"/>
+          <w:sz w:val="18"/>
+          <w:szCs w:val="18"/>
+          <w:lang w:val="en-US"/>
+        </w:rPr>
+        <w:t xml:space="preserve"> =&gt; </w:t>
+      </w:r>
+      <w:r>
+        <w:rPr>
+          <w:rFonts w:ascii="Menlo" w:eastAsia="Times New Roman" w:hAnsi="Menlo" w:cs="Menlo"/>
+          <w:color w:val="B5CEA8"/>
+          <w:sz w:val="18"/>
+          <w:szCs w:val="18"/>
+          <w:lang w:val="en-US"/>
+        </w:rPr>
+        <w:t>'0'</w:t>
+      </w:r>
+      <w:r>
+        <w:rPr>
+          <w:rFonts w:ascii="Menlo" w:eastAsia="Times New Roman" w:hAnsi="Menlo" w:cs="Menlo"/>
+          <w:color w:val="D4D4D4"/>
+          <w:sz w:val="18"/>
+          <w:szCs w:val="18"/>
+          <w:lang w:val="en-US"/>
+        </w:rPr>
+        <w:t>);</w:t>
+      </w:r>
+    </w:p>
+    <w:p>
+      <w:pPr>
+        <w:shd w:val="clear" w:color="auto" w:fill="1E1E1E"/>
+        <w:spacing w:line="270" w:lineRule="atLeast"/>
+        <w:rPr>
+          <w:rFonts w:ascii="Menlo" w:eastAsia="Times New Roman" w:hAnsi="Menlo" w:cs="Menlo"/>
+          <w:color w:val="D4D4D4"/>
+          <w:sz w:val="18"/>
+          <w:szCs w:val="18"/>
+          <w:lang w:val="en-US"/>
+        </w:rPr>
+      </w:pPr>
+      <w:r>
+        <w:rPr>
+          <w:rFonts w:ascii="Menlo" w:eastAsia="Times New Roman" w:hAnsi="Menlo" w:cs="Menlo"/>
+          <w:color w:val="D4D4D4"/>
+          <w:sz w:val="18"/>
+          <w:szCs w:val="18"/>
+          <w:lang w:val="en-US"/>
+        </w:rPr>
+        <w:t xml:space="preserve">        </w:t>
+      </w:r>
+      <w:proofErr w:type="gramStart"/>
+      <w:r>
+        <w:rPr>
+          <w:rFonts w:ascii="Menlo" w:eastAsia="Times New Roman" w:hAnsi="Menlo" w:cs="Menlo"/>
+          <w:color w:val="D4D4D4"/>
+          <w:sz w:val="18"/>
+          <w:szCs w:val="18"/>
+          <w:lang w:val="en-US"/>
+        </w:rPr>
+        <w:t>done :</w:t>
+      </w:r>
+      <w:proofErr w:type="gramEnd"/>
+      <w:r>
+        <w:rPr>
+          <w:rFonts w:ascii="Menlo" w:eastAsia="Times New Roman" w:hAnsi="Menlo" w:cs="Menlo"/>
+          <w:color w:val="D4D4D4"/>
+          <w:sz w:val="18"/>
+          <w:szCs w:val="18"/>
+          <w:lang w:val="en-US"/>
+        </w:rPr>
+        <w:t xml:space="preserve"> </w:t>
+      </w:r>
+      <w:r>
+        <w:rPr>
+          <w:rFonts w:ascii="Menlo" w:eastAsia="Times New Roman" w:hAnsi="Menlo" w:cs="Menlo"/>
+          <w:color w:val="569CD6"/>
+          <w:sz w:val="18"/>
+          <w:szCs w:val="18"/>
+          <w:lang w:val="en-US"/>
+        </w:rPr>
+        <w:t>out</w:t>
+      </w:r>
+      <w:r>
+        <w:rPr>
+          <w:rFonts w:ascii="Menlo" w:eastAsia="Times New Roman" w:hAnsi="Menlo" w:cs="Menlo"/>
+          <w:color w:val="D4D4D4"/>
+          <w:sz w:val="18"/>
+          <w:szCs w:val="18"/>
+          <w:lang w:val="en-US"/>
+        </w:rPr>
+        <w:t xml:space="preserve"> </w:t>
+      </w:r>
+      <w:proofErr w:type="spellStart"/>
+      <w:r>
+        <w:rPr>
+          <w:rFonts w:ascii="Menlo" w:eastAsia="Times New Roman" w:hAnsi="Menlo" w:cs="Menlo"/>
+          <w:color w:val="4EC9B0"/>
+          <w:sz w:val="18"/>
+          <w:szCs w:val="18"/>
+          <w:lang w:val="en-US"/>
+        </w:rPr>
+        <w:t>std_logic</w:t>
+      </w:r>
+      <w:proofErr w:type="spellEnd"/>
+      <w:r>
+        <w:rPr>
+          <w:rFonts w:ascii="Menlo" w:eastAsia="Times New Roman" w:hAnsi="Menlo" w:cs="Menlo"/>
+          <w:color w:val="D4D4D4"/>
+          <w:sz w:val="18"/>
+          <w:szCs w:val="18"/>
+          <w:lang w:val="en-US"/>
+        </w:rPr>
+        <w:t xml:space="preserve"> := </w:t>
+      </w:r>
+      <w:r>
+        <w:rPr>
+          <w:rFonts w:ascii="Menlo" w:eastAsia="Times New Roman" w:hAnsi="Menlo" w:cs="Menlo"/>
+          <w:color w:val="B5CEA8"/>
+          <w:sz w:val="18"/>
+          <w:szCs w:val="18"/>
+          <w:lang w:val="en-US"/>
+        </w:rPr>
+        <w:t>'1'</w:t>
+      </w:r>
+      <w:r>
+        <w:rPr>
+          <w:rFonts w:ascii="Menlo" w:eastAsia="Times New Roman" w:hAnsi="Menlo" w:cs="Menlo"/>
+          <w:color w:val="D4D4D4"/>
+          <w:sz w:val="18"/>
+          <w:szCs w:val="18"/>
+          <w:lang w:val="en-US"/>
+        </w:rPr>
+        <w:t>;</w:t>
+      </w:r>
+    </w:p>
+    <w:p>
+      <w:pPr>
+        <w:shd w:val="clear" w:color="auto" w:fill="1E1E1E"/>
+        <w:spacing w:line="270" w:lineRule="atLeast"/>
+        <w:rPr>
+          <w:rFonts w:ascii="Menlo" w:eastAsia="Times New Roman" w:hAnsi="Menlo" w:cs="Menlo"/>
+          <w:color w:val="D4D4D4"/>
+          <w:sz w:val="18"/>
+          <w:szCs w:val="18"/>
+          <w:lang w:val="en-US"/>
+        </w:rPr>
+      </w:pPr>
+      <w:r>
+        <w:rPr>
+          <w:rFonts w:ascii="Menlo" w:eastAsia="Times New Roman" w:hAnsi="Menlo" w:cs="Menlo"/>
+          <w:color w:val="D4D4D4"/>
+          <w:sz w:val="18"/>
+          <w:szCs w:val="18"/>
+          <w:lang w:val="en-US"/>
+        </w:rPr>
+        <w:t xml:space="preserve">        </w:t>
+      </w:r>
+      <w:proofErr w:type="spellStart"/>
+      <w:proofErr w:type="gramStart"/>
+      <w:r>
+        <w:rPr>
+          <w:rFonts w:ascii="Menlo" w:eastAsia="Times New Roman" w:hAnsi="Menlo" w:cs="Menlo"/>
+          <w:color w:val="D4D4D4"/>
+          <w:sz w:val="18"/>
+          <w:szCs w:val="18"/>
+          <w:lang w:val="en-US"/>
+        </w:rPr>
+        <w:t>staat</w:t>
+      </w:r>
+      <w:proofErr w:type="spellEnd"/>
+      <w:r>
+        <w:rPr>
+          <w:rFonts w:ascii="Menlo" w:eastAsia="Times New Roman" w:hAnsi="Menlo" w:cs="Menlo"/>
+          <w:color w:val="D4D4D4"/>
+          <w:sz w:val="18"/>
+          <w:szCs w:val="18"/>
+          <w:lang w:val="en-US"/>
+        </w:rPr>
+        <w:t xml:space="preserve"> :</w:t>
+      </w:r>
+      <w:proofErr w:type="gramEnd"/>
+      <w:r>
+        <w:rPr>
+          <w:rFonts w:ascii="Menlo" w:eastAsia="Times New Roman" w:hAnsi="Menlo" w:cs="Menlo"/>
+          <w:color w:val="D4D4D4"/>
+          <w:sz w:val="18"/>
+          <w:szCs w:val="18"/>
+          <w:lang w:val="en-US"/>
+        </w:rPr>
+        <w:t xml:space="preserve"> </w:t>
+      </w:r>
+      <w:r>
+        <w:rPr>
+          <w:rFonts w:ascii="Menlo" w:eastAsia="Times New Roman" w:hAnsi="Menlo" w:cs="Menlo"/>
+          <w:color w:val="569CD6"/>
+          <w:sz w:val="18"/>
+          <w:szCs w:val="18"/>
+          <w:lang w:val="en-US"/>
+        </w:rPr>
+        <w:t>out</w:t>
+      </w:r>
+      <w:r>
+        <w:rPr>
+          <w:rFonts w:ascii="Menlo" w:eastAsia="Times New Roman" w:hAnsi="Menlo" w:cs="Menlo"/>
+          <w:color w:val="D4D4D4"/>
+          <w:sz w:val="18"/>
+          <w:szCs w:val="18"/>
+          <w:lang w:val="en-US"/>
+        </w:rPr>
+        <w:t xml:space="preserve"> </w:t>
+      </w:r>
+      <w:proofErr w:type="spellStart"/>
+      <w:r>
+        <w:rPr>
+          <w:rFonts w:ascii="Menlo" w:eastAsia="Times New Roman" w:hAnsi="Menlo" w:cs="Menlo"/>
+          <w:color w:val="4EC9B0"/>
+          <w:sz w:val="18"/>
+          <w:szCs w:val="18"/>
+          <w:lang w:val="en-US"/>
+        </w:rPr>
+        <w:t>std_logic_vector</w:t>
+      </w:r>
+      <w:proofErr w:type="spellEnd"/>
+      <w:r>
+        <w:rPr>
+          <w:rFonts w:ascii="Menlo" w:eastAsia="Times New Roman" w:hAnsi="Menlo" w:cs="Menlo"/>
+          <w:color w:val="D4D4D4"/>
+          <w:sz w:val="18"/>
+          <w:szCs w:val="18"/>
+          <w:lang w:val="en-US"/>
+        </w:rPr>
+        <w:t>(</w:t>
+      </w:r>
+      <w:r>
+        <w:rPr>
+          <w:rFonts w:ascii="Menlo" w:eastAsia="Times New Roman" w:hAnsi="Menlo" w:cs="Menlo"/>
+          <w:color w:val="B5CEA8"/>
+          <w:sz w:val="18"/>
+          <w:szCs w:val="18"/>
+          <w:lang w:val="en-US"/>
+        </w:rPr>
+        <w:t>1</w:t>
+      </w:r>
+      <w:r>
+        <w:rPr>
+          <w:rFonts w:ascii="Menlo" w:eastAsia="Times New Roman" w:hAnsi="Menlo" w:cs="Menlo"/>
+          <w:color w:val="D4D4D4"/>
+          <w:sz w:val="18"/>
+          <w:szCs w:val="18"/>
+          <w:lang w:val="en-US"/>
+        </w:rPr>
+        <w:t xml:space="preserve"> </w:t>
+      </w:r>
+      <w:proofErr w:type="spellStart"/>
+      <w:r>
+        <w:rPr>
+          <w:rFonts w:ascii="Menlo" w:eastAsia="Times New Roman" w:hAnsi="Menlo" w:cs="Menlo"/>
+          <w:color w:val="569CD6"/>
+          <w:sz w:val="18"/>
+          <w:szCs w:val="18"/>
+          <w:lang w:val="en-US"/>
+        </w:rPr>
+        <w:t>downto</w:t>
+      </w:r>
+      <w:proofErr w:type="spellEnd"/>
+      <w:r>
+        <w:rPr>
+          <w:rFonts w:ascii="Menlo" w:eastAsia="Times New Roman" w:hAnsi="Menlo" w:cs="Menlo"/>
+          <w:color w:val="D4D4D4"/>
+          <w:sz w:val="18"/>
+          <w:szCs w:val="18"/>
+          <w:lang w:val="en-US"/>
+        </w:rPr>
+        <w:t xml:space="preserve"> </w:t>
+      </w:r>
+      <w:r>
+        <w:rPr>
+          <w:rFonts w:ascii="Menlo" w:eastAsia="Times New Roman" w:hAnsi="Menlo" w:cs="Menlo"/>
+          <w:color w:val="B5CEA8"/>
+          <w:sz w:val="18"/>
+          <w:szCs w:val="18"/>
+          <w:lang w:val="en-US"/>
+        </w:rPr>
+        <w:t>0</w:t>
+      </w:r>
+      <w:r>
+        <w:rPr>
+          <w:rFonts w:ascii="Menlo" w:eastAsia="Times New Roman" w:hAnsi="Menlo" w:cs="Menlo"/>
+          <w:color w:val="D4D4D4"/>
+          <w:sz w:val="18"/>
+          <w:szCs w:val="18"/>
+          <w:lang w:val="en-US"/>
+        </w:rPr>
+        <w:t xml:space="preserve">) := </w:t>
+      </w:r>
+      <w:r>
+        <w:rPr>
+          <w:rFonts w:ascii="Menlo" w:eastAsia="Times New Roman" w:hAnsi="Menlo" w:cs="Menlo"/>
+          <w:color w:val="B5CEA8"/>
+          <w:sz w:val="18"/>
+          <w:szCs w:val="18"/>
+          <w:lang w:val="en-US"/>
+        </w:rPr>
+        <w:t>"00"</w:t>
+      </w:r>
+    </w:p>
+    <w:p>
+      <w:pPr>
+        <w:shd w:val="clear" w:color="auto" w:fill="1E1E1E"/>
+        <w:spacing w:line="270" w:lineRule="atLeast"/>
+        <w:rPr>
+          <w:rFonts w:ascii="Menlo" w:eastAsia="Times New Roman" w:hAnsi="Menlo" w:cs="Menlo"/>
+          <w:color w:val="D4D4D4"/>
+          <w:sz w:val="18"/>
+          <w:szCs w:val="18"/>
+          <w:lang w:val="en-US"/>
+        </w:rPr>
+      </w:pPr>
+      <w:r>
+        <w:rPr>
+          <w:rFonts w:ascii="Menlo" w:eastAsia="Times New Roman" w:hAnsi="Menlo" w:cs="Menlo"/>
+          <w:color w:val="D4D4D4"/>
+          <w:sz w:val="18"/>
+          <w:szCs w:val="18"/>
+          <w:lang w:val="en-US"/>
+        </w:rPr>
+        <w:t xml:space="preserve">        );</w:t>
+      </w:r>
+    </w:p>
+    <w:p>
+      <w:pPr>
+        <w:shd w:val="clear" w:color="auto" w:fill="1E1E1E"/>
+        <w:spacing w:line="270" w:lineRule="atLeast"/>
+        <w:rPr>
+          <w:rFonts w:ascii="Menlo" w:eastAsia="Times New Roman" w:hAnsi="Menlo" w:cs="Menlo"/>
+          <w:color w:val="D4D4D4"/>
+          <w:sz w:val="18"/>
+          <w:szCs w:val="18"/>
+          <w:lang w:val="en-US"/>
+        </w:rPr>
+      </w:pPr>
+      <w:r>
+        <w:rPr>
+          <w:rFonts w:ascii="Menlo" w:eastAsia="Times New Roman" w:hAnsi="Menlo" w:cs="Menlo"/>
+          <w:color w:val="569CD6"/>
+          <w:sz w:val="18"/>
+          <w:szCs w:val="18"/>
+          <w:lang w:val="en-US"/>
+        </w:rPr>
+        <w:t>end</w:t>
+      </w:r>
+      <w:r>
+        <w:rPr>
+          <w:rFonts w:ascii="Menlo" w:eastAsia="Times New Roman" w:hAnsi="Menlo" w:cs="Menlo"/>
+          <w:color w:val="D4D4D4"/>
+          <w:sz w:val="18"/>
+          <w:szCs w:val="18"/>
+          <w:lang w:val="en-US"/>
+        </w:rPr>
+        <w:t xml:space="preserve"> </w:t>
+      </w:r>
+      <w:r>
+        <w:rPr>
+          <w:rFonts w:ascii="Menlo" w:eastAsia="Times New Roman" w:hAnsi="Menlo" w:cs="Menlo"/>
+          <w:color w:val="569CD6"/>
+          <w:sz w:val="18"/>
+          <w:szCs w:val="18"/>
+          <w:lang w:val="en-US"/>
+        </w:rPr>
+        <w:t>entity</w:t>
+      </w:r>
+      <w:r>
+        <w:rPr>
+          <w:rFonts w:ascii="Menlo" w:eastAsia="Times New Roman" w:hAnsi="Menlo" w:cs="Menlo"/>
+          <w:color w:val="D4D4D4"/>
+          <w:sz w:val="18"/>
+          <w:szCs w:val="18"/>
+          <w:lang w:val="en-US"/>
+        </w:rPr>
+        <w:t>;</w:t>
+      </w:r>
+    </w:p>
+    <w:p>
+      <w:pPr>
+        <w:shd w:val="clear" w:color="auto" w:fill="1E1E1E"/>
+        <w:spacing w:line="270" w:lineRule="atLeast"/>
+        <w:rPr>
+          <w:rFonts w:ascii="Menlo" w:eastAsia="Times New Roman" w:hAnsi="Menlo" w:cs="Menlo"/>
+          <w:color w:val="D4D4D4"/>
+          <w:sz w:val="18"/>
+          <w:szCs w:val="18"/>
+          <w:lang w:val="en-US"/>
+        </w:rPr>
+      </w:pPr>
+    </w:p>
+    <w:p>
+      <w:pPr>
+        <w:shd w:val="clear" w:color="auto" w:fill="1E1E1E"/>
+        <w:spacing w:line="270" w:lineRule="atLeast"/>
+        <w:rPr>
+          <w:rFonts w:ascii="Menlo" w:eastAsia="Times New Roman" w:hAnsi="Menlo" w:cs="Menlo"/>
+          <w:color w:val="D4D4D4"/>
+          <w:sz w:val="18"/>
+          <w:szCs w:val="18"/>
+          <w:lang w:val="en-US"/>
+        </w:rPr>
+      </w:pPr>
+      <w:r>
+        <w:rPr>
+          <w:rFonts w:ascii="Menlo" w:eastAsia="Times New Roman" w:hAnsi="Menlo" w:cs="Menlo"/>
+          <w:color w:val="569CD6"/>
+          <w:sz w:val="18"/>
+          <w:szCs w:val="18"/>
+          <w:lang w:val="en-US"/>
+        </w:rPr>
+        <w:t>architecture</w:t>
+      </w:r>
+      <w:r>
+        <w:rPr>
+          <w:rFonts w:ascii="Menlo" w:eastAsia="Times New Roman" w:hAnsi="Menlo" w:cs="Menlo"/>
+          <w:color w:val="D4D4D4"/>
+          <w:sz w:val="18"/>
+          <w:szCs w:val="18"/>
+          <w:lang w:val="en-US"/>
+        </w:rPr>
+        <w:t xml:space="preserve"> </w:t>
+      </w:r>
+      <w:proofErr w:type="spellStart"/>
+      <w:r>
+        <w:rPr>
+          <w:rFonts w:ascii="Menlo" w:eastAsia="Times New Roman" w:hAnsi="Menlo" w:cs="Menlo"/>
+          <w:color w:val="4EC9B0"/>
+          <w:sz w:val="18"/>
+          <w:szCs w:val="18"/>
+          <w:lang w:val="en-US"/>
+        </w:rPr>
+        <w:t>behaviour</w:t>
+      </w:r>
+      <w:proofErr w:type="spellEnd"/>
+      <w:r>
+        <w:rPr>
+          <w:rFonts w:ascii="Menlo" w:eastAsia="Times New Roman" w:hAnsi="Menlo" w:cs="Menlo"/>
+          <w:color w:val="D4D4D4"/>
+          <w:sz w:val="18"/>
+          <w:szCs w:val="18"/>
+          <w:lang w:val="en-US"/>
+        </w:rPr>
+        <w:t xml:space="preserve"> </w:t>
+      </w:r>
+      <w:r>
+        <w:rPr>
+          <w:rFonts w:ascii="Menlo" w:eastAsia="Times New Roman" w:hAnsi="Menlo" w:cs="Menlo"/>
+          <w:color w:val="569CD6"/>
+          <w:sz w:val="18"/>
+          <w:szCs w:val="18"/>
+          <w:lang w:val="en-US"/>
+        </w:rPr>
+        <w:t>of</w:t>
+      </w:r>
+      <w:r>
+        <w:rPr>
+          <w:rFonts w:ascii="Menlo" w:eastAsia="Times New Roman" w:hAnsi="Menlo" w:cs="Menlo"/>
+          <w:color w:val="D4D4D4"/>
+          <w:sz w:val="18"/>
+          <w:szCs w:val="18"/>
+          <w:lang w:val="en-US"/>
+        </w:rPr>
+        <w:t xml:space="preserve"> </w:t>
+      </w:r>
+      <w:proofErr w:type="spellStart"/>
+      <w:r>
+        <w:rPr>
+          <w:rFonts w:ascii="Menlo" w:eastAsia="Times New Roman" w:hAnsi="Menlo" w:cs="Menlo"/>
+          <w:color w:val="4EC9B0"/>
+          <w:sz w:val="18"/>
+          <w:szCs w:val="18"/>
+          <w:lang w:val="en-US"/>
+        </w:rPr>
+        <w:t>data_controller</w:t>
+      </w:r>
+      <w:proofErr w:type="spellEnd"/>
+      <w:r>
+        <w:rPr>
+          <w:rFonts w:ascii="Menlo" w:eastAsia="Times New Roman" w:hAnsi="Menlo" w:cs="Menlo"/>
+          <w:color w:val="D4D4D4"/>
+          <w:sz w:val="18"/>
+          <w:szCs w:val="18"/>
+          <w:lang w:val="en-US"/>
+        </w:rPr>
+        <w:t xml:space="preserve"> </w:t>
+      </w:r>
+      <w:r>
+        <w:rPr>
+          <w:rFonts w:ascii="Menlo" w:eastAsia="Times New Roman" w:hAnsi="Menlo" w:cs="Menlo"/>
+          <w:color w:val="569CD6"/>
+          <w:sz w:val="18"/>
+          <w:szCs w:val="18"/>
+          <w:lang w:val="en-US"/>
+        </w:rPr>
+        <w:t>is</w:t>
+      </w:r>
+    </w:p>
+    <w:p>
+      <w:pPr>
+        <w:shd w:val="clear" w:color="auto" w:fill="1E1E1E"/>
+        <w:spacing w:line="270" w:lineRule="atLeast"/>
+        <w:rPr>
+          <w:rFonts w:ascii="Menlo" w:eastAsia="Times New Roman" w:hAnsi="Menlo" w:cs="Menlo"/>
+          <w:color w:val="D4D4D4"/>
+          <w:sz w:val="18"/>
+          <w:szCs w:val="18"/>
+          <w:lang w:val="en-US"/>
+        </w:rPr>
+      </w:pPr>
+      <w:r>
+        <w:rPr>
+          <w:rFonts w:ascii="Menlo" w:eastAsia="Times New Roman" w:hAnsi="Menlo" w:cs="Menlo"/>
+          <w:color w:val="D4D4D4"/>
+          <w:sz w:val="18"/>
+          <w:szCs w:val="18"/>
+          <w:lang w:val="en-US"/>
+        </w:rPr>
+        <w:t xml:space="preserve">    </w:t>
+      </w:r>
+      <w:r>
+        <w:rPr>
+          <w:rFonts w:ascii="Menlo" w:eastAsia="Times New Roman" w:hAnsi="Menlo" w:cs="Menlo"/>
+          <w:color w:val="608B4E"/>
+          <w:sz w:val="18"/>
+          <w:szCs w:val="18"/>
+          <w:lang w:val="en-US"/>
+        </w:rPr>
+        <w:t>--we have 2 types of states idle and read</w:t>
+      </w:r>
+    </w:p>
+    <w:p>
+      <w:pPr>
+        <w:shd w:val="clear" w:color="auto" w:fill="1E1E1E"/>
+        <w:spacing w:line="270" w:lineRule="atLeast"/>
+        <w:rPr>
+          <w:rFonts w:ascii="Menlo" w:eastAsia="Times New Roman" w:hAnsi="Menlo" w:cs="Menlo"/>
+          <w:color w:val="D4D4D4"/>
+          <w:sz w:val="18"/>
+          <w:szCs w:val="18"/>
+          <w:lang w:val="en-US"/>
+        </w:rPr>
+      </w:pPr>
+      <w:r>
+        <w:rPr>
+          <w:rFonts w:ascii="Menlo" w:eastAsia="Times New Roman" w:hAnsi="Menlo" w:cs="Menlo"/>
+          <w:color w:val="D4D4D4"/>
+          <w:sz w:val="18"/>
+          <w:szCs w:val="18"/>
+          <w:lang w:val="en-US"/>
+        </w:rPr>
+        <w:t xml:space="preserve">    </w:t>
+      </w:r>
+      <w:r>
+        <w:rPr>
+          <w:rFonts w:ascii="Menlo" w:eastAsia="Times New Roman" w:hAnsi="Menlo" w:cs="Menlo"/>
+          <w:color w:val="569CD6"/>
+          <w:sz w:val="18"/>
+          <w:szCs w:val="18"/>
+          <w:lang w:val="en-US"/>
+        </w:rPr>
+        <w:t>type</w:t>
+      </w:r>
+      <w:r>
+        <w:rPr>
+          <w:rFonts w:ascii="Menlo" w:eastAsia="Times New Roman" w:hAnsi="Menlo" w:cs="Menlo"/>
+          <w:color w:val="D4D4D4"/>
+          <w:sz w:val="18"/>
+          <w:szCs w:val="18"/>
+          <w:lang w:val="en-US"/>
+        </w:rPr>
+        <w:t xml:space="preserve"> </w:t>
+      </w:r>
+      <w:r>
+        <w:rPr>
+          <w:rFonts w:ascii="Menlo" w:eastAsia="Times New Roman" w:hAnsi="Menlo" w:cs="Menlo"/>
+          <w:color w:val="4EC9B0"/>
+          <w:sz w:val="18"/>
+          <w:szCs w:val="18"/>
+          <w:lang w:val="en-US"/>
+        </w:rPr>
+        <w:t>state</w:t>
+      </w:r>
+      <w:r>
+        <w:rPr>
+          <w:rFonts w:ascii="Menlo" w:eastAsia="Times New Roman" w:hAnsi="Menlo" w:cs="Menlo"/>
+          <w:color w:val="D4D4D4"/>
+          <w:sz w:val="18"/>
+          <w:szCs w:val="18"/>
+          <w:lang w:val="en-US"/>
+        </w:rPr>
+        <w:t xml:space="preserve"> </w:t>
+      </w:r>
+      <w:r>
+        <w:rPr>
+          <w:rFonts w:ascii="Menlo" w:eastAsia="Times New Roman" w:hAnsi="Menlo" w:cs="Menlo"/>
+          <w:color w:val="569CD6"/>
+          <w:sz w:val="18"/>
+          <w:szCs w:val="18"/>
+          <w:lang w:val="en-US"/>
+        </w:rPr>
+        <w:t>is</w:t>
+      </w:r>
+      <w:r>
+        <w:rPr>
+          <w:rFonts w:ascii="Menlo" w:eastAsia="Times New Roman" w:hAnsi="Menlo" w:cs="Menlo"/>
+          <w:color w:val="D4D4D4"/>
+          <w:sz w:val="18"/>
+          <w:szCs w:val="18"/>
+          <w:lang w:val="en-US"/>
+        </w:rPr>
+        <w:t xml:space="preserve"> (idle, </w:t>
+      </w:r>
+      <w:proofErr w:type="spellStart"/>
+      <w:r>
+        <w:rPr>
+          <w:rFonts w:ascii="Menlo" w:eastAsia="Times New Roman" w:hAnsi="Menlo" w:cs="Menlo"/>
+          <w:color w:val="D4D4D4"/>
+          <w:sz w:val="18"/>
+          <w:szCs w:val="18"/>
+          <w:lang w:val="en-US"/>
+        </w:rPr>
+        <w:t>readAddress</w:t>
+      </w:r>
+      <w:proofErr w:type="spellEnd"/>
+      <w:r>
+        <w:rPr>
+          <w:rFonts w:ascii="Menlo" w:eastAsia="Times New Roman" w:hAnsi="Menlo" w:cs="Menlo"/>
+          <w:color w:val="D4D4D4"/>
+          <w:sz w:val="18"/>
+          <w:szCs w:val="18"/>
+          <w:lang w:val="en-US"/>
+        </w:rPr>
+        <w:t>);</w:t>
+      </w:r>
+    </w:p>
+    <w:p>
+      <w:pPr>
+        <w:shd w:val="clear" w:color="auto" w:fill="1E1E1E"/>
+        <w:spacing w:line="270" w:lineRule="atLeast"/>
+        <w:rPr>
+          <w:rFonts w:ascii="Menlo" w:eastAsia="Times New Roman" w:hAnsi="Menlo" w:cs="Menlo"/>
+          <w:color w:val="D4D4D4"/>
+          <w:sz w:val="18"/>
+          <w:szCs w:val="18"/>
+          <w:lang w:val="en-US"/>
+        </w:rPr>
+      </w:pPr>
+      <w:r>
+        <w:rPr>
+          <w:rFonts w:ascii="Menlo" w:eastAsia="Times New Roman" w:hAnsi="Menlo" w:cs="Menlo"/>
+          <w:color w:val="D4D4D4"/>
+          <w:sz w:val="18"/>
+          <w:szCs w:val="18"/>
+          <w:lang w:val="en-US"/>
+        </w:rPr>
+        <w:t xml:space="preserve">    </w:t>
+      </w:r>
+      <w:r>
+        <w:rPr>
+          <w:rFonts w:ascii="Menlo" w:eastAsia="Times New Roman" w:hAnsi="Menlo" w:cs="Menlo"/>
+          <w:color w:val="569CD6"/>
+          <w:sz w:val="18"/>
+          <w:szCs w:val="18"/>
+          <w:lang w:val="en-US"/>
+        </w:rPr>
+        <w:t>signal</w:t>
+      </w:r>
+      <w:r>
+        <w:rPr>
+          <w:rFonts w:ascii="Menlo" w:eastAsia="Times New Roman" w:hAnsi="Menlo" w:cs="Menlo"/>
+          <w:color w:val="D4D4D4"/>
+          <w:sz w:val="18"/>
+          <w:szCs w:val="18"/>
+          <w:lang w:val="en-US"/>
+        </w:rPr>
+        <w:t xml:space="preserve"> </w:t>
+      </w:r>
+      <w:proofErr w:type="spellStart"/>
+      <w:proofErr w:type="gramStart"/>
+      <w:r>
+        <w:rPr>
+          <w:rFonts w:ascii="Menlo" w:eastAsia="Times New Roman" w:hAnsi="Menlo" w:cs="Menlo"/>
+          <w:color w:val="D4D4D4"/>
+          <w:sz w:val="18"/>
+          <w:szCs w:val="18"/>
+          <w:lang w:val="en-US"/>
+        </w:rPr>
+        <w:t>currentState</w:t>
+      </w:r>
+      <w:proofErr w:type="spellEnd"/>
+      <w:r>
+        <w:rPr>
+          <w:rFonts w:ascii="Menlo" w:eastAsia="Times New Roman" w:hAnsi="Menlo" w:cs="Menlo"/>
+          <w:color w:val="D4D4D4"/>
+          <w:sz w:val="18"/>
+          <w:szCs w:val="18"/>
+          <w:lang w:val="en-US"/>
+        </w:rPr>
+        <w:t xml:space="preserve"> :</w:t>
+      </w:r>
+      <w:proofErr w:type="gramEnd"/>
+      <w:r>
+        <w:rPr>
+          <w:rFonts w:ascii="Menlo" w:eastAsia="Times New Roman" w:hAnsi="Menlo" w:cs="Menlo"/>
+          <w:color w:val="D4D4D4"/>
+          <w:sz w:val="18"/>
+          <w:szCs w:val="18"/>
+          <w:lang w:val="en-US"/>
+        </w:rPr>
+        <w:t xml:space="preserve"> state := idle;</w:t>
+      </w:r>
+    </w:p>
+    <w:p>
+      <w:pPr>
+        <w:shd w:val="clear" w:color="auto" w:fill="1E1E1E"/>
+        <w:spacing w:line="270" w:lineRule="atLeast"/>
+        <w:rPr>
+          <w:rFonts w:ascii="Menlo" w:eastAsia="Times New Roman" w:hAnsi="Menlo" w:cs="Menlo"/>
+          <w:color w:val="D4D4D4"/>
+          <w:sz w:val="18"/>
+          <w:szCs w:val="18"/>
+          <w:lang w:val="en-US"/>
+        </w:rPr>
+      </w:pPr>
+    </w:p>
+    <w:p>
+      <w:pPr>
+        <w:shd w:val="clear" w:color="auto" w:fill="1E1E1E"/>
+        <w:spacing w:line="270" w:lineRule="atLeast"/>
+        <w:rPr>
+          <w:rFonts w:ascii="Menlo" w:eastAsia="Times New Roman" w:hAnsi="Menlo" w:cs="Menlo"/>
+          <w:color w:val="D4D4D4"/>
+          <w:sz w:val="18"/>
+          <w:szCs w:val="18"/>
+          <w:lang w:val="en-US"/>
+        </w:rPr>
+      </w:pPr>
+      <w:r>
+        <w:rPr>
+          <w:rFonts w:ascii="Menlo" w:eastAsia="Times New Roman" w:hAnsi="Menlo" w:cs="Menlo"/>
+          <w:color w:val="569CD6"/>
+          <w:sz w:val="18"/>
+          <w:szCs w:val="18"/>
+          <w:lang w:val="en-US"/>
+        </w:rPr>
+        <w:t>begin</w:t>
+      </w:r>
+    </w:p>
+    <w:p>
+      <w:pPr>
+        <w:shd w:val="clear" w:color="auto" w:fill="1E1E1E"/>
+        <w:spacing w:after="240" w:line="270" w:lineRule="atLeast"/>
+        <w:rPr>
+          <w:rFonts w:ascii="Menlo" w:eastAsia="Times New Roman" w:hAnsi="Menlo" w:cs="Menlo"/>
+          <w:color w:val="D4D4D4"/>
+          <w:sz w:val="18"/>
+          <w:szCs w:val="18"/>
+          <w:lang w:val="en-US"/>
+        </w:rPr>
+      </w:pPr>
+    </w:p>
+    <w:p>
+      <w:pPr>
+        <w:shd w:val="clear" w:color="auto" w:fill="1E1E1E"/>
+        <w:spacing w:line="270" w:lineRule="atLeast"/>
+        <w:rPr>
+          <w:rFonts w:ascii="Menlo" w:eastAsia="Times New Roman" w:hAnsi="Menlo" w:cs="Menlo"/>
+          <w:color w:val="D4D4D4"/>
+          <w:sz w:val="18"/>
+          <w:szCs w:val="18"/>
+          <w:lang w:val="en-US"/>
+        </w:rPr>
+      </w:pPr>
+      <w:r>
+        <w:rPr>
+          <w:rFonts w:ascii="Menlo" w:eastAsia="Times New Roman" w:hAnsi="Menlo" w:cs="Menlo"/>
+          <w:color w:val="D4D4D4"/>
+          <w:sz w:val="18"/>
+          <w:szCs w:val="18"/>
+          <w:lang w:val="en-US"/>
+        </w:rPr>
+        <w:t xml:space="preserve">    </w:t>
+      </w:r>
+      <w:r>
+        <w:rPr>
+          <w:rFonts w:ascii="Menlo" w:eastAsia="Times New Roman" w:hAnsi="Menlo" w:cs="Menlo"/>
+          <w:color w:val="569CD6"/>
+          <w:sz w:val="18"/>
+          <w:szCs w:val="18"/>
+          <w:lang w:val="en-US"/>
+        </w:rPr>
+        <w:t>process</w:t>
+      </w:r>
+      <w:r>
+        <w:rPr>
+          <w:rFonts w:ascii="Menlo" w:eastAsia="Times New Roman" w:hAnsi="Menlo" w:cs="Menlo"/>
+          <w:color w:val="D4D4D4"/>
+          <w:sz w:val="18"/>
+          <w:szCs w:val="18"/>
+          <w:lang w:val="en-US"/>
+        </w:rPr>
+        <w:t>(</w:t>
+      </w:r>
+      <w:proofErr w:type="spellStart"/>
+      <w:proofErr w:type="gramStart"/>
+      <w:r>
+        <w:rPr>
+          <w:rFonts w:ascii="Menlo" w:eastAsia="Times New Roman" w:hAnsi="Menlo" w:cs="Menlo"/>
+          <w:color w:val="D4D4D4"/>
+          <w:sz w:val="18"/>
+          <w:szCs w:val="18"/>
+          <w:lang w:val="en-US"/>
+        </w:rPr>
+        <w:t>clk,rst</w:t>
+      </w:r>
+      <w:proofErr w:type="spellEnd"/>
+      <w:proofErr w:type="gramEnd"/>
+      <w:r>
+        <w:rPr>
+          <w:rFonts w:ascii="Menlo" w:eastAsia="Times New Roman" w:hAnsi="Menlo" w:cs="Menlo"/>
+          <w:color w:val="D4D4D4"/>
+          <w:sz w:val="18"/>
+          <w:szCs w:val="18"/>
+          <w:lang w:val="en-US"/>
+        </w:rPr>
+        <w:t>)</w:t>
+      </w:r>
+    </w:p>
+    <w:p>
+      <w:pPr>
+        <w:shd w:val="clear" w:color="auto" w:fill="1E1E1E"/>
+        <w:spacing w:line="270" w:lineRule="atLeast"/>
+        <w:rPr>
+          <w:rFonts w:ascii="Menlo" w:eastAsia="Times New Roman" w:hAnsi="Menlo" w:cs="Menlo"/>
+          <w:color w:val="D4D4D4"/>
+          <w:sz w:val="18"/>
+          <w:szCs w:val="18"/>
+          <w:lang w:val="en-US"/>
+        </w:rPr>
+      </w:pPr>
+      <w:r>
+        <w:rPr>
+          <w:rFonts w:ascii="Menlo" w:eastAsia="Times New Roman" w:hAnsi="Menlo" w:cs="Menlo"/>
+          <w:color w:val="D4D4D4"/>
+          <w:sz w:val="18"/>
+          <w:szCs w:val="18"/>
+          <w:lang w:val="en-US"/>
+        </w:rPr>
+        <w:t xml:space="preserve">    </w:t>
+      </w:r>
+      <w:r>
+        <w:rPr>
+          <w:rFonts w:ascii="Menlo" w:eastAsia="Times New Roman" w:hAnsi="Menlo" w:cs="Menlo"/>
+          <w:color w:val="569CD6"/>
+          <w:sz w:val="18"/>
+          <w:szCs w:val="18"/>
+          <w:lang w:val="en-US"/>
+        </w:rPr>
+        <w:t>begin</w:t>
+      </w:r>
+    </w:p>
+    <w:p>
+      <w:pPr>
+        <w:shd w:val="clear" w:color="auto" w:fill="1E1E1E"/>
+        <w:spacing w:line="270" w:lineRule="atLeast"/>
+        <w:rPr>
+          <w:rFonts w:ascii="Menlo" w:eastAsia="Times New Roman" w:hAnsi="Menlo" w:cs="Menlo"/>
+          <w:color w:val="D4D4D4"/>
+          <w:sz w:val="18"/>
+          <w:szCs w:val="18"/>
+          <w:lang w:val="en-US"/>
+        </w:rPr>
+      </w:pPr>
+      <w:r>
+        <w:rPr>
+          <w:rFonts w:ascii="Menlo" w:eastAsia="Times New Roman" w:hAnsi="Menlo" w:cs="Menlo"/>
+          <w:color w:val="D4D4D4"/>
+          <w:sz w:val="18"/>
+          <w:szCs w:val="18"/>
+          <w:lang w:val="en-US"/>
+        </w:rPr>
+        <w:t xml:space="preserve">      </w:t>
+      </w:r>
+      <w:r>
+        <w:rPr>
+          <w:rFonts w:ascii="Menlo" w:eastAsia="Times New Roman" w:hAnsi="Menlo" w:cs="Menlo"/>
+          <w:color w:val="569CD6"/>
+          <w:sz w:val="18"/>
+          <w:szCs w:val="18"/>
+          <w:lang w:val="en-US"/>
+        </w:rPr>
+        <w:t>if</w:t>
+      </w:r>
+      <w:r>
+        <w:rPr>
+          <w:rFonts w:ascii="Menlo" w:eastAsia="Times New Roman" w:hAnsi="Menlo" w:cs="Menlo"/>
+          <w:color w:val="D4D4D4"/>
+          <w:sz w:val="18"/>
+          <w:szCs w:val="18"/>
+          <w:lang w:val="en-US"/>
+        </w:rPr>
+        <w:t xml:space="preserve"> (</w:t>
+      </w:r>
+      <w:proofErr w:type="spellStart"/>
+      <w:r>
+        <w:rPr>
+          <w:rFonts w:ascii="Menlo" w:eastAsia="Times New Roman" w:hAnsi="Menlo" w:cs="Menlo"/>
+          <w:color w:val="D4D4D4"/>
+          <w:sz w:val="18"/>
+          <w:szCs w:val="18"/>
+          <w:lang w:val="en-US"/>
+        </w:rPr>
+        <w:t>rst</w:t>
+      </w:r>
+      <w:proofErr w:type="spellEnd"/>
+      <w:r>
+        <w:rPr>
+          <w:rFonts w:ascii="Menlo" w:eastAsia="Times New Roman" w:hAnsi="Menlo" w:cs="Menlo"/>
+          <w:color w:val="D4D4D4"/>
+          <w:sz w:val="18"/>
+          <w:szCs w:val="18"/>
+          <w:lang w:val="en-US"/>
+        </w:rPr>
+        <w:t xml:space="preserve"> = </w:t>
+      </w:r>
+      <w:r>
+        <w:rPr>
+          <w:rFonts w:ascii="Menlo" w:eastAsia="Times New Roman" w:hAnsi="Menlo" w:cs="Menlo"/>
+          <w:color w:val="B5CEA8"/>
+          <w:sz w:val="18"/>
+          <w:szCs w:val="18"/>
+          <w:lang w:val="en-US"/>
+        </w:rPr>
+        <w:t>'1'</w:t>
+      </w:r>
+      <w:r>
+        <w:rPr>
+          <w:rFonts w:ascii="Menlo" w:eastAsia="Times New Roman" w:hAnsi="Menlo" w:cs="Menlo"/>
+          <w:color w:val="D4D4D4"/>
+          <w:sz w:val="18"/>
+          <w:szCs w:val="18"/>
+          <w:lang w:val="en-US"/>
+        </w:rPr>
+        <w:t xml:space="preserve">) </w:t>
+      </w:r>
+      <w:r>
+        <w:rPr>
+          <w:rFonts w:ascii="Menlo" w:eastAsia="Times New Roman" w:hAnsi="Menlo" w:cs="Menlo"/>
+          <w:color w:val="569CD6"/>
+          <w:sz w:val="18"/>
+          <w:szCs w:val="18"/>
+          <w:lang w:val="en-US"/>
+        </w:rPr>
+        <w:t>then</w:t>
+      </w:r>
+    </w:p>
+    <w:p>
+      <w:pPr>
+        <w:shd w:val="clear" w:color="auto" w:fill="1E1E1E"/>
+        <w:spacing w:line="270" w:lineRule="atLeast"/>
+        <w:rPr>
+          <w:rFonts w:ascii="Menlo" w:eastAsia="Times New Roman" w:hAnsi="Menlo" w:cs="Menlo"/>
+          <w:color w:val="D4D4D4"/>
+          <w:sz w:val="18"/>
+          <w:szCs w:val="18"/>
+          <w:lang w:val="en-US"/>
+        </w:rPr>
+      </w:pPr>
+      <w:r>
+        <w:rPr>
+          <w:rFonts w:ascii="Menlo" w:eastAsia="Times New Roman" w:hAnsi="Menlo" w:cs="Menlo"/>
+          <w:color w:val="D4D4D4"/>
+          <w:sz w:val="18"/>
+          <w:szCs w:val="18"/>
+          <w:lang w:val="en-US"/>
+        </w:rPr>
+        <w:t xml:space="preserve">          </w:t>
+      </w:r>
+      <w:r>
+        <w:rPr>
+          <w:rFonts w:ascii="Menlo" w:eastAsia="Times New Roman" w:hAnsi="Menlo" w:cs="Menlo"/>
+          <w:color w:val="608B4E"/>
+          <w:sz w:val="18"/>
+          <w:szCs w:val="18"/>
+          <w:lang w:val="en-US"/>
+        </w:rPr>
+        <w:t>--servo to 0 rad ==&gt; data is 127</w:t>
+      </w:r>
+    </w:p>
+    <w:p>
+      <w:pPr>
+        <w:shd w:val="clear" w:color="auto" w:fill="1E1E1E"/>
+        <w:spacing w:line="270" w:lineRule="atLeast"/>
+        <w:rPr>
+          <w:rFonts w:ascii="Menlo" w:eastAsia="Times New Roman" w:hAnsi="Menlo" w:cs="Menlo"/>
+          <w:color w:val="D4D4D4"/>
+          <w:sz w:val="18"/>
+          <w:szCs w:val="18"/>
+          <w:lang w:val="en-US"/>
+        </w:rPr>
+      </w:pPr>
+      <w:r>
+        <w:rPr>
+          <w:rFonts w:ascii="Menlo" w:eastAsia="Times New Roman" w:hAnsi="Menlo" w:cs="Menlo"/>
+          <w:color w:val="D4D4D4"/>
+          <w:sz w:val="18"/>
+          <w:szCs w:val="18"/>
+          <w:lang w:val="en-US"/>
+        </w:rPr>
+        <w:t xml:space="preserve">          </w:t>
+      </w:r>
+      <w:proofErr w:type="spellStart"/>
+      <w:r>
+        <w:rPr>
+          <w:rFonts w:ascii="Menlo" w:eastAsia="Times New Roman" w:hAnsi="Menlo" w:cs="Menlo"/>
+          <w:color w:val="D4D4D4"/>
+          <w:sz w:val="18"/>
+          <w:szCs w:val="18"/>
+          <w:lang w:val="en-US"/>
+        </w:rPr>
         <w:t>data_out</w:t>
       </w:r>
       <w:proofErr w:type="spellEnd"/>
@@ -1826,38 +3130,128 @@
           <w:szCs w:val="18"/>
           <w:lang w:val="en-US"/>
         </w:rPr>
-        <w:t xml:space="preserve"> : </w:t>
-      </w:r>
-      <w:r>
-        <w:rPr>
-          <w:rFonts w:ascii="Menlo" w:eastAsia="Times New Roman" w:hAnsi="Menlo" w:cs="Menlo"/>
-          <w:color w:val="569CD6"/>
-          <w:sz w:val="18"/>
-          <w:szCs w:val="18"/>
-          <w:lang w:val="en-US"/>
-        </w:rPr>
-        <w:t>out</w:t>
-      </w:r>
-      <w:r>
-        <w:rPr>
-          <w:rFonts w:ascii="Menlo" w:eastAsia="Times New Roman" w:hAnsi="Menlo" w:cs="Menlo"/>
-          <w:color w:val="D4D4D4"/>
-          <w:sz w:val="18"/>
-          <w:szCs w:val="18"/>
-          <w:lang w:val="en-US"/>
-        </w:rPr>
-        <w:t xml:space="preserve"> </w:t>
-      </w:r>
-      <w:proofErr w:type="spellStart"/>
-      <w:r>
-        <w:rPr>
-          <w:rFonts w:ascii="Menlo" w:eastAsia="Times New Roman" w:hAnsi="Menlo" w:cs="Menlo"/>
-          <w:color w:val="4EC9B0"/>
-          <w:sz w:val="18"/>
-          <w:szCs w:val="18"/>
-          <w:lang w:val="en-US"/>
-        </w:rPr>
-        <w:t>std_logic_vector</w:t>
+        <w:t xml:space="preserve"> &lt;= </w:t>
+      </w:r>
+      <w:r>
+        <w:rPr>
+          <w:rFonts w:ascii="Menlo" w:eastAsia="Times New Roman" w:hAnsi="Menlo" w:cs="Menlo"/>
+          <w:color w:val="B5CEA8"/>
+          <w:sz w:val="18"/>
+          <w:szCs w:val="18"/>
+          <w:lang w:val="en-US"/>
+        </w:rPr>
+        <w:t>"01111111"</w:t>
+      </w:r>
+      <w:r>
+        <w:rPr>
+          <w:rFonts w:ascii="Menlo" w:eastAsia="Times New Roman" w:hAnsi="Menlo" w:cs="Menlo"/>
+          <w:color w:val="D4D4D4"/>
+          <w:sz w:val="18"/>
+          <w:szCs w:val="18"/>
+          <w:lang w:val="en-US"/>
+        </w:rPr>
+        <w:t>;</w:t>
+      </w:r>
+    </w:p>
+    <w:p>
+      <w:pPr>
+        <w:shd w:val="clear" w:color="auto" w:fill="1E1E1E"/>
+        <w:spacing w:line="270" w:lineRule="atLeast"/>
+        <w:rPr>
+          <w:rFonts w:ascii="Menlo" w:eastAsia="Times New Roman" w:hAnsi="Menlo" w:cs="Menlo"/>
+          <w:color w:val="D4D4D4"/>
+          <w:sz w:val="18"/>
+          <w:szCs w:val="18"/>
+          <w:lang w:val="en-US"/>
+        </w:rPr>
+      </w:pPr>
+      <w:r>
+        <w:rPr>
+          <w:rFonts w:ascii="Menlo" w:eastAsia="Times New Roman" w:hAnsi="Menlo" w:cs="Menlo"/>
+          <w:color w:val="D4D4D4"/>
+          <w:sz w:val="18"/>
+          <w:szCs w:val="18"/>
+          <w:lang w:val="en-US"/>
+        </w:rPr>
+        <w:t xml:space="preserve">          </w:t>
+      </w:r>
+      <w:proofErr w:type="spellStart"/>
+      <w:r>
+        <w:rPr>
+          <w:rFonts w:ascii="Menlo" w:eastAsia="Times New Roman" w:hAnsi="Menlo" w:cs="Menlo"/>
+          <w:color w:val="D4D4D4"/>
+          <w:sz w:val="18"/>
+          <w:szCs w:val="18"/>
+          <w:lang w:val="en-US"/>
+        </w:rPr>
+        <w:t>currentState</w:t>
+      </w:r>
+      <w:proofErr w:type="spellEnd"/>
+      <w:r>
+        <w:rPr>
+          <w:rFonts w:ascii="Menlo" w:eastAsia="Times New Roman" w:hAnsi="Menlo" w:cs="Menlo"/>
+          <w:color w:val="D4D4D4"/>
+          <w:sz w:val="18"/>
+          <w:szCs w:val="18"/>
+          <w:lang w:val="en-US"/>
+        </w:rPr>
+        <w:t xml:space="preserve"> &lt;= idle;</w:t>
+      </w:r>
+    </w:p>
+    <w:p>
+      <w:pPr>
+        <w:shd w:val="clear" w:color="auto" w:fill="1E1E1E"/>
+        <w:spacing w:line="270" w:lineRule="atLeast"/>
+        <w:rPr>
+          <w:rFonts w:ascii="Menlo" w:eastAsia="Times New Roman" w:hAnsi="Menlo" w:cs="Menlo"/>
+          <w:color w:val="D4D4D4"/>
+          <w:sz w:val="18"/>
+          <w:szCs w:val="18"/>
+          <w:lang w:val="en-US"/>
+        </w:rPr>
+      </w:pPr>
+      <w:r>
+        <w:rPr>
+          <w:rFonts w:ascii="Menlo" w:eastAsia="Times New Roman" w:hAnsi="Menlo" w:cs="Menlo"/>
+          <w:color w:val="D4D4D4"/>
+          <w:sz w:val="18"/>
+          <w:szCs w:val="18"/>
+          <w:lang w:val="en-US"/>
+        </w:rPr>
+        <w:t xml:space="preserve">      </w:t>
+      </w:r>
+      <w:proofErr w:type="spellStart"/>
+      <w:r>
+        <w:rPr>
+          <w:rFonts w:ascii="Menlo" w:eastAsia="Times New Roman" w:hAnsi="Menlo" w:cs="Menlo"/>
+          <w:color w:val="569CD6"/>
+          <w:sz w:val="18"/>
+          <w:szCs w:val="18"/>
+          <w:lang w:val="en-US"/>
+        </w:rPr>
+        <w:t>elsif</w:t>
+      </w:r>
+      <w:proofErr w:type="spellEnd"/>
+      <w:r>
+        <w:rPr>
+          <w:rFonts w:ascii="Menlo" w:eastAsia="Times New Roman" w:hAnsi="Menlo" w:cs="Menlo"/>
+          <w:color w:val="D4D4D4"/>
+          <w:sz w:val="18"/>
+          <w:szCs w:val="18"/>
+          <w:lang w:val="en-US"/>
+        </w:rPr>
+        <w:t xml:space="preserve"> </w:t>
+      </w:r>
+      <w:proofErr w:type="spellStart"/>
+      <w:r>
+        <w:rPr>
+          <w:rFonts w:ascii="Menlo" w:eastAsia="Times New Roman" w:hAnsi="Menlo" w:cs="Menlo"/>
+          <w:color w:val="DCDCAA"/>
+          <w:sz w:val="18"/>
+          <w:szCs w:val="18"/>
+          <w:lang w:val="en-US"/>
+        </w:rPr>
+        <w:t>rising_edge</w:t>
       </w:r>
       <w:proofErr w:type="spellEnd"/>
       <w:r>
@@ -1870,6 +3264,201 @@
         </w:rPr>
         <w:t>(</w:t>
       </w:r>
+      <w:proofErr w:type="spellStart"/>
+      <w:r>
+        <w:rPr>
+          <w:rFonts w:ascii="Menlo" w:eastAsia="Times New Roman" w:hAnsi="Menlo" w:cs="Menlo"/>
+          <w:color w:val="D4D4D4"/>
+          <w:sz w:val="18"/>
+          <w:szCs w:val="18"/>
+          <w:lang w:val="en-US"/>
+        </w:rPr>
+        <w:t>clk</w:t>
+      </w:r>
+      <w:proofErr w:type="spellEnd"/>
+      <w:r>
+        <w:rPr>
+          <w:rFonts w:ascii="Menlo" w:eastAsia="Times New Roman" w:hAnsi="Menlo" w:cs="Menlo"/>
+          <w:color w:val="D4D4D4"/>
+          <w:sz w:val="18"/>
+          <w:szCs w:val="18"/>
+          <w:lang w:val="en-US"/>
+        </w:rPr>
+        <w:t xml:space="preserve">) </w:t>
+      </w:r>
+      <w:r>
+        <w:rPr>
+          <w:rFonts w:ascii="Menlo" w:eastAsia="Times New Roman" w:hAnsi="Menlo" w:cs="Menlo"/>
+          <w:color w:val="569CD6"/>
+          <w:sz w:val="18"/>
+          <w:szCs w:val="18"/>
+          <w:lang w:val="en-US"/>
+        </w:rPr>
+        <w:t>then</w:t>
+      </w:r>
+    </w:p>
+    <w:p>
+      <w:pPr>
+        <w:shd w:val="clear" w:color="auto" w:fill="1E1E1E"/>
+        <w:spacing w:line="270" w:lineRule="atLeast"/>
+        <w:rPr>
+          <w:rFonts w:ascii="Menlo" w:eastAsia="Times New Roman" w:hAnsi="Menlo" w:cs="Menlo"/>
+          <w:color w:val="D4D4D4"/>
+          <w:sz w:val="18"/>
+          <w:szCs w:val="18"/>
+          <w:lang w:val="en-US"/>
+        </w:rPr>
+      </w:pPr>
+      <w:r>
+        <w:rPr>
+          <w:rFonts w:ascii="Menlo" w:eastAsia="Times New Roman" w:hAnsi="Menlo" w:cs="Menlo"/>
+          <w:color w:val="D4D4D4"/>
+          <w:sz w:val="18"/>
+          <w:szCs w:val="18"/>
+          <w:lang w:val="en-US"/>
+        </w:rPr>
+        <w:t xml:space="preserve">        </w:t>
+      </w:r>
+      <w:r>
+        <w:rPr>
+          <w:rFonts w:ascii="Menlo" w:eastAsia="Times New Roman" w:hAnsi="Menlo" w:cs="Menlo"/>
+          <w:color w:val="569CD6"/>
+          <w:sz w:val="18"/>
+          <w:szCs w:val="18"/>
+          <w:lang w:val="en-US"/>
+        </w:rPr>
+        <w:t>case</w:t>
+      </w:r>
+      <w:r>
+        <w:rPr>
+          <w:rFonts w:ascii="Menlo" w:eastAsia="Times New Roman" w:hAnsi="Menlo" w:cs="Menlo"/>
+          <w:color w:val="D4D4D4"/>
+          <w:sz w:val="18"/>
+          <w:szCs w:val="18"/>
+          <w:lang w:val="en-US"/>
+        </w:rPr>
+        <w:t xml:space="preserve"> </w:t>
+      </w:r>
+      <w:proofErr w:type="spellStart"/>
+      <w:r>
+        <w:rPr>
+          <w:rFonts w:ascii="Menlo" w:eastAsia="Times New Roman" w:hAnsi="Menlo" w:cs="Menlo"/>
+          <w:color w:val="D4D4D4"/>
+          <w:sz w:val="18"/>
+          <w:szCs w:val="18"/>
+          <w:lang w:val="en-US"/>
+        </w:rPr>
+        <w:t>currentState</w:t>
+      </w:r>
+      <w:proofErr w:type="spellEnd"/>
+      <w:r>
+        <w:rPr>
+          <w:rFonts w:ascii="Menlo" w:eastAsia="Times New Roman" w:hAnsi="Menlo" w:cs="Menlo"/>
+          <w:color w:val="D4D4D4"/>
+          <w:sz w:val="18"/>
+          <w:szCs w:val="18"/>
+          <w:lang w:val="en-US"/>
+        </w:rPr>
+        <w:t xml:space="preserve"> </w:t>
+      </w:r>
+      <w:r>
+        <w:rPr>
+          <w:rFonts w:ascii="Menlo" w:eastAsia="Times New Roman" w:hAnsi="Menlo" w:cs="Menlo"/>
+          <w:color w:val="569CD6"/>
+          <w:sz w:val="18"/>
+          <w:szCs w:val="18"/>
+          <w:lang w:val="en-US"/>
+        </w:rPr>
+        <w:t>is</w:t>
+      </w:r>
+    </w:p>
+    <w:p>
+      <w:pPr>
+        <w:shd w:val="clear" w:color="auto" w:fill="1E1E1E"/>
+        <w:spacing w:line="270" w:lineRule="atLeast"/>
+        <w:rPr>
+          <w:rFonts w:ascii="Menlo" w:eastAsia="Times New Roman" w:hAnsi="Menlo" w:cs="Menlo"/>
+          <w:color w:val="D4D4D4"/>
+          <w:sz w:val="18"/>
+          <w:szCs w:val="18"/>
+          <w:lang w:val="en-US"/>
+        </w:rPr>
+      </w:pPr>
+      <w:r>
+        <w:rPr>
+          <w:rFonts w:ascii="Menlo" w:eastAsia="Times New Roman" w:hAnsi="Menlo" w:cs="Menlo"/>
+          <w:color w:val="D4D4D4"/>
+          <w:sz w:val="18"/>
+          <w:szCs w:val="18"/>
+          <w:lang w:val="en-US"/>
+        </w:rPr>
+        <w:t xml:space="preserve">            </w:t>
+      </w:r>
+      <w:r>
+        <w:rPr>
+          <w:rFonts w:ascii="Menlo" w:eastAsia="Times New Roman" w:hAnsi="Menlo" w:cs="Menlo"/>
+          <w:color w:val="569CD6"/>
+          <w:sz w:val="18"/>
+          <w:szCs w:val="18"/>
+          <w:lang w:val="en-US"/>
+        </w:rPr>
+        <w:t>when</w:t>
+      </w:r>
+      <w:r>
+        <w:rPr>
+          <w:rFonts w:ascii="Menlo" w:eastAsia="Times New Roman" w:hAnsi="Menlo" w:cs="Menlo"/>
+          <w:color w:val="D4D4D4"/>
+          <w:sz w:val="18"/>
+          <w:szCs w:val="18"/>
+          <w:lang w:val="en-US"/>
+        </w:rPr>
+        <w:t xml:space="preserve"> idle =&gt;</w:t>
+      </w:r>
+    </w:p>
+    <w:p>
+      <w:pPr>
+        <w:shd w:val="clear" w:color="auto" w:fill="1E1E1E"/>
+        <w:spacing w:line="270" w:lineRule="atLeast"/>
+        <w:rPr>
+          <w:rFonts w:ascii="Menlo" w:eastAsia="Times New Roman" w:hAnsi="Menlo" w:cs="Menlo"/>
+          <w:color w:val="D4D4D4"/>
+          <w:sz w:val="18"/>
+          <w:szCs w:val="18"/>
+          <w:lang w:val="en-US"/>
+        </w:rPr>
+      </w:pPr>
+      <w:r>
+        <w:rPr>
+          <w:rFonts w:ascii="Menlo" w:eastAsia="Times New Roman" w:hAnsi="Menlo" w:cs="Menlo"/>
+          <w:color w:val="D4D4D4"/>
+          <w:sz w:val="18"/>
+          <w:szCs w:val="18"/>
+          <w:lang w:val="en-US"/>
+        </w:rPr>
+        <w:t xml:space="preserve">                </w:t>
+      </w:r>
+      <w:proofErr w:type="spellStart"/>
+      <w:r>
+        <w:rPr>
+          <w:rFonts w:ascii="Menlo" w:eastAsia="Times New Roman" w:hAnsi="Menlo" w:cs="Menlo"/>
+          <w:color w:val="D4D4D4"/>
+          <w:sz w:val="18"/>
+          <w:szCs w:val="18"/>
+          <w:lang w:val="en-US"/>
+        </w:rPr>
+        <w:t>staat</w:t>
+      </w:r>
+      <w:proofErr w:type="spellEnd"/>
+      <w:r>
+        <w:rPr>
+          <w:rFonts w:ascii="Menlo" w:eastAsia="Times New Roman" w:hAnsi="Menlo" w:cs="Menlo"/>
+          <w:color w:val="D4D4D4"/>
+          <w:sz w:val="18"/>
+          <w:szCs w:val="18"/>
+          <w:lang w:val="en-US"/>
+        </w:rPr>
+        <w:t xml:space="preserve"> &lt;= </w:t>
+      </w:r>
       <w:r>
         <w:rPr>
           <w:rFonts w:ascii="Menlo" w:eastAsia="Times New Roman" w:hAnsi="Menlo" w:cs="Menlo"/>
@@ -1878,39 +3467,72 @@
           <w:szCs w:val="18"/>
           <w:lang w:val="en-US"/>
         </w:rPr>
-        <w:t>7</w:t>
-      </w:r>
-      <w:r>
-        <w:rPr>
-          <w:rFonts w:ascii="Menlo" w:eastAsia="Times New Roman" w:hAnsi="Menlo" w:cs="Menlo"/>
-          <w:color w:val="D4D4D4"/>
-          <w:sz w:val="18"/>
-          <w:szCs w:val="18"/>
-          <w:lang w:val="en-US"/>
-        </w:rPr>
-        <w:t xml:space="preserve"> </w:t>
-      </w:r>
-      <w:proofErr w:type="spellStart"/>
-      <w:r>
-        <w:rPr>
-          <w:rFonts w:ascii="Menlo" w:eastAsia="Times New Roman" w:hAnsi="Menlo" w:cs="Menlo"/>
-          <w:color w:val="569CD6"/>
-          <w:sz w:val="18"/>
-          <w:szCs w:val="18"/>
-          <w:lang w:val="en-US"/>
-        </w:rPr>
-        <w:t>downto</w:t>
-      </w:r>
-      <w:proofErr w:type="spellEnd"/>
-      <w:r>
-        <w:rPr>
-          <w:rFonts w:ascii="Menlo" w:eastAsia="Times New Roman" w:hAnsi="Menlo" w:cs="Menlo"/>
-          <w:color w:val="D4D4D4"/>
-          <w:sz w:val="18"/>
-          <w:szCs w:val="18"/>
-          <w:lang w:val="en-US"/>
-        </w:rPr>
-        <w:t xml:space="preserve"> </w:t>
+        <w:t>"00"</w:t>
+      </w:r>
+      <w:r>
+        <w:rPr>
+          <w:rFonts w:ascii="Menlo" w:eastAsia="Times New Roman" w:hAnsi="Menlo" w:cs="Menlo"/>
+          <w:color w:val="D4D4D4"/>
+          <w:sz w:val="18"/>
+          <w:szCs w:val="18"/>
+          <w:lang w:val="en-US"/>
+        </w:rPr>
+        <w:t>;</w:t>
+      </w:r>
+    </w:p>
+    <w:p>
+      <w:pPr>
+        <w:shd w:val="clear" w:color="auto" w:fill="1E1E1E"/>
+        <w:spacing w:line="270" w:lineRule="atLeast"/>
+        <w:rPr>
+          <w:rFonts w:ascii="Menlo" w:eastAsia="Times New Roman" w:hAnsi="Menlo" w:cs="Menlo"/>
+          <w:color w:val="D4D4D4"/>
+          <w:sz w:val="18"/>
+          <w:szCs w:val="18"/>
+          <w:lang w:val="en-US"/>
+        </w:rPr>
+      </w:pPr>
+      <w:r>
+        <w:rPr>
+          <w:rFonts w:ascii="Menlo" w:eastAsia="Times New Roman" w:hAnsi="Menlo" w:cs="Menlo"/>
+          <w:color w:val="D4D4D4"/>
+          <w:sz w:val="18"/>
+          <w:szCs w:val="18"/>
+          <w:lang w:val="en-US"/>
+        </w:rPr>
+        <w:t xml:space="preserve">                </w:t>
+      </w:r>
+      <w:proofErr w:type="gramStart"/>
+      <w:r>
+        <w:rPr>
+          <w:rFonts w:ascii="Menlo" w:eastAsia="Times New Roman" w:hAnsi="Menlo" w:cs="Menlo"/>
+          <w:color w:val="569CD6"/>
+          <w:sz w:val="18"/>
+          <w:szCs w:val="18"/>
+          <w:lang w:val="en-US"/>
+        </w:rPr>
+        <w:t>if</w:t>
+      </w:r>
+      <w:r>
+        <w:rPr>
+          <w:rFonts w:ascii="Menlo" w:eastAsia="Times New Roman" w:hAnsi="Menlo" w:cs="Menlo"/>
+          <w:color w:val="D4D4D4"/>
+          <w:sz w:val="18"/>
+          <w:szCs w:val="18"/>
+          <w:lang w:val="en-US"/>
+        </w:rPr>
+        <w:t>(</w:t>
+      </w:r>
+      <w:proofErr w:type="gramEnd"/>
+      <w:r>
+        <w:rPr>
+          <w:rFonts w:ascii="Menlo" w:eastAsia="Times New Roman" w:hAnsi="Menlo" w:cs="Menlo"/>
+          <w:color w:val="D4D4D4"/>
+          <w:sz w:val="18"/>
+          <w:szCs w:val="18"/>
+          <w:lang w:val="en-US"/>
+        </w:rPr>
+        <w:t xml:space="preserve">set = </w:t>
       </w:r>
       <w:r>
         <w:rPr>
@@ -1920,131 +3542,6 @@
           <w:szCs w:val="18"/>
           <w:lang w:val="en-US"/>
         </w:rPr>
-        <w:t>0</w:t>
-      </w:r>
-      <w:r>
-        <w:rPr>
-          <w:rFonts w:ascii="Menlo" w:eastAsia="Times New Roman" w:hAnsi="Menlo" w:cs="Menlo"/>
-          <w:color w:val="D4D4D4"/>
-          <w:sz w:val="18"/>
-          <w:szCs w:val="18"/>
-          <w:lang w:val="en-US"/>
-        </w:rPr>
-        <w:t>) := (</w:t>
-      </w:r>
-      <w:r>
-        <w:rPr>
-          <w:rFonts w:ascii="Menlo" w:eastAsia="Times New Roman" w:hAnsi="Menlo" w:cs="Menlo"/>
-          <w:color w:val="569CD6"/>
-          <w:sz w:val="18"/>
-          <w:szCs w:val="18"/>
-          <w:lang w:val="en-US"/>
-        </w:rPr>
-        <w:t>others</w:t>
-      </w:r>
-      <w:r>
-        <w:rPr>
-          <w:rFonts w:ascii="Menlo" w:eastAsia="Times New Roman" w:hAnsi="Menlo" w:cs="Menlo"/>
-          <w:color w:val="D4D4D4"/>
-          <w:sz w:val="18"/>
-          <w:szCs w:val="18"/>
-          <w:lang w:val="en-US"/>
-        </w:rPr>
-        <w:t xml:space="preserve"> =&gt; </w:t>
-      </w:r>
-      <w:r>
-        <w:rPr>
-          <w:rFonts w:ascii="Menlo" w:eastAsia="Times New Roman" w:hAnsi="Menlo" w:cs="Menlo"/>
-          <w:color w:val="B5CEA8"/>
-          <w:sz w:val="18"/>
-          <w:szCs w:val="18"/>
-          <w:lang w:val="en-US"/>
-        </w:rPr>
-        <w:t>'0'</w:t>
-      </w:r>
-      <w:r>
-        <w:rPr>
-          <w:rFonts w:ascii="Menlo" w:eastAsia="Times New Roman" w:hAnsi="Menlo" w:cs="Menlo"/>
-          <w:color w:val="D4D4D4"/>
-          <w:sz w:val="18"/>
-          <w:szCs w:val="18"/>
-          <w:lang w:val="en-US"/>
-        </w:rPr>
-        <w:t>);</w:t>
-      </w:r>
-    </w:p>
-    <w:p>
-      <w:pPr>
-        <w:shd w:val="clear" w:color="auto" w:fill="1E1E1E"/>
-        <w:spacing w:line="270" w:lineRule="atLeast"/>
-        <w:rPr>
-          <w:rFonts w:ascii="Menlo" w:eastAsia="Times New Roman" w:hAnsi="Menlo" w:cs="Menlo"/>
-          <w:color w:val="D4D4D4"/>
-          <w:sz w:val="18"/>
-          <w:szCs w:val="18"/>
-          <w:lang w:val="en-US"/>
-        </w:rPr>
-      </w:pPr>
-      <w:r>
-        <w:rPr>
-          <w:rFonts w:ascii="Menlo" w:eastAsia="Times New Roman" w:hAnsi="Menlo" w:cs="Menlo"/>
-          <w:color w:val="D4D4D4"/>
-          <w:sz w:val="18"/>
-          <w:szCs w:val="18"/>
-          <w:lang w:val="en-US"/>
-        </w:rPr>
-        <w:t xml:space="preserve">        done : </w:t>
-      </w:r>
-      <w:r>
-        <w:rPr>
-          <w:rFonts w:ascii="Menlo" w:eastAsia="Times New Roman" w:hAnsi="Menlo" w:cs="Menlo"/>
-          <w:color w:val="569CD6"/>
-          <w:sz w:val="18"/>
-          <w:szCs w:val="18"/>
-          <w:lang w:val="en-US"/>
-        </w:rPr>
-        <w:t>out</w:t>
-      </w:r>
-      <w:r>
-        <w:rPr>
-          <w:rFonts w:ascii="Menlo" w:eastAsia="Times New Roman" w:hAnsi="Menlo" w:cs="Menlo"/>
-          <w:color w:val="D4D4D4"/>
-          <w:sz w:val="18"/>
-          <w:szCs w:val="18"/>
-          <w:lang w:val="en-US"/>
-        </w:rPr>
-        <w:t xml:space="preserve"> </w:t>
-      </w:r>
-      <w:proofErr w:type="spellStart"/>
-      <w:r>
-        <w:rPr>
-          <w:rFonts w:ascii="Menlo" w:eastAsia="Times New Roman" w:hAnsi="Menlo" w:cs="Menlo"/>
-          <w:color w:val="4EC9B0"/>
-          <w:sz w:val="18"/>
-          <w:szCs w:val="18"/>
-          <w:lang w:val="en-US"/>
-        </w:rPr>
-        <w:t>std_logic</w:t>
-      </w:r>
-      <w:proofErr w:type="spellEnd"/>
-      <w:r>
-        <w:rPr>
-          <w:rFonts w:ascii="Menlo" w:eastAsia="Times New Roman" w:hAnsi="Menlo" w:cs="Menlo"/>
-          <w:color w:val="D4D4D4"/>
-          <w:sz w:val="18"/>
-          <w:szCs w:val="18"/>
-          <w:lang w:val="en-US"/>
-        </w:rPr>
-        <w:t xml:space="preserve"> := </w:t>
-      </w:r>
-      <w:r>
-        <w:rPr>
-          <w:rFonts w:ascii="Menlo" w:eastAsia="Times New Roman" w:hAnsi="Menlo" w:cs="Menlo"/>
-          <w:color w:val="B5CEA8"/>
-          <w:sz w:val="18"/>
-          <w:szCs w:val="18"/>
-          <w:lang w:val="en-US"/>
-        </w:rPr>
         <w:t>'1'</w:t>
       </w:r>
       <w:r>
@@ -2055,85 +3552,52 @@
           <w:szCs w:val="18"/>
           <w:lang w:val="en-US"/>
         </w:rPr>
-        <w:t>;</w:t>
-      </w:r>
-    </w:p>
-    <w:p>
-      <w:pPr>
-        <w:shd w:val="clear" w:color="auto" w:fill="1E1E1E"/>
-        <w:spacing w:line="270" w:lineRule="atLeast"/>
-        <w:rPr>
-          <w:rFonts w:ascii="Menlo" w:eastAsia="Times New Roman" w:hAnsi="Menlo" w:cs="Menlo"/>
-          <w:color w:val="D4D4D4"/>
-          <w:sz w:val="18"/>
-          <w:szCs w:val="18"/>
-          <w:lang w:val="en-US"/>
-        </w:rPr>
-      </w:pPr>
-      <w:r>
-        <w:rPr>
-          <w:rFonts w:ascii="Menlo" w:eastAsia="Times New Roman" w:hAnsi="Menlo" w:cs="Menlo"/>
-          <w:color w:val="D4D4D4"/>
-          <w:sz w:val="18"/>
-          <w:szCs w:val="18"/>
-          <w:lang w:val="en-US"/>
-        </w:rPr>
-        <w:t xml:space="preserve">        </w:t>
-      </w:r>
-      <w:proofErr w:type="spellStart"/>
-      <w:r>
-        <w:rPr>
-          <w:rFonts w:ascii="Menlo" w:eastAsia="Times New Roman" w:hAnsi="Menlo" w:cs="Menlo"/>
-          <w:color w:val="D4D4D4"/>
-          <w:sz w:val="18"/>
-          <w:szCs w:val="18"/>
-          <w:lang w:val="en-US"/>
-        </w:rPr>
-        <w:t>staat</w:t>
-      </w:r>
-      <w:proofErr w:type="spellEnd"/>
-      <w:r>
-        <w:rPr>
-          <w:rFonts w:ascii="Menlo" w:eastAsia="Times New Roman" w:hAnsi="Menlo" w:cs="Menlo"/>
-          <w:color w:val="D4D4D4"/>
-          <w:sz w:val="18"/>
-          <w:szCs w:val="18"/>
-          <w:lang w:val="en-US"/>
-        </w:rPr>
-        <w:t xml:space="preserve"> : </w:t>
-      </w:r>
-      <w:r>
-        <w:rPr>
-          <w:rFonts w:ascii="Menlo" w:eastAsia="Times New Roman" w:hAnsi="Menlo" w:cs="Menlo"/>
-          <w:color w:val="569CD6"/>
-          <w:sz w:val="18"/>
-          <w:szCs w:val="18"/>
-          <w:lang w:val="en-US"/>
-        </w:rPr>
-        <w:t>out</w:t>
-      </w:r>
-      <w:r>
-        <w:rPr>
-          <w:rFonts w:ascii="Menlo" w:eastAsia="Times New Roman" w:hAnsi="Menlo" w:cs="Menlo"/>
-          <w:color w:val="D4D4D4"/>
-          <w:sz w:val="18"/>
-          <w:szCs w:val="18"/>
-          <w:lang w:val="en-US"/>
-        </w:rPr>
-        <w:t xml:space="preserve"> </w:t>
-      </w:r>
-      <w:proofErr w:type="spellStart"/>
-      <w:r>
-        <w:rPr>
-          <w:rFonts w:ascii="Menlo" w:eastAsia="Times New Roman" w:hAnsi="Menlo" w:cs="Menlo"/>
-          <w:color w:val="4EC9B0"/>
-          <w:sz w:val="18"/>
-          <w:szCs w:val="18"/>
-          <w:lang w:val="en-US"/>
-        </w:rPr>
-        <w:t>std_logic_vector</w:t>
-      </w:r>
-      <w:proofErr w:type="spellEnd"/>
+        <w:t xml:space="preserve">) </w:t>
+      </w:r>
+      <w:r>
+        <w:rPr>
+          <w:rFonts w:ascii="Menlo" w:eastAsia="Times New Roman" w:hAnsi="Menlo" w:cs="Menlo"/>
+          <w:color w:val="569CD6"/>
+          <w:sz w:val="18"/>
+          <w:szCs w:val="18"/>
+          <w:lang w:val="en-US"/>
+        </w:rPr>
+        <w:t>then</w:t>
+      </w:r>
+    </w:p>
+    <w:p>
+      <w:pPr>
+        <w:shd w:val="clear" w:color="auto" w:fill="1E1E1E"/>
+        <w:spacing w:line="270" w:lineRule="atLeast"/>
+        <w:rPr>
+          <w:rFonts w:ascii="Menlo" w:eastAsia="Times New Roman" w:hAnsi="Menlo" w:cs="Menlo"/>
+          <w:color w:val="D4D4D4"/>
+          <w:sz w:val="18"/>
+          <w:szCs w:val="18"/>
+          <w:lang w:val="en-US"/>
+        </w:rPr>
+      </w:pPr>
+      <w:r>
+        <w:rPr>
+          <w:rFonts w:ascii="Menlo" w:eastAsia="Times New Roman" w:hAnsi="Menlo" w:cs="Menlo"/>
+          <w:color w:val="D4D4D4"/>
+          <w:sz w:val="18"/>
+          <w:szCs w:val="18"/>
+          <w:lang w:val="en-US"/>
+        </w:rPr>
+        <w:t xml:space="preserve">                    </w:t>
+      </w:r>
+      <w:proofErr w:type="gramStart"/>
+      <w:r>
+        <w:rPr>
+          <w:rFonts w:ascii="Menlo" w:eastAsia="Times New Roman" w:hAnsi="Menlo" w:cs="Menlo"/>
+          <w:color w:val="569CD6"/>
+          <w:sz w:val="18"/>
+          <w:szCs w:val="18"/>
+          <w:lang w:val="en-US"/>
+        </w:rPr>
+        <w:t>if</w:t>
+      </w:r>
       <w:r>
         <w:rPr>
           <w:rFonts w:ascii="Menlo" w:eastAsia="Times New Roman" w:hAnsi="Menlo" w:cs="Menlo"/>
@@ -2144,559 +3608,7 @@
         </w:rPr>
         <w:t>(</w:t>
       </w:r>
-      <w:r>
-        <w:rPr>
-          <w:rFonts w:ascii="Menlo" w:eastAsia="Times New Roman" w:hAnsi="Menlo" w:cs="Menlo"/>
-          <w:color w:val="B5CEA8"/>
-          <w:sz w:val="18"/>
-          <w:szCs w:val="18"/>
-          <w:lang w:val="en-US"/>
-        </w:rPr>
-        <w:t>1</w:t>
-      </w:r>
-      <w:r>
-        <w:rPr>
-          <w:rFonts w:ascii="Menlo" w:eastAsia="Times New Roman" w:hAnsi="Menlo" w:cs="Menlo"/>
-          <w:color w:val="D4D4D4"/>
-          <w:sz w:val="18"/>
-          <w:szCs w:val="18"/>
-          <w:lang w:val="en-US"/>
-        </w:rPr>
-        <w:t xml:space="preserve"> </w:t>
-      </w:r>
-      <w:proofErr w:type="spellStart"/>
-      <w:r>
-        <w:rPr>
-          <w:rFonts w:ascii="Menlo" w:eastAsia="Times New Roman" w:hAnsi="Menlo" w:cs="Menlo"/>
-          <w:color w:val="569CD6"/>
-          <w:sz w:val="18"/>
-          <w:szCs w:val="18"/>
-          <w:lang w:val="en-US"/>
-        </w:rPr>
-        <w:t>downto</w:t>
-      </w:r>
-      <w:proofErr w:type="spellEnd"/>
-      <w:r>
-        <w:rPr>
-          <w:rFonts w:ascii="Menlo" w:eastAsia="Times New Roman" w:hAnsi="Menlo" w:cs="Menlo"/>
-          <w:color w:val="D4D4D4"/>
-          <w:sz w:val="18"/>
-          <w:szCs w:val="18"/>
-          <w:lang w:val="en-US"/>
-        </w:rPr>
-        <w:t xml:space="preserve"> </w:t>
-      </w:r>
-      <w:r>
-        <w:rPr>
-          <w:rFonts w:ascii="Menlo" w:eastAsia="Times New Roman" w:hAnsi="Menlo" w:cs="Menlo"/>
-          <w:color w:val="B5CEA8"/>
-          <w:sz w:val="18"/>
-          <w:szCs w:val="18"/>
-          <w:lang w:val="en-US"/>
-        </w:rPr>
-        <w:t>0</w:t>
-      </w:r>
-      <w:r>
-        <w:rPr>
-          <w:rFonts w:ascii="Menlo" w:eastAsia="Times New Roman" w:hAnsi="Menlo" w:cs="Menlo"/>
-          <w:color w:val="D4D4D4"/>
-          <w:sz w:val="18"/>
-          <w:szCs w:val="18"/>
-          <w:lang w:val="en-US"/>
-        </w:rPr>
-        <w:t xml:space="preserve">) := </w:t>
-      </w:r>
-      <w:r>
-        <w:rPr>
-          <w:rFonts w:ascii="Menlo" w:eastAsia="Times New Roman" w:hAnsi="Menlo" w:cs="Menlo"/>
-          <w:color w:val="B5CEA8"/>
-          <w:sz w:val="18"/>
-          <w:szCs w:val="18"/>
-          <w:lang w:val="en-US"/>
-        </w:rPr>
-        <w:t>"00"</w:t>
-      </w:r>
-    </w:p>
-    <w:p>
-      <w:pPr>
-        <w:shd w:val="clear" w:color="auto" w:fill="1E1E1E"/>
-        <w:spacing w:line="270" w:lineRule="atLeast"/>
-        <w:rPr>
-          <w:rFonts w:ascii="Menlo" w:eastAsia="Times New Roman" w:hAnsi="Menlo" w:cs="Menlo"/>
-          <w:color w:val="D4D4D4"/>
-          <w:sz w:val="18"/>
-          <w:szCs w:val="18"/>
-          <w:lang w:val="en-US"/>
-        </w:rPr>
-      </w:pPr>
-      <w:r>
-        <w:rPr>
-          <w:rFonts w:ascii="Menlo" w:eastAsia="Times New Roman" w:hAnsi="Menlo" w:cs="Menlo"/>
-          <w:color w:val="D4D4D4"/>
-          <w:sz w:val="18"/>
-          <w:szCs w:val="18"/>
-          <w:lang w:val="en-US"/>
-        </w:rPr>
-        <w:t xml:space="preserve">        );</w:t>
-      </w:r>
-    </w:p>
-    <w:p>
-      <w:pPr>
-        <w:shd w:val="clear" w:color="auto" w:fill="1E1E1E"/>
-        <w:spacing w:line="270" w:lineRule="atLeast"/>
-        <w:rPr>
-          <w:rFonts w:ascii="Menlo" w:eastAsia="Times New Roman" w:hAnsi="Menlo" w:cs="Menlo"/>
-          <w:color w:val="D4D4D4"/>
-          <w:sz w:val="18"/>
-          <w:szCs w:val="18"/>
-          <w:lang w:val="en-US"/>
-        </w:rPr>
-      </w:pPr>
-      <w:r>
-        <w:rPr>
-          <w:rFonts w:ascii="Menlo" w:eastAsia="Times New Roman" w:hAnsi="Menlo" w:cs="Menlo"/>
-          <w:color w:val="569CD6"/>
-          <w:sz w:val="18"/>
-          <w:szCs w:val="18"/>
-          <w:lang w:val="en-US"/>
-        </w:rPr>
-        <w:t>end</w:t>
-      </w:r>
-      <w:r>
-        <w:rPr>
-          <w:rFonts w:ascii="Menlo" w:eastAsia="Times New Roman" w:hAnsi="Menlo" w:cs="Menlo"/>
-          <w:color w:val="D4D4D4"/>
-          <w:sz w:val="18"/>
-          <w:szCs w:val="18"/>
-          <w:lang w:val="en-US"/>
-        </w:rPr>
-        <w:t xml:space="preserve"> </w:t>
-      </w:r>
-      <w:r>
-        <w:rPr>
-          <w:rFonts w:ascii="Menlo" w:eastAsia="Times New Roman" w:hAnsi="Menlo" w:cs="Menlo"/>
-          <w:color w:val="569CD6"/>
-          <w:sz w:val="18"/>
-          <w:szCs w:val="18"/>
-          <w:lang w:val="en-US"/>
-        </w:rPr>
-        <w:t>entity</w:t>
-      </w:r>
-      <w:r>
-        <w:rPr>
-          <w:rFonts w:ascii="Menlo" w:eastAsia="Times New Roman" w:hAnsi="Menlo" w:cs="Menlo"/>
-          <w:color w:val="D4D4D4"/>
-          <w:sz w:val="18"/>
-          <w:szCs w:val="18"/>
-          <w:lang w:val="en-US"/>
-        </w:rPr>
-        <w:t>;</w:t>
-      </w:r>
-    </w:p>
-    <w:p>
-      <w:pPr>
-        <w:shd w:val="clear" w:color="auto" w:fill="1E1E1E"/>
-        <w:spacing w:line="270" w:lineRule="atLeast"/>
-        <w:rPr>
-          <w:rFonts w:ascii="Menlo" w:eastAsia="Times New Roman" w:hAnsi="Menlo" w:cs="Menlo"/>
-          <w:color w:val="D4D4D4"/>
-          <w:sz w:val="18"/>
-          <w:szCs w:val="18"/>
-          <w:lang w:val="en-US"/>
-        </w:rPr>
-      </w:pPr>
-    </w:p>
-    <w:p>
-      <w:pPr>
-        <w:shd w:val="clear" w:color="auto" w:fill="1E1E1E"/>
-        <w:spacing w:line="270" w:lineRule="atLeast"/>
-        <w:rPr>
-          <w:rFonts w:ascii="Menlo" w:eastAsia="Times New Roman" w:hAnsi="Menlo" w:cs="Menlo"/>
-          <w:color w:val="D4D4D4"/>
-          <w:sz w:val="18"/>
-          <w:szCs w:val="18"/>
-          <w:lang w:val="en-US"/>
-        </w:rPr>
-      </w:pPr>
-      <w:r>
-        <w:rPr>
-          <w:rFonts w:ascii="Menlo" w:eastAsia="Times New Roman" w:hAnsi="Menlo" w:cs="Menlo"/>
-          <w:color w:val="569CD6"/>
-          <w:sz w:val="18"/>
-          <w:szCs w:val="18"/>
-          <w:lang w:val="en-US"/>
-        </w:rPr>
-        <w:t>architecture</w:t>
-      </w:r>
-      <w:r>
-        <w:rPr>
-          <w:rFonts w:ascii="Menlo" w:eastAsia="Times New Roman" w:hAnsi="Menlo" w:cs="Menlo"/>
-          <w:color w:val="D4D4D4"/>
-          <w:sz w:val="18"/>
-          <w:szCs w:val="18"/>
-          <w:lang w:val="en-US"/>
-        </w:rPr>
-        <w:t xml:space="preserve"> </w:t>
-      </w:r>
-      <w:proofErr w:type="spellStart"/>
-      <w:r>
-        <w:rPr>
-          <w:rFonts w:ascii="Menlo" w:eastAsia="Times New Roman" w:hAnsi="Menlo" w:cs="Menlo"/>
-          <w:color w:val="4EC9B0"/>
-          <w:sz w:val="18"/>
-          <w:szCs w:val="18"/>
-          <w:lang w:val="en-US"/>
-        </w:rPr>
-        <w:t>behaviour</w:t>
-      </w:r>
-      <w:proofErr w:type="spellEnd"/>
-      <w:r>
-        <w:rPr>
-          <w:rFonts w:ascii="Menlo" w:eastAsia="Times New Roman" w:hAnsi="Menlo" w:cs="Menlo"/>
-          <w:color w:val="D4D4D4"/>
-          <w:sz w:val="18"/>
-          <w:szCs w:val="18"/>
-          <w:lang w:val="en-US"/>
-        </w:rPr>
-        <w:t xml:space="preserve"> </w:t>
-      </w:r>
-      <w:r>
-        <w:rPr>
-          <w:rFonts w:ascii="Menlo" w:eastAsia="Times New Roman" w:hAnsi="Menlo" w:cs="Menlo"/>
-          <w:color w:val="569CD6"/>
-          <w:sz w:val="18"/>
-          <w:szCs w:val="18"/>
-          <w:lang w:val="en-US"/>
-        </w:rPr>
-        <w:t>of</w:t>
-      </w:r>
-      <w:r>
-        <w:rPr>
-          <w:rFonts w:ascii="Menlo" w:eastAsia="Times New Roman" w:hAnsi="Menlo" w:cs="Menlo"/>
-          <w:color w:val="D4D4D4"/>
-          <w:sz w:val="18"/>
-          <w:szCs w:val="18"/>
-          <w:lang w:val="en-US"/>
-        </w:rPr>
-        <w:t xml:space="preserve"> </w:t>
-      </w:r>
-      <w:proofErr w:type="spellStart"/>
-      <w:r>
-        <w:rPr>
-          <w:rFonts w:ascii="Menlo" w:eastAsia="Times New Roman" w:hAnsi="Menlo" w:cs="Menlo"/>
-          <w:color w:val="4EC9B0"/>
-          <w:sz w:val="18"/>
-          <w:szCs w:val="18"/>
-          <w:lang w:val="en-US"/>
-        </w:rPr>
-        <w:t>data_controller</w:t>
-      </w:r>
-      <w:proofErr w:type="spellEnd"/>
-      <w:r>
-        <w:rPr>
-          <w:rFonts w:ascii="Menlo" w:eastAsia="Times New Roman" w:hAnsi="Menlo" w:cs="Menlo"/>
-          <w:color w:val="D4D4D4"/>
-          <w:sz w:val="18"/>
-          <w:szCs w:val="18"/>
-          <w:lang w:val="en-US"/>
-        </w:rPr>
-        <w:t xml:space="preserve"> </w:t>
-      </w:r>
-      <w:r>
-        <w:rPr>
-          <w:rFonts w:ascii="Menlo" w:eastAsia="Times New Roman" w:hAnsi="Menlo" w:cs="Menlo"/>
-          <w:color w:val="569CD6"/>
-          <w:sz w:val="18"/>
-          <w:szCs w:val="18"/>
-          <w:lang w:val="en-US"/>
-        </w:rPr>
-        <w:t>is</w:t>
-      </w:r>
-    </w:p>
-    <w:p>
-      <w:pPr>
-        <w:shd w:val="clear" w:color="auto" w:fill="1E1E1E"/>
-        <w:spacing w:line="270" w:lineRule="atLeast"/>
-        <w:rPr>
-          <w:rFonts w:ascii="Menlo" w:eastAsia="Times New Roman" w:hAnsi="Menlo" w:cs="Menlo"/>
-          <w:color w:val="D4D4D4"/>
-          <w:sz w:val="18"/>
-          <w:szCs w:val="18"/>
-          <w:lang w:val="en-US"/>
-        </w:rPr>
-      </w:pPr>
-      <w:r>
-        <w:rPr>
-          <w:rFonts w:ascii="Menlo" w:eastAsia="Times New Roman" w:hAnsi="Menlo" w:cs="Menlo"/>
-          <w:color w:val="D4D4D4"/>
-          <w:sz w:val="18"/>
-          <w:szCs w:val="18"/>
-          <w:lang w:val="en-US"/>
-        </w:rPr>
-        <w:t xml:space="preserve">    </w:t>
-      </w:r>
-      <w:r>
-        <w:rPr>
-          <w:rFonts w:ascii="Menlo" w:eastAsia="Times New Roman" w:hAnsi="Menlo" w:cs="Menlo"/>
-          <w:color w:val="608B4E"/>
-          <w:sz w:val="18"/>
-          <w:szCs w:val="18"/>
-          <w:lang w:val="en-US"/>
-        </w:rPr>
-        <w:t>--we have 2 types of states idle and read</w:t>
-      </w:r>
-    </w:p>
-    <w:p>
-      <w:pPr>
-        <w:shd w:val="clear" w:color="auto" w:fill="1E1E1E"/>
-        <w:spacing w:line="270" w:lineRule="atLeast"/>
-        <w:rPr>
-          <w:rFonts w:ascii="Menlo" w:eastAsia="Times New Roman" w:hAnsi="Menlo" w:cs="Menlo"/>
-          <w:color w:val="D4D4D4"/>
-          <w:sz w:val="18"/>
-          <w:szCs w:val="18"/>
-          <w:lang w:val="en-US"/>
-        </w:rPr>
-      </w:pPr>
-      <w:r>
-        <w:rPr>
-          <w:rFonts w:ascii="Menlo" w:eastAsia="Times New Roman" w:hAnsi="Menlo" w:cs="Menlo"/>
-          <w:color w:val="D4D4D4"/>
-          <w:sz w:val="18"/>
-          <w:szCs w:val="18"/>
-          <w:lang w:val="en-US"/>
-        </w:rPr>
-        <w:t xml:space="preserve">    </w:t>
-      </w:r>
-      <w:r>
-        <w:rPr>
-          <w:rFonts w:ascii="Menlo" w:eastAsia="Times New Roman" w:hAnsi="Menlo" w:cs="Menlo"/>
-          <w:color w:val="569CD6"/>
-          <w:sz w:val="18"/>
-          <w:szCs w:val="18"/>
-          <w:lang w:val="en-US"/>
-        </w:rPr>
-        <w:t>type</w:t>
-      </w:r>
-      <w:r>
-        <w:rPr>
-          <w:rFonts w:ascii="Menlo" w:eastAsia="Times New Roman" w:hAnsi="Menlo" w:cs="Menlo"/>
-          <w:color w:val="D4D4D4"/>
-          <w:sz w:val="18"/>
-          <w:szCs w:val="18"/>
-          <w:lang w:val="en-US"/>
-        </w:rPr>
-        <w:t xml:space="preserve"> </w:t>
-      </w:r>
-      <w:r>
-        <w:rPr>
-          <w:rFonts w:ascii="Menlo" w:eastAsia="Times New Roman" w:hAnsi="Menlo" w:cs="Menlo"/>
-          <w:color w:val="4EC9B0"/>
-          <w:sz w:val="18"/>
-          <w:szCs w:val="18"/>
-          <w:lang w:val="en-US"/>
-        </w:rPr>
-        <w:t>state</w:t>
-      </w:r>
-      <w:r>
-        <w:rPr>
-          <w:rFonts w:ascii="Menlo" w:eastAsia="Times New Roman" w:hAnsi="Menlo" w:cs="Menlo"/>
-          <w:color w:val="D4D4D4"/>
-          <w:sz w:val="18"/>
-          <w:szCs w:val="18"/>
-          <w:lang w:val="en-US"/>
-        </w:rPr>
-        <w:t xml:space="preserve"> </w:t>
-      </w:r>
-      <w:r>
-        <w:rPr>
-          <w:rFonts w:ascii="Menlo" w:eastAsia="Times New Roman" w:hAnsi="Menlo" w:cs="Menlo"/>
-          <w:color w:val="569CD6"/>
-          <w:sz w:val="18"/>
-          <w:szCs w:val="18"/>
-          <w:lang w:val="en-US"/>
-        </w:rPr>
-        <w:t>is</w:t>
-      </w:r>
-      <w:r>
-        <w:rPr>
-          <w:rFonts w:ascii="Menlo" w:eastAsia="Times New Roman" w:hAnsi="Menlo" w:cs="Menlo"/>
-          <w:color w:val="D4D4D4"/>
-          <w:sz w:val="18"/>
-          <w:szCs w:val="18"/>
-          <w:lang w:val="en-US"/>
-        </w:rPr>
-        <w:t xml:space="preserve"> (idle, </w:t>
-      </w:r>
-      <w:proofErr w:type="spellStart"/>
-      <w:r>
-        <w:rPr>
-          <w:rFonts w:ascii="Menlo" w:eastAsia="Times New Roman" w:hAnsi="Menlo" w:cs="Menlo"/>
-          <w:color w:val="D4D4D4"/>
-          <w:sz w:val="18"/>
-          <w:szCs w:val="18"/>
-          <w:lang w:val="en-US"/>
-        </w:rPr>
-        <w:t>readAddress</w:t>
-      </w:r>
-      <w:proofErr w:type="spellEnd"/>
-      <w:r>
-        <w:rPr>
-          <w:rFonts w:ascii="Menlo" w:eastAsia="Times New Roman" w:hAnsi="Menlo" w:cs="Menlo"/>
-          <w:color w:val="D4D4D4"/>
-          <w:sz w:val="18"/>
-          <w:szCs w:val="18"/>
-          <w:lang w:val="en-US"/>
-        </w:rPr>
-        <w:t>);</w:t>
-      </w:r>
-    </w:p>
-    <w:p>
-      <w:pPr>
-        <w:shd w:val="clear" w:color="auto" w:fill="1E1E1E"/>
-        <w:spacing w:line="270" w:lineRule="atLeast"/>
-        <w:rPr>
-          <w:rFonts w:ascii="Menlo" w:eastAsia="Times New Roman" w:hAnsi="Menlo" w:cs="Menlo"/>
-          <w:color w:val="D4D4D4"/>
-          <w:sz w:val="18"/>
-          <w:szCs w:val="18"/>
-          <w:lang w:val="en-US"/>
-        </w:rPr>
-      </w:pPr>
-      <w:r>
-        <w:rPr>
-          <w:rFonts w:ascii="Menlo" w:eastAsia="Times New Roman" w:hAnsi="Menlo" w:cs="Menlo"/>
-          <w:color w:val="D4D4D4"/>
-          <w:sz w:val="18"/>
-          <w:szCs w:val="18"/>
-          <w:lang w:val="en-US"/>
-        </w:rPr>
-        <w:t xml:space="preserve">    </w:t>
-      </w:r>
-      <w:r>
-        <w:rPr>
-          <w:rFonts w:ascii="Menlo" w:eastAsia="Times New Roman" w:hAnsi="Menlo" w:cs="Menlo"/>
-          <w:color w:val="569CD6"/>
-          <w:sz w:val="18"/>
-          <w:szCs w:val="18"/>
-          <w:lang w:val="en-US"/>
-        </w:rPr>
-        <w:t>signal</w:t>
-      </w:r>
-      <w:r>
-        <w:rPr>
-          <w:rFonts w:ascii="Menlo" w:eastAsia="Times New Roman" w:hAnsi="Menlo" w:cs="Menlo"/>
-          <w:color w:val="D4D4D4"/>
-          <w:sz w:val="18"/>
-          <w:szCs w:val="18"/>
-          <w:lang w:val="en-US"/>
-        </w:rPr>
-        <w:t xml:space="preserve"> </w:t>
-      </w:r>
-      <w:proofErr w:type="spellStart"/>
-      <w:r>
-        <w:rPr>
-          <w:rFonts w:ascii="Menlo" w:eastAsia="Times New Roman" w:hAnsi="Menlo" w:cs="Menlo"/>
-          <w:color w:val="D4D4D4"/>
-          <w:sz w:val="18"/>
-          <w:szCs w:val="18"/>
-          <w:lang w:val="en-US"/>
-        </w:rPr>
-        <w:t>currentState</w:t>
-      </w:r>
-      <w:proofErr w:type="spellEnd"/>
-      <w:r>
-        <w:rPr>
-          <w:rFonts w:ascii="Menlo" w:eastAsia="Times New Roman" w:hAnsi="Menlo" w:cs="Menlo"/>
-          <w:color w:val="D4D4D4"/>
-          <w:sz w:val="18"/>
-          <w:szCs w:val="18"/>
-          <w:lang w:val="en-US"/>
-        </w:rPr>
-        <w:t xml:space="preserve"> : state := idle;</w:t>
-      </w:r>
-    </w:p>
-    <w:p>
-      <w:pPr>
-        <w:shd w:val="clear" w:color="auto" w:fill="1E1E1E"/>
-        <w:spacing w:line="270" w:lineRule="atLeast"/>
-        <w:rPr>
-          <w:rFonts w:ascii="Menlo" w:eastAsia="Times New Roman" w:hAnsi="Menlo" w:cs="Menlo"/>
-          <w:color w:val="D4D4D4"/>
-          <w:sz w:val="18"/>
-          <w:szCs w:val="18"/>
-          <w:lang w:val="en-US"/>
-        </w:rPr>
-      </w:pPr>
-    </w:p>
-    <w:p>
-      <w:pPr>
-        <w:shd w:val="clear" w:color="auto" w:fill="1E1E1E"/>
-        <w:spacing w:line="270" w:lineRule="atLeast"/>
-        <w:rPr>
-          <w:rFonts w:ascii="Menlo" w:eastAsia="Times New Roman" w:hAnsi="Menlo" w:cs="Menlo"/>
-          <w:color w:val="D4D4D4"/>
-          <w:sz w:val="18"/>
-          <w:szCs w:val="18"/>
-          <w:lang w:val="en-US"/>
-        </w:rPr>
-      </w:pPr>
-      <w:r>
-        <w:rPr>
-          <w:rFonts w:ascii="Menlo" w:eastAsia="Times New Roman" w:hAnsi="Menlo" w:cs="Menlo"/>
-          <w:color w:val="569CD6"/>
-          <w:sz w:val="18"/>
-          <w:szCs w:val="18"/>
-          <w:lang w:val="en-US"/>
-        </w:rPr>
-        <w:t>begin</w:t>
-      </w:r>
-    </w:p>
-    <w:p>
-      <w:pPr>
-        <w:shd w:val="clear" w:color="auto" w:fill="1E1E1E"/>
-        <w:spacing w:after="240" w:line="270" w:lineRule="atLeast"/>
-        <w:rPr>
-          <w:rFonts w:ascii="Menlo" w:eastAsia="Times New Roman" w:hAnsi="Menlo" w:cs="Menlo"/>
-          <w:color w:val="D4D4D4"/>
-          <w:sz w:val="18"/>
-          <w:szCs w:val="18"/>
-          <w:lang w:val="en-US"/>
-        </w:rPr>
-      </w:pPr>
-    </w:p>
-    <w:p>
-      <w:pPr>
-        <w:shd w:val="clear" w:color="auto" w:fill="1E1E1E"/>
-        <w:spacing w:line="270" w:lineRule="atLeast"/>
-        <w:rPr>
-          <w:rFonts w:ascii="Menlo" w:eastAsia="Times New Roman" w:hAnsi="Menlo" w:cs="Menlo"/>
-          <w:color w:val="D4D4D4"/>
-          <w:sz w:val="18"/>
-          <w:szCs w:val="18"/>
-          <w:lang w:val="en-US"/>
-        </w:rPr>
-      </w:pPr>
-      <w:r>
-        <w:rPr>
-          <w:rFonts w:ascii="Menlo" w:eastAsia="Times New Roman" w:hAnsi="Menlo" w:cs="Menlo"/>
-          <w:color w:val="D4D4D4"/>
-          <w:sz w:val="18"/>
-          <w:szCs w:val="18"/>
-          <w:lang w:val="en-US"/>
-        </w:rPr>
-        <w:t xml:space="preserve">    </w:t>
-      </w:r>
-      <w:r>
-        <w:rPr>
-          <w:rFonts w:ascii="Menlo" w:eastAsia="Times New Roman" w:hAnsi="Menlo" w:cs="Menlo"/>
-          <w:color w:val="569CD6"/>
-          <w:sz w:val="18"/>
-          <w:szCs w:val="18"/>
-          <w:lang w:val="en-US"/>
-        </w:rPr>
-        <w:t>process</w:t>
-      </w:r>
+      <w:proofErr w:type="gramEnd"/>
       <w:r>
         <w:rPr>
           <w:rFonts w:ascii="Menlo" w:eastAsia="Times New Roman" w:hAnsi="Menlo" w:cs="Menlo"/>
@@ -2706,697 +3618,6 @@
           <w:lang w:val="en-US"/>
         </w:rPr>
         <w:t>(</w:t>
-      </w:r>
-      <w:proofErr w:type="spellStart"/>
-      <w:r>
-        <w:rPr>
-          <w:rFonts w:ascii="Menlo" w:eastAsia="Times New Roman" w:hAnsi="Menlo" w:cs="Menlo"/>
-          <w:color w:val="D4D4D4"/>
-          <w:sz w:val="18"/>
-          <w:szCs w:val="18"/>
-          <w:lang w:val="en-US"/>
-        </w:rPr>
-        <w:t>clk,rst</w:t>
-      </w:r>
-      <w:proofErr w:type="spellEnd"/>
-      <w:r>
-        <w:rPr>
-          <w:rFonts w:ascii="Menlo" w:eastAsia="Times New Roman" w:hAnsi="Menlo" w:cs="Menlo"/>
-          <w:color w:val="D4D4D4"/>
-          <w:sz w:val="18"/>
-          <w:szCs w:val="18"/>
-          <w:lang w:val="en-US"/>
-        </w:rPr>
-        <w:t>)</w:t>
-      </w:r>
-    </w:p>
-    <w:p>
-      <w:pPr>
-        <w:shd w:val="clear" w:color="auto" w:fill="1E1E1E"/>
-        <w:spacing w:line="270" w:lineRule="atLeast"/>
-        <w:rPr>
-          <w:rFonts w:ascii="Menlo" w:eastAsia="Times New Roman" w:hAnsi="Menlo" w:cs="Menlo"/>
-          <w:color w:val="D4D4D4"/>
-          <w:sz w:val="18"/>
-          <w:szCs w:val="18"/>
-          <w:lang w:val="en-US"/>
-        </w:rPr>
-      </w:pPr>
-      <w:r>
-        <w:rPr>
-          <w:rFonts w:ascii="Menlo" w:eastAsia="Times New Roman" w:hAnsi="Menlo" w:cs="Menlo"/>
-          <w:color w:val="D4D4D4"/>
-          <w:sz w:val="18"/>
-          <w:szCs w:val="18"/>
-          <w:lang w:val="en-US"/>
-        </w:rPr>
-        <w:t xml:space="preserve">    </w:t>
-      </w:r>
-      <w:r>
-        <w:rPr>
-          <w:rFonts w:ascii="Menlo" w:eastAsia="Times New Roman" w:hAnsi="Menlo" w:cs="Menlo"/>
-          <w:color w:val="569CD6"/>
-          <w:sz w:val="18"/>
-          <w:szCs w:val="18"/>
-          <w:lang w:val="en-US"/>
-        </w:rPr>
-        <w:t>begin</w:t>
-      </w:r>
-    </w:p>
-    <w:p>
-      <w:pPr>
-        <w:shd w:val="clear" w:color="auto" w:fill="1E1E1E"/>
-        <w:spacing w:line="270" w:lineRule="atLeast"/>
-        <w:rPr>
-          <w:rFonts w:ascii="Menlo" w:eastAsia="Times New Roman" w:hAnsi="Menlo" w:cs="Menlo"/>
-          <w:color w:val="D4D4D4"/>
-          <w:sz w:val="18"/>
-          <w:szCs w:val="18"/>
-          <w:lang w:val="en-US"/>
-        </w:rPr>
-      </w:pPr>
-      <w:r>
-        <w:rPr>
-          <w:rFonts w:ascii="Menlo" w:eastAsia="Times New Roman" w:hAnsi="Menlo" w:cs="Menlo"/>
-          <w:color w:val="D4D4D4"/>
-          <w:sz w:val="18"/>
-          <w:szCs w:val="18"/>
-          <w:lang w:val="en-US"/>
-        </w:rPr>
-        <w:t xml:space="preserve">      </w:t>
-      </w:r>
-      <w:r>
-        <w:rPr>
-          <w:rFonts w:ascii="Menlo" w:eastAsia="Times New Roman" w:hAnsi="Menlo" w:cs="Menlo"/>
-          <w:color w:val="569CD6"/>
-          <w:sz w:val="18"/>
-          <w:szCs w:val="18"/>
-          <w:lang w:val="en-US"/>
-        </w:rPr>
-        <w:t>if</w:t>
-      </w:r>
-      <w:r>
-        <w:rPr>
-          <w:rFonts w:ascii="Menlo" w:eastAsia="Times New Roman" w:hAnsi="Menlo" w:cs="Menlo"/>
-          <w:color w:val="D4D4D4"/>
-          <w:sz w:val="18"/>
-          <w:szCs w:val="18"/>
-          <w:lang w:val="en-US"/>
-        </w:rPr>
-        <w:t xml:space="preserve"> (</w:t>
-      </w:r>
-      <w:proofErr w:type="spellStart"/>
-      <w:r>
-        <w:rPr>
-          <w:rFonts w:ascii="Menlo" w:eastAsia="Times New Roman" w:hAnsi="Menlo" w:cs="Menlo"/>
-          <w:color w:val="D4D4D4"/>
-          <w:sz w:val="18"/>
-          <w:szCs w:val="18"/>
-          <w:lang w:val="en-US"/>
-        </w:rPr>
-        <w:t>rst</w:t>
-      </w:r>
-      <w:proofErr w:type="spellEnd"/>
-      <w:r>
-        <w:rPr>
-          <w:rFonts w:ascii="Menlo" w:eastAsia="Times New Roman" w:hAnsi="Menlo" w:cs="Menlo"/>
-          <w:color w:val="D4D4D4"/>
-          <w:sz w:val="18"/>
-          <w:szCs w:val="18"/>
-          <w:lang w:val="en-US"/>
-        </w:rPr>
-        <w:t xml:space="preserve"> = </w:t>
-      </w:r>
-      <w:r>
-        <w:rPr>
-          <w:rFonts w:ascii="Menlo" w:eastAsia="Times New Roman" w:hAnsi="Menlo" w:cs="Menlo"/>
-          <w:color w:val="B5CEA8"/>
-          <w:sz w:val="18"/>
-          <w:szCs w:val="18"/>
-          <w:lang w:val="en-US"/>
-        </w:rPr>
-        <w:t>'1'</w:t>
-      </w:r>
-      <w:r>
-        <w:rPr>
-          <w:rFonts w:ascii="Menlo" w:eastAsia="Times New Roman" w:hAnsi="Menlo" w:cs="Menlo"/>
-          <w:color w:val="D4D4D4"/>
-          <w:sz w:val="18"/>
-          <w:szCs w:val="18"/>
-          <w:lang w:val="en-US"/>
-        </w:rPr>
-        <w:t xml:space="preserve">) </w:t>
-      </w:r>
-      <w:r>
-        <w:rPr>
-          <w:rFonts w:ascii="Menlo" w:eastAsia="Times New Roman" w:hAnsi="Menlo" w:cs="Menlo"/>
-          <w:color w:val="569CD6"/>
-          <w:sz w:val="18"/>
-          <w:szCs w:val="18"/>
-          <w:lang w:val="en-US"/>
-        </w:rPr>
-        <w:t>then</w:t>
-      </w:r>
-    </w:p>
-    <w:p>
-      <w:pPr>
-        <w:shd w:val="clear" w:color="auto" w:fill="1E1E1E"/>
-        <w:spacing w:line="270" w:lineRule="atLeast"/>
-        <w:rPr>
-          <w:rFonts w:ascii="Menlo" w:eastAsia="Times New Roman" w:hAnsi="Menlo" w:cs="Menlo"/>
-          <w:color w:val="D4D4D4"/>
-          <w:sz w:val="18"/>
-          <w:szCs w:val="18"/>
-          <w:lang w:val="en-US"/>
-        </w:rPr>
-      </w:pPr>
-      <w:r>
-        <w:rPr>
-          <w:rFonts w:ascii="Menlo" w:eastAsia="Times New Roman" w:hAnsi="Menlo" w:cs="Menlo"/>
-          <w:color w:val="D4D4D4"/>
-          <w:sz w:val="18"/>
-          <w:szCs w:val="18"/>
-          <w:lang w:val="en-US"/>
-        </w:rPr>
-        <w:t xml:space="preserve">          </w:t>
-      </w:r>
-      <w:r>
-        <w:rPr>
-          <w:rFonts w:ascii="Menlo" w:eastAsia="Times New Roman" w:hAnsi="Menlo" w:cs="Menlo"/>
-          <w:color w:val="608B4E"/>
-          <w:sz w:val="18"/>
-          <w:szCs w:val="18"/>
-          <w:lang w:val="en-US"/>
-        </w:rPr>
-        <w:t>--servo to 0 rad ==&gt; data is 127</w:t>
-      </w:r>
-    </w:p>
-    <w:p>
-      <w:pPr>
-        <w:shd w:val="clear" w:color="auto" w:fill="1E1E1E"/>
-        <w:spacing w:line="270" w:lineRule="atLeast"/>
-        <w:rPr>
-          <w:rFonts w:ascii="Menlo" w:eastAsia="Times New Roman" w:hAnsi="Menlo" w:cs="Menlo"/>
-          <w:color w:val="D4D4D4"/>
-          <w:sz w:val="18"/>
-          <w:szCs w:val="18"/>
-          <w:lang w:val="en-US"/>
-        </w:rPr>
-      </w:pPr>
-      <w:r>
-        <w:rPr>
-          <w:rFonts w:ascii="Menlo" w:eastAsia="Times New Roman" w:hAnsi="Menlo" w:cs="Menlo"/>
-          <w:color w:val="D4D4D4"/>
-          <w:sz w:val="18"/>
-          <w:szCs w:val="18"/>
-          <w:lang w:val="en-US"/>
-        </w:rPr>
-        <w:t xml:space="preserve">          </w:t>
-      </w:r>
-      <w:proofErr w:type="spellStart"/>
-      <w:r>
-        <w:rPr>
-          <w:rFonts w:ascii="Menlo" w:eastAsia="Times New Roman" w:hAnsi="Menlo" w:cs="Menlo"/>
-          <w:color w:val="D4D4D4"/>
-          <w:sz w:val="18"/>
-          <w:szCs w:val="18"/>
-          <w:lang w:val="en-US"/>
-        </w:rPr>
-        <w:t>data_out</w:t>
-      </w:r>
-      <w:proofErr w:type="spellEnd"/>
-      <w:r>
-        <w:rPr>
-          <w:rFonts w:ascii="Menlo" w:eastAsia="Times New Roman" w:hAnsi="Menlo" w:cs="Menlo"/>
-          <w:color w:val="D4D4D4"/>
-          <w:sz w:val="18"/>
-          <w:szCs w:val="18"/>
-          <w:lang w:val="en-US"/>
-        </w:rPr>
-        <w:t xml:space="preserve"> &lt;= </w:t>
-      </w:r>
-      <w:r>
-        <w:rPr>
-          <w:rFonts w:ascii="Menlo" w:eastAsia="Times New Roman" w:hAnsi="Menlo" w:cs="Menlo"/>
-          <w:color w:val="B5CEA8"/>
-          <w:sz w:val="18"/>
-          <w:szCs w:val="18"/>
-          <w:lang w:val="en-US"/>
-        </w:rPr>
-        <w:t>"01111111"</w:t>
-      </w:r>
-      <w:r>
-        <w:rPr>
-          <w:rFonts w:ascii="Menlo" w:eastAsia="Times New Roman" w:hAnsi="Menlo" w:cs="Menlo"/>
-          <w:color w:val="D4D4D4"/>
-          <w:sz w:val="18"/>
-          <w:szCs w:val="18"/>
-          <w:lang w:val="en-US"/>
-        </w:rPr>
-        <w:t>;</w:t>
-      </w:r>
-    </w:p>
-    <w:p>
-      <w:pPr>
-        <w:shd w:val="clear" w:color="auto" w:fill="1E1E1E"/>
-        <w:spacing w:line="270" w:lineRule="atLeast"/>
-        <w:rPr>
-          <w:rFonts w:ascii="Menlo" w:eastAsia="Times New Roman" w:hAnsi="Menlo" w:cs="Menlo"/>
-          <w:color w:val="D4D4D4"/>
-          <w:sz w:val="18"/>
-          <w:szCs w:val="18"/>
-          <w:lang w:val="en-US"/>
-        </w:rPr>
-      </w:pPr>
-      <w:r>
-        <w:rPr>
-          <w:rFonts w:ascii="Menlo" w:eastAsia="Times New Roman" w:hAnsi="Menlo" w:cs="Menlo"/>
-          <w:color w:val="D4D4D4"/>
-          <w:sz w:val="18"/>
-          <w:szCs w:val="18"/>
-          <w:lang w:val="en-US"/>
-        </w:rPr>
-        <w:t xml:space="preserve">          </w:t>
-      </w:r>
-      <w:proofErr w:type="spellStart"/>
-      <w:r>
-        <w:rPr>
-          <w:rFonts w:ascii="Menlo" w:eastAsia="Times New Roman" w:hAnsi="Menlo" w:cs="Menlo"/>
-          <w:color w:val="D4D4D4"/>
-          <w:sz w:val="18"/>
-          <w:szCs w:val="18"/>
-          <w:lang w:val="en-US"/>
-        </w:rPr>
-        <w:t>currentState</w:t>
-      </w:r>
-      <w:proofErr w:type="spellEnd"/>
-      <w:r>
-        <w:rPr>
-          <w:rFonts w:ascii="Menlo" w:eastAsia="Times New Roman" w:hAnsi="Menlo" w:cs="Menlo"/>
-          <w:color w:val="D4D4D4"/>
-          <w:sz w:val="18"/>
-          <w:szCs w:val="18"/>
-          <w:lang w:val="en-US"/>
-        </w:rPr>
-        <w:t xml:space="preserve"> &lt;= idle;</w:t>
-      </w:r>
-    </w:p>
-    <w:p>
-      <w:pPr>
-        <w:shd w:val="clear" w:color="auto" w:fill="1E1E1E"/>
-        <w:spacing w:line="270" w:lineRule="atLeast"/>
-        <w:rPr>
-          <w:rFonts w:ascii="Menlo" w:eastAsia="Times New Roman" w:hAnsi="Menlo" w:cs="Menlo"/>
-          <w:color w:val="D4D4D4"/>
-          <w:sz w:val="18"/>
-          <w:szCs w:val="18"/>
-          <w:lang w:val="en-US"/>
-        </w:rPr>
-      </w:pPr>
-      <w:r>
-        <w:rPr>
-          <w:rFonts w:ascii="Menlo" w:eastAsia="Times New Roman" w:hAnsi="Menlo" w:cs="Menlo"/>
-          <w:color w:val="D4D4D4"/>
-          <w:sz w:val="18"/>
-          <w:szCs w:val="18"/>
-          <w:lang w:val="en-US"/>
-        </w:rPr>
-        <w:t xml:space="preserve">      </w:t>
-      </w:r>
-      <w:proofErr w:type="spellStart"/>
-      <w:r>
-        <w:rPr>
-          <w:rFonts w:ascii="Menlo" w:eastAsia="Times New Roman" w:hAnsi="Menlo" w:cs="Menlo"/>
-          <w:color w:val="569CD6"/>
-          <w:sz w:val="18"/>
-          <w:szCs w:val="18"/>
-          <w:lang w:val="en-US"/>
-        </w:rPr>
-        <w:t>elsif</w:t>
-      </w:r>
-      <w:proofErr w:type="spellEnd"/>
-      <w:r>
-        <w:rPr>
-          <w:rFonts w:ascii="Menlo" w:eastAsia="Times New Roman" w:hAnsi="Menlo" w:cs="Menlo"/>
-          <w:color w:val="D4D4D4"/>
-          <w:sz w:val="18"/>
-          <w:szCs w:val="18"/>
-          <w:lang w:val="en-US"/>
-        </w:rPr>
-        <w:t xml:space="preserve"> </w:t>
-      </w:r>
-      <w:proofErr w:type="spellStart"/>
-      <w:r>
-        <w:rPr>
-          <w:rFonts w:ascii="Menlo" w:eastAsia="Times New Roman" w:hAnsi="Menlo" w:cs="Menlo"/>
-          <w:color w:val="DCDCAA"/>
-          <w:sz w:val="18"/>
-          <w:szCs w:val="18"/>
-          <w:lang w:val="en-US"/>
-        </w:rPr>
-        <w:t>rising_edge</w:t>
-      </w:r>
-      <w:proofErr w:type="spellEnd"/>
-      <w:r>
-        <w:rPr>
-          <w:rFonts w:ascii="Menlo" w:eastAsia="Times New Roman" w:hAnsi="Menlo" w:cs="Menlo"/>
-          <w:color w:val="D4D4D4"/>
-          <w:sz w:val="18"/>
-          <w:szCs w:val="18"/>
-          <w:lang w:val="en-US"/>
-        </w:rPr>
-        <w:t>(</w:t>
-      </w:r>
-      <w:proofErr w:type="spellStart"/>
-      <w:r>
-        <w:rPr>
-          <w:rFonts w:ascii="Menlo" w:eastAsia="Times New Roman" w:hAnsi="Menlo" w:cs="Menlo"/>
-          <w:color w:val="D4D4D4"/>
-          <w:sz w:val="18"/>
-          <w:szCs w:val="18"/>
-          <w:lang w:val="en-US"/>
-        </w:rPr>
-        <w:t>clk</w:t>
-      </w:r>
-      <w:proofErr w:type="spellEnd"/>
-      <w:r>
-        <w:rPr>
-          <w:rFonts w:ascii="Menlo" w:eastAsia="Times New Roman" w:hAnsi="Menlo" w:cs="Menlo"/>
-          <w:color w:val="D4D4D4"/>
-          <w:sz w:val="18"/>
-          <w:szCs w:val="18"/>
-          <w:lang w:val="en-US"/>
-        </w:rPr>
-        <w:t xml:space="preserve">) </w:t>
-      </w:r>
-      <w:r>
-        <w:rPr>
-          <w:rFonts w:ascii="Menlo" w:eastAsia="Times New Roman" w:hAnsi="Menlo" w:cs="Menlo"/>
-          <w:color w:val="569CD6"/>
-          <w:sz w:val="18"/>
-          <w:szCs w:val="18"/>
-          <w:lang w:val="en-US"/>
-        </w:rPr>
-        <w:t>then</w:t>
-      </w:r>
-    </w:p>
-    <w:p>
-      <w:pPr>
-        <w:shd w:val="clear" w:color="auto" w:fill="1E1E1E"/>
-        <w:spacing w:line="270" w:lineRule="atLeast"/>
-        <w:rPr>
-          <w:rFonts w:ascii="Menlo" w:eastAsia="Times New Roman" w:hAnsi="Menlo" w:cs="Menlo"/>
-          <w:color w:val="D4D4D4"/>
-          <w:sz w:val="18"/>
-          <w:szCs w:val="18"/>
-          <w:lang w:val="en-US"/>
-        </w:rPr>
-      </w:pPr>
-      <w:r>
-        <w:rPr>
-          <w:rFonts w:ascii="Menlo" w:eastAsia="Times New Roman" w:hAnsi="Menlo" w:cs="Menlo"/>
-          <w:color w:val="D4D4D4"/>
-          <w:sz w:val="18"/>
-          <w:szCs w:val="18"/>
-          <w:lang w:val="en-US"/>
-        </w:rPr>
-        <w:t xml:space="preserve">        </w:t>
-      </w:r>
-      <w:r>
-        <w:rPr>
-          <w:rFonts w:ascii="Menlo" w:eastAsia="Times New Roman" w:hAnsi="Menlo" w:cs="Menlo"/>
-          <w:color w:val="569CD6"/>
-          <w:sz w:val="18"/>
-          <w:szCs w:val="18"/>
-          <w:lang w:val="en-US"/>
-        </w:rPr>
-        <w:t>case</w:t>
-      </w:r>
-      <w:r>
-        <w:rPr>
-          <w:rFonts w:ascii="Menlo" w:eastAsia="Times New Roman" w:hAnsi="Menlo" w:cs="Menlo"/>
-          <w:color w:val="D4D4D4"/>
-          <w:sz w:val="18"/>
-          <w:szCs w:val="18"/>
-          <w:lang w:val="en-US"/>
-        </w:rPr>
-        <w:t xml:space="preserve"> </w:t>
-      </w:r>
-      <w:proofErr w:type="spellStart"/>
-      <w:r>
-        <w:rPr>
-          <w:rFonts w:ascii="Menlo" w:eastAsia="Times New Roman" w:hAnsi="Menlo" w:cs="Menlo"/>
-          <w:color w:val="D4D4D4"/>
-          <w:sz w:val="18"/>
-          <w:szCs w:val="18"/>
-          <w:lang w:val="en-US"/>
-        </w:rPr>
-        <w:t>currentState</w:t>
-      </w:r>
-      <w:proofErr w:type="spellEnd"/>
-      <w:r>
-        <w:rPr>
-          <w:rFonts w:ascii="Menlo" w:eastAsia="Times New Roman" w:hAnsi="Menlo" w:cs="Menlo"/>
-          <w:color w:val="D4D4D4"/>
-          <w:sz w:val="18"/>
-          <w:szCs w:val="18"/>
-          <w:lang w:val="en-US"/>
-        </w:rPr>
-        <w:t xml:space="preserve"> </w:t>
-      </w:r>
-      <w:r>
-        <w:rPr>
-          <w:rFonts w:ascii="Menlo" w:eastAsia="Times New Roman" w:hAnsi="Menlo" w:cs="Menlo"/>
-          <w:color w:val="569CD6"/>
-          <w:sz w:val="18"/>
-          <w:szCs w:val="18"/>
-          <w:lang w:val="en-US"/>
-        </w:rPr>
-        <w:t>is</w:t>
-      </w:r>
-    </w:p>
-    <w:p>
-      <w:pPr>
-        <w:shd w:val="clear" w:color="auto" w:fill="1E1E1E"/>
-        <w:spacing w:line="270" w:lineRule="atLeast"/>
-        <w:rPr>
-          <w:rFonts w:ascii="Menlo" w:eastAsia="Times New Roman" w:hAnsi="Menlo" w:cs="Menlo"/>
-          <w:color w:val="D4D4D4"/>
-          <w:sz w:val="18"/>
-          <w:szCs w:val="18"/>
-          <w:lang w:val="en-US"/>
-        </w:rPr>
-      </w:pPr>
-      <w:r>
-        <w:rPr>
-          <w:rFonts w:ascii="Menlo" w:eastAsia="Times New Roman" w:hAnsi="Menlo" w:cs="Menlo"/>
-          <w:color w:val="D4D4D4"/>
-          <w:sz w:val="18"/>
-          <w:szCs w:val="18"/>
-          <w:lang w:val="en-US"/>
-        </w:rPr>
-        <w:t xml:space="preserve">            </w:t>
-      </w:r>
-      <w:r>
-        <w:rPr>
-          <w:rFonts w:ascii="Menlo" w:eastAsia="Times New Roman" w:hAnsi="Menlo" w:cs="Menlo"/>
-          <w:color w:val="569CD6"/>
-          <w:sz w:val="18"/>
-          <w:szCs w:val="18"/>
-          <w:lang w:val="en-US"/>
-        </w:rPr>
-        <w:t>when</w:t>
-      </w:r>
-      <w:r>
-        <w:rPr>
-          <w:rFonts w:ascii="Menlo" w:eastAsia="Times New Roman" w:hAnsi="Menlo" w:cs="Menlo"/>
-          <w:color w:val="D4D4D4"/>
-          <w:sz w:val="18"/>
-          <w:szCs w:val="18"/>
-          <w:lang w:val="en-US"/>
-        </w:rPr>
-        <w:t xml:space="preserve"> idle =&gt;</w:t>
-      </w:r>
-    </w:p>
-    <w:p>
-      <w:pPr>
-        <w:shd w:val="clear" w:color="auto" w:fill="1E1E1E"/>
-        <w:spacing w:line="270" w:lineRule="atLeast"/>
-        <w:rPr>
-          <w:rFonts w:ascii="Menlo" w:eastAsia="Times New Roman" w:hAnsi="Menlo" w:cs="Menlo"/>
-          <w:color w:val="D4D4D4"/>
-          <w:sz w:val="18"/>
-          <w:szCs w:val="18"/>
-          <w:lang w:val="en-US"/>
-        </w:rPr>
-      </w:pPr>
-      <w:r>
-        <w:rPr>
-          <w:rFonts w:ascii="Menlo" w:eastAsia="Times New Roman" w:hAnsi="Menlo" w:cs="Menlo"/>
-          <w:color w:val="D4D4D4"/>
-          <w:sz w:val="18"/>
-          <w:szCs w:val="18"/>
-          <w:lang w:val="en-US"/>
-        </w:rPr>
-        <w:t xml:space="preserve">                </w:t>
-      </w:r>
-      <w:proofErr w:type="spellStart"/>
-      <w:r>
-        <w:rPr>
-          <w:rFonts w:ascii="Menlo" w:eastAsia="Times New Roman" w:hAnsi="Menlo" w:cs="Menlo"/>
-          <w:color w:val="D4D4D4"/>
-          <w:sz w:val="18"/>
-          <w:szCs w:val="18"/>
-          <w:lang w:val="en-US"/>
-        </w:rPr>
-        <w:t>staat</w:t>
-      </w:r>
-      <w:proofErr w:type="spellEnd"/>
-      <w:r>
-        <w:rPr>
-          <w:rFonts w:ascii="Menlo" w:eastAsia="Times New Roman" w:hAnsi="Menlo" w:cs="Menlo"/>
-          <w:color w:val="D4D4D4"/>
-          <w:sz w:val="18"/>
-          <w:szCs w:val="18"/>
-          <w:lang w:val="en-US"/>
-        </w:rPr>
-        <w:t xml:space="preserve"> &lt;= </w:t>
-      </w:r>
-      <w:r>
-        <w:rPr>
-          <w:rFonts w:ascii="Menlo" w:eastAsia="Times New Roman" w:hAnsi="Menlo" w:cs="Menlo"/>
-          <w:color w:val="B5CEA8"/>
-          <w:sz w:val="18"/>
-          <w:szCs w:val="18"/>
-          <w:lang w:val="en-US"/>
-        </w:rPr>
-        <w:t>"00"</w:t>
-      </w:r>
-      <w:r>
-        <w:rPr>
-          <w:rFonts w:ascii="Menlo" w:eastAsia="Times New Roman" w:hAnsi="Menlo" w:cs="Menlo"/>
-          <w:color w:val="D4D4D4"/>
-          <w:sz w:val="18"/>
-          <w:szCs w:val="18"/>
-          <w:lang w:val="en-US"/>
-        </w:rPr>
-        <w:t>;</w:t>
-      </w:r>
-    </w:p>
-    <w:p>
-      <w:pPr>
-        <w:shd w:val="clear" w:color="auto" w:fill="1E1E1E"/>
-        <w:spacing w:line="270" w:lineRule="atLeast"/>
-        <w:rPr>
-          <w:rFonts w:ascii="Menlo" w:eastAsia="Times New Roman" w:hAnsi="Menlo" w:cs="Menlo"/>
-          <w:color w:val="D4D4D4"/>
-          <w:sz w:val="18"/>
-          <w:szCs w:val="18"/>
-          <w:lang w:val="en-US"/>
-        </w:rPr>
-      </w:pPr>
-      <w:r>
-        <w:rPr>
-          <w:rFonts w:ascii="Menlo" w:eastAsia="Times New Roman" w:hAnsi="Menlo" w:cs="Menlo"/>
-          <w:color w:val="D4D4D4"/>
-          <w:sz w:val="18"/>
-          <w:szCs w:val="18"/>
-          <w:lang w:val="en-US"/>
-        </w:rPr>
-        <w:t xml:space="preserve">                </w:t>
-      </w:r>
-      <w:r>
-        <w:rPr>
-          <w:rFonts w:ascii="Menlo" w:eastAsia="Times New Roman" w:hAnsi="Menlo" w:cs="Menlo"/>
-          <w:color w:val="569CD6"/>
-          <w:sz w:val="18"/>
-          <w:szCs w:val="18"/>
-          <w:lang w:val="en-US"/>
-        </w:rPr>
-        <w:t>if</w:t>
-      </w:r>
-      <w:r>
-        <w:rPr>
-          <w:rFonts w:ascii="Menlo" w:eastAsia="Times New Roman" w:hAnsi="Menlo" w:cs="Menlo"/>
-          <w:color w:val="D4D4D4"/>
-          <w:sz w:val="18"/>
-          <w:szCs w:val="18"/>
-          <w:lang w:val="en-US"/>
-        </w:rPr>
-        <w:t xml:space="preserve">(set = </w:t>
-      </w:r>
-      <w:r>
-        <w:rPr>
-          <w:rFonts w:ascii="Menlo" w:eastAsia="Times New Roman" w:hAnsi="Menlo" w:cs="Menlo"/>
-          <w:color w:val="B5CEA8"/>
-          <w:sz w:val="18"/>
-          <w:szCs w:val="18"/>
-          <w:lang w:val="en-US"/>
-        </w:rPr>
-        <w:t>'1'</w:t>
-      </w:r>
-      <w:r>
-        <w:rPr>
-          <w:rFonts w:ascii="Menlo" w:eastAsia="Times New Roman" w:hAnsi="Menlo" w:cs="Menlo"/>
-          <w:color w:val="D4D4D4"/>
-          <w:sz w:val="18"/>
-          <w:szCs w:val="18"/>
-          <w:lang w:val="en-US"/>
-        </w:rPr>
-        <w:t xml:space="preserve">) </w:t>
-      </w:r>
-      <w:r>
-        <w:rPr>
-          <w:rFonts w:ascii="Menlo" w:eastAsia="Times New Roman" w:hAnsi="Menlo" w:cs="Menlo"/>
-          <w:color w:val="569CD6"/>
-          <w:sz w:val="18"/>
-          <w:szCs w:val="18"/>
-          <w:lang w:val="en-US"/>
-        </w:rPr>
-        <w:t>then</w:t>
-      </w:r>
-    </w:p>
-    <w:p>
-      <w:pPr>
-        <w:shd w:val="clear" w:color="auto" w:fill="1E1E1E"/>
-        <w:spacing w:line="270" w:lineRule="atLeast"/>
-        <w:rPr>
-          <w:rFonts w:ascii="Menlo" w:eastAsia="Times New Roman" w:hAnsi="Menlo" w:cs="Menlo"/>
-          <w:color w:val="D4D4D4"/>
-          <w:sz w:val="18"/>
-          <w:szCs w:val="18"/>
-          <w:lang w:val="en-US"/>
-        </w:rPr>
-      </w:pPr>
-      <w:r>
-        <w:rPr>
-          <w:rFonts w:ascii="Menlo" w:eastAsia="Times New Roman" w:hAnsi="Menlo" w:cs="Menlo"/>
-          <w:color w:val="D4D4D4"/>
-          <w:sz w:val="18"/>
-          <w:szCs w:val="18"/>
-          <w:lang w:val="en-US"/>
-        </w:rPr>
-        <w:t xml:space="preserve">                    </w:t>
-      </w:r>
-      <w:r>
-        <w:rPr>
-          <w:rFonts w:ascii="Menlo" w:eastAsia="Times New Roman" w:hAnsi="Menlo" w:cs="Menlo"/>
-          <w:color w:val="569CD6"/>
-          <w:sz w:val="18"/>
-          <w:szCs w:val="18"/>
-          <w:lang w:val="en-US"/>
-        </w:rPr>
-        <w:t>if</w:t>
-      </w:r>
-      <w:r>
-        <w:rPr>
-          <w:rFonts w:ascii="Menlo" w:eastAsia="Times New Roman" w:hAnsi="Menlo" w:cs="Menlo"/>
-          <w:color w:val="D4D4D4"/>
-          <w:sz w:val="18"/>
-          <w:szCs w:val="18"/>
-          <w:lang w:val="en-US"/>
-        </w:rPr>
-        <w:t>((</w:t>
       </w:r>
       <w:proofErr w:type="spellStart"/>
       <w:r>
@@ -4340,10 +4561,16 @@
     </w:p>
     <w:p>
       <w:pPr>
-        <w:pStyle w:val="Heading3"/>
-      </w:pPr>
-      <w:proofErr w:type="spellStart"/>
-      <w:r>
+        <w:pStyle w:val="Kop3"/>
+        <w:rPr>
+          <w:lang w:val="en-US"/>
+        </w:rPr>
+      </w:pPr>
+      <w:proofErr w:type="spellStart"/>
+      <w:r>
+        <w:rPr>
+          <w:lang w:val="en-US"/>
+        </w:rPr>
         <w:t>Servo.vhdl</w:t>
       </w:r>
       <w:proofErr w:type="spellEnd"/>
@@ -4620,6 +4847,7 @@
         </w:rPr>
         <w:t xml:space="preserve">    </w:t>
       </w:r>
+      <w:proofErr w:type="gramStart"/>
       <w:r>
         <w:rPr>
           <w:rFonts w:ascii="Menlo" w:eastAsia="Times New Roman" w:hAnsi="Menlo" w:cs="Menlo"/>
@@ -4640,6 +4868,7 @@
         </w:rPr>
         <w:t>(</w:t>
       </w:r>
+      <w:proofErr w:type="gramEnd"/>
     </w:p>
     <w:p>
       <w:pPr>
@@ -4664,6 +4893,7 @@
         <w:t xml:space="preserve">        </w:t>
       </w:r>
       <w:proofErr w:type="spellStart"/>
+      <w:proofErr w:type="gramStart"/>
       <w:r>
         <w:rPr>
           <w:rFonts w:ascii="Menlo" w:eastAsia="Times New Roman" w:hAnsi="Menlo" w:cs="Menlo"/>
@@ -4683,7 +4913,18 @@
           <w:szCs w:val="18"/>
           <w:lang w:val="en-US"/>
         </w:rPr>
-        <w:t xml:space="preserve"> : </w:t>
+        <w:t xml:space="preserve"> :</w:t>
+      </w:r>
+      <w:proofErr w:type="gramEnd"/>
+      <w:r>
+        <w:rPr>
+          <w:rFonts w:ascii="Menlo" w:eastAsia="Times New Roman" w:hAnsi="Menlo" w:cs="Menlo"/>
+          <w:color w:val="D4D4D4"/>
+          <w:sz w:val="18"/>
+          <w:szCs w:val="18"/>
+          <w:lang w:val="en-US"/>
+        </w:rPr>
+        <w:t xml:space="preserve"> </w:t>
       </w:r>
       <w:r>
         <w:rPr>
@@ -4751,6 +4992,7 @@
         <w:t xml:space="preserve">        </w:t>
       </w:r>
       <w:proofErr w:type="spellStart"/>
+      <w:proofErr w:type="gramStart"/>
       <w:r>
         <w:rPr>
           <w:rFonts w:ascii="Menlo" w:eastAsia="Times New Roman" w:hAnsi="Menlo" w:cs="Menlo"/>
@@ -4770,7 +5012,18 @@
           <w:szCs w:val="18"/>
           <w:lang w:val="en-US"/>
         </w:rPr>
-        <w:t xml:space="preserve"> : </w:t>
+        <w:t xml:space="preserve"> :</w:t>
+      </w:r>
+      <w:proofErr w:type="gramEnd"/>
+      <w:r>
+        <w:rPr>
+          <w:rFonts w:ascii="Menlo" w:eastAsia="Times New Roman" w:hAnsi="Menlo" w:cs="Menlo"/>
+          <w:color w:val="D4D4D4"/>
+          <w:sz w:val="18"/>
+          <w:szCs w:val="18"/>
+          <w:lang w:val="en-US"/>
+        </w:rPr>
+        <w:t xml:space="preserve"> </w:t>
       </w:r>
       <w:r>
         <w:rPr>
@@ -4932,9 +5185,9 @@
           <w:szCs w:val="18"/>
           <w:lang w:val="en-US"/>
         </w:rPr>
-        <w:t xml:space="preserve">-- set  : in </w:t>
-      </w:r>
-      <w:proofErr w:type="spellStart"/>
+        <w:t xml:space="preserve">-- </w:t>
+      </w:r>
+      <w:proofErr w:type="gramStart"/>
       <w:r>
         <w:rPr>
           <w:rFonts w:ascii="Menlo" w:eastAsia="Times New Roman" w:hAnsi="Menlo" w:cs="Menlo"/>
@@ -4943,6 +5196,28 @@
           <w:szCs w:val="18"/>
           <w:lang w:val="en-US"/>
         </w:rPr>
+        <w:t>set  :</w:t>
+      </w:r>
+      <w:proofErr w:type="gramEnd"/>
+      <w:r>
+        <w:rPr>
+          <w:rFonts w:ascii="Menlo" w:eastAsia="Times New Roman" w:hAnsi="Menlo" w:cs="Menlo"/>
+          <w:color w:val="608B4E"/>
+          <w:sz w:val="18"/>
+          <w:szCs w:val="18"/>
+          <w:lang w:val="en-US"/>
+        </w:rPr>
+        <w:t xml:space="preserve"> in </w:t>
+      </w:r>
+      <w:proofErr w:type="spellStart"/>
+      <w:r>
+        <w:rPr>
+          <w:rFonts w:ascii="Menlo" w:eastAsia="Times New Roman" w:hAnsi="Menlo" w:cs="Menlo"/>
+          <w:color w:val="608B4E"/>
+          <w:sz w:val="18"/>
+          <w:szCs w:val="18"/>
+          <w:lang w:val="en-US"/>
+        </w:rPr>
         <w:t>std_logic</w:t>
       </w:r>
       <w:proofErr w:type="spellEnd"/>
@@ -4977,7 +5252,29 @@
           <w:szCs w:val="18"/>
           <w:lang w:val="en-US"/>
         </w:rPr>
-        <w:t xml:space="preserve">        data  : </w:t>
+        <w:t xml:space="preserve">        </w:t>
+      </w:r>
+      <w:proofErr w:type="gramStart"/>
+      <w:r>
+        <w:rPr>
+          <w:rFonts w:ascii="Menlo" w:eastAsia="Times New Roman" w:hAnsi="Menlo" w:cs="Menlo"/>
+          <w:color w:val="D4D4D4"/>
+          <w:sz w:val="18"/>
+          <w:szCs w:val="18"/>
+          <w:lang w:val="en-US"/>
+        </w:rPr>
+        <w:t>data  :</w:t>
+      </w:r>
+      <w:proofErr w:type="gramEnd"/>
+      <w:r>
+        <w:rPr>
+          <w:rFonts w:ascii="Menlo" w:eastAsia="Times New Roman" w:hAnsi="Menlo" w:cs="Menlo"/>
+          <w:color w:val="D4D4D4"/>
+          <w:sz w:val="18"/>
+          <w:szCs w:val="18"/>
+          <w:lang w:val="en-US"/>
+        </w:rPr>
+        <w:t xml:space="preserve"> </w:t>
       </w:r>
       <w:r>
         <w:rPr>
@@ -5117,6 +5414,7 @@
         <w:t xml:space="preserve">        </w:t>
       </w:r>
       <w:proofErr w:type="spellStart"/>
+      <w:proofErr w:type="gramStart"/>
       <w:r>
         <w:rPr>
           <w:rFonts w:ascii="Menlo" w:eastAsia="Times New Roman" w:hAnsi="Menlo" w:cs="Menlo"/>
@@ -5136,7 +5434,18 @@
           <w:szCs w:val="18"/>
           <w:lang w:val="en-US"/>
         </w:rPr>
-        <w:t xml:space="preserve"> : </w:t>
+        <w:t xml:space="preserve"> :</w:t>
+      </w:r>
+      <w:proofErr w:type="gramEnd"/>
+      <w:r>
+        <w:rPr>
+          <w:rFonts w:ascii="Menlo" w:eastAsia="Times New Roman" w:hAnsi="Menlo" w:cs="Menlo"/>
+          <w:color w:val="D4D4D4"/>
+          <w:sz w:val="18"/>
+          <w:szCs w:val="18"/>
+          <w:lang w:val="en-US"/>
+        </w:rPr>
+        <w:t xml:space="preserve"> </w:t>
       </w:r>
       <w:r>
         <w:rPr>
@@ -5429,18 +5738,40 @@
           <w:szCs w:val="18"/>
           <w:lang w:val="en-US"/>
         </w:rPr>
-        <w:t>servo_freq</w:t>
-      </w:r>
-      <w:proofErr w:type="spellEnd"/>
-      <w:r>
-        <w:rPr>
-          <w:rFonts w:ascii="Menlo" w:eastAsia="Times New Roman" w:hAnsi="Menlo" w:cs="Menlo"/>
-          <w:color w:val="D4D4D4"/>
-          <w:sz w:val="18"/>
-          <w:szCs w:val="18"/>
-          <w:lang w:val="en-US"/>
-        </w:rPr>
-        <w:t xml:space="preserve"> : </w:t>
+        <w:t>servo_</w:t>
+      </w:r>
+      <w:proofErr w:type="gramStart"/>
+      <w:r>
+        <w:rPr>
+          <w:rFonts w:ascii="Menlo" w:eastAsia="Times New Roman" w:hAnsi="Menlo" w:cs="Menlo"/>
+          <w:color w:val="D4D4D4"/>
+          <w:sz w:val="18"/>
+          <w:szCs w:val="18"/>
+          <w:lang w:val="en-US"/>
+        </w:rPr>
+        <w:t>freq</w:t>
+      </w:r>
+      <w:proofErr w:type="spellEnd"/>
+      <w:r>
+        <w:rPr>
+          <w:rFonts w:ascii="Menlo" w:eastAsia="Times New Roman" w:hAnsi="Menlo" w:cs="Menlo"/>
+          <w:color w:val="D4D4D4"/>
+          <w:sz w:val="18"/>
+          <w:szCs w:val="18"/>
+          <w:lang w:val="en-US"/>
+        </w:rPr>
+        <w:t xml:space="preserve"> :</w:t>
+      </w:r>
+      <w:proofErr w:type="gramEnd"/>
+      <w:r>
+        <w:rPr>
+          <w:rFonts w:ascii="Menlo" w:eastAsia="Times New Roman" w:hAnsi="Menlo" w:cs="Menlo"/>
+          <w:color w:val="D4D4D4"/>
+          <w:sz w:val="18"/>
+          <w:szCs w:val="18"/>
+          <w:lang w:val="en-US"/>
+        </w:rPr>
+        <w:t xml:space="preserve"> </w:t>
       </w:r>
       <w:r>
         <w:rPr>
@@ -5534,18 +5865,40 @@
           <w:szCs w:val="18"/>
           <w:lang w:val="en-US"/>
         </w:rPr>
-        <w:t>servo_period_ms</w:t>
-      </w:r>
-      <w:proofErr w:type="spellEnd"/>
-      <w:r>
-        <w:rPr>
-          <w:rFonts w:ascii="Menlo" w:eastAsia="Times New Roman" w:hAnsi="Menlo" w:cs="Menlo"/>
-          <w:color w:val="D4D4D4"/>
-          <w:sz w:val="18"/>
-          <w:szCs w:val="18"/>
-          <w:lang w:val="en-US"/>
-        </w:rPr>
-        <w:t xml:space="preserve"> : </w:t>
+        <w:t>servo_period_</w:t>
+      </w:r>
+      <w:proofErr w:type="gramStart"/>
+      <w:r>
+        <w:rPr>
+          <w:rFonts w:ascii="Menlo" w:eastAsia="Times New Roman" w:hAnsi="Menlo" w:cs="Menlo"/>
+          <w:color w:val="D4D4D4"/>
+          <w:sz w:val="18"/>
+          <w:szCs w:val="18"/>
+          <w:lang w:val="en-US"/>
+        </w:rPr>
+        <w:t>ms</w:t>
+      </w:r>
+      <w:proofErr w:type="spellEnd"/>
+      <w:r>
+        <w:rPr>
+          <w:rFonts w:ascii="Menlo" w:eastAsia="Times New Roman" w:hAnsi="Menlo" w:cs="Menlo"/>
+          <w:color w:val="D4D4D4"/>
+          <w:sz w:val="18"/>
+          <w:szCs w:val="18"/>
+          <w:lang w:val="en-US"/>
+        </w:rPr>
+        <w:t xml:space="preserve"> :</w:t>
+      </w:r>
+      <w:proofErr w:type="gramEnd"/>
+      <w:r>
+        <w:rPr>
+          <w:rFonts w:ascii="Menlo" w:eastAsia="Times New Roman" w:hAnsi="Menlo" w:cs="Menlo"/>
+          <w:color w:val="D4D4D4"/>
+          <w:sz w:val="18"/>
+          <w:szCs w:val="18"/>
+          <w:lang w:val="en-US"/>
+        </w:rPr>
+        <w:t xml:space="preserve"> </w:t>
       </w:r>
       <w:r>
         <w:rPr>
@@ -5659,6 +6012,7 @@
         </w:rPr>
         <w:t xml:space="preserve">    </w:t>
       </w:r>
+      <w:proofErr w:type="gramStart"/>
       <w:r>
         <w:rPr>
           <w:rFonts w:ascii="Menlo" w:eastAsia="Times New Roman" w:hAnsi="Menlo" w:cs="Menlo"/>
@@ -5680,6 +6034,7 @@
         <w:t>(</w:t>
       </w:r>
       <w:proofErr w:type="spellStart"/>
+      <w:proofErr w:type="gramEnd"/>
       <w:r>
         <w:rPr>
           <w:rFonts w:ascii="Menlo" w:eastAsia="Times New Roman" w:hAnsi="Menlo" w:cs="Menlo"/>
@@ -5797,18 +6152,40 @@
           <w:szCs w:val="18"/>
           <w:lang w:val="en-US"/>
         </w:rPr>
-        <w:t>pwm_timer</w:t>
-      </w:r>
-      <w:proofErr w:type="spellEnd"/>
-      <w:r>
-        <w:rPr>
-          <w:rFonts w:ascii="Menlo" w:eastAsia="Times New Roman" w:hAnsi="Menlo" w:cs="Menlo"/>
-          <w:color w:val="D4D4D4"/>
-          <w:sz w:val="18"/>
-          <w:szCs w:val="18"/>
-          <w:lang w:val="en-US"/>
-        </w:rPr>
-        <w:t xml:space="preserve"> : </w:t>
+        <w:t>pwm_</w:t>
+      </w:r>
+      <w:proofErr w:type="gramStart"/>
+      <w:r>
+        <w:rPr>
+          <w:rFonts w:ascii="Menlo" w:eastAsia="Times New Roman" w:hAnsi="Menlo" w:cs="Menlo"/>
+          <w:color w:val="D4D4D4"/>
+          <w:sz w:val="18"/>
+          <w:szCs w:val="18"/>
+          <w:lang w:val="en-US"/>
+        </w:rPr>
+        <w:t>timer</w:t>
+      </w:r>
+      <w:proofErr w:type="spellEnd"/>
+      <w:r>
+        <w:rPr>
+          <w:rFonts w:ascii="Menlo" w:eastAsia="Times New Roman" w:hAnsi="Menlo" w:cs="Menlo"/>
+          <w:color w:val="D4D4D4"/>
+          <w:sz w:val="18"/>
+          <w:szCs w:val="18"/>
+          <w:lang w:val="en-US"/>
+        </w:rPr>
+        <w:t xml:space="preserve"> :</w:t>
+      </w:r>
+      <w:proofErr w:type="gramEnd"/>
+      <w:r>
+        <w:rPr>
+          <w:rFonts w:ascii="Menlo" w:eastAsia="Times New Roman" w:hAnsi="Menlo" w:cs="Menlo"/>
+          <w:color w:val="D4D4D4"/>
+          <w:sz w:val="18"/>
+          <w:szCs w:val="18"/>
+          <w:lang w:val="en-US"/>
+        </w:rPr>
+        <w:t xml:space="preserve"> </w:t>
       </w:r>
       <w:r>
         <w:rPr>
@@ -6025,18 +6402,40 @@
           <w:szCs w:val="18"/>
           <w:lang w:val="en-US"/>
         </w:rPr>
-        <w:t>pwm_timer</w:t>
-      </w:r>
-      <w:proofErr w:type="spellEnd"/>
-      <w:r>
-        <w:rPr>
-          <w:rFonts w:ascii="Menlo" w:eastAsia="Times New Roman" w:hAnsi="Menlo" w:cs="Menlo"/>
-          <w:color w:val="D4D4D4"/>
-          <w:sz w:val="18"/>
-          <w:szCs w:val="18"/>
-          <w:lang w:val="en-US"/>
-        </w:rPr>
-        <w:t xml:space="preserve"> := </w:t>
+        <w:t>pwm_</w:t>
+      </w:r>
+      <w:proofErr w:type="gramStart"/>
+      <w:r>
+        <w:rPr>
+          <w:rFonts w:ascii="Menlo" w:eastAsia="Times New Roman" w:hAnsi="Menlo" w:cs="Menlo"/>
+          <w:color w:val="D4D4D4"/>
+          <w:sz w:val="18"/>
+          <w:szCs w:val="18"/>
+          <w:lang w:val="en-US"/>
+        </w:rPr>
+        <w:t>timer</w:t>
+      </w:r>
+      <w:proofErr w:type="spellEnd"/>
+      <w:r>
+        <w:rPr>
+          <w:rFonts w:ascii="Menlo" w:eastAsia="Times New Roman" w:hAnsi="Menlo" w:cs="Menlo"/>
+          <w:color w:val="D4D4D4"/>
+          <w:sz w:val="18"/>
+          <w:szCs w:val="18"/>
+          <w:lang w:val="en-US"/>
+        </w:rPr>
+        <w:t xml:space="preserve"> :</w:t>
+      </w:r>
+      <w:proofErr w:type="gramEnd"/>
+      <w:r>
+        <w:rPr>
+          <w:rFonts w:ascii="Menlo" w:eastAsia="Times New Roman" w:hAnsi="Menlo" w:cs="Menlo"/>
+          <w:color w:val="D4D4D4"/>
+          <w:sz w:val="18"/>
+          <w:szCs w:val="18"/>
+          <w:lang w:val="en-US"/>
+        </w:rPr>
+        <w:t xml:space="preserve">= </w:t>
       </w:r>
       <w:r>
         <w:rPr>
@@ -6326,18 +6725,40 @@
           <w:szCs w:val="18"/>
           <w:lang w:val="en-US"/>
         </w:rPr>
-        <w:t>pwm_timer</w:t>
-      </w:r>
-      <w:proofErr w:type="spellEnd"/>
-      <w:r>
-        <w:rPr>
-          <w:rFonts w:ascii="Menlo" w:eastAsia="Times New Roman" w:hAnsi="Menlo" w:cs="Menlo"/>
-          <w:color w:val="D4D4D4"/>
-          <w:sz w:val="18"/>
-          <w:szCs w:val="18"/>
-          <w:lang w:val="en-US"/>
-        </w:rPr>
-        <w:t xml:space="preserve"> := </w:t>
+        <w:t>pwm_</w:t>
+      </w:r>
+      <w:proofErr w:type="gramStart"/>
+      <w:r>
+        <w:rPr>
+          <w:rFonts w:ascii="Menlo" w:eastAsia="Times New Roman" w:hAnsi="Menlo" w:cs="Menlo"/>
+          <w:color w:val="D4D4D4"/>
+          <w:sz w:val="18"/>
+          <w:szCs w:val="18"/>
+          <w:lang w:val="en-US"/>
+        </w:rPr>
+        <w:t>timer</w:t>
+      </w:r>
+      <w:proofErr w:type="spellEnd"/>
+      <w:r>
+        <w:rPr>
+          <w:rFonts w:ascii="Menlo" w:eastAsia="Times New Roman" w:hAnsi="Menlo" w:cs="Menlo"/>
+          <w:color w:val="D4D4D4"/>
+          <w:sz w:val="18"/>
+          <w:szCs w:val="18"/>
+          <w:lang w:val="en-US"/>
+        </w:rPr>
+        <w:t xml:space="preserve"> :</w:t>
+      </w:r>
+      <w:proofErr w:type="gramEnd"/>
+      <w:r>
+        <w:rPr>
+          <w:rFonts w:ascii="Menlo" w:eastAsia="Times New Roman" w:hAnsi="Menlo" w:cs="Menlo"/>
+          <w:color w:val="D4D4D4"/>
+          <w:sz w:val="18"/>
+          <w:szCs w:val="18"/>
+          <w:lang w:val="en-US"/>
+        </w:rPr>
+        <w:t xml:space="preserve">= </w:t>
       </w:r>
       <w:r>
         <w:rPr>
@@ -6490,18 +6911,40 @@
           <w:szCs w:val="18"/>
           <w:lang w:val="en-US"/>
         </w:rPr>
-        <w:t>pwm_timer</w:t>
-      </w:r>
-      <w:proofErr w:type="spellEnd"/>
-      <w:r>
-        <w:rPr>
-          <w:rFonts w:ascii="Menlo" w:eastAsia="Times New Roman" w:hAnsi="Menlo" w:cs="Menlo"/>
-          <w:color w:val="D4D4D4"/>
-          <w:sz w:val="18"/>
-          <w:szCs w:val="18"/>
-          <w:lang w:val="en-US"/>
-        </w:rPr>
-        <w:t xml:space="preserve"> := </w:t>
+        <w:t>pwm_</w:t>
+      </w:r>
+      <w:proofErr w:type="gramStart"/>
+      <w:r>
+        <w:rPr>
+          <w:rFonts w:ascii="Menlo" w:eastAsia="Times New Roman" w:hAnsi="Menlo" w:cs="Menlo"/>
+          <w:color w:val="D4D4D4"/>
+          <w:sz w:val="18"/>
+          <w:szCs w:val="18"/>
+          <w:lang w:val="en-US"/>
+        </w:rPr>
+        <w:t>timer</w:t>
+      </w:r>
+      <w:proofErr w:type="spellEnd"/>
+      <w:r>
+        <w:rPr>
+          <w:rFonts w:ascii="Menlo" w:eastAsia="Times New Roman" w:hAnsi="Menlo" w:cs="Menlo"/>
+          <w:color w:val="D4D4D4"/>
+          <w:sz w:val="18"/>
+          <w:szCs w:val="18"/>
+          <w:lang w:val="en-US"/>
+        </w:rPr>
+        <w:t xml:space="preserve"> :</w:t>
+      </w:r>
+      <w:proofErr w:type="gramEnd"/>
+      <w:r>
+        <w:rPr>
+          <w:rFonts w:ascii="Menlo" w:eastAsia="Times New Roman" w:hAnsi="Menlo" w:cs="Menlo"/>
+          <w:color w:val="D4D4D4"/>
+          <w:sz w:val="18"/>
+          <w:szCs w:val="18"/>
+          <w:lang w:val="en-US"/>
+        </w:rPr>
+        <w:t xml:space="preserve">= </w:t>
       </w:r>
       <w:proofErr w:type="spellStart"/>
       <w:r>
@@ -7179,13 +7622,27 @@
     </w:p>
     <w:p>
       <w:pPr>
-        <w:pStyle w:val="Heading3"/>
-      </w:pPr>
-      <w:proofErr w:type="spellStart"/>
-      <w:r>
-        <w:t>Servo_controller.vhdl</w:t>
-      </w:r>
-      <w:proofErr w:type="spellEnd"/>
+        <w:pStyle w:val="Kop3"/>
+        <w:rPr>
+          <w:lang w:val="en-US"/>
+        </w:rPr>
+      </w:pPr>
+      <w:proofErr w:type="spellStart"/>
+      <w:r>
+        <w:rPr>
+          <w:lang w:val="en-US"/>
+        </w:rPr>
+        <w:t>Servo_</w:t>
+      </w:r>
+      <w:proofErr w:type="gramStart"/>
+      <w:r>
+        <w:rPr>
+          <w:lang w:val="en-US"/>
+        </w:rPr>
+        <w:t>controller.vhdl</w:t>
+      </w:r>
+      <w:proofErr w:type="spellEnd"/>
+      <w:proofErr w:type="gramEnd"/>
     </w:p>
     <w:p>
       <w:pPr>
@@ -7459,6 +7916,7 @@
         </w:rPr>
         <w:t xml:space="preserve">    </w:t>
       </w:r>
+      <w:proofErr w:type="gramStart"/>
       <w:r>
         <w:rPr>
           <w:rFonts w:ascii="Menlo" w:eastAsia="Times New Roman" w:hAnsi="Menlo" w:cs="Menlo"/>
@@ -7479,6 +7937,7 @@
         </w:rPr>
         <w:t>(</w:t>
       </w:r>
+      <w:proofErr w:type="gramEnd"/>
     </w:p>
     <w:p>
       <w:pPr>
@@ -7503,6 +7962,7 @@
         <w:t xml:space="preserve">        </w:t>
       </w:r>
       <w:proofErr w:type="spellStart"/>
+      <w:proofErr w:type="gramStart"/>
       <w:r>
         <w:rPr>
           <w:rFonts w:ascii="Menlo" w:eastAsia="Times New Roman" w:hAnsi="Menlo" w:cs="Menlo"/>
@@ -7522,7 +7982,18 @@
           <w:szCs w:val="18"/>
           <w:lang w:val="en-US"/>
         </w:rPr>
-        <w:t xml:space="preserve"> : </w:t>
+        <w:t xml:space="preserve"> :</w:t>
+      </w:r>
+      <w:proofErr w:type="gramEnd"/>
+      <w:r>
+        <w:rPr>
+          <w:rFonts w:ascii="Menlo" w:eastAsia="Times New Roman" w:hAnsi="Menlo" w:cs="Menlo"/>
+          <w:color w:val="D4D4D4"/>
+          <w:sz w:val="18"/>
+          <w:szCs w:val="18"/>
+          <w:lang w:val="en-US"/>
+        </w:rPr>
+        <w:t xml:space="preserve"> </w:t>
       </w:r>
       <w:r>
         <w:rPr>
@@ -7590,6 +8061,7 @@
         <w:t xml:space="preserve">        </w:t>
       </w:r>
       <w:proofErr w:type="spellStart"/>
+      <w:proofErr w:type="gramStart"/>
       <w:r>
         <w:rPr>
           <w:rFonts w:ascii="Menlo" w:eastAsia="Times New Roman" w:hAnsi="Menlo" w:cs="Menlo"/>
@@ -7609,7 +8081,18 @@
           <w:szCs w:val="18"/>
           <w:lang w:val="en-US"/>
         </w:rPr>
-        <w:t xml:space="preserve"> : </w:t>
+        <w:t xml:space="preserve"> :</w:t>
+      </w:r>
+      <w:proofErr w:type="gramEnd"/>
+      <w:r>
+        <w:rPr>
+          <w:rFonts w:ascii="Menlo" w:eastAsia="Times New Roman" w:hAnsi="Menlo" w:cs="Menlo"/>
+          <w:color w:val="D4D4D4"/>
+          <w:sz w:val="18"/>
+          <w:szCs w:val="18"/>
+          <w:lang w:val="en-US"/>
+        </w:rPr>
+        <w:t xml:space="preserve"> </w:t>
       </w:r>
       <w:r>
         <w:rPr>
@@ -7771,9 +8254,9 @@
           <w:szCs w:val="18"/>
           <w:lang w:val="en-US"/>
         </w:rPr>
-        <w:t xml:space="preserve">-- set  : in </w:t>
-      </w:r>
-      <w:proofErr w:type="spellStart"/>
+        <w:t xml:space="preserve">-- </w:t>
+      </w:r>
+      <w:proofErr w:type="gramStart"/>
       <w:r>
         <w:rPr>
           <w:rFonts w:ascii="Menlo" w:eastAsia="Times New Roman" w:hAnsi="Menlo" w:cs="Menlo"/>
@@ -7782,6 +8265,28 @@
           <w:szCs w:val="18"/>
           <w:lang w:val="en-US"/>
         </w:rPr>
+        <w:t>set  :</w:t>
+      </w:r>
+      <w:proofErr w:type="gramEnd"/>
+      <w:r>
+        <w:rPr>
+          <w:rFonts w:ascii="Menlo" w:eastAsia="Times New Roman" w:hAnsi="Menlo" w:cs="Menlo"/>
+          <w:color w:val="608B4E"/>
+          <w:sz w:val="18"/>
+          <w:szCs w:val="18"/>
+          <w:lang w:val="en-US"/>
+        </w:rPr>
+        <w:t xml:space="preserve"> in </w:t>
+      </w:r>
+      <w:proofErr w:type="spellStart"/>
+      <w:r>
+        <w:rPr>
+          <w:rFonts w:ascii="Menlo" w:eastAsia="Times New Roman" w:hAnsi="Menlo" w:cs="Menlo"/>
+          <w:color w:val="608B4E"/>
+          <w:sz w:val="18"/>
+          <w:szCs w:val="18"/>
+          <w:lang w:val="en-US"/>
+        </w:rPr>
         <w:t>std_logic</w:t>
       </w:r>
       <w:proofErr w:type="spellEnd"/>
@@ -7816,7 +8321,29 @@
           <w:szCs w:val="18"/>
           <w:lang w:val="en-US"/>
         </w:rPr>
-        <w:t xml:space="preserve">        data  : </w:t>
+        <w:t xml:space="preserve">        </w:t>
+      </w:r>
+      <w:proofErr w:type="gramStart"/>
+      <w:r>
+        <w:rPr>
+          <w:rFonts w:ascii="Menlo" w:eastAsia="Times New Roman" w:hAnsi="Menlo" w:cs="Menlo"/>
+          <w:color w:val="D4D4D4"/>
+          <w:sz w:val="18"/>
+          <w:szCs w:val="18"/>
+          <w:lang w:val="en-US"/>
+        </w:rPr>
+        <w:t>data  :</w:t>
+      </w:r>
+      <w:proofErr w:type="gramEnd"/>
+      <w:r>
+        <w:rPr>
+          <w:rFonts w:ascii="Menlo" w:eastAsia="Times New Roman" w:hAnsi="Menlo" w:cs="Menlo"/>
+          <w:color w:val="D4D4D4"/>
+          <w:sz w:val="18"/>
+          <w:szCs w:val="18"/>
+          <w:lang w:val="en-US"/>
+        </w:rPr>
+        <w:t xml:space="preserve"> </w:t>
       </w:r>
       <w:r>
         <w:rPr>
@@ -7956,6 +8483,7 @@
         <w:t xml:space="preserve">        </w:t>
       </w:r>
       <w:proofErr w:type="spellStart"/>
+      <w:proofErr w:type="gramStart"/>
       <w:r>
         <w:rPr>
           <w:rFonts w:ascii="Menlo" w:eastAsia="Times New Roman" w:hAnsi="Menlo" w:cs="Menlo"/>
@@ -7975,7 +8503,18 @@
           <w:szCs w:val="18"/>
           <w:lang w:val="en-US"/>
         </w:rPr>
-        <w:t xml:space="preserve"> : </w:t>
+        <w:t xml:space="preserve"> :</w:t>
+      </w:r>
+      <w:proofErr w:type="gramEnd"/>
+      <w:r>
+        <w:rPr>
+          <w:rFonts w:ascii="Menlo" w:eastAsia="Times New Roman" w:hAnsi="Menlo" w:cs="Menlo"/>
+          <w:color w:val="D4D4D4"/>
+          <w:sz w:val="18"/>
+          <w:szCs w:val="18"/>
+          <w:lang w:val="en-US"/>
+        </w:rPr>
+        <w:t xml:space="preserve"> </w:t>
       </w:r>
       <w:r>
         <w:rPr>
@@ -8268,18 +8807,40 @@
           <w:szCs w:val="18"/>
           <w:lang w:val="en-US"/>
         </w:rPr>
-        <w:t>servo_freq</w:t>
-      </w:r>
-      <w:proofErr w:type="spellEnd"/>
-      <w:r>
-        <w:rPr>
-          <w:rFonts w:ascii="Menlo" w:eastAsia="Times New Roman" w:hAnsi="Menlo" w:cs="Menlo"/>
-          <w:color w:val="D4D4D4"/>
-          <w:sz w:val="18"/>
-          <w:szCs w:val="18"/>
-          <w:lang w:val="en-US"/>
-        </w:rPr>
-        <w:t xml:space="preserve"> : </w:t>
+        <w:t>servo_</w:t>
+      </w:r>
+      <w:proofErr w:type="gramStart"/>
+      <w:r>
+        <w:rPr>
+          <w:rFonts w:ascii="Menlo" w:eastAsia="Times New Roman" w:hAnsi="Menlo" w:cs="Menlo"/>
+          <w:color w:val="D4D4D4"/>
+          <w:sz w:val="18"/>
+          <w:szCs w:val="18"/>
+          <w:lang w:val="en-US"/>
+        </w:rPr>
+        <w:t>freq</w:t>
+      </w:r>
+      <w:proofErr w:type="spellEnd"/>
+      <w:r>
+        <w:rPr>
+          <w:rFonts w:ascii="Menlo" w:eastAsia="Times New Roman" w:hAnsi="Menlo" w:cs="Menlo"/>
+          <w:color w:val="D4D4D4"/>
+          <w:sz w:val="18"/>
+          <w:szCs w:val="18"/>
+          <w:lang w:val="en-US"/>
+        </w:rPr>
+        <w:t xml:space="preserve"> :</w:t>
+      </w:r>
+      <w:proofErr w:type="gramEnd"/>
+      <w:r>
+        <w:rPr>
+          <w:rFonts w:ascii="Menlo" w:eastAsia="Times New Roman" w:hAnsi="Menlo" w:cs="Menlo"/>
+          <w:color w:val="D4D4D4"/>
+          <w:sz w:val="18"/>
+          <w:szCs w:val="18"/>
+          <w:lang w:val="en-US"/>
+        </w:rPr>
+        <w:t xml:space="preserve"> </w:t>
       </w:r>
       <w:r>
         <w:rPr>
@@ -8373,18 +8934,40 @@
           <w:szCs w:val="18"/>
           <w:lang w:val="en-US"/>
         </w:rPr>
-        <w:t>servo_period_ms</w:t>
-      </w:r>
-      <w:proofErr w:type="spellEnd"/>
-      <w:r>
-        <w:rPr>
-          <w:rFonts w:ascii="Menlo" w:eastAsia="Times New Roman" w:hAnsi="Menlo" w:cs="Menlo"/>
-          <w:color w:val="D4D4D4"/>
-          <w:sz w:val="18"/>
-          <w:szCs w:val="18"/>
-          <w:lang w:val="en-US"/>
-        </w:rPr>
-        <w:t xml:space="preserve"> : </w:t>
+        <w:t>servo_period_</w:t>
+      </w:r>
+      <w:proofErr w:type="gramStart"/>
+      <w:r>
+        <w:rPr>
+          <w:rFonts w:ascii="Menlo" w:eastAsia="Times New Roman" w:hAnsi="Menlo" w:cs="Menlo"/>
+          <w:color w:val="D4D4D4"/>
+          <w:sz w:val="18"/>
+          <w:szCs w:val="18"/>
+          <w:lang w:val="en-US"/>
+        </w:rPr>
+        <w:t>ms</w:t>
+      </w:r>
+      <w:proofErr w:type="spellEnd"/>
+      <w:r>
+        <w:rPr>
+          <w:rFonts w:ascii="Menlo" w:eastAsia="Times New Roman" w:hAnsi="Menlo" w:cs="Menlo"/>
+          <w:color w:val="D4D4D4"/>
+          <w:sz w:val="18"/>
+          <w:szCs w:val="18"/>
+          <w:lang w:val="en-US"/>
+        </w:rPr>
+        <w:t xml:space="preserve"> :</w:t>
+      </w:r>
+      <w:proofErr w:type="gramEnd"/>
+      <w:r>
+        <w:rPr>
+          <w:rFonts w:ascii="Menlo" w:eastAsia="Times New Roman" w:hAnsi="Menlo" w:cs="Menlo"/>
+          <w:color w:val="D4D4D4"/>
+          <w:sz w:val="18"/>
+          <w:szCs w:val="18"/>
+          <w:lang w:val="en-US"/>
+        </w:rPr>
+        <w:t xml:space="preserve"> </w:t>
       </w:r>
       <w:r>
         <w:rPr>
@@ -8498,6 +9081,7 @@
         </w:rPr>
         <w:t xml:space="preserve">    </w:t>
       </w:r>
+      <w:proofErr w:type="gramStart"/>
       <w:r>
         <w:rPr>
           <w:rFonts w:ascii="Menlo" w:eastAsia="Times New Roman" w:hAnsi="Menlo" w:cs="Menlo"/>
@@ -8519,6 +9103,7 @@
         <w:t>(</w:t>
       </w:r>
       <w:proofErr w:type="spellStart"/>
+      <w:proofErr w:type="gramEnd"/>
       <w:r>
         <w:rPr>
           <w:rFonts w:ascii="Menlo" w:eastAsia="Times New Roman" w:hAnsi="Menlo" w:cs="Menlo"/>
@@ -8636,18 +9221,40 @@
           <w:szCs w:val="18"/>
           <w:lang w:val="en-US"/>
         </w:rPr>
-        <w:t>pwm_timer</w:t>
-      </w:r>
-      <w:proofErr w:type="spellEnd"/>
-      <w:r>
-        <w:rPr>
-          <w:rFonts w:ascii="Menlo" w:eastAsia="Times New Roman" w:hAnsi="Menlo" w:cs="Menlo"/>
-          <w:color w:val="D4D4D4"/>
-          <w:sz w:val="18"/>
-          <w:szCs w:val="18"/>
-          <w:lang w:val="en-US"/>
-        </w:rPr>
-        <w:t xml:space="preserve"> : </w:t>
+        <w:t>pwm_</w:t>
+      </w:r>
+      <w:proofErr w:type="gramStart"/>
+      <w:r>
+        <w:rPr>
+          <w:rFonts w:ascii="Menlo" w:eastAsia="Times New Roman" w:hAnsi="Menlo" w:cs="Menlo"/>
+          <w:color w:val="D4D4D4"/>
+          <w:sz w:val="18"/>
+          <w:szCs w:val="18"/>
+          <w:lang w:val="en-US"/>
+        </w:rPr>
+        <w:t>timer</w:t>
+      </w:r>
+      <w:proofErr w:type="spellEnd"/>
+      <w:r>
+        <w:rPr>
+          <w:rFonts w:ascii="Menlo" w:eastAsia="Times New Roman" w:hAnsi="Menlo" w:cs="Menlo"/>
+          <w:color w:val="D4D4D4"/>
+          <w:sz w:val="18"/>
+          <w:szCs w:val="18"/>
+          <w:lang w:val="en-US"/>
+        </w:rPr>
+        <w:t xml:space="preserve"> :</w:t>
+      </w:r>
+      <w:proofErr w:type="gramEnd"/>
+      <w:r>
+        <w:rPr>
+          <w:rFonts w:ascii="Menlo" w:eastAsia="Times New Roman" w:hAnsi="Menlo" w:cs="Menlo"/>
+          <w:color w:val="D4D4D4"/>
+          <w:sz w:val="18"/>
+          <w:szCs w:val="18"/>
+          <w:lang w:val="en-US"/>
+        </w:rPr>
+        <w:t xml:space="preserve"> </w:t>
       </w:r>
       <w:r>
         <w:rPr>
@@ -8864,18 +9471,40 @@
           <w:szCs w:val="18"/>
           <w:lang w:val="en-US"/>
         </w:rPr>
-        <w:t>pwm_timer</w:t>
-      </w:r>
-      <w:proofErr w:type="spellEnd"/>
-      <w:r>
-        <w:rPr>
-          <w:rFonts w:ascii="Menlo" w:eastAsia="Times New Roman" w:hAnsi="Menlo" w:cs="Menlo"/>
-          <w:color w:val="D4D4D4"/>
-          <w:sz w:val="18"/>
-          <w:szCs w:val="18"/>
-          <w:lang w:val="en-US"/>
-        </w:rPr>
-        <w:t xml:space="preserve"> := </w:t>
+        <w:t>pwm_</w:t>
+      </w:r>
+      <w:proofErr w:type="gramStart"/>
+      <w:r>
+        <w:rPr>
+          <w:rFonts w:ascii="Menlo" w:eastAsia="Times New Roman" w:hAnsi="Menlo" w:cs="Menlo"/>
+          <w:color w:val="D4D4D4"/>
+          <w:sz w:val="18"/>
+          <w:szCs w:val="18"/>
+          <w:lang w:val="en-US"/>
+        </w:rPr>
+        <w:t>timer</w:t>
+      </w:r>
+      <w:proofErr w:type="spellEnd"/>
+      <w:r>
+        <w:rPr>
+          <w:rFonts w:ascii="Menlo" w:eastAsia="Times New Roman" w:hAnsi="Menlo" w:cs="Menlo"/>
+          <w:color w:val="D4D4D4"/>
+          <w:sz w:val="18"/>
+          <w:szCs w:val="18"/>
+          <w:lang w:val="en-US"/>
+        </w:rPr>
+        <w:t xml:space="preserve"> :</w:t>
+      </w:r>
+      <w:proofErr w:type="gramEnd"/>
+      <w:r>
+        <w:rPr>
+          <w:rFonts w:ascii="Menlo" w:eastAsia="Times New Roman" w:hAnsi="Menlo" w:cs="Menlo"/>
+          <w:color w:val="D4D4D4"/>
+          <w:sz w:val="18"/>
+          <w:szCs w:val="18"/>
+          <w:lang w:val="en-US"/>
+        </w:rPr>
+        <w:t xml:space="preserve">= </w:t>
       </w:r>
       <w:r>
         <w:rPr>
@@ -9165,18 +9794,40 @@
           <w:szCs w:val="18"/>
           <w:lang w:val="en-US"/>
         </w:rPr>
-        <w:t>pwm_timer</w:t>
-      </w:r>
-      <w:proofErr w:type="spellEnd"/>
-      <w:r>
-        <w:rPr>
-          <w:rFonts w:ascii="Menlo" w:eastAsia="Times New Roman" w:hAnsi="Menlo" w:cs="Menlo"/>
-          <w:color w:val="D4D4D4"/>
-          <w:sz w:val="18"/>
-          <w:szCs w:val="18"/>
-          <w:lang w:val="en-US"/>
-        </w:rPr>
-        <w:t xml:space="preserve"> := </w:t>
+        <w:t>pwm_</w:t>
+      </w:r>
+      <w:proofErr w:type="gramStart"/>
+      <w:r>
+        <w:rPr>
+          <w:rFonts w:ascii="Menlo" w:eastAsia="Times New Roman" w:hAnsi="Menlo" w:cs="Menlo"/>
+          <w:color w:val="D4D4D4"/>
+          <w:sz w:val="18"/>
+          <w:szCs w:val="18"/>
+          <w:lang w:val="en-US"/>
+        </w:rPr>
+        <w:t>timer</w:t>
+      </w:r>
+      <w:proofErr w:type="spellEnd"/>
+      <w:r>
+        <w:rPr>
+          <w:rFonts w:ascii="Menlo" w:eastAsia="Times New Roman" w:hAnsi="Menlo" w:cs="Menlo"/>
+          <w:color w:val="D4D4D4"/>
+          <w:sz w:val="18"/>
+          <w:szCs w:val="18"/>
+          <w:lang w:val="en-US"/>
+        </w:rPr>
+        <w:t xml:space="preserve"> :</w:t>
+      </w:r>
+      <w:proofErr w:type="gramEnd"/>
+      <w:r>
+        <w:rPr>
+          <w:rFonts w:ascii="Menlo" w:eastAsia="Times New Roman" w:hAnsi="Menlo" w:cs="Menlo"/>
+          <w:color w:val="D4D4D4"/>
+          <w:sz w:val="18"/>
+          <w:szCs w:val="18"/>
+          <w:lang w:val="en-US"/>
+        </w:rPr>
+        <w:t xml:space="preserve">= </w:t>
       </w:r>
       <w:r>
         <w:rPr>
@@ -9329,18 +9980,40 @@
           <w:szCs w:val="18"/>
           <w:lang w:val="en-US"/>
         </w:rPr>
-        <w:t>pwm_timer</w:t>
-      </w:r>
-      <w:proofErr w:type="spellEnd"/>
-      <w:r>
-        <w:rPr>
-          <w:rFonts w:ascii="Menlo" w:eastAsia="Times New Roman" w:hAnsi="Menlo" w:cs="Menlo"/>
-          <w:color w:val="D4D4D4"/>
-          <w:sz w:val="18"/>
-          <w:szCs w:val="18"/>
-          <w:lang w:val="en-US"/>
-        </w:rPr>
-        <w:t xml:space="preserve"> := </w:t>
+        <w:t>pwm_</w:t>
+      </w:r>
+      <w:proofErr w:type="gramStart"/>
+      <w:r>
+        <w:rPr>
+          <w:rFonts w:ascii="Menlo" w:eastAsia="Times New Roman" w:hAnsi="Menlo" w:cs="Menlo"/>
+          <w:color w:val="D4D4D4"/>
+          <w:sz w:val="18"/>
+          <w:szCs w:val="18"/>
+          <w:lang w:val="en-US"/>
+        </w:rPr>
+        <w:t>timer</w:t>
+      </w:r>
+      <w:proofErr w:type="spellEnd"/>
+      <w:r>
+        <w:rPr>
+          <w:rFonts w:ascii="Menlo" w:eastAsia="Times New Roman" w:hAnsi="Menlo" w:cs="Menlo"/>
+          <w:color w:val="D4D4D4"/>
+          <w:sz w:val="18"/>
+          <w:szCs w:val="18"/>
+          <w:lang w:val="en-US"/>
+        </w:rPr>
+        <w:t xml:space="preserve"> :</w:t>
+      </w:r>
+      <w:proofErr w:type="gramEnd"/>
+      <w:r>
+        <w:rPr>
+          <w:rFonts w:ascii="Menlo" w:eastAsia="Times New Roman" w:hAnsi="Menlo" w:cs="Menlo"/>
+          <w:color w:val="D4D4D4"/>
+          <w:sz w:val="18"/>
+          <w:szCs w:val="18"/>
+          <w:lang w:val="en-US"/>
+        </w:rPr>
+        <w:t xml:space="preserve">= </w:t>
       </w:r>
       <w:proofErr w:type="spellStart"/>
       <w:r>
@@ -10028,7 +10701,7 @@
 </file>
 
 <file path=word/styles.xml><?xml version="1.0" encoding="utf-8"?>
-<w:styles xmlns:mc="http://schemas.openxmlformats.org/markup-compatibility/2006" xmlns:r="http://schemas.openxmlformats.org/officeDocument/2006/relationships" xmlns:w="http://schemas.openxmlformats.org/wordprocessingml/2006/main" xmlns:w14="http://schemas.microsoft.com/office/word/2010/wordml" xmlns:w15="http://schemas.microsoft.com/office/word/2012/wordml" xmlns:w16cid="http://schemas.microsoft.com/office/word/2016/wordml/cid" xmlns:w16se="http://schemas.microsoft.com/office/word/2015/wordml/symex" mc:Ignorable="w14 w15 w16se w16cid">
+<w:styles xmlns:mc="http://schemas.openxmlformats.org/markup-compatibility/2006" xmlns:r="http://schemas.openxmlformats.org/officeDocument/2006/relationships" xmlns:w="http://schemas.openxmlformats.org/wordprocessingml/2006/main" xmlns:w14="http://schemas.microsoft.com/office/word/2010/wordml" xmlns:w15="http://schemas.microsoft.com/office/word/2012/wordml" mc:Ignorable="w14 w15">
   <w:docDefaults>
     <w:rPrDefault>
       <w:rPr>
@@ -10040,7 +10713,7 @@
     </w:rPrDefault>
     <w:pPrDefault/>
   </w:docDefaults>
-  <w:latentStyles w:defLockedState="0" w:defUIPriority="99" w:defSemiHidden="0" w:defUnhideWhenUsed="0" w:defQFormat="0" w:count="375">
+  <w:latentStyles w:defLockedState="0" w:defUIPriority="99" w:defSemiHidden="0" w:defUnhideWhenUsed="0" w:defQFormat="0" w:count="382">
     <w:lsdException w:name="Normal" w:uiPriority="0" w:qFormat="1"/>
     <w:lsdException w:name="heading 1" w:uiPriority="9" w:qFormat="1"/>
     <w:lsdException w:name="heading 2" w:semiHidden="1" w:uiPriority="9" w:unhideWhenUsed="1" w:qFormat="1"/>
@@ -10415,18 +11088,18 @@
     <w:lsdException w:name="Mention" w:semiHidden="1" w:unhideWhenUsed="1"/>
     <w:lsdException w:name="Smart Hyperlink" w:semiHidden="1" w:unhideWhenUsed="1"/>
   </w:latentStyles>
-  <w:style w:type="paragraph" w:default="1" w:styleId="Normal">
+  <w:style w:type="paragraph" w:default="1" w:styleId="Standaard">
     <w:name w:val="Normal"/>
     <w:qFormat/>
     <w:rPr>
       <w:lang w:val="nl-NL"/>
     </w:rPr>
   </w:style>
-  <w:style w:type="paragraph" w:styleId="Heading1">
+  <w:style w:type="paragraph" w:styleId="Kop1">
     <w:name w:val="heading 1"/>
-    <w:basedOn w:val="Normal"/>
-    <w:next w:val="Normal"/>
-    <w:link w:val="Heading1Char"/>
+    <w:basedOn w:val="Standaard"/>
+    <w:next w:val="Standaard"/>
+    <w:link w:val="Kop1Teken"/>
     <w:uiPriority w:val="9"/>
     <w:qFormat/>
     <w:rsid w:val="00D137F3"/>
@@ -10443,11 +11116,11 @@
       <w:szCs w:val="32"/>
     </w:rPr>
   </w:style>
-  <w:style w:type="paragraph" w:styleId="Heading2">
+  <w:style w:type="paragraph" w:styleId="Kop2">
     <w:name w:val="heading 2"/>
-    <w:basedOn w:val="Normal"/>
-    <w:next w:val="Normal"/>
-    <w:link w:val="Heading2Char"/>
+    <w:basedOn w:val="Standaard"/>
+    <w:next w:val="Standaard"/>
+    <w:link w:val="Kop2Teken"/>
     <w:uiPriority w:val="9"/>
     <w:unhideWhenUsed/>
     <w:qFormat/>
@@ -10465,11 +11138,11 @@
       <w:szCs w:val="26"/>
     </w:rPr>
   </w:style>
-  <w:style w:type="paragraph" w:styleId="Heading3">
+  <w:style w:type="paragraph" w:styleId="Kop3">
     <w:name w:val="heading 3"/>
-    <w:basedOn w:val="Normal"/>
-    <w:next w:val="Normal"/>
-    <w:link w:val="Heading3Char"/>
+    <w:basedOn w:val="Standaard"/>
+    <w:next w:val="Standaard"/>
+    <w:link w:val="Kop3Teken"/>
     <w:uiPriority w:val="9"/>
     <w:unhideWhenUsed/>
     <w:qFormat/>
@@ -10485,13 +11158,13 @@
       <w:color w:val="1F3763" w:themeColor="accent1" w:themeShade="7F"/>
     </w:rPr>
   </w:style>
-  <w:style w:type="character" w:default="1" w:styleId="DefaultParagraphFont">
+  <w:style w:type="character" w:default="1" w:styleId="Standaardalinea-lettertype">
     <w:name w:val="Default Paragraph Font"/>
     <w:uiPriority w:val="1"/>
     <w:semiHidden/>
     <w:unhideWhenUsed/>
   </w:style>
-  <w:style w:type="table" w:default="1" w:styleId="TableNormal">
+  <w:style w:type="table" w:default="1" w:styleId="Standaardtabel">
     <w:name w:val="Normal Table"/>
     <w:uiPriority w:val="99"/>
     <w:semiHidden/>
@@ -10506,16 +11179,16 @@
       </w:tblCellMar>
     </w:tblPr>
   </w:style>
-  <w:style w:type="numbering" w:default="1" w:styleId="NoList">
+  <w:style w:type="numbering" w:default="1" w:styleId="Geenlijst">
     <w:name w:val="No List"/>
     <w:uiPriority w:val="99"/>
     <w:semiHidden/>
     <w:unhideWhenUsed/>
   </w:style>
-  <w:style w:type="character" w:customStyle="1" w:styleId="Heading1Char">
-    <w:name w:val="Heading 1 Char"/>
-    <w:basedOn w:val="DefaultParagraphFont"/>
-    <w:link w:val="Heading1"/>
+  <w:style w:type="character" w:customStyle="1" w:styleId="Kop1Teken">
+    <w:name w:val="Kop 1 Teken"/>
+    <w:basedOn w:val="Standaardalinea-lettertype"/>
+    <w:link w:val="Kop1"/>
     <w:uiPriority w:val="9"/>
     <w:rsid w:val="00D137F3"/>
     <w:rPr>
@@ -10525,10 +11198,10 @@
       <w:szCs w:val="32"/>
     </w:rPr>
   </w:style>
-  <w:style w:type="character" w:customStyle="1" w:styleId="Heading2Char">
-    <w:name w:val="Heading 2 Char"/>
-    <w:basedOn w:val="DefaultParagraphFont"/>
-    <w:link w:val="Heading2"/>
+  <w:style w:type="character" w:customStyle="1" w:styleId="Kop2Teken">
+    <w:name w:val="Kop 2 Teken"/>
+    <w:basedOn w:val="Standaardalinea-lettertype"/>
+    <w:link w:val="Kop2"/>
     <w:uiPriority w:val="9"/>
     <w:rsid w:val="00D137F3"/>
     <w:rPr>
@@ -10539,10 +11212,10 @@
       <w:lang w:val="nl-NL"/>
     </w:rPr>
   </w:style>
-  <w:style w:type="paragraph" w:styleId="Caption">
+  <w:style w:type="paragraph" w:styleId="Bijschrift">
     <w:name w:val="caption"/>
-    <w:basedOn w:val="Normal"/>
-    <w:next w:val="Normal"/>
+    <w:basedOn w:val="Standaard"/>
+    <w:next w:val="Standaard"/>
     <w:uiPriority w:val="35"/>
     <w:unhideWhenUsed/>
     <w:qFormat/>
@@ -10558,9 +11231,9 @@
       <w:szCs w:val="18"/>
     </w:rPr>
   </w:style>
-  <w:style w:type="character" w:styleId="PlaceholderText">
+  <w:style w:type="character" w:styleId="Tekstvantijdelijkeaanduiding">
     <w:name w:val="Placeholder Text"/>
-    <w:basedOn w:val="DefaultParagraphFont"/>
+    <w:basedOn w:val="Standaardalinea-lettertype"/>
     <w:uiPriority w:val="99"/>
     <w:semiHidden/>
     <w:rsid w:val="00CB3175"/>
@@ -10568,11 +11241,11 @@
       <w:color w:val="808080"/>
     </w:rPr>
   </w:style>
-  <w:style w:type="paragraph" w:styleId="Title">
+  <w:style w:type="paragraph" w:styleId="Titel">
     <w:name w:val="Title"/>
-    <w:basedOn w:val="Normal"/>
-    <w:next w:val="Normal"/>
-    <w:link w:val="TitleChar"/>
+    <w:basedOn w:val="Standaard"/>
+    <w:next w:val="Standaard"/>
+    <w:link w:val="TitelTeken"/>
     <w:uiPriority w:val="10"/>
     <w:qFormat/>
     <w:rsid w:val="004F6C8F"/>
@@ -10587,10 +11260,10 @@
       <w:szCs w:val="56"/>
     </w:rPr>
   </w:style>
-  <w:style w:type="character" w:customStyle="1" w:styleId="TitleChar">
-    <w:name w:val="Title Char"/>
-    <w:basedOn w:val="DefaultParagraphFont"/>
-    <w:link w:val="Title"/>
+  <w:style w:type="character" w:customStyle="1" w:styleId="TitelTeken">
+    <w:name w:val="Titel Teken"/>
+    <w:basedOn w:val="Standaardalinea-lettertype"/>
+    <w:link w:val="Titel"/>
     <w:uiPriority w:val="10"/>
     <w:rsid w:val="004F6C8F"/>
     <w:rPr>
@@ -10602,10 +11275,10 @@
       <w:lang w:val="nl-NL"/>
     </w:rPr>
   </w:style>
-  <w:style w:type="character" w:customStyle="1" w:styleId="Heading3Char">
-    <w:name w:val="Heading 3 Char"/>
-    <w:basedOn w:val="DefaultParagraphFont"/>
-    <w:link w:val="Heading3"/>
+  <w:style w:type="character" w:customStyle="1" w:styleId="Kop3Teken">
+    <w:name w:val="Kop 3 Teken"/>
+    <w:basedOn w:val="Standaardalinea-lettertype"/>
+    <w:link w:val="Kop3"/>
     <w:uiPriority w:val="9"/>
     <w:rsid w:val="004F6C8F"/>
     <w:rPr>
@@ -10917,7 +11590,7 @@
 </file>
 
 <file path=customXml/itemProps1.xml><?xml version="1.0" encoding="utf-8"?>
-<ds:datastoreItem xmlns:ds="http://schemas.openxmlformats.org/officeDocument/2006/customXml" ds:itemID="{55C4D00F-6258-2546-9877-BCE7791E868A}">
+<ds:datastoreItem xmlns:ds="http://schemas.openxmlformats.org/officeDocument/2006/customXml" ds:itemID="{E9109982-ACD6-164D-88AE-B31BF979898E}">
   <ds:schemaRefs>
     <ds:schemaRef ds:uri="http://schemas.openxmlformats.org/officeDocument/2006/bibliography"/>
   </ds:schemaRefs>
